--- a/Documents/Géringer Ábel Szakdolgozat.docx
+++ b/Documents/Géringer Ábel Szakdolgozat.docx
@@ -6665,6 +6665,9 @@
         <w:jc w:val="center"/>
       </w:pPr>
       <w:r>
+        <w:rPr>
+          <w:noProof/>
+        </w:rPr>
         <w:drawing>
           <wp:inline distT="0" distB="0" distL="0" distR="0" wp14:anchorId="5BA682DD" wp14:editId="118A4289">
             <wp:extent cx="5486400" cy="3086024"/>
@@ -7428,6 +7431,9 @@
         <w:jc w:val="center"/>
       </w:pPr>
       <w:r>
+        <w:rPr>
+          <w:noProof/>
+        </w:rPr>
         <w:drawing>
           <wp:inline distT="0" distB="0" distL="0" distR="0" wp14:anchorId="45ED05C3" wp14:editId="0FD28518">
             <wp:extent cx="5486400" cy="3086023"/>
@@ -7483,6 +7489,9 @@
         <w:jc w:val="center"/>
       </w:pPr>
       <w:r>
+        <w:rPr>
+          <w:noProof/>
+        </w:rPr>
         <w:lastRenderedPageBreak/>
         <w:drawing>
           <wp:inline distT="0" distB="0" distL="0" distR="0" wp14:anchorId="5B46F2CE" wp14:editId="5217B10F">
@@ -7537,6 +7546,9 @@
     </w:p>
     <w:p>
       <w:r>
+        <w:rPr>
+          <w:noProof/>
+        </w:rPr>
         <w:drawing>
           <wp:anchor distT="0" distB="0" distL="114300" distR="114300" simplePos="0" relativeHeight="251668480" behindDoc="1" locked="0" layoutInCell="1" allowOverlap="1" wp14:anchorId="6EF0FCB2" wp14:editId="1AF57740">
             <wp:simplePos x="0" y="0"/>
@@ -7610,6 +7622,9 @@
         </w:rPr>
       </w:pPr>
       <w:r>
+        <w:rPr>
+          <w:noProof/>
+        </w:rPr>
         <w:lastRenderedPageBreak/>
         <w:drawing>
           <wp:inline distT="0" distB="0" distL="0" distR="0" wp14:anchorId="69C8BF39" wp14:editId="43C46380">
@@ -9466,85 +9481,82 @@
       </w:r>
       <w:r>
         <w:lastRenderedPageBreak/>
-        <w:t>beállításokban találja meg a játék grafikai beállításait, hangerő szabályozását, valamint a nyelvi beállításokat</w:t>
-      </w:r>
-      <w:proofErr w:type="gramStart"/>
+        <w:t>beállításokban találja meg a játék grafikai beállításait, hangerő szabályozását, valamint a nyelvi beállításokat.</w:t>
+      </w:r>
+      <w:r>
+        <w:t xml:space="preserve"> A beállítások között több dolgot is tud a játékos állítani, mely lehet akár grafikai, hanggal kapcsolatos vagy nyelvi beállítás. A grafikai beállítások között megtalálható a Felbontás, textúra minősége, az élsimítás minősége, teljesképernyő és a vertikális szinkronizálás ki és bekapcsolása, a fő hangerő szabályozása, valamint kiválasztható az angol, illetve magyar nyelv</w:t>
+      </w:r>
       <w:r>
         <w:t>.</w:t>
       </w:r>
       <w:r>
+        <w:t xml:space="preserve"> A kilépés </w:t>
+      </w:r>
+      <w:r>
+        <w:t xml:space="preserve">gombbal </w:t>
+      </w:r>
+      <w:r>
+        <w:t xml:space="preserve">tud kilépni a játékos a játékból. Az egyjátékos mód </w:t>
+      </w:r>
+      <w:r>
+        <w:t>a</w:t>
+      </w:r>
+      <w:r>
+        <w:t xml:space="preserve"> szint kiválasztása menübe visz el, ahol ki lehet választani, hogy melyik pályán szeretne játszani a felhasználó, ebben a menüben elsőre csak az első </w:t>
+      </w:r>
+      <w:r>
+        <w:t>pálya érhető el</w:t>
+      </w:r>
+      <w:r>
+        <w:t>. A többi pálya kioldásához, mindig az azt megelőző szintet kell teljesíteni. Ha a játékos szeretné, akkor van lehetősége a játék újrakezdésére a</w:t>
+      </w:r>
+      <w:r>
+        <w:t xml:space="preserve"> visszaállítás </w:t>
+      </w:r>
+      <w:r>
+        <w:t>gombbal, ez az opció visszaállítja a teljesített pályákat és csak az első szint lesz</w:t>
+      </w:r>
+      <w:r>
+        <w:t xml:space="preserve"> elérhető</w:t>
+      </w:r>
+      <w:r>
+        <w:t>, a többihez újból el kell kezdenie minden pálya teljesítését. A többjátékos mód menüponttal a játékos először egy szoba létrehozásához</w:t>
+      </w:r>
+      <w:r>
+        <w:t>,</w:t>
+      </w:r>
+      <w:r>
+        <w:t xml:space="preserve"> illetve szobába való csatlakozásához kellő menübe kerül. A csatlakozás a szobába gombbal tud egy már létező szobába becsatlakozni</w:t>
+      </w:r>
+      <w:r>
+        <w:t>, melynek a nevét meg kell adnia. A szoba létrehozásához a szoba létrehozása gombra kell nyomnia, miután beírta a szoba nevét. Ezután a szoba létrehozója tovább kerül a szint kiválasztása menübe.</w:t>
+      </w:r>
+      <w:r>
+        <w:t xml:space="preserve"> A végtelen mód menüpont pedig, egy rövid töltőképernyő után, elviszi a játékost egy teljesen véletlenszerűen legenerált pályára, amely minden alkalommal egy teljesen új, procedurálisan létrehozott pályát ad a játékosnak. </w:t>
+      </w:r>
+    </w:p>
+    <w:p>
+      <w:pPr>
+        <w:pStyle w:val="Cmsor2"/>
+      </w:pPr>
+      <w:bookmarkStart w:id="25" w:name="_Toc120458131"/>
+      <w:r>
+        <w:t>3.3</w:t>
+      </w:r>
+      <w:r>
         <w:t xml:space="preserve"> </w:t>
       </w:r>
-      <w:proofErr w:type="gramEnd"/>
-      <w:r>
-        <w:t>A beállítások között több dolgot is tud a játékos állítani, mely lehet akár grafikai, hanggal kapcsolatos vagy nyelvi beállítás. A grafikai beállítások között megtalálható a Felbontás, textúra minősége, az élsimítás minősége, teljesképernyő és a vertikális szinkronizálás ki és bekapcsolása, a fő hangerő szabályozása, valamint kiválasztható az angol, illetve magyar nyelv</w:t>
-      </w:r>
-      <w:r>
-        <w:t>.</w:t>
-      </w:r>
-      <w:r>
-        <w:t xml:space="preserve"> A kilépés </w:t>
-      </w:r>
-      <w:r>
-        <w:t xml:space="preserve">gombbal </w:t>
-      </w:r>
-      <w:r>
-        <w:t xml:space="preserve">tud kilépni a játékos a játékból. Az egyjátékos mód </w:t>
-      </w:r>
-      <w:r>
-        <w:t>a</w:t>
-      </w:r>
-      <w:r>
-        <w:t xml:space="preserve"> szint kiválasztása menübe visz el, ahol ki lehet választani, hogy melyik pályán szeretne játszani a felhasználó, ebben a menüben elsőre csak az első </w:t>
-      </w:r>
-      <w:r>
-        <w:t>pálya érhető el</w:t>
-      </w:r>
-      <w:r>
-        <w:t>. A többi pálya kioldásához, mindig az azt megelőző szintet kell teljesíteni. Ha a játékos szeretné, akkor van lehetősége a játék újrakezdésére a</w:t>
-      </w:r>
-      <w:r>
-        <w:t xml:space="preserve"> visszaállítás </w:t>
-      </w:r>
-      <w:r>
-        <w:t>gombbal, ez az opció visszaállítja a teljesített pályákat és csak az első szint lesz</w:t>
-      </w:r>
-      <w:r>
-        <w:t xml:space="preserve"> elérhető</w:t>
-      </w:r>
-      <w:r>
-        <w:t>, a többihez újból el kell kezdenie minden pálya teljesítését. A többjátékos mód menüponttal a játékos először egy szoba létrehozásához</w:t>
-      </w:r>
-      <w:r>
-        <w:t>,</w:t>
-      </w:r>
-      <w:r>
-        <w:t xml:space="preserve"> illetve szobába való csatlakozásához kellő menübe kerül. A csatlakozás a szobába gombbal tud egy már létező szobába becsatlakozni</w:t>
-      </w:r>
-      <w:r>
-        <w:t>, melynek a nevét meg kell adnia. A szoba létrehozásához a szoba létrehozása gombra kell nyomnia, miután beírta a szoba nevét. Ezután a szoba létrehozója tovább kerül a szint kiválasztása menübe.</w:t>
-      </w:r>
-      <w:r>
-        <w:t xml:space="preserve"> A végtelen mód menüpont pedig, egy rövid töltőképernyő után, elviszi a játékost egy teljesen véletlenszerűen legenerált pályára, amely minden alkalommal egy teljesen új, procedurálisan létrehozott pályát ad a játékosnak. </w:t>
-      </w:r>
-    </w:p>
-    <w:p>
-      <w:pPr>
-        <w:pStyle w:val="Cmsor2"/>
-      </w:pPr>
-      <w:bookmarkStart w:id="25" w:name="_Toc120458131"/>
-      <w:r>
-        <w:t>3.3</w:t>
-      </w:r>
-      <w:r>
-        <w:t xml:space="preserve"> </w:t>
-      </w:r>
       <w:bookmarkEnd w:id="25"/>
       <w:r>
         <w:t>Többjátékos mód</w:t>
       </w:r>
     </w:p>
     <w:p>
+      <w:pPr>
+        <w:rPr>
+          <w:noProof/>
+        </w:rPr>
+      </w:pPr>
       <w:r>
         <w:tab/>
       </w:r>
@@ -9727,9 +9739,101 @@
         <w:jc w:val="center"/>
       </w:pPr>
       <w:r>
+        <w:rPr>
+          <w:noProof/>
+        </w:rPr>
+        <w:drawing>
+          <wp:inline distT="0" distB="0" distL="0" distR="0" wp14:anchorId="3609B64A" wp14:editId="6893389C">
+            <wp:extent cx="5731510" cy="2506268"/>
+            <wp:effectExtent l="0" t="0" r="2540" b="8890"/>
+            <wp:docPr id="10" name="Kép 10" descr="C:\Users\Abel\Downloads\photon-cloud-connect-name-server.png"/>
+            <wp:cNvGraphicFramePr>
+              <a:graphicFrameLocks xmlns:a="http://schemas.openxmlformats.org/drawingml/2006/main" noChangeAspect="1"/>
+            </wp:cNvGraphicFramePr>
+            <a:graphic xmlns:a="http://schemas.openxmlformats.org/drawingml/2006/main">
+              <a:graphicData uri="http://schemas.openxmlformats.org/drawingml/2006/picture">
+                <pic:pic xmlns:pic="http://schemas.openxmlformats.org/drawingml/2006/picture">
+                  <pic:nvPicPr>
+                    <pic:cNvPr id="0" name="Picture 1" descr="C:\Users\Abel\Downloads\photon-cloud-connect-name-server.png"/>
+                    <pic:cNvPicPr>
+                      <a:picLocks noChangeAspect="1" noChangeArrowheads="1"/>
+                    </pic:cNvPicPr>
+                  </pic:nvPicPr>
+                  <pic:blipFill>
+                    <a:blip r:embed="rId20">
+                      <a:extLst>
+                        <a:ext uri="{28A0092B-C50C-407E-A947-70E740481C1C}">
+                          <a14:useLocalDpi xmlns:a14="http://schemas.microsoft.com/office/drawing/2010/main" val="0"/>
+                        </a:ext>
+                      </a:extLst>
+                    </a:blip>
+                    <a:srcRect/>
+                    <a:stretch>
+                      <a:fillRect/>
+                    </a:stretch>
+                  </pic:blipFill>
+                  <pic:spPr bwMode="auto">
+                    <a:xfrm>
+                      <a:off x="0" y="0"/>
+                      <a:ext cx="5731510" cy="2506268"/>
+                    </a:xfrm>
+                    <a:prstGeom prst="rect">
+                      <a:avLst/>
+                    </a:prstGeom>
+                    <a:noFill/>
+                    <a:ln>
+                      <a:noFill/>
+                    </a:ln>
+                  </pic:spPr>
+                </pic:pic>
+              </a:graphicData>
+            </a:graphic>
+          </wp:inline>
+        </w:drawing>
+      </w:r>
+      <w:bookmarkStart w:id="26" w:name="_GoBack"/>
+      <w:bookmarkEnd w:id="26"/>
+    </w:p>
+    <w:p>
+      <w:pPr>
+        <w:ind w:firstLine="706"/>
+      </w:pPr>
+      <w:r>
+        <w:t xml:space="preserve">A Photon Cloud globális csatlakozást biztosít, amely lehetővé teszi az alacsony késleltetésű játékot az egész világon. Ezt különböző régiókban lévő szerverek tárhelyszolgáltatásával teszik. Mivel a rendelkezésre álló régiók a projekt élettartama során változhatnak, az ügyfelek a Photon névszervereitől kapják meg a régiók aktuális listáját. Mindegyik régió teljesen elkülönül a többitől, és egy főkiszolgálóból (a </w:t>
+      </w:r>
+      <w:r>
+        <w:t>meccskereséshez</w:t>
+      </w:r>
+      <w:r>
+        <w:t>) és a játékszerverekből (hosting szobák) áll.</w:t>
+      </w:r>
+    </w:p>
+    <w:p>
+      <w:pPr>
+        <w:ind w:firstLine="706"/>
+      </w:pPr>
+      <w:r>
+        <w:t>Az elérhető régiók listája termékenként eltérő</w:t>
+      </w:r>
+      <w:r>
+        <w:t xml:space="preserve">. </w:t>
+      </w:r>
+      <w:r>
+        <w:t>A Régiók fehérlistájával tovább definiálhatja, hogy mely régiók legyenek elérhetők ügyfelei számára. Az alábbiakban a termékhez tartozó régiók listája látható.</w:t>
+      </w:r>
+    </w:p>
+    <w:p>
+      <w:pPr>
+        <w:jc w:val="center"/>
+      </w:pPr>
+      <w:r>
+        <w:lastRenderedPageBreak/>
         <w:br/>
       </w:r>
       <w:r>
+        <w:rPr>
+          <w:noProof/>
+        </w:rPr>
         <w:drawing>
           <wp:inline distT="0" distB="0" distL="0" distR="0" wp14:anchorId="29EC869A" wp14:editId="35FF62FD">
             <wp:extent cx="5731510" cy="3639185"/>
@@ -9746,7 +9850,7 @@
                     <pic:cNvPicPr/>
                   </pic:nvPicPr>
                   <pic:blipFill>
-                    <a:blip r:embed="rId20"/>
+                    <a:blip r:embed="rId21"/>
                     <a:stretch>
                       <a:fillRect/>
                     </a:stretch>
@@ -9842,82 +9946,77 @@
         <w:t xml:space="preserve"> E</w:t>
       </w:r>
       <w:r>
-        <w:t xml:space="preserve">z nem jelenti azt, hogy a Photonon lévők helyett ne tudnád megvalósítani a saját </w:t>
+        <w:t>z nem jelenti azt, hogy a Photonon lévők helyett ne tudnád megvalósítani a saját megoldásodat, ez nem egy mindent vagy semmit, néhány funkció megvalósí</w:t>
+      </w:r>
+      <w:r>
+        <w:t>tható</w:t>
+      </w:r>
+      <w:r>
+        <w:t>, és a többi funkció egyedül kezelhet</w:t>
+      </w:r>
+      <w:r>
+        <w:t>ő</w:t>
+      </w:r>
+      <w:r>
+        <w:t>.</w:t>
+      </w:r>
+    </w:p>
+    <w:p>
+      <w:pPr>
+        <w:pStyle w:val="Cmsor2"/>
+      </w:pPr>
+      <w:bookmarkStart w:id="27" w:name="_Toc120458132"/>
+      <w:r>
+        <w:t>3.4</w:t>
+      </w:r>
+      <w:r>
+        <w:t xml:space="preserve"> Unity</w:t>
+      </w:r>
+      <w:bookmarkEnd w:id="27"/>
+    </w:p>
+    <w:p>
+      <w:pPr>
+        <w:ind w:firstLine="706"/>
+      </w:pPr>
+      <w:r>
+        <w:t xml:space="preserve">A Unity a Unity Technologies által kifejlesztett többplatformos játékmotor, amelyet először 2005 júniusában jelentettek be és adtak ki az Apple </w:t>
+      </w:r>
+      <w:r>
+        <w:rPr>
+          <w:lang w:val="en-US"/>
+        </w:rPr>
+        <w:t>Worldwide Developers Conference</w:t>
+      </w:r>
+      <w:r>
+        <w:t xml:space="preserve"> </w:t>
       </w:r>
       <w:r>
         <w:lastRenderedPageBreak/>
-        <w:t>megoldásodat, ez nem egy mindent vagy semmit, néhány funkció megvalósí</w:t>
-      </w:r>
-      <w:r>
-        <w:t>tható</w:t>
-      </w:r>
-      <w:r>
-        <w:t>, és a többi funkció egyedül kezelhet</w:t>
-      </w:r>
-      <w:r>
-        <w:t>ő</w:t>
-      </w:r>
-      <w:r>
-        <w:t>.</w:t>
-      </w:r>
-    </w:p>
-    <w:p>
-      <w:pPr>
-        <w:pStyle w:val="Cmsor2"/>
-      </w:pPr>
-      <w:bookmarkStart w:id="26" w:name="_Toc120458132"/>
+        <w:t>rendezvényen Mac OS X játékmotorként. A motort azóta fokozatosan kibővítették, hogy támogassa a különféle asztali, mobil-, konzol- és virtuális valóság platformokat. Különösen népszerű iOS és Android mobiljáték-fejlesztéseknél, könnyen használhatónak tartják a kezdő fejlesztők számára, és népszerű az indie játékfejlesztésben.</w:t>
+      </w:r>
+    </w:p>
+    <w:p>
+      <w:r>
+        <w:t>A motor segítségével háromdimenziós (3D) és kétdimenziós (2D) játékok, valamint interaktív szimulációk és egyéb élmények készíthetők. A motort a videojátékokon kívüli iparágak is átvették, mint például a filmipar, az autóipar, az építészet, a mérnöki ipar, az építőipar és az Egyesült Államok fegyveres erői.</w:t>
+      </w:r>
+    </w:p>
+    <w:p>
+      <w:pPr>
+        <w:pStyle w:val="Cmsor3"/>
+      </w:pPr>
+      <w:bookmarkStart w:id="28" w:name="_3.4.1_GameObject_és"/>
+      <w:bookmarkStart w:id="29" w:name="_Toc120458133"/>
+      <w:bookmarkEnd w:id="28"/>
       <w:r>
         <w:t>3.4</w:t>
       </w:r>
       <w:r>
-        <w:t xml:space="preserve"> Unity</w:t>
-      </w:r>
-      <w:bookmarkEnd w:id="26"/>
-    </w:p>
-    <w:p>
-      <w:pPr>
-        <w:ind w:firstLine="706"/>
-      </w:pPr>
-      <w:r>
-        <w:t xml:space="preserve">A Unity a Unity Technologies által kifejlesztett többplatformos játékmotor, amelyet először 2005 júniusában jelentettek be és adtak ki az Apple </w:t>
-      </w:r>
-      <w:r>
-        <w:rPr>
-          <w:lang w:val="en-US"/>
-        </w:rPr>
-        <w:t>Worldwide Developers Conference</w:t>
-      </w:r>
-      <w:r>
-        <w:t xml:space="preserve"> </w:t>
-      </w:r>
-      <w:bookmarkStart w:id="27" w:name="_GoBack"/>
-      <w:bookmarkEnd w:id="27"/>
-      <w:r>
-        <w:t>rendezvényen Mac OS X játékmotorként. A motort azóta fokozatosan kibővítették, hogy támogassa a különféle asztali, mobil-, konzol- és virtuális valóság platformokat. Különösen népszerű iOS és Android mobiljáték-fejlesztéseknél, könnyen használhatónak tartják a kezdő fejlesztők számára, és népszerű az indie játékfejlesztésben.</w:t>
-      </w:r>
-    </w:p>
-    <w:p>
-      <w:r>
-        <w:t>A motor segítségével háromdimenziós (3D) és kétdimenziós (2D) játékok, valamint interaktív szimulációk és egyéb élmények készíthetők. A motort a videojátékokon kívüli iparágak is átvették, mint például a filmipar, az autóipar, az építészet, a mérnöki ipar, az építőipar és az Egyesült Államok fegyveres erői.</w:t>
-      </w:r>
-    </w:p>
-    <w:p>
-      <w:pPr>
-        <w:pStyle w:val="Cmsor3"/>
-      </w:pPr>
-      <w:bookmarkStart w:id="28" w:name="_Toc120458133"/>
-      <w:bookmarkStart w:id="29" w:name="_3.4.1_GameObject_és"/>
+        <w:t>.1 GameObject</w:t>
+      </w:r>
+      <w:r>
+        <w:t xml:space="preserve"> és Komponens</w:t>
+      </w:r>
       <w:bookmarkEnd w:id="29"/>
-      <w:r>
-        <w:t>3.4</w:t>
-      </w:r>
-      <w:r>
-        <w:t>.1 GameObject</w:t>
-      </w:r>
-      <w:r>
-        <w:t xml:space="preserve"> és Komponens</w:t>
-      </w:r>
-      <w:bookmarkEnd w:id="28"/>
     </w:p>
     <w:p>
       <w:r>
@@ -9990,7 +10089,6 @@
         </w:numPr>
       </w:pPr>
       <w:r>
-        <w:lastRenderedPageBreak/>
         <w:t>Animator segítségével irányítjuk az animációkat. Az animációk</w:t>
       </w:r>
       <w:r>
@@ -10045,6 +10143,7 @@
         </w:numPr>
       </w:pPr>
       <w:r>
+        <w:lastRenderedPageBreak/>
         <w:t>Photon View felelős a komponensek hálózaton belüli szinkronizálásáért. Hozzá kapcsoljuk azokat a komponenseket</w:t>
       </w:r>
       <w:r>
@@ -10158,131 +10257,253 @@
       <w:bookmarkEnd w:id="33"/>
     </w:p>
     <w:p>
+      <w:r>
+        <w:t xml:space="preserve">A mentés a </w:t>
+      </w:r>
+      <w:proofErr w:type="spellStart"/>
+      <w:r>
+        <w:t>PlayerPrefs</w:t>
+      </w:r>
+      <w:proofErr w:type="spellEnd"/>
+      <w:r>
+        <w:t xml:space="preserve"> osztály segítségével történik, az osztály képes </w:t>
+      </w:r>
+      <w:proofErr w:type="spellStart"/>
+      <w:r>
+        <w:t>string</w:t>
+      </w:r>
+      <w:proofErr w:type="spellEnd"/>
+      <w:r>
+        <w:t xml:space="preserve">, </w:t>
+      </w:r>
+      <w:proofErr w:type="spellStart"/>
+      <w:r>
+        <w:t>float</w:t>
+      </w:r>
+      <w:proofErr w:type="spellEnd"/>
+      <w:r>
+        <w:t xml:space="preserve"> és integer típusú adatok tárolására a felhasználó platformjának Registry-</w:t>
+      </w:r>
+      <w:proofErr w:type="spellStart"/>
+      <w:r>
+        <w:t>jében</w:t>
+      </w:r>
+      <w:proofErr w:type="spellEnd"/>
+      <w:r>
+        <w:t xml:space="preserve">. Az adatok mentésére a </w:t>
+      </w:r>
+      <w:proofErr w:type="spellStart"/>
+      <w:r>
+        <w:t>SetInt</w:t>
+      </w:r>
+      <w:proofErr w:type="spellEnd"/>
+      <w:r>
+        <w:t xml:space="preserve">, </w:t>
+      </w:r>
+      <w:proofErr w:type="spellStart"/>
+      <w:r>
+        <w:t>SetString</w:t>
+      </w:r>
+      <w:proofErr w:type="spellEnd"/>
+      <w:r>
+        <w:t xml:space="preserve"> és a </w:t>
+      </w:r>
+      <w:proofErr w:type="spellStart"/>
+      <w:r>
+        <w:t>SetFloat</w:t>
+      </w:r>
+      <w:proofErr w:type="spellEnd"/>
+      <w:r>
+        <w:t xml:space="preserve"> függvényeket kell használni, melyek paramétere egy kulcs, amely alapján egyedi adatokat tudunk menteni majd betölteni, illetve maga az adat a megfelelő típussal. A betöltés a </w:t>
+      </w:r>
+      <w:proofErr w:type="spellStart"/>
+      <w:r>
+        <w:t>GetInt</w:t>
+      </w:r>
+      <w:proofErr w:type="spellEnd"/>
+      <w:r>
+        <w:t xml:space="preserve">, </w:t>
+      </w:r>
+      <w:proofErr w:type="spellStart"/>
+      <w:r>
+        <w:t>GetString</w:t>
+      </w:r>
+      <w:proofErr w:type="spellEnd"/>
+      <w:r>
+        <w:t xml:space="preserve"> valamint a </w:t>
+      </w:r>
+      <w:proofErr w:type="spellStart"/>
+      <w:r>
+        <w:t>GetFloat</w:t>
+      </w:r>
+      <w:proofErr w:type="spellEnd"/>
+      <w:r>
+        <w:t xml:space="preserve"> metódusokkal tehető meg, a paraméterek itt is egy kulcs érték pár, melyek már el lettek mentve a rendszer Registry-ben. Abban az esetben, ha nincsen még elmentve az az adat, akkor </w:t>
+      </w:r>
+      <w:proofErr w:type="spellStart"/>
+      <w:r>
+        <w:t>PlayerPrefsExeption</w:t>
+      </w:r>
+      <w:proofErr w:type="spellEnd"/>
+      <w:r>
+        <w:t xml:space="preserve">-t kapunk. A legfontosabb, ami elmentésre kerül, az a játékos teljesítménye. A </w:t>
+      </w:r>
+      <w:r>
+        <w:t>legfontosabb dolog</w:t>
+      </w:r>
+      <w:r>
+        <w:t>,</w:t>
+      </w:r>
+      <w:r>
+        <w:t xml:space="preserve"> ami mentésre kerül, az a játékos azon pályáinak száma, melyeket már teljesített (abban az esetben</w:t>
+      </w:r>
+      <w:r>
+        <w:t>,</w:t>
+      </w:r>
+      <w:r>
+        <w:t xml:space="preserve"> ha az újrakezdi a játékot a felhasználó, akkor a pályákra vonatkozó mentéseit is törölni fogja). Emellett ami szintén nagyon fontos, az a beállítások, melyek szintén elmentésre kerülnek. Ezek egy index formában kerülnek mentésre, hogy minél kevesebb helyet foglaljon. Az Unity ezen beállításai, listákban vannak és az adott sorszámú beállítás indexe kerül mentésre. Például: a felbontás listájában</w:t>
+      </w:r>
+      <w:r>
+        <w:t>,</w:t>
+      </w:r>
+      <w:r>
+        <w:t xml:space="preserve"> ha van 10 elem, és mi kiválasztjuk abból a listából az 1920 X 1080 opciót, ami a 9. akkor a kilenc lesz a Registry-ben.</w:t>
+      </w:r>
+      <w:r>
+        <w:t xml:space="preserve"> Ha ezt meg szeretnénk tekinteni akkor meg kell nyitnunk a „Registry Editor” -t majd elnavigálni a „</w:t>
+      </w:r>
+      <w:r>
+        <w:t>Computer\HKEY_CURRENT_USER\SOFTWARE\DefaultCompany\TowerDefense</w:t>
+      </w:r>
+      <w:r>
+        <w:t xml:space="preserve">” </w:t>
+      </w:r>
+      <w:r>
+        <w:lastRenderedPageBreak/>
+        <w:t>elérési útvonalra.</w:t>
+      </w:r>
+      <w:r>
+        <w:t xml:space="preserve"> A célhelyen láthatunk sok beállítást, mint például az „</w:t>
+      </w:r>
+      <w:proofErr w:type="spellStart"/>
+      <w:r>
+        <w:t>antiAliasingIdx</w:t>
+      </w:r>
+      <w:proofErr w:type="spellEnd"/>
+      <w:r>
+        <w:t>” ami az élsimítást menti el egy int-ként, vagy a többjátékos módhoz automatikusan elmentett „</w:t>
+      </w:r>
+      <w:proofErr w:type="spellStart"/>
+      <w:r>
+        <w:t>PunCloudBestRegion</w:t>
+      </w:r>
+      <w:proofErr w:type="spellEnd"/>
+      <w:r>
+        <w:t>” -t, hogy tudja a játék melyik régióban keressen játékot szükség esetén.</w:t>
+      </w:r>
+    </w:p>
+    <w:p>
       <w:pPr>
         <w:ind w:firstLine="360"/>
-      </w:pPr>
-      <w:r>
-        <w:t xml:space="preserve">A mentés a </w:t>
-      </w:r>
-      <w:proofErr w:type="spellStart"/>
-      <w:r>
-        <w:t>PlayerPrefs</w:t>
-      </w:r>
-      <w:proofErr w:type="spellEnd"/>
-      <w:r>
-        <w:t xml:space="preserve"> osztály segítségével történik, az osztály képes </w:t>
-      </w:r>
-      <w:proofErr w:type="spellStart"/>
-      <w:r>
-        <w:t>string</w:t>
-      </w:r>
-      <w:proofErr w:type="spellEnd"/>
-      <w:r>
-        <w:t xml:space="preserve">, </w:t>
-      </w:r>
-      <w:proofErr w:type="spellStart"/>
-      <w:r>
-        <w:t>float</w:t>
-      </w:r>
-      <w:proofErr w:type="spellEnd"/>
-      <w:r>
-        <w:t xml:space="preserve"> és integer típusú adatok tárolására a felhasználó platformjának Registry-</w:t>
-      </w:r>
-      <w:proofErr w:type="spellStart"/>
-      <w:r>
-        <w:t>jében</w:t>
-      </w:r>
-      <w:proofErr w:type="spellEnd"/>
-      <w:r>
-        <w:t xml:space="preserve">. Az adatok mentésére a </w:t>
-      </w:r>
-      <w:proofErr w:type="spellStart"/>
-      <w:r>
-        <w:t>SetInt</w:t>
-      </w:r>
-      <w:proofErr w:type="spellEnd"/>
-      <w:r>
-        <w:t xml:space="preserve">, </w:t>
-      </w:r>
-      <w:proofErr w:type="spellStart"/>
-      <w:r>
-        <w:t>SetString</w:t>
-      </w:r>
-      <w:proofErr w:type="spellEnd"/>
-      <w:r>
-        <w:t xml:space="preserve"> és a </w:t>
-      </w:r>
-      <w:proofErr w:type="spellStart"/>
-      <w:r>
-        <w:t>SetFloat</w:t>
-      </w:r>
-      <w:proofErr w:type="spellEnd"/>
-      <w:r>
-        <w:t xml:space="preserve"> függvényeket kell használni, melyek paramétere egy kulcs, amely alapján egyedi adatokat tudunk menteni majd betölteni, illetve maga az adat a megfelelő típussal. A betöltés a </w:t>
-      </w:r>
-      <w:proofErr w:type="spellStart"/>
-      <w:r>
-        <w:t>GetInt</w:t>
-      </w:r>
-      <w:proofErr w:type="spellEnd"/>
-      <w:r>
-        <w:t xml:space="preserve">, </w:t>
-      </w:r>
-      <w:proofErr w:type="spellStart"/>
-      <w:r>
-        <w:t>GetString</w:t>
-      </w:r>
-      <w:proofErr w:type="spellEnd"/>
-      <w:r>
-        <w:t xml:space="preserve"> valamint a </w:t>
-      </w:r>
-      <w:proofErr w:type="spellStart"/>
-      <w:r>
-        <w:t>GetFloat</w:t>
-      </w:r>
-      <w:proofErr w:type="spellEnd"/>
-      <w:r>
-        <w:t xml:space="preserve"> metódusokkal tehető meg, a paraméterek itt is egy kulcs érték pár, melyek már el lettek mentve a rendszer Registry-ben. Abban az esetben, ha nincsen még elmentve az az adat, akkor </w:t>
-      </w:r>
-      <w:proofErr w:type="spellStart"/>
-      <w:r>
-        <w:t>PlayerPrefsExeption</w:t>
-      </w:r>
-      <w:proofErr w:type="spellEnd"/>
-      <w:r>
-        <w:t xml:space="preserve">-t kapunk. A legfontosabb, ami elmentésre kerül, az a játékos teljesítménye. A </w:t>
-      </w:r>
-      <w:r>
-        <w:t>legfontosabb dolog</w:t>
-      </w:r>
-      <w:r>
-        <w:t>,</w:t>
-      </w:r>
-      <w:r>
-        <w:t xml:space="preserve"> ami mentésre kerül, az a játékos azon pályáinak száma, melyeket már teljesített (abban az esetben</w:t>
-      </w:r>
-      <w:r>
-        <w:t>,</w:t>
-      </w:r>
-      <w:r>
-        <w:t xml:space="preserve"> ha az újrakezdi a játékot a felhasználó, akkor a pályákra vonatkozó mentéseit is törölni fogja). </w:t>
-      </w:r>
+        <w:jc w:val="center"/>
+      </w:pPr>
+      <w:r>
+        <w:drawing>
+          <wp:inline distT="0" distB="0" distL="0" distR="0" wp14:anchorId="589AA422" wp14:editId="06DC6D1B">
+            <wp:extent cx="5731510" cy="4239260"/>
+            <wp:effectExtent l="0" t="0" r="2540" b="8890"/>
+            <wp:docPr id="3" name="Kép 3"/>
+            <wp:cNvGraphicFramePr>
+              <a:graphicFrameLocks xmlns:a="http://schemas.openxmlformats.org/drawingml/2006/main" noChangeAspect="1"/>
+            </wp:cNvGraphicFramePr>
+            <a:graphic xmlns:a="http://schemas.openxmlformats.org/drawingml/2006/main">
+              <a:graphicData uri="http://schemas.openxmlformats.org/drawingml/2006/picture">
+                <pic:pic xmlns:pic="http://schemas.openxmlformats.org/drawingml/2006/picture">
+                  <pic:nvPicPr>
+                    <pic:cNvPr id="1" name=""/>
+                    <pic:cNvPicPr/>
+                  </pic:nvPicPr>
+                  <pic:blipFill>
+                    <a:blip r:embed="rId22"/>
+                    <a:stretch>
+                      <a:fillRect/>
+                    </a:stretch>
+                  </pic:blipFill>
+                  <pic:spPr>
+                    <a:xfrm>
+                      <a:off x="0" y="0"/>
+                      <a:ext cx="5731510" cy="4239260"/>
+                    </a:xfrm>
+                    <a:prstGeom prst="rect">
+                      <a:avLst/>
+                    </a:prstGeom>
+                  </pic:spPr>
+                </pic:pic>
+              </a:graphicData>
+            </a:graphic>
+          </wp:inline>
+        </w:drawing>
+      </w:r>
+    </w:p>
+    <w:p>
+      <w:r>
+        <w:tab/>
+        <w:t>Ha szerkeszteni szeretnénk, akkor csak duplán rá kell nyomni az adott sorra és a felugró ablakban beírni a kívánt értéket. Fontos tudni, hogy ezeket az értékeket nem javasolt szerkeszteni vagy átírni, mivel nincsen arra felkészítve egy játék sem, hogy ezeket az adatokat kézzel módosítsák.</w:t>
+      </w:r>
+    </w:p>
+    <w:p>
+      <w:pPr>
+        <w:jc w:val="center"/>
+      </w:pPr>
+      <w:r>
+        <w:drawing>
+          <wp:inline distT="0" distB="0" distL="0" distR="0" wp14:anchorId="303CFF71" wp14:editId="56C58FEC">
+            <wp:extent cx="3077004" cy="1867161"/>
+            <wp:effectExtent l="19050" t="19050" r="9525" b="19050"/>
+            <wp:docPr id="9" name="Kép 9"/>
+            <wp:cNvGraphicFramePr>
+              <a:graphicFrameLocks xmlns:a="http://schemas.openxmlformats.org/drawingml/2006/main" noChangeAspect="1"/>
+            </wp:cNvGraphicFramePr>
+            <a:graphic xmlns:a="http://schemas.openxmlformats.org/drawingml/2006/main">
+              <a:graphicData uri="http://schemas.openxmlformats.org/drawingml/2006/picture">
+                <pic:pic xmlns:pic="http://schemas.openxmlformats.org/drawingml/2006/picture">
+                  <pic:nvPicPr>
+                    <pic:cNvPr id="1" name=""/>
+                    <pic:cNvPicPr/>
+                  </pic:nvPicPr>
+                  <pic:blipFill>
+                    <a:blip r:embed="rId23"/>
+                    <a:stretch>
+                      <a:fillRect/>
+                    </a:stretch>
+                  </pic:blipFill>
+                  <pic:spPr>
+                    <a:xfrm>
+                      <a:off x="0" y="0"/>
+                      <a:ext cx="3077004" cy="1867161"/>
+                    </a:xfrm>
+                    <a:prstGeom prst="rect">
+                      <a:avLst/>
+                    </a:prstGeom>
+                    <a:ln w="3175">
+                      <a:solidFill>
+                        <a:schemeClr val="tx1"/>
+                      </a:solidFill>
+                    </a:ln>
+                  </pic:spPr>
+                </pic:pic>
+              </a:graphicData>
+            </a:graphic>
+          </wp:inline>
+        </w:drawing>
+      </w:r>
+    </w:p>
+    <w:p>
+      <w:pPr>
+        <w:ind w:firstLine="360"/>
+      </w:pPr>
       <w:r>
         <w:lastRenderedPageBreak/>
-        <w:t>Emellett ami szintén nagyon fontos, az a beállítások, melyek szintén elmentésre kerülnek. Ezek egy index formában kerülnek mentésre, hogy minél kevesebb helyet foglaljon. Az Unity ezen beállításai, listákban vannak és az adott sorszámú beállítás indexe kerül mentésre. Például: a felbontás listájában</w:t>
-      </w:r>
-      <w:r>
-        <w:t>,</w:t>
-      </w:r>
-      <w:r>
-        <w:t xml:space="preserve"> ha van 10 elem, és mi kiválasztjuk abból a listából az 1920 X 1080 opciót, ami a 9. akkor a kilenc lesz a Registry-ben.</w:t>
-      </w:r>
-    </w:p>
-    <w:p>
-      <w:pPr>
-        <w:ind w:firstLine="360"/>
-      </w:pPr>
-      <w:r>
         <w:t xml:space="preserve">A Windows Registry egy hierarchikus adatbázis, amely alacsony szintű beállításokat tárol a Windows operációs rendszerhez és a beállításjegyzéket használó alkalmazásokhoz. A rendszermag, az eszközillesztő-programok, a szolgáltatások, a </w:t>
       </w:r>
       <w:proofErr w:type="spellStart"/>
@@ -10414,7 +10635,6 @@
         <w:rPr>
           <w:noProof/>
         </w:rPr>
-        <w:lastRenderedPageBreak/>
         <w:t xml:space="preserve">push: </w:t>
       </w:r>
       <w:r>
@@ -10458,6 +10678,7 @@
         <w:rPr>
           <w:noProof/>
         </w:rPr>
+        <w:lastRenderedPageBreak/>
         <w:t xml:space="preserve">merge: </w:t>
       </w:r>
       <w:r>
@@ -10519,7 +10740,7 @@
                     </pic:cNvPicPr>
                   </pic:nvPicPr>
                   <pic:blipFill>
-                    <a:blip r:embed="rId21">
+                    <a:blip r:embed="rId24">
                       <a:extLst>
                         <a:ext uri="{28A0092B-C50C-407E-A947-70E740481C1C}">
                           <a14:useLocalDpi xmlns:a14="http://schemas.microsoft.com/office/drawing/2010/main" val="0"/>
@@ -10715,11 +10936,7 @@
         <w:t>,</w:t>
       </w:r>
       <w:r>
-        <w:t xml:space="preserve"> mint az update, csak az fps fixen 50-re van állítva a fizikai szimulációkhoz, LateUpdate az Update után hívódik meg </w:t>
-      </w:r>
-      <w:r>
-        <w:lastRenderedPageBreak/>
-        <w:t>minden frame után, OnGUI a GUI eventek kezelésére, OnD</w:t>
+        <w:t xml:space="preserve"> mint az update, csak az fps fixen 50-re van állítva a fizikai szimulációkhoz, LateUpdate az Update után hívódik meg minden frame után, OnGUI a GUI eventek kezelésére, OnD</w:t>
       </w:r>
       <w:r>
         <w:t>i</w:t>
@@ -10747,7 +10964,11 @@
         <w:t>Ebben az osztályban található meg a játé lövedék típusainak viselkedése. Az osztály, hogy GameObject-ekhez hozzáadható legyen, a MonoBehaviour osztályból származik.</w:t>
       </w:r>
       <w:r>
-        <w:t xml:space="preserve"> Három fajta bullet típus viselkedése van itt definiálva: sima lövedék, lézer és a rakéta. Mindhárom lövedék saját tulajdonságok alapján sebzi az ellenséget, a lézer lassít egy ellenfelet és folyamatosan csökkenti annak életét. Sima lövedék egy konstans sebességgel halad a célja felé, majd</w:t>
+        <w:t xml:space="preserve"> Három </w:t>
+      </w:r>
+      <w:r>
+        <w:lastRenderedPageBreak/>
+        <w:t>fajta bullet típus viselkedése van itt definiálva: sima lövedék, lézer és a rakéta. Mindhárom lövedék saját tulajdonságok alapján sebzi az ellenséget, a lézer lassít egy ellenfelet és folyamatosan csökkenti annak életét. Sima lövedék egy konstans sebességgel halad a célja felé, majd</w:t>
       </w:r>
       <w:r>
         <w:t>,</w:t>
@@ -10822,7 +11043,7 @@
                     <pic:cNvPicPr/>
                   </pic:nvPicPr>
                   <pic:blipFill>
-                    <a:blip r:embed="rId22">
+                    <a:blip r:embed="rId25">
                       <a:extLst>
                         <a:ext uri="{28A0092B-C50C-407E-A947-70E740481C1C}">
                           <a14:useLocalDpi xmlns:a14="http://schemas.microsoft.com/office/drawing/2010/main" val="0"/>
@@ -10913,7 +11134,6 @@
       </w:pPr>
       <w:bookmarkStart w:id="41" w:name="_Toc120458144"/>
       <w:r>
-        <w:lastRenderedPageBreak/>
         <w:t xml:space="preserve">3.6.6 </w:t>
       </w:r>
       <w:r>
@@ -10939,6 +11159,7 @@
       </w:pPr>
       <w:bookmarkStart w:id="42" w:name="_Toc120458145"/>
       <w:r>
+        <w:lastRenderedPageBreak/>
         <w:t>3.6.7</w:t>
       </w:r>
       <w:r>
@@ -11117,7 +11338,7 @@
                     <pic:cNvPicPr/>
                   </pic:nvPicPr>
                   <pic:blipFill>
-                    <a:blip r:embed="rId23">
+                    <a:blip r:embed="rId26">
                       <a:extLst>
                         <a:ext uri="{28A0092B-C50C-407E-A947-70E740481C1C}">
                           <a14:useLocalDpi xmlns:a14="http://schemas.microsoft.com/office/drawing/2010/main" val="0"/>
@@ -11245,7 +11466,7 @@
                     <pic:cNvPicPr/>
                   </pic:nvPicPr>
                   <pic:blipFill>
-                    <a:blip r:embed="rId24">
+                    <a:blip r:embed="rId27">
                       <a:extLst>
                         <a:ext uri="{28A0092B-C50C-407E-A947-70E740481C1C}">
                           <a14:useLocalDpi xmlns:a14="http://schemas.microsoft.com/office/drawing/2010/main" val="0"/>
@@ -11302,7 +11523,7 @@
       <w:r>
         <w:t>Az A* egy informált keresőalgoritmus, avagy legjobbat először keresés, vagyis súlyozott gráfokkal van megfogalmazva: a </w:t>
       </w:r>
-      <w:hyperlink r:id="rId25" w:tooltip="Gráf" w:history="1">
+      <w:hyperlink r:id="rId28" w:tooltip="Gráf" w:history="1">
         <w:r>
           <w:t>gráf</w:t>
         </w:r>
@@ -11310,7 +11531,7 @@
       <w:r>
         <w:t> egy adott kezdő</w:t>
       </w:r>
-      <w:hyperlink r:id="rId26" w:tooltip="Csúcs (gráfelmélet)" w:history="1">
+      <w:hyperlink r:id="rId29" w:tooltip="Csúcs (gráfelmélet)" w:history="1">
         <w:r>
           <w:t>csúcsából</w:t>
         </w:r>
@@ -11318,7 +11539,7 @@
       <w:r>
         <w:t> kiindulva arra törekszik, hogy olyan utat keressen az adott célcsomóponthoz, amelynek a legkisebb a költsége (a legrövidebb távolság, a legrövidebb idő stb.). Ezt a kezdőcsúcsból induló utak </w:t>
       </w:r>
-      <w:hyperlink r:id="rId27" w:tooltip="Fa (adatszerkezet)" w:history="1">
+      <w:hyperlink r:id="rId30" w:tooltip="Fa (adatszerkezet)" w:history="1">
         <w:r>
           <w:t>fájának</w:t>
         </w:r>
@@ -11342,7 +11563,7 @@
       <w:r>
         <w:t>függvényt minimalizáló utat, ahol n az úton található következő csúcs, g(n) a kezdőcsúcstól n-ig tartó út költsége, és h(n) egy </w:t>
       </w:r>
-      <w:hyperlink r:id="rId28" w:tooltip="Heurisztika" w:history="1">
+      <w:hyperlink r:id="rId31" w:tooltip="Heurisztika" w:history="1">
         <w:r>
           <w:t>heurisztikus</w:t>
         </w:r>
@@ -11380,7 +11601,7 @@
       <w:r>
         <w:t>Ha a h </w:t>
       </w:r>
-      <w:hyperlink r:id="rId29" w:tooltip="Heurisztika" w:history="1">
+      <w:hyperlink r:id="rId32" w:tooltip="Heurisztika" w:history="1">
         <w:r>
           <w:t>heurisztika</w:t>
         </w:r>
@@ -11388,7 +11609,7 @@
       <w:r>
         <w:t> kielégíti a h(x) ≤ d(x, y) + h(y) kiegészítő feltételt a gráf minden (x, y) élére (ahol d az adott él hosszát jelöli), akkor h monoton vagy konzisztens. Konzisztens heurisztikával garantált, hogy az A* optimális utat talál egy csomópont többszöri feldolgozása nélkül, és A* egyenértékű </w:t>
       </w:r>
-      <w:hyperlink r:id="rId30" w:tooltip="Dijkstra-algoritmus" w:history="1">
+      <w:hyperlink r:id="rId33" w:tooltip="Dijkstra-algoritmus" w:history="1">
         <w:r>
           <w:t>Dijkstra algoritmusának</w:t>
         </w:r>
@@ -11596,7 +11817,7 @@
       <w:r>
         <w:t>Minden sikeres generációban a jelenlegi populáció egy része kiválasztásra kerül szaporodásra. Általában fitnesz</w:t>
       </w:r>
-      <w:hyperlink r:id="rId31" w:tooltip="Fitnesz" w:history="1"/>
+      <w:hyperlink r:id="rId34" w:tooltip="Fitnesz" w:history="1"/>
       <w:r>
         <w:t> alapján történik, ahol a fittebb egyedek (a fitnesz függvény szerint) valószínűbben kerülnek kiválasztásra. Bizonyos metódusok minden egyed fitnesz-ét megnézik és választják ki a legjobbat, de más metódusok csak néhány, véletlen példányt néznek meg, mert a teljes folyamat túl hosszú lenne.</w:t>
       </w:r>
@@ -11779,7 +12000,7 @@
                     <pic:cNvPicPr/>
                   </pic:nvPicPr>
                   <pic:blipFill>
-                    <a:blip r:embed="rId32">
+                    <a:blip r:embed="rId35">
                       <a:extLst>
                         <a:ext uri="{28A0092B-C50C-407E-A947-70E740481C1C}">
                           <a14:useLocalDpi xmlns:a14="http://schemas.microsoft.com/office/drawing/2010/main" val="0"/>
@@ -12465,13 +12686,7 @@
           <w:rPr>
             <w:rStyle w:val="Hiperhivatkozs"/>
           </w:rPr>
-          <w:t>k</w:t>
-        </w:r>
-        <w:r>
-          <w:rPr>
-            <w:rStyle w:val="Hiperhivatkozs"/>
-          </w:rPr>
-          <w:t>erék</w:t>
+          <w:t>kerék</w:t>
         </w:r>
       </w:hyperlink>
       <w:r>
@@ -12525,7 +12740,7 @@
                     </pic:cNvPicPr>
                   </pic:nvPicPr>
                   <pic:blipFill>
-                    <a:blip r:embed="rId33">
+                    <a:blip r:embed="rId36">
                       <a:extLst>
                         <a:ext uri="{28A0092B-C50C-407E-A947-70E740481C1C}">
                           <a14:useLocalDpi xmlns:a14="http://schemas.microsoft.com/office/drawing/2010/main" val="0"/>
@@ -12657,7 +12872,7 @@
                     </pic:cNvPicPr>
                   </pic:nvPicPr>
                   <pic:blipFill>
-                    <a:blip r:embed="rId34">
+                    <a:blip r:embed="rId37">
                       <a:extLst>
                         <a:ext uri="{28A0092B-C50C-407E-A947-70E740481C1C}">
                           <a14:useLocalDpi xmlns:a14="http://schemas.microsoft.com/office/drawing/2010/main" val="0"/>
@@ -12735,7 +12950,7 @@
                     </pic:cNvPicPr>
                   </pic:nvPicPr>
                   <pic:blipFill>
-                    <a:blip r:embed="rId35">
+                    <a:blip r:embed="rId38">
                       <a:extLst>
                         <a:ext uri="{28A0092B-C50C-407E-A947-70E740481C1C}">
                           <a14:useLocalDpi xmlns:a14="http://schemas.microsoft.com/office/drawing/2010/main" val="0"/>
@@ -12851,7 +13066,7 @@
                     </pic:cNvPicPr>
                   </pic:nvPicPr>
                   <pic:blipFill>
-                    <a:blip r:embed="rId36">
+                    <a:blip r:embed="rId39">
                       <a:extLst>
                         <a:ext uri="{28A0092B-C50C-407E-A947-70E740481C1C}">
                           <a14:useLocalDpi xmlns:a14="http://schemas.microsoft.com/office/drawing/2010/main" val="0"/>
@@ -13010,7 +13225,7 @@
                     </pic:cNvPicPr>
                   </pic:nvPicPr>
                   <pic:blipFill>
-                    <a:blip r:embed="rId37">
+                    <a:blip r:embed="rId40">
                       <a:extLst>
                         <a:ext uri="{28A0092B-C50C-407E-A947-70E740481C1C}">
                           <a14:useLocalDpi xmlns:a14="http://schemas.microsoft.com/office/drawing/2010/main" val="0"/>
@@ -13204,7 +13419,7 @@
       </w:r>
     </w:p>
     <w:sectPr>
-      <w:footerReference w:type="default" r:id="rId38"/>
+      <w:footerReference w:type="default" r:id="rId41"/>
       <w:pgSz w:w="11906" w:h="16838" w:code="9"/>
       <w:pgMar w:top="1440" w:right="1440" w:bottom="1440" w:left="1440" w:header="706" w:footer="706" w:gutter="0"/>
       <w:cols w:space="708"/>
@@ -15906,6 +16121,7 @@
   <w:style w:type="character" w:default="1" w:styleId="Bekezdsalapbettpusa">
     <w:name w:val="Default Paragraph Font"/>
     <w:uiPriority w:val="1"/>
+    <w:semiHidden/>
     <w:unhideWhenUsed/>
   </w:style>
   <w:style w:type="table" w:default="1" w:styleId="Normltblzat">
@@ -16611,7 +16827,7 @@
 </file>
 
 <file path=customXml/itemProps1.xml><?xml version="1.0" encoding="utf-8"?>
-<ds:datastoreItem xmlns:ds="http://schemas.openxmlformats.org/officeDocument/2006/customXml" ds:itemID="{3639758C-A4A8-4D30-8233-CFEF938FD2DF}">
+<ds:datastoreItem xmlns:ds="http://schemas.openxmlformats.org/officeDocument/2006/customXml" ds:itemID="{8DE4CAB5-50FA-4502-80D1-4BCA47E4E86E}">
   <ds:schemaRefs>
     <ds:schemaRef ds:uri="http://schemas.openxmlformats.org/officeDocument/2006/bibliography"/>
   </ds:schemaRefs>

--- a/Documents/Géringer Ábel Szakdolgozat.docx
+++ b/Documents/Géringer Ábel Szakdolgozat.docx
@@ -1582,7 +1582,7 @@
             </w:rPr>
             <w:fldChar w:fldCharType="separate"/>
           </w:r>
-          <w:hyperlink w:anchor="_Toc120458111" w:history="1">
+          <w:hyperlink w:anchor="_Toc120559327" w:history="1">
             <w:r>
               <w:rPr>
                 <w:rStyle w:val="Hiperhivatkozs"/>
@@ -1605,7 +1605,7 @@
               <w:rPr>
                 <w:webHidden/>
               </w:rPr>
-              <w:instrText xml:space="preserve"> PAGEREF _Toc120458111 \h </w:instrText>
+              <w:instrText xml:space="preserve"> PAGEREF _Toc120559327 \h </w:instrText>
             </w:r>
             <w:r>
               <w:rPr>
@@ -1644,7 +1644,7 @@
               <w:sz w:val="22"/>
             </w:rPr>
           </w:pPr>
-          <w:hyperlink w:anchor="_Toc120458112" w:history="1">
+          <w:hyperlink w:anchor="_Toc120559328" w:history="1">
             <w:r>
               <w:rPr>
                 <w:rStyle w:val="Hiperhivatkozs"/>
@@ -1671,7 +1671,7 @@
                 <w:noProof/>
                 <w:webHidden/>
               </w:rPr>
-              <w:instrText xml:space="preserve"> PAGEREF _Toc120458112 \h </w:instrText>
+              <w:instrText xml:space="preserve"> PAGEREF _Toc120559328 \h </w:instrText>
             </w:r>
             <w:r>
               <w:rPr>
@@ -1714,7 +1714,7 @@
               <w:sz w:val="22"/>
             </w:rPr>
           </w:pPr>
-          <w:hyperlink w:anchor="_Toc120458113" w:history="1">
+          <w:hyperlink w:anchor="_Toc120559329" w:history="1">
             <w:r>
               <w:rPr>
                 <w:rStyle w:val="Hiperhivatkozs"/>
@@ -1742,7 +1742,7 @@
                 <w:noProof/>
                 <w:webHidden/>
               </w:rPr>
-              <w:instrText xml:space="preserve"> PAGEREF _Toc120458113 \h </w:instrText>
+              <w:instrText xml:space="preserve"> PAGEREF _Toc120559329 \h </w:instrText>
             </w:r>
             <w:r>
               <w:rPr>
@@ -1785,7 +1785,7 @@
               <w:sz w:val="22"/>
             </w:rPr>
           </w:pPr>
-          <w:hyperlink w:anchor="_Toc120458114" w:history="1">
+          <w:hyperlink w:anchor="_Toc120559330" w:history="1">
             <w:r>
               <w:rPr>
                 <w:rStyle w:val="Hiperhivatkozs"/>
@@ -1813,7 +1813,7 @@
                 <w:noProof/>
                 <w:webHidden/>
               </w:rPr>
-              <w:instrText xml:space="preserve"> PAGEREF _Toc120458114 \h </w:instrText>
+              <w:instrText xml:space="preserve"> PAGEREF _Toc120559330 \h </w:instrText>
             </w:r>
             <w:r>
               <w:rPr>
@@ -1852,7 +1852,7 @@
               <w:sz w:val="22"/>
             </w:rPr>
           </w:pPr>
-          <w:hyperlink w:anchor="_Toc120458115" w:history="1">
+          <w:hyperlink w:anchor="_Toc120559331" w:history="1">
             <w:r>
               <w:rPr>
                 <w:rStyle w:val="Hiperhivatkozs"/>
@@ -1875,7 +1875,7 @@
               <w:rPr>
                 <w:webHidden/>
               </w:rPr>
-              <w:instrText xml:space="preserve"> PAGEREF _Toc120458115 \h </w:instrText>
+              <w:instrText xml:space="preserve"> PAGEREF _Toc120559331 \h </w:instrText>
             </w:r>
             <w:r>
               <w:rPr>
@@ -1914,7 +1914,7 @@
               <w:sz w:val="22"/>
             </w:rPr>
           </w:pPr>
-          <w:hyperlink w:anchor="_Toc120458116" w:history="1">
+          <w:hyperlink w:anchor="_Toc120559332" w:history="1">
             <w:r>
               <w:rPr>
                 <w:rStyle w:val="Hiperhivatkozs"/>
@@ -1941,7 +1941,7 @@
                 <w:noProof/>
                 <w:webHidden/>
               </w:rPr>
-              <w:instrText xml:space="preserve"> PAGEREF _Toc120458116 \h </w:instrText>
+              <w:instrText xml:space="preserve"> PAGEREF _Toc120559332 \h </w:instrText>
             </w:r>
             <w:r>
               <w:rPr>
@@ -1984,7 +1984,7 @@
               <w:sz w:val="22"/>
             </w:rPr>
           </w:pPr>
-          <w:hyperlink w:anchor="_Toc120458117" w:history="1">
+          <w:hyperlink w:anchor="_Toc120559333" w:history="1">
             <w:r>
               <w:rPr>
                 <w:rStyle w:val="Hiperhivatkozs"/>
@@ -2011,7 +2011,7 @@
                 <w:noProof/>
                 <w:webHidden/>
               </w:rPr>
-              <w:instrText xml:space="preserve"> PAGEREF _Toc120458117 \h </w:instrText>
+              <w:instrText xml:space="preserve"> PAGEREF _Toc120559333 \h </w:instrText>
             </w:r>
             <w:r>
               <w:rPr>
@@ -2054,7 +2054,7 @@
               <w:sz w:val="22"/>
             </w:rPr>
           </w:pPr>
-          <w:hyperlink w:anchor="_Toc120458118" w:history="1">
+          <w:hyperlink w:anchor="_Toc120559334" w:history="1">
             <w:r>
               <w:rPr>
                 <w:rStyle w:val="Hiperhivatkozs"/>
@@ -2081,7 +2081,7 @@
                 <w:noProof/>
                 <w:webHidden/>
               </w:rPr>
-              <w:instrText xml:space="preserve"> PAGEREF _Toc120458118 \h </w:instrText>
+              <w:instrText xml:space="preserve"> PAGEREF _Toc120559334 \h </w:instrText>
             </w:r>
             <w:r>
               <w:rPr>
@@ -2124,7 +2124,7 @@
               <w:sz w:val="22"/>
             </w:rPr>
           </w:pPr>
-          <w:hyperlink w:anchor="_Toc120458119" w:history="1">
+          <w:hyperlink w:anchor="_Toc120559335" w:history="1">
             <w:r>
               <w:rPr>
                 <w:rStyle w:val="Hiperhivatkozs"/>
@@ -2151,7 +2151,7 @@
                 <w:noProof/>
                 <w:webHidden/>
               </w:rPr>
-              <w:instrText xml:space="preserve"> PAGEREF _Toc120458119 \h </w:instrText>
+              <w:instrText xml:space="preserve"> PAGEREF _Toc120559335 \h </w:instrText>
             </w:r>
             <w:r>
               <w:rPr>
@@ -2194,7 +2194,7 @@
               <w:sz w:val="22"/>
             </w:rPr>
           </w:pPr>
-          <w:hyperlink w:anchor="_Toc120458120" w:history="1">
+          <w:hyperlink w:anchor="_Toc120559336" w:history="1">
             <w:r>
               <w:rPr>
                 <w:rStyle w:val="Hiperhivatkozs"/>
@@ -2221,7 +2221,7 @@
                 <w:noProof/>
                 <w:webHidden/>
               </w:rPr>
-              <w:instrText xml:space="preserve"> PAGEREF _Toc120458120 \h </w:instrText>
+              <w:instrText xml:space="preserve"> PAGEREF _Toc120559336 \h </w:instrText>
             </w:r>
             <w:r>
               <w:rPr>
@@ -2264,13 +2264,13 @@
               <w:sz w:val="22"/>
             </w:rPr>
           </w:pPr>
-          <w:hyperlink w:anchor="_Toc120458121" w:history="1">
+          <w:hyperlink w:anchor="_Toc120559337" w:history="1">
             <w:r>
               <w:rPr>
                 <w:rStyle w:val="Hiperhivatkozs"/>
                 <w:noProof/>
               </w:rPr>
-              <w:t>2.1.5 Multiplayer</w:t>
+              <w:t>2.1.5 Többjátékos mód</w:t>
             </w:r>
             <w:r>
               <w:rPr>
@@ -2291,7 +2291,7 @@
                 <w:noProof/>
                 <w:webHidden/>
               </w:rPr>
-              <w:instrText xml:space="preserve"> PAGEREF _Toc120458121 \h </w:instrText>
+              <w:instrText xml:space="preserve"> PAGEREF _Toc120559337 \h </w:instrText>
             </w:r>
             <w:r>
               <w:rPr>
@@ -2334,12 +2334,152 @@
               <w:sz w:val="22"/>
             </w:rPr>
           </w:pPr>
-          <w:hyperlink w:anchor="_Toc120458122" w:history="1">
+          <w:hyperlink w:anchor="_Toc120559338" w:history="1">
             <w:r>
               <w:rPr>
                 <w:rStyle w:val="Hiperhivatkozs"/>
                 <w:noProof/>
               </w:rPr>
+              <w:t>2.1.6 Játék</w:t>
+            </w:r>
+            <w:r>
+              <w:rPr>
+                <w:noProof/>
+                <w:webHidden/>
+              </w:rPr>
+              <w:tab/>
+            </w:r>
+            <w:r>
+              <w:rPr>
+                <w:noProof/>
+                <w:webHidden/>
+              </w:rPr>
+              <w:fldChar w:fldCharType="begin"/>
+            </w:r>
+            <w:r>
+              <w:rPr>
+                <w:noProof/>
+                <w:webHidden/>
+              </w:rPr>
+              <w:instrText xml:space="preserve"> PAGEREF _Toc120559338 \h </w:instrText>
+            </w:r>
+            <w:r>
+              <w:rPr>
+                <w:noProof/>
+                <w:webHidden/>
+              </w:rPr>
+            </w:r>
+            <w:r>
+              <w:rPr>
+                <w:noProof/>
+                <w:webHidden/>
+              </w:rPr>
+              <w:fldChar w:fldCharType="separate"/>
+            </w:r>
+            <w:r>
+              <w:rPr>
+                <w:noProof/>
+                <w:webHidden/>
+              </w:rPr>
+              <w:t>14</w:t>
+            </w:r>
+            <w:r>
+              <w:rPr>
+                <w:noProof/>
+                <w:webHidden/>
+              </w:rPr>
+              <w:fldChar w:fldCharType="end"/>
+            </w:r>
+          </w:hyperlink>
+        </w:p>
+        <w:p>
+          <w:pPr>
+            <w:pStyle w:val="TJ3"/>
+            <w:tabs>
+              <w:tab w:val="right" w:leader="dot" w:pos="9016"/>
+            </w:tabs>
+            <w:rPr>
+              <w:rFonts w:asciiTheme="minorHAnsi" w:hAnsiTheme="minorHAnsi" w:cstheme="minorBidi"/>
+              <w:noProof/>
+              <w:sz w:val="22"/>
+            </w:rPr>
+          </w:pPr>
+          <w:hyperlink w:anchor="_Toc120559339" w:history="1">
+            <w:r>
+              <w:rPr>
+                <w:rStyle w:val="Hiperhivatkozs"/>
+                <w:noProof/>
+              </w:rPr>
+              <w:t>2.1.7 Végtelen mód</w:t>
+            </w:r>
+            <w:r>
+              <w:rPr>
+                <w:noProof/>
+                <w:webHidden/>
+              </w:rPr>
+              <w:tab/>
+            </w:r>
+            <w:r>
+              <w:rPr>
+                <w:noProof/>
+                <w:webHidden/>
+              </w:rPr>
+              <w:fldChar w:fldCharType="begin"/>
+            </w:r>
+            <w:r>
+              <w:rPr>
+                <w:noProof/>
+                <w:webHidden/>
+              </w:rPr>
+              <w:instrText xml:space="preserve"> PAGEREF _Toc120559339 \h </w:instrText>
+            </w:r>
+            <w:r>
+              <w:rPr>
+                <w:noProof/>
+                <w:webHidden/>
+              </w:rPr>
+            </w:r>
+            <w:r>
+              <w:rPr>
+                <w:noProof/>
+                <w:webHidden/>
+              </w:rPr>
+              <w:fldChar w:fldCharType="separate"/>
+            </w:r>
+            <w:r>
+              <w:rPr>
+                <w:noProof/>
+                <w:webHidden/>
+              </w:rPr>
+              <w:t>15</w:t>
+            </w:r>
+            <w:r>
+              <w:rPr>
+                <w:noProof/>
+                <w:webHidden/>
+              </w:rPr>
+              <w:fldChar w:fldCharType="end"/>
+            </w:r>
+          </w:hyperlink>
+        </w:p>
+        <w:p>
+          <w:pPr>
+            <w:pStyle w:val="TJ3"/>
+            <w:tabs>
+              <w:tab w:val="right" w:leader="dot" w:pos="9016"/>
+            </w:tabs>
+            <w:rPr>
+              <w:rFonts w:asciiTheme="minorHAnsi" w:hAnsiTheme="minorHAnsi" w:cstheme="minorBidi"/>
+              <w:noProof/>
+              <w:sz w:val="22"/>
+            </w:rPr>
+          </w:pPr>
+          <w:hyperlink w:anchor="_Toc120559340" w:history="1">
+            <w:r>
+              <w:rPr>
+                <w:rStyle w:val="Hiperhivatkozs"/>
+                <w:noProof/>
+              </w:rPr>
               <w:t>2.1.6 Szabályok</w:t>
             </w:r>
             <w:r>
@@ -2361,7 +2501,7 @@
                 <w:noProof/>
                 <w:webHidden/>
               </w:rPr>
-              <w:instrText xml:space="preserve"> PAGEREF _Toc120458122 \h </w:instrText>
+              <w:instrText xml:space="preserve"> PAGEREF _Toc120559340 \h </w:instrText>
             </w:r>
             <w:r>
               <w:rPr>
@@ -2400,7 +2540,7 @@
               <w:sz w:val="22"/>
             </w:rPr>
           </w:pPr>
-          <w:hyperlink w:anchor="_Toc120458123" w:history="1">
+          <w:hyperlink w:anchor="_Toc120559341" w:history="1">
             <w:r>
               <w:rPr>
                 <w:rStyle w:val="Hiperhivatkozs"/>
@@ -2423,7 +2563,7 @@
               <w:rPr>
                 <w:webHidden/>
               </w:rPr>
-              <w:instrText xml:space="preserve"> PAGEREF _Toc120458123 \h </w:instrText>
+              <w:instrText xml:space="preserve"> PAGEREF _Toc120559341 \h </w:instrText>
             </w:r>
             <w:r>
               <w:rPr>
@@ -2462,7 +2602,7 @@
               <w:sz w:val="22"/>
             </w:rPr>
           </w:pPr>
-          <w:hyperlink w:anchor="_Toc120458124" w:history="1">
+          <w:hyperlink w:anchor="_Toc120559342" w:history="1">
             <w:r>
               <w:rPr>
                 <w:rStyle w:val="Hiperhivatkozs"/>
@@ -2489,7 +2629,7 @@
                 <w:noProof/>
                 <w:webHidden/>
               </w:rPr>
-              <w:instrText xml:space="preserve"> PAGEREF _Toc120458124 \h </w:instrText>
+              <w:instrText xml:space="preserve"> PAGEREF _Toc120559342 \h </w:instrText>
             </w:r>
             <w:r>
               <w:rPr>
@@ -2532,7 +2672,7 @@
               <w:sz w:val="22"/>
             </w:rPr>
           </w:pPr>
-          <w:hyperlink w:anchor="_Toc120458125" w:history="1">
+          <w:hyperlink w:anchor="_Toc120559343" w:history="1">
             <w:r>
               <w:rPr>
                 <w:rStyle w:val="Hiperhivatkozs"/>
@@ -2559,7 +2699,7 @@
                 <w:noProof/>
                 <w:webHidden/>
               </w:rPr>
-              <w:instrText xml:space="preserve"> PAGEREF _Toc120458125 \h </w:instrText>
+              <w:instrText xml:space="preserve"> PAGEREF _Toc120559343 \h </w:instrText>
             </w:r>
             <w:r>
               <w:rPr>
@@ -2602,7 +2742,7 @@
               <w:sz w:val="22"/>
             </w:rPr>
           </w:pPr>
-          <w:hyperlink w:anchor="_Toc120458126" w:history="1">
+          <w:hyperlink w:anchor="_Toc120559344" w:history="1">
             <w:r>
               <w:rPr>
                 <w:rStyle w:val="Hiperhivatkozs"/>
@@ -2629,7 +2769,7 @@
                 <w:noProof/>
                 <w:webHidden/>
               </w:rPr>
-              <w:instrText xml:space="preserve"> PAGEREF _Toc120458126 \h </w:instrText>
+              <w:instrText xml:space="preserve"> PAGEREF _Toc120559344 \h </w:instrText>
             </w:r>
             <w:r>
               <w:rPr>
@@ -2672,7 +2812,7 @@
               <w:sz w:val="22"/>
             </w:rPr>
           </w:pPr>
-          <w:hyperlink w:anchor="_Toc120458127" w:history="1">
+          <w:hyperlink w:anchor="_Toc120559345" w:history="1">
             <w:r>
               <w:rPr>
                 <w:rStyle w:val="Hiperhivatkozs"/>
@@ -2699,7 +2839,7 @@
                 <w:noProof/>
                 <w:webHidden/>
               </w:rPr>
-              <w:instrText xml:space="preserve"> PAGEREF _Toc120458127 \h </w:instrText>
+              <w:instrText xml:space="preserve"> PAGEREF _Toc120559345 \h </w:instrText>
             </w:r>
             <w:r>
               <w:rPr>
@@ -2742,13 +2882,13 @@
               <w:sz w:val="22"/>
             </w:rPr>
           </w:pPr>
-          <w:hyperlink w:anchor="_Toc120458128" w:history="1">
+          <w:hyperlink w:anchor="_Toc120559346" w:history="1">
             <w:r>
               <w:rPr>
                 <w:rStyle w:val="Hiperhivatkozs"/>
                 <w:noProof/>
               </w:rPr>
-              <w:t>3.2.1 Hullám Generálása</w:t>
+              <w:t>3.2.1 Előre Definiált Hullám Generálása</w:t>
             </w:r>
             <w:r>
               <w:rPr>
@@ -2769,7 +2909,7 @@
                 <w:noProof/>
                 <w:webHidden/>
               </w:rPr>
-              <w:instrText xml:space="preserve"> PAGEREF _Toc120458128 \h </w:instrText>
+              <w:instrText xml:space="preserve"> PAGEREF _Toc120559346 \h </w:instrText>
             </w:r>
             <w:r>
               <w:rPr>
@@ -2812,7 +2952,7 @@
               <w:sz w:val="22"/>
             </w:rPr>
           </w:pPr>
-          <w:hyperlink w:anchor="_Toc120458129" w:history="1">
+          <w:hyperlink w:anchor="_Toc120559347" w:history="1">
             <w:r>
               <w:rPr>
                 <w:rStyle w:val="Hiperhivatkozs"/>
@@ -2839,7 +2979,7 @@
                 <w:noProof/>
                 <w:webHidden/>
               </w:rPr>
-              <w:instrText xml:space="preserve"> PAGEREF _Toc120458129 \h </w:instrText>
+              <w:instrText xml:space="preserve"> PAGEREF _Toc120559347 \h </w:instrText>
             </w:r>
             <w:r>
               <w:rPr>
@@ -2882,7 +3022,7 @@
               <w:sz w:val="22"/>
             </w:rPr>
           </w:pPr>
-          <w:hyperlink w:anchor="_Toc120458130" w:history="1">
+          <w:hyperlink w:anchor="_Toc120559348" w:history="1">
             <w:r>
               <w:rPr>
                 <w:rStyle w:val="Hiperhivatkozs"/>
@@ -2909,7 +3049,7 @@
                 <w:noProof/>
                 <w:webHidden/>
               </w:rPr>
-              <w:instrText xml:space="preserve"> PAGEREF _Toc120458130 \h </w:instrText>
+              <w:instrText xml:space="preserve"> PAGEREF _Toc120559348 \h </w:instrText>
             </w:r>
             <w:r>
               <w:rPr>
@@ -2952,13 +3092,13 @@
               <w:sz w:val="22"/>
             </w:rPr>
           </w:pPr>
-          <w:hyperlink w:anchor="_Toc120458131" w:history="1">
+          <w:hyperlink w:anchor="_Toc120559349" w:history="1">
             <w:r>
               <w:rPr>
                 <w:rStyle w:val="Hiperhivatkozs"/>
                 <w:noProof/>
               </w:rPr>
-              <w:t>3.3 Multiplayer</w:t>
+              <w:t>3.3 Többjátékos mód</w:t>
             </w:r>
             <w:r>
               <w:rPr>
@@ -2979,7 +3119,7 @@
                 <w:noProof/>
                 <w:webHidden/>
               </w:rPr>
-              <w:instrText xml:space="preserve"> PAGEREF _Toc120458131 \h </w:instrText>
+              <w:instrText xml:space="preserve"> PAGEREF _Toc120559349 \h </w:instrText>
             </w:r>
             <w:r>
               <w:rPr>
@@ -3022,13 +3162,13 @@
               <w:sz w:val="22"/>
             </w:rPr>
           </w:pPr>
-          <w:hyperlink w:anchor="_Toc120458132" w:history="1">
+          <w:hyperlink w:anchor="_Toc120559350" w:history="1">
             <w:r>
               <w:rPr>
                 <w:rStyle w:val="Hiperhivatkozs"/>
                 <w:noProof/>
               </w:rPr>
-              <w:t>3.4 Unity Definíciók</w:t>
+              <w:t>3.4 Unity</w:t>
             </w:r>
             <w:r>
               <w:rPr>
@@ -3049,7 +3189,7 @@
                 <w:noProof/>
                 <w:webHidden/>
               </w:rPr>
-              <w:instrText xml:space="preserve"> PAGEREF _Toc120458132 \h </w:instrText>
+              <w:instrText xml:space="preserve"> PAGEREF _Toc120559350 \h </w:instrText>
             </w:r>
             <w:r>
               <w:rPr>
@@ -3092,7 +3232,7 @@
               <w:sz w:val="22"/>
             </w:rPr>
           </w:pPr>
-          <w:hyperlink w:anchor="_Toc120458133" w:history="1">
+          <w:hyperlink w:anchor="_Toc120559351" w:history="1">
             <w:r>
               <w:rPr>
                 <w:rStyle w:val="Hiperhivatkozs"/>
@@ -3119,7 +3259,7 @@
                 <w:noProof/>
                 <w:webHidden/>
               </w:rPr>
-              <w:instrText xml:space="preserve"> PAGEREF _Toc120458133 \h </w:instrText>
+              <w:instrText xml:space="preserve"> PAGEREF _Toc120559351 \h </w:instrText>
             </w:r>
             <w:r>
               <w:rPr>
@@ -3139,7 +3279,7 @@
                 <w:noProof/>
                 <w:webHidden/>
               </w:rPr>
-              <w:t>24</w:t>
+              <w:t>25</w:t>
             </w:r>
             <w:r>
               <w:rPr>
@@ -3162,7 +3302,7 @@
               <w:sz w:val="22"/>
             </w:rPr>
           </w:pPr>
-          <w:hyperlink w:anchor="_Toc120458134" w:history="1">
+          <w:hyperlink w:anchor="_Toc120559352" w:history="1">
             <w:r>
               <w:rPr>
                 <w:rStyle w:val="Hiperhivatkozs"/>
@@ -3189,7 +3329,7 @@
                 <w:noProof/>
                 <w:webHidden/>
               </w:rPr>
-              <w:instrText xml:space="preserve"> PAGEREF _Toc120458134 \h </w:instrText>
+              <w:instrText xml:space="preserve"> PAGEREF _Toc120559352 \h </w:instrText>
             </w:r>
             <w:r>
               <w:rPr>
@@ -3209,7 +3349,7 @@
                 <w:noProof/>
                 <w:webHidden/>
               </w:rPr>
-              <w:t>24</w:t>
+              <w:t>25</w:t>
             </w:r>
             <w:r>
               <w:rPr>
@@ -3232,7 +3372,7 @@
               <w:sz w:val="22"/>
             </w:rPr>
           </w:pPr>
-          <w:hyperlink w:anchor="_Toc120458135" w:history="1">
+          <w:hyperlink w:anchor="_Toc120559353" w:history="1">
             <w:r>
               <w:rPr>
                 <w:rStyle w:val="Hiperhivatkozs"/>
@@ -3259,7 +3399,7 @@
                 <w:noProof/>
                 <w:webHidden/>
               </w:rPr>
-              <w:instrText xml:space="preserve"> PAGEREF _Toc120458135 \h </w:instrText>
+              <w:instrText xml:space="preserve"> PAGEREF _Toc120559353 \h </w:instrText>
             </w:r>
             <w:r>
               <w:rPr>
@@ -3279,7 +3419,77 @@
                 <w:noProof/>
                 <w:webHidden/>
               </w:rPr>
-              <w:t>24</w:t>
+              <w:t>25</w:t>
+            </w:r>
+            <w:r>
+              <w:rPr>
+                <w:noProof/>
+                <w:webHidden/>
+              </w:rPr>
+              <w:fldChar w:fldCharType="end"/>
+            </w:r>
+          </w:hyperlink>
+        </w:p>
+        <w:p>
+          <w:pPr>
+            <w:pStyle w:val="TJ3"/>
+            <w:tabs>
+              <w:tab w:val="right" w:leader="dot" w:pos="9016"/>
+            </w:tabs>
+            <w:rPr>
+              <w:rFonts w:asciiTheme="minorHAnsi" w:hAnsiTheme="minorHAnsi" w:cstheme="minorBidi"/>
+              <w:noProof/>
+              <w:sz w:val="22"/>
+            </w:rPr>
+          </w:pPr>
+          <w:hyperlink w:anchor="_Toc120559354" w:history="1">
+            <w:r>
+              <w:rPr>
+                <w:rStyle w:val="Hiperhivatkozs"/>
+                <w:noProof/>
+              </w:rPr>
+              <w:t>3.4.4 Színhely</w:t>
+            </w:r>
+            <w:r>
+              <w:rPr>
+                <w:noProof/>
+                <w:webHidden/>
+              </w:rPr>
+              <w:tab/>
+            </w:r>
+            <w:r>
+              <w:rPr>
+                <w:noProof/>
+                <w:webHidden/>
+              </w:rPr>
+              <w:fldChar w:fldCharType="begin"/>
+            </w:r>
+            <w:r>
+              <w:rPr>
+                <w:noProof/>
+                <w:webHidden/>
+              </w:rPr>
+              <w:instrText xml:space="preserve"> PAGEREF _Toc120559354 \h </w:instrText>
+            </w:r>
+            <w:r>
+              <w:rPr>
+                <w:noProof/>
+                <w:webHidden/>
+              </w:rPr>
+            </w:r>
+            <w:r>
+              <w:rPr>
+                <w:noProof/>
+                <w:webHidden/>
+              </w:rPr>
+              <w:fldChar w:fldCharType="separate"/>
+            </w:r>
+            <w:r>
+              <w:rPr>
+                <w:noProof/>
+                <w:webHidden/>
+              </w:rPr>
+              <w:t>26</w:t>
             </w:r>
             <w:r>
               <w:rPr>
@@ -3302,7 +3512,7 @@
               <w:sz w:val="22"/>
             </w:rPr>
           </w:pPr>
-          <w:hyperlink w:anchor="_Toc120458136" w:history="1">
+          <w:hyperlink w:anchor="_Toc120559355" w:history="1">
             <w:r>
               <w:rPr>
                 <w:rStyle w:val="Hiperhivatkozs"/>
@@ -3329,7 +3539,7 @@
                 <w:noProof/>
                 <w:webHidden/>
               </w:rPr>
-              <w:instrText xml:space="preserve"> PAGEREF _Toc120458136 \h </w:instrText>
+              <w:instrText xml:space="preserve"> PAGEREF _Toc120559355 \h </w:instrText>
             </w:r>
             <w:r>
               <w:rPr>
@@ -3349,7 +3559,7 @@
                 <w:noProof/>
                 <w:webHidden/>
               </w:rPr>
-              <w:t>25</w:t>
+              <w:t>26</w:t>
             </w:r>
             <w:r>
               <w:rPr>
@@ -3372,7 +3582,7 @@
               <w:sz w:val="22"/>
             </w:rPr>
           </w:pPr>
-          <w:hyperlink w:anchor="_Toc120458137" w:history="1">
+          <w:hyperlink w:anchor="_Toc120559356" w:history="1">
             <w:r>
               <w:rPr>
                 <w:rStyle w:val="Hiperhivatkozs"/>
@@ -3399,7 +3609,7 @@
                 <w:noProof/>
                 <w:webHidden/>
               </w:rPr>
-              <w:instrText xml:space="preserve"> PAGEREF _Toc120458137 \h </w:instrText>
+              <w:instrText xml:space="preserve"> PAGEREF _Toc120559356 \h </w:instrText>
             </w:r>
             <w:r>
               <w:rPr>
@@ -3419,7 +3629,7 @@
                 <w:noProof/>
                 <w:webHidden/>
               </w:rPr>
-              <w:t>26</w:t>
+              <w:t>28</w:t>
             </w:r>
             <w:r>
               <w:rPr>
@@ -3442,7 +3652,7 @@
               <w:sz w:val="22"/>
             </w:rPr>
           </w:pPr>
-          <w:hyperlink w:anchor="_Toc120458138" w:history="1">
+          <w:hyperlink w:anchor="_Toc120559357" w:history="1">
             <w:r>
               <w:rPr>
                 <w:rStyle w:val="Hiperhivatkozs"/>
@@ -3469,7 +3679,7 @@
                 <w:noProof/>
                 <w:webHidden/>
               </w:rPr>
-              <w:instrText xml:space="preserve"> PAGEREF _Toc120458138 \h </w:instrText>
+              <w:instrText xml:space="preserve"> PAGEREF _Toc120559357 \h </w:instrText>
             </w:r>
             <w:r>
               <w:rPr>
@@ -3489,7 +3699,7 @@
                 <w:noProof/>
                 <w:webHidden/>
               </w:rPr>
-              <w:t>27</w:t>
+              <w:t>29</w:t>
             </w:r>
             <w:r>
               <w:rPr>
@@ -3512,7 +3722,7 @@
               <w:sz w:val="22"/>
             </w:rPr>
           </w:pPr>
-          <w:hyperlink w:anchor="_Toc120458139" w:history="1">
+          <w:hyperlink w:anchor="_Toc120559358" w:history="1">
             <w:r>
               <w:rPr>
                 <w:rStyle w:val="Hiperhivatkozs"/>
@@ -3539,7 +3749,7 @@
                 <w:noProof/>
                 <w:webHidden/>
               </w:rPr>
-              <w:instrText xml:space="preserve"> PAGEREF _Toc120458139 \h </w:instrText>
+              <w:instrText xml:space="preserve"> PAGEREF _Toc120559358 \h </w:instrText>
             </w:r>
             <w:r>
               <w:rPr>
@@ -3559,7 +3769,7 @@
                 <w:noProof/>
                 <w:webHidden/>
               </w:rPr>
-              <w:t>27</w:t>
+              <w:t>29</w:t>
             </w:r>
             <w:r>
               <w:rPr>
@@ -3582,7 +3792,7 @@
               <w:sz w:val="22"/>
             </w:rPr>
           </w:pPr>
-          <w:hyperlink w:anchor="_Toc120458140" w:history="1">
+          <w:hyperlink w:anchor="_Toc120559359" w:history="1">
             <w:r>
               <w:rPr>
                 <w:rStyle w:val="Hiperhivatkozs"/>
@@ -3609,7 +3819,7 @@
                 <w:noProof/>
                 <w:webHidden/>
               </w:rPr>
-              <w:instrText xml:space="preserve"> PAGEREF _Toc120458140 \h </w:instrText>
+              <w:instrText xml:space="preserve"> PAGEREF _Toc120559359 \h </w:instrText>
             </w:r>
             <w:r>
               <w:rPr>
@@ -3629,7 +3839,7 @@
                 <w:noProof/>
                 <w:webHidden/>
               </w:rPr>
-              <w:t>28</w:t>
+              <w:t>29</w:t>
             </w:r>
             <w:r>
               <w:rPr>
@@ -3652,7 +3862,7 @@
               <w:sz w:val="22"/>
             </w:rPr>
           </w:pPr>
-          <w:hyperlink w:anchor="_Toc120458141" w:history="1">
+          <w:hyperlink w:anchor="_Toc120559360" w:history="1">
             <w:r>
               <w:rPr>
                 <w:rStyle w:val="Hiperhivatkozs"/>
@@ -3679,7 +3889,7 @@
                 <w:noProof/>
                 <w:webHidden/>
               </w:rPr>
-              <w:instrText xml:space="preserve"> PAGEREF _Toc120458141 \h </w:instrText>
+              <w:instrText xml:space="preserve"> PAGEREF _Toc120559360 \h </w:instrText>
             </w:r>
             <w:r>
               <w:rPr>
@@ -3699,7 +3909,7 @@
                 <w:noProof/>
                 <w:webHidden/>
               </w:rPr>
-              <w:t>28</w:t>
+              <w:t>30</w:t>
             </w:r>
             <w:r>
               <w:rPr>
@@ -3722,7 +3932,7 @@
               <w:sz w:val="22"/>
             </w:rPr>
           </w:pPr>
-          <w:hyperlink w:anchor="_Toc120458142" w:history="1">
+          <w:hyperlink w:anchor="_Toc120559361" w:history="1">
             <w:r>
               <w:rPr>
                 <w:rStyle w:val="Hiperhivatkozs"/>
@@ -3749,7 +3959,7 @@
                 <w:noProof/>
                 <w:webHidden/>
               </w:rPr>
-              <w:instrText xml:space="preserve"> PAGEREF _Toc120458142 \h </w:instrText>
+              <w:instrText xml:space="preserve"> PAGEREF _Toc120559361 \h </w:instrText>
             </w:r>
             <w:r>
               <w:rPr>
@@ -3769,7 +3979,7 @@
                 <w:noProof/>
                 <w:webHidden/>
               </w:rPr>
-              <w:t>28</w:t>
+              <w:t>30</w:t>
             </w:r>
             <w:r>
               <w:rPr>
@@ -3792,7 +4002,7 @@
               <w:sz w:val="22"/>
             </w:rPr>
           </w:pPr>
-          <w:hyperlink w:anchor="_Toc120458143" w:history="1">
+          <w:hyperlink w:anchor="_Toc120559362" w:history="1">
             <w:r>
               <w:rPr>
                 <w:rStyle w:val="Hiperhivatkozs"/>
@@ -3819,7 +4029,7 @@
                 <w:noProof/>
                 <w:webHidden/>
               </w:rPr>
-              <w:instrText xml:space="preserve"> PAGEREF _Toc120458143 \h </w:instrText>
+              <w:instrText xml:space="preserve"> PAGEREF _Toc120559362 \h </w:instrText>
             </w:r>
             <w:r>
               <w:rPr>
@@ -3839,7 +4049,7 @@
                 <w:noProof/>
                 <w:webHidden/>
               </w:rPr>
-              <w:t>28</w:t>
+              <w:t>30</w:t>
             </w:r>
             <w:r>
               <w:rPr>
@@ -3862,7 +4072,7 @@
               <w:sz w:val="22"/>
             </w:rPr>
           </w:pPr>
-          <w:hyperlink w:anchor="_Toc120458144" w:history="1">
+          <w:hyperlink w:anchor="_Toc120559363" w:history="1">
             <w:r>
               <w:rPr>
                 <w:rStyle w:val="Hiperhivatkozs"/>
@@ -3889,7 +4099,7 @@
                 <w:noProof/>
                 <w:webHidden/>
               </w:rPr>
-              <w:instrText xml:space="preserve"> PAGEREF _Toc120458144 \h </w:instrText>
+              <w:instrText xml:space="preserve"> PAGEREF _Toc120559363 \h </w:instrText>
             </w:r>
             <w:r>
               <w:rPr>
@@ -3909,7 +4119,7 @@
                 <w:noProof/>
                 <w:webHidden/>
               </w:rPr>
-              <w:t>29</w:t>
+              <w:t>30</w:t>
             </w:r>
             <w:r>
               <w:rPr>
@@ -3932,7 +4142,7 @@
               <w:sz w:val="22"/>
             </w:rPr>
           </w:pPr>
-          <w:hyperlink w:anchor="_Toc120458145" w:history="1">
+          <w:hyperlink w:anchor="_Toc120559364" w:history="1">
             <w:r>
               <w:rPr>
                 <w:rStyle w:val="Hiperhivatkozs"/>
@@ -3959,7 +4169,7 @@
                 <w:noProof/>
                 <w:webHidden/>
               </w:rPr>
-              <w:instrText xml:space="preserve"> PAGEREF _Toc120458145 \h </w:instrText>
+              <w:instrText xml:space="preserve"> PAGEREF _Toc120559364 \h </w:instrText>
             </w:r>
             <w:r>
               <w:rPr>
@@ -3979,7 +4189,7 @@
                 <w:noProof/>
                 <w:webHidden/>
               </w:rPr>
-              <w:t>29</w:t>
+              <w:t>31</w:t>
             </w:r>
             <w:r>
               <w:rPr>
@@ -4002,7 +4212,7 @@
               <w:sz w:val="22"/>
             </w:rPr>
           </w:pPr>
-          <w:hyperlink w:anchor="_Toc120458146" w:history="1">
+          <w:hyperlink w:anchor="_Toc120559365" w:history="1">
             <w:r>
               <w:rPr>
                 <w:rStyle w:val="Hiperhivatkozs"/>
@@ -4029,7 +4239,7 @@
                 <w:noProof/>
                 <w:webHidden/>
               </w:rPr>
-              <w:instrText xml:space="preserve"> PAGEREF _Toc120458146 \h </w:instrText>
+              <w:instrText xml:space="preserve"> PAGEREF _Toc120559365 \h </w:instrText>
             </w:r>
             <w:r>
               <w:rPr>
@@ -4049,7 +4259,7 @@
                 <w:noProof/>
                 <w:webHidden/>
               </w:rPr>
-              <w:t>29</w:t>
+              <w:t>31</w:t>
             </w:r>
             <w:r>
               <w:rPr>
@@ -4072,7 +4282,7 @@
               <w:sz w:val="22"/>
             </w:rPr>
           </w:pPr>
-          <w:hyperlink w:anchor="_Toc120458147" w:history="1">
+          <w:hyperlink w:anchor="_Toc120559366" w:history="1">
             <w:r>
               <w:rPr>
                 <w:rStyle w:val="Hiperhivatkozs"/>
@@ -4099,7 +4309,7 @@
                 <w:noProof/>
                 <w:webHidden/>
               </w:rPr>
-              <w:instrText xml:space="preserve"> PAGEREF _Toc120458147 \h </w:instrText>
+              <w:instrText xml:space="preserve"> PAGEREF _Toc120559366 \h </w:instrText>
             </w:r>
             <w:r>
               <w:rPr>
@@ -4119,7 +4329,7 @@
                 <w:noProof/>
                 <w:webHidden/>
               </w:rPr>
-              <w:t>29</w:t>
+              <w:t>31</w:t>
             </w:r>
             <w:r>
               <w:rPr>
@@ -4142,7 +4352,7 @@
               <w:sz w:val="22"/>
             </w:rPr>
           </w:pPr>
-          <w:hyperlink w:anchor="_Toc120458148" w:history="1">
+          <w:hyperlink w:anchor="_Toc120559367" w:history="1">
             <w:r>
               <w:rPr>
                 <w:rStyle w:val="Hiperhivatkozs"/>
@@ -4169,7 +4379,7 @@
                 <w:noProof/>
                 <w:webHidden/>
               </w:rPr>
-              <w:instrText xml:space="preserve"> PAGEREF _Toc120458148 \h </w:instrText>
+              <w:instrText xml:space="preserve"> PAGEREF _Toc120559367 \h </w:instrText>
             </w:r>
             <w:r>
               <w:rPr>
@@ -4189,7 +4399,7 @@
                 <w:noProof/>
                 <w:webHidden/>
               </w:rPr>
-              <w:t>29</w:t>
+              <w:t>31</w:t>
             </w:r>
             <w:r>
               <w:rPr>
@@ -4212,7 +4422,7 @@
               <w:sz w:val="22"/>
             </w:rPr>
           </w:pPr>
-          <w:hyperlink w:anchor="_Toc120458149" w:history="1">
+          <w:hyperlink w:anchor="_Toc120559368" w:history="1">
             <w:r>
               <w:rPr>
                 <w:rStyle w:val="Hiperhivatkozs"/>
@@ -4239,7 +4449,7 @@
                 <w:noProof/>
                 <w:webHidden/>
               </w:rPr>
-              <w:instrText xml:space="preserve"> PAGEREF _Toc120458149 \h </w:instrText>
+              <w:instrText xml:space="preserve"> PAGEREF _Toc120559368 \h </w:instrText>
             </w:r>
             <w:r>
               <w:rPr>
@@ -4259,7 +4469,7 @@
                 <w:noProof/>
                 <w:webHidden/>
               </w:rPr>
-              <w:t>29</w:t>
+              <w:t>31</w:t>
             </w:r>
             <w:r>
               <w:rPr>
@@ -4282,7 +4492,7 @@
               <w:sz w:val="22"/>
             </w:rPr>
           </w:pPr>
-          <w:hyperlink w:anchor="_Toc120458150" w:history="1">
+          <w:hyperlink w:anchor="_Toc120559369" w:history="1">
             <w:r>
               <w:rPr>
                 <w:rStyle w:val="Hiperhivatkozs"/>
@@ -4309,7 +4519,7 @@
                 <w:noProof/>
                 <w:webHidden/>
               </w:rPr>
-              <w:instrText xml:space="preserve"> PAGEREF _Toc120458150 \h </w:instrText>
+              <w:instrText xml:space="preserve"> PAGEREF _Toc120559369 \h </w:instrText>
             </w:r>
             <w:r>
               <w:rPr>
@@ -4329,7 +4539,7 @@
                 <w:noProof/>
                 <w:webHidden/>
               </w:rPr>
-              <w:t>30</w:t>
+              <w:t>32</w:t>
             </w:r>
             <w:r>
               <w:rPr>
@@ -4352,7 +4562,7 @@
               <w:sz w:val="22"/>
             </w:rPr>
           </w:pPr>
-          <w:hyperlink w:anchor="_Toc120458151" w:history="1">
+          <w:hyperlink w:anchor="_Toc120559370" w:history="1">
             <w:r>
               <w:rPr>
                 <w:rStyle w:val="Hiperhivatkozs"/>
@@ -4379,7 +4589,7 @@
                 <w:noProof/>
                 <w:webHidden/>
               </w:rPr>
-              <w:instrText xml:space="preserve"> PAGEREF _Toc120458151 \h </w:instrText>
+              <w:instrText xml:space="preserve"> PAGEREF _Toc120559370 \h </w:instrText>
             </w:r>
             <w:r>
               <w:rPr>
@@ -4399,77 +4609,7 @@
                 <w:noProof/>
                 <w:webHidden/>
               </w:rPr>
-              <w:t>30</w:t>
-            </w:r>
-            <w:r>
-              <w:rPr>
-                <w:noProof/>
-                <w:webHidden/>
-              </w:rPr>
-              <w:fldChar w:fldCharType="end"/>
-            </w:r>
-          </w:hyperlink>
-        </w:p>
-        <w:p>
-          <w:pPr>
-            <w:pStyle w:val="TJ2"/>
-            <w:tabs>
-              <w:tab w:val="right" w:leader="dot" w:pos="9016"/>
-            </w:tabs>
-            <w:rPr>
-              <w:rFonts w:asciiTheme="minorHAnsi" w:hAnsiTheme="minorHAnsi" w:cstheme="minorBidi"/>
-              <w:noProof/>
-              <w:sz w:val="22"/>
-            </w:rPr>
-          </w:pPr>
-          <w:hyperlink w:anchor="_Toc120458152" w:history="1">
-            <w:r>
-              <w:rPr>
-                <w:rStyle w:val="Hiperhivatkozs"/>
-                <w:noProof/>
-              </w:rPr>
-              <w:t>3.8 Procedurális pályagenerálás</w:t>
-            </w:r>
-            <w:r>
-              <w:rPr>
-                <w:noProof/>
-                <w:webHidden/>
-              </w:rPr>
-              <w:tab/>
-            </w:r>
-            <w:r>
-              <w:rPr>
-                <w:noProof/>
-                <w:webHidden/>
-              </w:rPr>
-              <w:fldChar w:fldCharType="begin"/>
-            </w:r>
-            <w:r>
-              <w:rPr>
-                <w:noProof/>
-                <w:webHidden/>
-              </w:rPr>
-              <w:instrText xml:space="preserve"> PAGEREF _Toc120458152 \h </w:instrText>
-            </w:r>
-            <w:r>
-              <w:rPr>
-                <w:noProof/>
-                <w:webHidden/>
-              </w:rPr>
-            </w:r>
-            <w:r>
-              <w:rPr>
-                <w:noProof/>
-                <w:webHidden/>
-              </w:rPr>
-              <w:fldChar w:fldCharType="separate"/>
-            </w:r>
-            <w:r>
-              <w:rPr>
-                <w:noProof/>
-                <w:webHidden/>
-              </w:rPr>
-              <w:t>30</w:t>
+              <w:t>32</w:t>
             </w:r>
             <w:r>
               <w:rPr>
@@ -4492,7 +4632,7 @@
               <w:sz w:val="22"/>
             </w:rPr>
           </w:pPr>
-          <w:hyperlink w:anchor="_Toc120458153" w:history="1">
+          <w:hyperlink w:anchor="_Toc120559371" w:history="1">
             <w:r>
               <w:rPr>
                 <w:rStyle w:val="Hiperhivatkozs"/>
@@ -4519,7 +4659,7 @@
                 <w:noProof/>
                 <w:webHidden/>
               </w:rPr>
-              <w:instrText xml:space="preserve"> PAGEREF _Toc120458153 \h </w:instrText>
+              <w:instrText xml:space="preserve"> PAGEREF _Toc120559371 \h </w:instrText>
             </w:r>
             <w:r>
               <w:rPr>
@@ -4539,7 +4679,7 @@
                 <w:noProof/>
                 <w:webHidden/>
               </w:rPr>
-              <w:t>32</w:t>
+              <w:t>34</w:t>
             </w:r>
             <w:r>
               <w:rPr>
@@ -4562,7 +4702,7 @@
               <w:sz w:val="22"/>
             </w:rPr>
           </w:pPr>
-          <w:hyperlink w:anchor="_Toc120458154" w:history="1">
+          <w:hyperlink w:anchor="_Toc120559372" w:history="1">
             <w:r>
               <w:rPr>
                 <w:rStyle w:val="Hiperhivatkozs"/>
@@ -4589,7 +4729,7 @@
                 <w:noProof/>
                 <w:webHidden/>
               </w:rPr>
-              <w:instrText xml:space="preserve"> PAGEREF _Toc120458154 \h </w:instrText>
+              <w:instrText xml:space="preserve"> PAGEREF _Toc120559372 \h </w:instrText>
             </w:r>
             <w:r>
               <w:rPr>
@@ -4609,7 +4749,7 @@
                 <w:noProof/>
                 <w:webHidden/>
               </w:rPr>
-              <w:t>33</w:t>
+              <w:t>35</w:t>
             </w:r>
             <w:r>
               <w:rPr>
@@ -4633,7 +4773,7 @@
               <w:lang w:eastAsia="hu-HU"/>
             </w:rPr>
           </w:pPr>
-          <w:hyperlink w:anchor="_Toc120458155" w:history="1">
+          <w:hyperlink w:anchor="_Toc120559373" w:history="1">
             <w:r>
               <w:rPr>
                 <w:rStyle w:val="Hiperhivatkozs"/>
@@ -4660,7 +4800,7 @@
                 <w:noProof/>
                 <w:webHidden/>
               </w:rPr>
-              <w:instrText xml:space="preserve"> PAGEREF _Toc120458155 \h </w:instrText>
+              <w:instrText xml:space="preserve"> PAGEREF _Toc120559373 \h </w:instrText>
             </w:r>
             <w:r>
               <w:rPr>
@@ -4680,7 +4820,7 @@
                 <w:noProof/>
                 <w:webHidden/>
               </w:rPr>
-              <w:t>33</w:t>
+              <w:t>35</w:t>
             </w:r>
             <w:r>
               <w:rPr>
@@ -4704,7 +4844,7 @@
               <w:lang w:eastAsia="hu-HU"/>
             </w:rPr>
           </w:pPr>
-          <w:hyperlink w:anchor="_Toc120458156" w:history="1">
+          <w:hyperlink w:anchor="_Toc120559374" w:history="1">
             <w:r>
               <w:rPr>
                 <w:rStyle w:val="Hiperhivatkozs"/>
@@ -4731,7 +4871,7 @@
                 <w:noProof/>
                 <w:webHidden/>
               </w:rPr>
-              <w:instrText xml:space="preserve"> PAGEREF _Toc120458156 \h </w:instrText>
+              <w:instrText xml:space="preserve"> PAGEREF _Toc120559374 \h </w:instrText>
             </w:r>
             <w:r>
               <w:rPr>
@@ -4751,7 +4891,7 @@
                 <w:noProof/>
                 <w:webHidden/>
               </w:rPr>
-              <w:t>33</w:t>
+              <w:t>35</w:t>
             </w:r>
             <w:r>
               <w:rPr>
@@ -4775,7 +4915,7 @@
               <w:lang w:eastAsia="hu-HU"/>
             </w:rPr>
           </w:pPr>
-          <w:hyperlink w:anchor="_Toc120458157" w:history="1">
+          <w:hyperlink w:anchor="_Toc120559375" w:history="1">
             <w:r>
               <w:rPr>
                 <w:rStyle w:val="Hiperhivatkozs"/>
@@ -4802,7 +4942,7 @@
                 <w:noProof/>
                 <w:webHidden/>
               </w:rPr>
-              <w:instrText xml:space="preserve"> PAGEREF _Toc120458157 \h </w:instrText>
+              <w:instrText xml:space="preserve"> PAGEREF _Toc120559375 \h </w:instrText>
             </w:r>
             <w:r>
               <w:rPr>
@@ -4822,7 +4962,7 @@
                 <w:noProof/>
                 <w:webHidden/>
               </w:rPr>
-              <w:t>34</w:t>
+              <w:t>36</w:t>
             </w:r>
             <w:r>
               <w:rPr>
@@ -4846,7 +4986,7 @@
               <w:lang w:eastAsia="hu-HU"/>
             </w:rPr>
           </w:pPr>
-          <w:hyperlink w:anchor="_Toc120458158" w:history="1">
+          <w:hyperlink w:anchor="_Toc120559376" w:history="1">
             <w:r>
               <w:rPr>
                 <w:rStyle w:val="Hiperhivatkozs"/>
@@ -4873,7 +5013,7 @@
                 <w:noProof/>
                 <w:webHidden/>
               </w:rPr>
-              <w:instrText xml:space="preserve"> PAGEREF _Toc120458158 \h </w:instrText>
+              <w:instrText xml:space="preserve"> PAGEREF _Toc120559376 \h </w:instrText>
             </w:r>
             <w:r>
               <w:rPr>
@@ -4893,7 +5033,7 @@
                 <w:noProof/>
                 <w:webHidden/>
               </w:rPr>
-              <w:t>34</w:t>
+              <w:t>36</w:t>
             </w:r>
             <w:r>
               <w:rPr>
@@ -4917,7 +5057,7 @@
               <w:lang w:eastAsia="hu-HU"/>
             </w:rPr>
           </w:pPr>
-          <w:hyperlink w:anchor="_Toc120458159" w:history="1">
+          <w:hyperlink w:anchor="_Toc120559377" w:history="1">
             <w:r>
               <w:rPr>
                 <w:rStyle w:val="Hiperhivatkozs"/>
@@ -4944,7 +5084,7 @@
                 <w:noProof/>
                 <w:webHidden/>
               </w:rPr>
-              <w:instrText xml:space="preserve"> PAGEREF _Toc120458159 \h </w:instrText>
+              <w:instrText xml:space="preserve"> PAGEREF _Toc120559377 \h </w:instrText>
             </w:r>
             <w:r>
               <w:rPr>
@@ -4964,7 +5104,7 @@
                 <w:noProof/>
                 <w:webHidden/>
               </w:rPr>
-              <w:t>34</w:t>
+              <w:t>36</w:t>
             </w:r>
             <w:r>
               <w:rPr>
@@ -4988,7 +5128,7 @@
               <w:lang w:eastAsia="hu-HU"/>
             </w:rPr>
           </w:pPr>
-          <w:hyperlink w:anchor="_Toc120458160" w:history="1">
+          <w:hyperlink w:anchor="_Toc120559378" w:history="1">
             <w:r>
               <w:rPr>
                 <w:rStyle w:val="Hiperhivatkozs"/>
@@ -5015,7 +5155,7 @@
                 <w:noProof/>
                 <w:webHidden/>
               </w:rPr>
-              <w:instrText xml:space="preserve"> PAGEREF _Toc120458160 \h </w:instrText>
+              <w:instrText xml:space="preserve"> PAGEREF _Toc120559378 \h </w:instrText>
             </w:r>
             <w:r>
               <w:rPr>
@@ -5035,7 +5175,7 @@
                 <w:noProof/>
                 <w:webHidden/>
               </w:rPr>
-              <w:t>34</w:t>
+              <w:t>36</w:t>
             </w:r>
             <w:r>
               <w:rPr>
@@ -5059,7 +5199,7 @@
               <w:lang w:eastAsia="hu-HU"/>
             </w:rPr>
           </w:pPr>
-          <w:hyperlink w:anchor="_Toc120458161" w:history="1">
+          <w:hyperlink w:anchor="_Toc120559379" w:history="1">
             <w:r>
               <w:rPr>
                 <w:rStyle w:val="Hiperhivatkozs"/>
@@ -5086,7 +5226,7 @@
                 <w:noProof/>
                 <w:webHidden/>
               </w:rPr>
-              <w:instrText xml:space="preserve"> PAGEREF _Toc120458161 \h </w:instrText>
+              <w:instrText xml:space="preserve"> PAGEREF _Toc120559379 \h </w:instrText>
             </w:r>
             <w:r>
               <w:rPr>
@@ -5106,7 +5246,7 @@
                 <w:noProof/>
                 <w:webHidden/>
               </w:rPr>
-              <w:t>34</w:t>
+              <w:t>36</w:t>
             </w:r>
             <w:r>
               <w:rPr>
@@ -5129,7 +5269,7 @@
               <w:sz w:val="22"/>
             </w:rPr>
           </w:pPr>
-          <w:hyperlink w:anchor="_Toc120458162" w:history="1">
+          <w:hyperlink w:anchor="_Toc120559380" w:history="1">
             <w:r>
               <w:rPr>
                 <w:rStyle w:val="Hiperhivatkozs"/>
@@ -5156,7 +5296,7 @@
                 <w:noProof/>
                 <w:webHidden/>
               </w:rPr>
-              <w:instrText xml:space="preserve"> PAGEREF _Toc120458162 \h </w:instrText>
+              <w:instrText xml:space="preserve"> PAGEREF _Toc120559380 \h </w:instrText>
             </w:r>
             <w:r>
               <w:rPr>
@@ -5176,7 +5316,7 @@
                 <w:noProof/>
                 <w:webHidden/>
               </w:rPr>
-              <w:t>35</w:t>
+              <w:t>37</w:t>
             </w:r>
             <w:r>
               <w:rPr>
@@ -5199,7 +5339,7 @@
               <w:sz w:val="22"/>
             </w:rPr>
           </w:pPr>
-          <w:hyperlink w:anchor="_Toc120458163" w:history="1">
+          <w:hyperlink w:anchor="_Toc120559381" w:history="1">
             <w:r>
               <w:rPr>
                 <w:rStyle w:val="Hiperhivatkozs"/>
@@ -5226,7 +5366,7 @@
                 <w:noProof/>
                 <w:webHidden/>
               </w:rPr>
-              <w:instrText xml:space="preserve"> PAGEREF _Toc120458163 \h </w:instrText>
+              <w:instrText xml:space="preserve"> PAGEREF _Toc120559381 \h </w:instrText>
             </w:r>
             <w:r>
               <w:rPr>
@@ -5246,7 +5386,7 @@
                 <w:noProof/>
                 <w:webHidden/>
               </w:rPr>
-              <w:t>36</w:t>
+              <w:t>38</w:t>
             </w:r>
             <w:r>
               <w:rPr>
@@ -5270,7 +5410,7 @@
               <w:sz w:val="22"/>
             </w:rPr>
           </w:pPr>
-          <w:hyperlink w:anchor="_Toc120458164" w:history="1">
+          <w:hyperlink w:anchor="_Toc120559382" w:history="1">
             <w:r>
               <w:rPr>
                 <w:rStyle w:val="Hiperhivatkozs"/>
@@ -5312,7 +5452,7 @@
                 <w:noProof/>
                 <w:webHidden/>
               </w:rPr>
-              <w:instrText xml:space="preserve"> PAGEREF _Toc120458164 \h </w:instrText>
+              <w:instrText xml:space="preserve"> PAGEREF _Toc120559382 \h </w:instrText>
             </w:r>
             <w:r>
               <w:rPr>
@@ -5332,7 +5472,7 @@
                 <w:noProof/>
                 <w:webHidden/>
               </w:rPr>
-              <w:t>37</w:t>
+              <w:t>39</w:t>
             </w:r>
             <w:r>
               <w:rPr>
@@ -5356,7 +5496,7 @@
               <w:sz w:val="22"/>
             </w:rPr>
           </w:pPr>
-          <w:hyperlink w:anchor="_Toc120458165" w:history="1">
+          <w:hyperlink w:anchor="_Toc120559383" w:history="1">
             <w:r>
               <w:rPr>
                 <w:rStyle w:val="Hiperhivatkozs"/>
@@ -5398,7 +5538,7 @@
                 <w:noProof/>
                 <w:webHidden/>
               </w:rPr>
-              <w:instrText xml:space="preserve"> PAGEREF _Toc120458165 \h </w:instrText>
+              <w:instrText xml:space="preserve"> PAGEREF _Toc120559383 \h </w:instrText>
             </w:r>
             <w:r>
               <w:rPr>
@@ -5418,7 +5558,7 @@
                 <w:noProof/>
                 <w:webHidden/>
               </w:rPr>
-              <w:t>39</w:t>
+              <w:t>41</w:t>
             </w:r>
             <w:r>
               <w:rPr>
@@ -5441,7 +5581,7 @@
               <w:sz w:val="22"/>
             </w:rPr>
           </w:pPr>
-          <w:hyperlink w:anchor="_Toc120458166" w:history="1">
+          <w:hyperlink w:anchor="_Toc120559384" w:history="1">
             <w:r>
               <w:rPr>
                 <w:rStyle w:val="Hiperhivatkozs"/>
@@ -5468,7 +5608,7 @@
                 <w:noProof/>
                 <w:webHidden/>
               </w:rPr>
-              <w:instrText xml:space="preserve"> PAGEREF _Toc120458166 \h </w:instrText>
+              <w:instrText xml:space="preserve"> PAGEREF _Toc120559384 \h </w:instrText>
             </w:r>
             <w:r>
               <w:rPr>
@@ -5488,7 +5628,7 @@
                 <w:noProof/>
                 <w:webHidden/>
               </w:rPr>
-              <w:t>39</w:t>
+              <w:t>41</w:t>
             </w:r>
             <w:r>
               <w:rPr>
@@ -5511,7 +5651,7 @@
               <w:sz w:val="22"/>
             </w:rPr>
           </w:pPr>
-          <w:hyperlink w:anchor="_Toc120458167" w:history="1">
+          <w:hyperlink w:anchor="_Toc120559385" w:history="1">
             <w:r>
               <w:rPr>
                 <w:rStyle w:val="Hiperhivatkozs"/>
@@ -5538,7 +5678,7 @@
                 <w:noProof/>
                 <w:webHidden/>
               </w:rPr>
-              <w:instrText xml:space="preserve"> PAGEREF _Toc120458167 \h </w:instrText>
+              <w:instrText xml:space="preserve"> PAGEREF _Toc120559385 \h </w:instrText>
             </w:r>
             <w:r>
               <w:rPr>
@@ -5558,7 +5698,7 @@
                 <w:noProof/>
                 <w:webHidden/>
               </w:rPr>
-              <w:t>40</w:t>
+              <w:t>42</w:t>
             </w:r>
             <w:r>
               <w:rPr>
@@ -5577,7 +5717,7 @@
               <w:sz w:val="22"/>
             </w:rPr>
           </w:pPr>
-          <w:hyperlink w:anchor="_Toc120458168" w:history="1">
+          <w:hyperlink w:anchor="_Toc120559386" w:history="1">
             <w:r>
               <w:rPr>
                 <w:rStyle w:val="Hiperhivatkozs"/>
@@ -5600,7 +5740,7 @@
               <w:rPr>
                 <w:webHidden/>
               </w:rPr>
-              <w:instrText xml:space="preserve"> PAGEREF _Toc120458168 \h </w:instrText>
+              <w:instrText xml:space="preserve"> PAGEREF _Toc120559386 \h </w:instrText>
             </w:r>
             <w:r>
               <w:rPr>
@@ -5617,7 +5757,7 @@
               <w:rPr>
                 <w:webHidden/>
               </w:rPr>
-              <w:t>42</w:t>
+              <w:t>44</w:t>
             </w:r>
             <w:r>
               <w:rPr>
@@ -5639,7 +5779,7 @@
               <w:sz w:val="22"/>
             </w:rPr>
           </w:pPr>
-          <w:hyperlink w:anchor="_Toc120458169" w:history="1">
+          <w:hyperlink w:anchor="_Toc120559387" w:history="1">
             <w:r>
               <w:rPr>
                 <w:rStyle w:val="Hiperhivatkozs"/>
@@ -5666,7 +5806,7 @@
                 <w:noProof/>
                 <w:webHidden/>
               </w:rPr>
-              <w:instrText xml:space="preserve"> PAGEREF _Toc120458169 \h </w:instrText>
+              <w:instrText xml:space="preserve"> PAGEREF _Toc120559387 \h </w:instrText>
             </w:r>
             <w:r>
               <w:rPr>
@@ -5686,7 +5826,7 @@
                 <w:noProof/>
                 <w:webHidden/>
               </w:rPr>
-              <w:t>42</w:t>
+              <w:t>44</w:t>
             </w:r>
             <w:r>
               <w:rPr>
@@ -5709,7 +5849,7 @@
               <w:sz w:val="22"/>
             </w:rPr>
           </w:pPr>
-          <w:hyperlink w:anchor="_Toc120458170" w:history="1">
+          <w:hyperlink w:anchor="_Toc120559388" w:history="1">
             <w:r>
               <w:rPr>
                 <w:rStyle w:val="Hiperhivatkozs"/>
@@ -5736,7 +5876,7 @@
                 <w:noProof/>
                 <w:webHidden/>
               </w:rPr>
-              <w:instrText xml:space="preserve"> PAGEREF _Toc120458170 \h </w:instrText>
+              <w:instrText xml:space="preserve"> PAGEREF _Toc120559388 \h </w:instrText>
             </w:r>
             <w:r>
               <w:rPr>
@@ -5756,7 +5896,7 @@
                 <w:noProof/>
                 <w:webHidden/>
               </w:rPr>
-              <w:t>42</w:t>
+              <w:t>44</w:t>
             </w:r>
             <w:r>
               <w:rPr>
@@ -5802,7 +5942,7 @@
       <w:pPr>
         <w:pStyle w:val="Cmsor1"/>
       </w:pPr>
-      <w:bookmarkStart w:id="5" w:name="_Toc120458111"/>
+      <w:bookmarkStart w:id="5" w:name="_Toc120559327"/>
       <w:r>
         <w:lastRenderedPageBreak/>
         <w:t xml:space="preserve">1. </w:t>
@@ -5816,7 +5956,7 @@
       <w:pPr>
         <w:pStyle w:val="Cmsor2"/>
       </w:pPr>
-      <w:bookmarkStart w:id="6" w:name="_Toc120458112"/>
+      <w:bookmarkStart w:id="6" w:name="_Toc120559328"/>
       <w:r>
         <w:t>1</w:t>
       </w:r>
@@ -5861,9 +6001,10 @@
           <w:szCs w:val="24"/>
           <w:lang w:eastAsia="hu-HU"/>
         </w:rPr>
-        <w:t>Player-rel</w:t>
-      </w:r>
-      <w:proofErr w:type="spellEnd"/>
+        <w:t>Pl</w:t>
+      </w:r>
+      <w:bookmarkStart w:id="7" w:name="_GoBack"/>
+      <w:bookmarkEnd w:id="7"/>
       <w:r>
         <w:rPr>
           <w:rFonts w:eastAsia="Times New Roman" w:cs="Times New Roman"/>
@@ -5871,8 +6012,9 @@
           <w:szCs w:val="24"/>
           <w:lang w:eastAsia="hu-HU"/>
         </w:rPr>
-        <w:t xml:space="preserve"> 2D-ben. </w:t>
-      </w:r>
+        <w:t>ayer-rel</w:t>
+      </w:r>
+      <w:proofErr w:type="spellEnd"/>
       <w:r>
         <w:rPr>
           <w:rFonts w:eastAsia="Times New Roman" w:cs="Times New Roman"/>
@@ -5880,7 +6022,7 @@
           <w:szCs w:val="24"/>
           <w:lang w:eastAsia="hu-HU"/>
         </w:rPr>
-        <w:t>A „Tower Defense” stílus, mely a stratégiai játékok egy alcsoportjába tartozik, aranykora egészen az 19</w:t>
+        <w:t xml:space="preserve"> 2D-ben. </w:t>
       </w:r>
       <w:r>
         <w:rPr>
@@ -5889,7 +6031,7 @@
           <w:szCs w:val="24"/>
           <w:lang w:eastAsia="hu-HU"/>
         </w:rPr>
-        <w:t>9</w:t>
+        <w:t>A „Tower Defense” stílus, mely a stratégiai játékok egy alcsoportjába tartozik, aranykora egészen az 19</w:t>
       </w:r>
       <w:r>
         <w:rPr>
@@ -5898,7 +6040,7 @@
           <w:szCs w:val="24"/>
           <w:lang w:eastAsia="hu-HU"/>
         </w:rPr>
-        <w:t>0-</w:t>
+        <w:t>9</w:t>
       </w:r>
       <w:r>
         <w:rPr>
@@ -5907,7 +6049,7 @@
           <w:szCs w:val="24"/>
           <w:lang w:eastAsia="hu-HU"/>
         </w:rPr>
-        <w:t>e</w:t>
+        <w:t>0-</w:t>
       </w:r>
       <w:r>
         <w:rPr>
@@ -5916,7 +6058,7 @@
           <w:szCs w:val="24"/>
           <w:lang w:eastAsia="hu-HU"/>
         </w:rPr>
-        <w:t>s évekre vezethető vissza, az Árkád játékokhoz</w:t>
+        <w:t>e</w:t>
       </w:r>
       <w:r>
         <w:rPr>
@@ -5925,7 +6067,7 @@
           <w:szCs w:val="24"/>
           <w:lang w:eastAsia="hu-HU"/>
         </w:rPr>
-        <w:t>, amikor megjelent a „Rampart” 1990-ben, melyet az akkor ismertebb Atari Games adott ki</w:t>
+        <w:t>s évekre vezethető vissza, az Árkád játékokhoz</w:t>
       </w:r>
       <w:r>
         <w:rPr>
@@ -5934,7 +6076,7 @@
           <w:szCs w:val="24"/>
           <w:lang w:eastAsia="hu-HU"/>
         </w:rPr>
-        <w:t xml:space="preserve">. </w:t>
+        <w:t>, amikor megjelent a „Rampart” 1990-ben, melyet az akkor ismertebb Atari Games adott ki</w:t>
       </w:r>
       <w:r>
         <w:rPr>
@@ -5943,7 +6085,7 @@
           <w:szCs w:val="24"/>
           <w:lang w:eastAsia="hu-HU"/>
         </w:rPr>
-        <w:t>Mindig is érdekelt a játékfejlesztés és gondoltam ez egy remek alkalom lesz arra, hogy elsajátíthassam annak alapjait, miközben egy kedvenc műfajomból csinálok játékot egy kis extrával</w:t>
+        <w:t xml:space="preserve">. </w:t>
       </w:r>
       <w:r>
         <w:rPr>
@@ -5952,7 +6094,7 @@
           <w:szCs w:val="24"/>
           <w:lang w:eastAsia="hu-HU"/>
         </w:rPr>
-        <w:t xml:space="preserve">. Szerettem volna valami kis pluszt is belevinni a játékba, így a játékot 3D-ben csinálom, </w:t>
+        <w:t>Mindig is érdekelt a játékfejlesztés és gondoltam ez egy remek alkalom lesz arra, hogy elsajátíthassam annak alapjait, miközben egy kedvenc műfajomból csinálok játékot egy kis extrával</w:t>
       </w:r>
       <w:r>
         <w:rPr>
@@ -5961,7 +6103,7 @@
           <w:szCs w:val="24"/>
           <w:lang w:eastAsia="hu-HU"/>
         </w:rPr>
-        <w:t>melyben</w:t>
+        <w:t xml:space="preserve">. Szerettem volna valami kis pluszt is belevinni a játékba, így a játékot 3D-ben csinálom, </w:t>
       </w:r>
       <w:r>
         <w:rPr>
@@ -5970,7 +6112,7 @@
           <w:szCs w:val="24"/>
           <w:lang w:eastAsia="hu-HU"/>
         </w:rPr>
-        <w:t xml:space="preserve"> lesz lehetőség online, barátokkal </w:t>
+        <w:t>melyben</w:t>
       </w:r>
       <w:r>
         <w:rPr>
@@ -5979,7 +6121,7 @@
           <w:szCs w:val="24"/>
           <w:lang w:eastAsia="hu-HU"/>
         </w:rPr>
-        <w:t>együttesen visszaverni az érkező ellenségeket</w:t>
+        <w:t xml:space="preserve"> lesz lehetőség online, barátokkal </w:t>
       </w:r>
       <w:r>
         <w:rPr>
@@ -5988,7 +6130,7 @@
           <w:szCs w:val="24"/>
           <w:lang w:eastAsia="hu-HU"/>
         </w:rPr>
-        <w:t>.</w:t>
+        <w:t>együttesen visszaverni az érkező ellenségeket</w:t>
       </w:r>
       <w:r>
         <w:rPr>
@@ -5997,7 +6139,7 @@
           <w:szCs w:val="24"/>
           <w:lang w:eastAsia="hu-HU"/>
         </w:rPr>
-        <w:t xml:space="preserve"> A játékon belül van lehetőség egy egyszerű kampány módra, melyben az ellenségek egy adott számú körön át érkezik, valamint van lehetőség olyan módra melyben csakis kizárólag a mi ügyességünkön múlik, hogy meddig bírjuk, ebben a lehetőségben mindig lesz egy következő hullám, melyben helyt kell állni. </w:t>
+        <w:t>.</w:t>
       </w:r>
       <w:r>
         <w:rPr>
@@ -6006,7 +6148,7 @@
           <w:szCs w:val="24"/>
           <w:lang w:eastAsia="hu-HU"/>
         </w:rPr>
-        <w:t>Ennek megvalósítására a</w:t>
+        <w:t xml:space="preserve"> A játékon belül van lehetőség egy egyszerű kampány módra, melyben az ellenségek egy adott számú körön át érkezik, valamint van lehetőség olyan módra melyben csakis kizárólag a mi ügyességünkön múlik, hogy meddig bírjuk, ebben a lehetőségben mindig lesz egy következő hullám, melyben helyt kell állni. </w:t>
       </w:r>
       <w:r>
         <w:rPr>
@@ -6015,7 +6157,7 @@
           <w:szCs w:val="24"/>
           <w:lang w:eastAsia="hu-HU"/>
         </w:rPr>
-        <w:t>z</w:t>
+        <w:t>Ennek megvalósítására a</w:t>
       </w:r>
       <w:r>
         <w:rPr>
@@ -6024,7 +6166,7 @@
           <w:szCs w:val="24"/>
           <w:lang w:eastAsia="hu-HU"/>
         </w:rPr>
-        <w:t xml:space="preserve"> Unity</w:t>
+        <w:t>z</w:t>
       </w:r>
       <w:r>
         <w:rPr>
@@ -6033,7 +6175,7 @@
           <w:szCs w:val="24"/>
           <w:lang w:eastAsia="hu-HU"/>
         </w:rPr>
-        <w:t xml:space="preserve"> 3D</w:t>
+        <w:t xml:space="preserve"> Unity</w:t>
       </w:r>
       <w:r>
         <w:rPr>
@@ -6042,7 +6184,7 @@
           <w:szCs w:val="24"/>
           <w:lang w:eastAsia="hu-HU"/>
         </w:rPr>
-        <w:t xml:space="preserve"> </w:t>
+        <w:t xml:space="preserve"> 3D</w:t>
       </w:r>
       <w:r>
         <w:rPr>
@@ -6051,7 +6193,7 @@
           <w:szCs w:val="24"/>
           <w:lang w:eastAsia="hu-HU"/>
         </w:rPr>
-        <w:t>játékfejlesztő környezetet</w:t>
+        <w:t xml:space="preserve"> </w:t>
       </w:r>
       <w:r>
         <w:rPr>
@@ -6060,7 +6202,7 @@
           <w:szCs w:val="24"/>
           <w:lang w:eastAsia="hu-HU"/>
         </w:rPr>
-        <w:t xml:space="preserve"> választottam,</w:t>
+        <w:t>játékfejlesztő környezetet</w:t>
       </w:r>
       <w:r>
         <w:rPr>
@@ -6069,7 +6211,7 @@
           <w:szCs w:val="24"/>
           <w:lang w:eastAsia="hu-HU"/>
         </w:rPr>
-        <w:t xml:space="preserve"> ugyanis</w:t>
+        <w:t xml:space="preserve"> választottam,</w:t>
       </w:r>
       <w:r>
         <w:rPr>
@@ -6078,7 +6220,7 @@
           <w:szCs w:val="24"/>
           <w:lang w:eastAsia="hu-HU"/>
         </w:rPr>
-        <w:t xml:space="preserve"> ez a program az egyik legnépszerűbb jelenleg a piacon, vezető cégek ezzel a programmal dolgoznak </w:t>
+        <w:t xml:space="preserve"> ugyanis</w:t>
       </w:r>
       <w:r>
         <w:rPr>
@@ -6087,7 +6229,7 @@
           <w:szCs w:val="24"/>
           <w:lang w:eastAsia="hu-HU"/>
         </w:rPr>
-        <w:t xml:space="preserve">hosszú </w:t>
+        <w:t xml:space="preserve"> ez a program az egyik legnépszerűbb jelenleg a piacon, vezető cégek ezzel a programmal dolgoznak </w:t>
       </w:r>
       <w:r>
         <w:rPr>
@@ -6096,7 +6238,7 @@
           <w:szCs w:val="24"/>
           <w:lang w:eastAsia="hu-HU"/>
         </w:rPr>
-        <w:t>évek óta</w:t>
+        <w:t xml:space="preserve">hosszú </w:t>
       </w:r>
       <w:r>
         <w:rPr>
@@ -6105,7 +6247,7 @@
           <w:szCs w:val="24"/>
           <w:lang w:eastAsia="hu-HU"/>
         </w:rPr>
-        <w:t>, mely folyamatos fejlesztés alatt van</w:t>
+        <w:t>évek óta</w:t>
       </w:r>
       <w:r>
         <w:rPr>
@@ -6114,6 +6256,15 @@
           <w:szCs w:val="24"/>
           <w:lang w:eastAsia="hu-HU"/>
         </w:rPr>
+        <w:t>, mely folyamatos fejlesztés alatt van</w:t>
+      </w:r>
+      <w:r>
+        <w:rPr>
+          <w:rFonts w:eastAsia="Times New Roman" w:cs="Times New Roman"/>
+          <w:color w:val="000000"/>
+          <w:szCs w:val="24"/>
+          <w:lang w:eastAsia="hu-HU"/>
+        </w:rPr>
         <w:t>.</w:t>
       </w:r>
       <w:r>
@@ -6138,7 +6289,7 @@
         </w:rPr>
         <w:t xml:space="preserve"> </w:t>
       </w:r>
-      <w:bookmarkStart w:id="7" w:name="_Toc120458113"/>
+      <w:bookmarkStart w:id="8" w:name="_Toc120559329"/>
       <w:r>
         <w:rPr>
           <w:rFonts w:eastAsia="Times New Roman"/>
@@ -6160,7 +6311,7 @@
         </w:rPr>
         <w:t>Tower Defense Stílus</w:t>
       </w:r>
-      <w:bookmarkEnd w:id="7"/>
+      <w:bookmarkEnd w:id="8"/>
     </w:p>
     <w:p>
       <w:pPr>
@@ -6256,7 +6407,7 @@
           <w:lang w:eastAsia="hu-HU"/>
         </w:rPr>
       </w:pPr>
-      <w:bookmarkStart w:id="8" w:name="_Toc120458114"/>
+      <w:bookmarkStart w:id="9" w:name="_Toc120559330"/>
       <w:r>
         <w:rPr>
           <w:rFonts w:eastAsia="Times New Roman"/>
@@ -6307,7 +6458,7 @@
         </w:rPr>
         <w:t>átékok</w:t>
       </w:r>
-      <w:bookmarkEnd w:id="8"/>
+      <w:bookmarkEnd w:id="9"/>
     </w:p>
     <w:p>
       <w:pPr>
@@ -6461,7 +6612,7 @@
       <w:pPr>
         <w:pStyle w:val="Cmsor1"/>
       </w:pPr>
-      <w:bookmarkStart w:id="9" w:name="_Toc120458115"/>
+      <w:bookmarkStart w:id="10" w:name="_Toc120559331"/>
       <w:r>
         <w:lastRenderedPageBreak/>
         <w:t xml:space="preserve">2. </w:t>
@@ -6469,26 +6620,26 @@
       <w:r>
         <w:t>Fejezet</w:t>
       </w:r>
-      <w:bookmarkEnd w:id="9"/>
+      <w:bookmarkEnd w:id="10"/>
     </w:p>
     <w:p>
       <w:pPr>
         <w:pStyle w:val="Cmsor2"/>
       </w:pPr>
-      <w:bookmarkStart w:id="10" w:name="_Toc120458116"/>
+      <w:bookmarkStart w:id="11" w:name="_Toc120559332"/>
       <w:r>
         <w:t xml:space="preserve">2.1 </w:t>
       </w:r>
       <w:r>
         <w:t>Felhasználói Dokumentáció</w:t>
       </w:r>
-      <w:bookmarkEnd w:id="10"/>
+      <w:bookmarkEnd w:id="11"/>
     </w:p>
     <w:p>
       <w:pPr>
         <w:pStyle w:val="Cmsor3"/>
       </w:pPr>
-      <w:bookmarkStart w:id="11" w:name="_Toc120458117"/>
+      <w:bookmarkStart w:id="12" w:name="_Toc120559333"/>
       <w:r>
         <w:t>2</w:t>
       </w:r>
@@ -6504,7 +6655,7 @@
       <w:r>
         <w:t>A program használata</w:t>
       </w:r>
-      <w:bookmarkEnd w:id="11"/>
+      <w:bookmarkEnd w:id="12"/>
     </w:p>
     <w:p>
       <w:pPr>
@@ -6524,7 +6675,7 @@
       <w:pPr>
         <w:pStyle w:val="Cmsor3"/>
       </w:pPr>
-      <w:bookmarkStart w:id="12" w:name="_Toc120458118"/>
+      <w:bookmarkStart w:id="13" w:name="_Toc120559334"/>
       <w:r>
         <w:t>2.1.2</w:t>
       </w:r>
@@ -6534,7 +6685,7 @@
       <w:r>
         <w:t>Irányítás</w:t>
       </w:r>
-      <w:bookmarkEnd w:id="12"/>
+      <w:bookmarkEnd w:id="13"/>
     </w:p>
     <w:p>
       <w:pPr>
@@ -6642,7 +6793,7 @@
       <w:pPr>
         <w:pStyle w:val="Cmsor3"/>
       </w:pPr>
-      <w:bookmarkStart w:id="13" w:name="_Toc120458119"/>
+      <w:bookmarkStart w:id="14" w:name="_Toc120559335"/>
       <w:r>
         <w:t>2</w:t>
       </w:r>
@@ -6658,7 +6809,7 @@
       <w:r>
         <w:t>Menürendszer</w:t>
       </w:r>
-      <w:bookmarkEnd w:id="13"/>
+      <w:bookmarkEnd w:id="14"/>
     </w:p>
     <w:p>
       <w:pPr>
@@ -6984,7 +7135,7 @@
       <w:pPr>
         <w:pStyle w:val="Cmsor3"/>
       </w:pPr>
-      <w:bookmarkStart w:id="14" w:name="_Toc120458120"/>
+      <w:bookmarkStart w:id="15" w:name="_Toc120559336"/>
       <w:r>
         <w:t>2</w:t>
       </w:r>
@@ -7000,7 +7151,7 @@
       <w:r>
         <w:t>Beállítások</w:t>
       </w:r>
-      <w:bookmarkEnd w:id="14"/>
+      <w:bookmarkEnd w:id="15"/>
     </w:p>
     <w:p>
       <w:pPr>
@@ -7272,6 +7423,7 @@
         </w:rPr>
         <w:t xml:space="preserve"> </w:t>
       </w:r>
+      <w:proofErr w:type="gramStart"/>
       <w:r>
         <w:rPr>
           <w:rFonts w:cs="Times New Roman"/>
@@ -7288,6 +7440,7 @@
         </w:rPr>
         <w:t>agyar</w:t>
       </w:r>
+      <w:proofErr w:type="gramEnd"/>
       <w:r>
         <w:rPr>
           <w:rFonts w:cs="Times New Roman"/>
@@ -7394,7 +7547,7 @@
       <w:pPr>
         <w:pStyle w:val="Cmsor3"/>
       </w:pPr>
-      <w:bookmarkStart w:id="15" w:name="_Toc120458121"/>
+      <w:bookmarkStart w:id="16" w:name="_Toc120559337"/>
       <w:r>
         <w:lastRenderedPageBreak/>
         <w:t>2.</w:t>
@@ -7402,10 +7555,10 @@
       <w:r>
         <w:t xml:space="preserve">1.5 </w:t>
       </w:r>
-      <w:bookmarkEnd w:id="15"/>
       <w:r>
         <w:t>Többjátékos mód</w:t>
       </w:r>
+      <w:bookmarkEnd w:id="16"/>
     </w:p>
     <w:p>
       <w:pPr>
@@ -7475,9 +7628,11 @@
       <w:pPr>
         <w:pStyle w:val="Cmsor3"/>
       </w:pPr>
+      <w:bookmarkStart w:id="17" w:name="_Toc120559338"/>
       <w:r>
         <w:t>2.1.6 Játék</w:t>
       </w:r>
+      <w:bookmarkEnd w:id="17"/>
     </w:p>
     <w:p>
       <w:r>
@@ -7540,9 +7695,11 @@
       <w:pPr>
         <w:pStyle w:val="Cmsor3"/>
       </w:pPr>
+      <w:bookmarkStart w:id="18" w:name="_Toc120559339"/>
       <w:r>
         <w:t>2.1.7 Végtelen mód</w:t>
       </w:r>
+      <w:bookmarkEnd w:id="18"/>
     </w:p>
     <w:p>
       <w:r>
@@ -7681,7 +7838,7 @@
       <w:pPr>
         <w:pStyle w:val="Cmsor3"/>
       </w:pPr>
-      <w:bookmarkStart w:id="16" w:name="_Toc120458122"/>
+      <w:bookmarkStart w:id="19" w:name="_Toc120559340"/>
       <w:r>
         <w:t>2.</w:t>
       </w:r>
@@ -7697,7 +7854,7 @@
       <w:r>
         <w:t>Szabályok</w:t>
       </w:r>
-      <w:bookmarkEnd w:id="16"/>
+      <w:bookmarkEnd w:id="19"/>
     </w:p>
     <w:p>
       <w:pPr>
@@ -8431,7 +8588,7 @@
       <w:pPr>
         <w:pStyle w:val="Cmsor1"/>
       </w:pPr>
-      <w:bookmarkStart w:id="17" w:name="_Toc120458123"/>
+      <w:bookmarkStart w:id="20" w:name="_Toc120559341"/>
       <w:r>
         <w:lastRenderedPageBreak/>
         <w:t>3</w:t>
@@ -8442,13 +8599,13 @@
       <w:r>
         <w:t>Fejezet</w:t>
       </w:r>
-      <w:bookmarkEnd w:id="17"/>
+      <w:bookmarkEnd w:id="20"/>
     </w:p>
     <w:p>
       <w:pPr>
         <w:pStyle w:val="Cmsor2"/>
       </w:pPr>
-      <w:bookmarkStart w:id="18" w:name="_Toc120458124"/>
+      <w:bookmarkStart w:id="21" w:name="_Toc120559342"/>
       <w:r>
         <w:t>3</w:t>
       </w:r>
@@ -8461,13 +8618,13 @@
       <w:r>
         <w:t>Fejlesztői Dokumentáció</w:t>
       </w:r>
-      <w:bookmarkEnd w:id="18"/>
+      <w:bookmarkEnd w:id="21"/>
     </w:p>
     <w:p>
       <w:pPr>
         <w:pStyle w:val="Cmsor3"/>
       </w:pPr>
-      <w:bookmarkStart w:id="19" w:name="_Toc120458125"/>
+      <w:bookmarkStart w:id="22" w:name="_Toc120559343"/>
       <w:r>
         <w:t>3</w:t>
       </w:r>
@@ -8489,7 +8646,7 @@
       <w:r>
         <w:t>Felhasznált Technológiák</w:t>
       </w:r>
-      <w:bookmarkEnd w:id="19"/>
+      <w:bookmarkEnd w:id="22"/>
     </w:p>
     <w:p>
       <w:pPr>
@@ -8690,7 +8847,7 @@
           <w:rFonts w:cs="Times New Roman"/>
         </w:rPr>
       </w:pPr>
-      <w:bookmarkStart w:id="20" w:name="_Toc120458126"/>
+      <w:bookmarkStart w:id="23" w:name="_Toc120559344"/>
       <w:r>
         <w:rPr>
           <w:rFonts w:cs="Times New Roman"/>
@@ -8703,7 +8860,7 @@
         </w:rPr>
         <w:t xml:space="preserve"> Funkcionális követelmények</w:t>
       </w:r>
-      <w:bookmarkEnd w:id="20"/>
+      <w:bookmarkEnd w:id="23"/>
     </w:p>
     <w:p>
       <w:pPr>
@@ -9132,11 +9289,11 @@
       <w:pPr>
         <w:pStyle w:val="Cmsor3"/>
       </w:pPr>
-      <w:bookmarkStart w:id="21" w:name="_Toc120458127"/>
+      <w:bookmarkStart w:id="24" w:name="_Toc120559345"/>
       <w:r>
         <w:t>2.2.2 Nem Funkcionális Követelmények</w:t>
       </w:r>
-      <w:bookmarkEnd w:id="21"/>
+      <w:bookmarkEnd w:id="24"/>
     </w:p>
     <w:p>
       <w:pPr>
@@ -9237,7 +9394,7 @@
       <w:pPr>
         <w:pStyle w:val="Cmsor3"/>
       </w:pPr>
-      <w:bookmarkStart w:id="22" w:name="_Toc120458128"/>
+      <w:bookmarkStart w:id="25" w:name="_Toc120559346"/>
       <w:r>
         <w:lastRenderedPageBreak/>
         <w:t>3.</w:t>
@@ -9251,7 +9408,7 @@
       <w:r>
         <w:t>Hullám Generálása</w:t>
       </w:r>
-      <w:bookmarkEnd w:id="22"/>
+      <w:bookmarkEnd w:id="25"/>
     </w:p>
     <w:p>
       <w:pPr>
@@ -9361,7 +9518,7 @@
       <w:pPr>
         <w:pStyle w:val="Cmsor3"/>
       </w:pPr>
-      <w:bookmarkStart w:id="23" w:name="_Toc120458129"/>
+      <w:bookmarkStart w:id="26" w:name="_Toc120559347"/>
       <w:r>
         <w:lastRenderedPageBreak/>
         <w:t>3.</w:t>
@@ -9384,7 +9541,7 @@
       <w:r>
         <w:t>iagram</w:t>
       </w:r>
-      <w:bookmarkEnd w:id="23"/>
+      <w:bookmarkEnd w:id="26"/>
     </w:p>
     <w:p>
       <w:pPr>
@@ -9448,7 +9605,7 @@
       <w:pPr>
         <w:pStyle w:val="Cmsor3"/>
       </w:pPr>
-      <w:bookmarkStart w:id="24" w:name="_Toc120458130"/>
+      <w:bookmarkStart w:id="27" w:name="_Toc120559348"/>
       <w:r>
         <w:t>3.</w:t>
       </w:r>
@@ -9464,7 +9621,7 @@
       <w:r>
         <w:t>eírása</w:t>
       </w:r>
-      <w:bookmarkEnd w:id="24"/>
+      <w:bookmarkEnd w:id="27"/>
     </w:p>
     <w:p>
       <w:pPr>
@@ -9539,17 +9696,17 @@
       <w:pPr>
         <w:pStyle w:val="Cmsor2"/>
       </w:pPr>
-      <w:bookmarkStart w:id="25" w:name="_Toc120458131"/>
+      <w:bookmarkStart w:id="28" w:name="_Toc120559349"/>
       <w:r>
         <w:t>3.3</w:t>
       </w:r>
       <w:r>
         <w:t xml:space="preserve"> </w:t>
       </w:r>
-      <w:bookmarkEnd w:id="25"/>
       <w:r>
         <w:t>Többjátékos mód</w:t>
       </w:r>
+      <w:bookmarkEnd w:id="28"/>
     </w:p>
     <w:p>
       <w:pPr>
@@ -9791,8 +9948,6 @@
           </wp:inline>
         </w:drawing>
       </w:r>
-      <w:bookmarkStart w:id="26" w:name="_GoBack"/>
-      <w:bookmarkEnd w:id="26"/>
     </w:p>
     <w:p>
       <w:pPr>
@@ -9965,14 +10120,14 @@
       <w:pPr>
         <w:pStyle w:val="Cmsor2"/>
       </w:pPr>
-      <w:bookmarkStart w:id="27" w:name="_Toc120458132"/>
+      <w:bookmarkStart w:id="29" w:name="_Toc120559350"/>
       <w:r>
         <w:t>3.4</w:t>
       </w:r>
       <w:r>
         <w:t xml:space="preserve"> Unity</w:t>
       </w:r>
-      <w:bookmarkEnd w:id="27"/>
+      <w:bookmarkEnd w:id="29"/>
     </w:p>
     <w:p>
       <w:pPr>
@@ -10004,9 +10159,9 @@
       <w:pPr>
         <w:pStyle w:val="Cmsor3"/>
       </w:pPr>
-      <w:bookmarkStart w:id="28" w:name="_3.4.1_GameObject_és"/>
-      <w:bookmarkStart w:id="29" w:name="_Toc120458133"/>
-      <w:bookmarkEnd w:id="28"/>
+      <w:bookmarkStart w:id="30" w:name="_3.4.1_GameObject_és"/>
+      <w:bookmarkStart w:id="31" w:name="_Toc120559351"/>
+      <w:bookmarkEnd w:id="30"/>
       <w:r>
         <w:t>3.4</w:t>
       </w:r>
@@ -10016,7 +10171,7 @@
       <w:r>
         <w:t xml:space="preserve"> és Komponens</w:t>
       </w:r>
-      <w:bookmarkEnd w:id="29"/>
+      <w:bookmarkEnd w:id="31"/>
     </w:p>
     <w:p>
       <w:r>
@@ -10028,14 +10183,14 @@
       <w:pPr>
         <w:pStyle w:val="Cmsor3"/>
       </w:pPr>
-      <w:bookmarkStart w:id="30" w:name="_Toc120458134"/>
+      <w:bookmarkStart w:id="32" w:name="_Toc120559352"/>
       <w:r>
         <w:t>3.4.</w:t>
       </w:r>
       <w:r>
         <w:t>2 Prefab</w:t>
       </w:r>
-      <w:bookmarkEnd w:id="30"/>
+      <w:bookmarkEnd w:id="32"/>
     </w:p>
     <w:p>
       <w:r>
@@ -10053,14 +10208,14 @@
       <w:pPr>
         <w:pStyle w:val="Cmsor3"/>
       </w:pPr>
-      <w:bookmarkStart w:id="31" w:name="_Toc120458135"/>
+      <w:bookmarkStart w:id="33" w:name="_Toc120559353"/>
       <w:r>
         <w:t>3.4</w:t>
       </w:r>
       <w:r>
         <w:t>.3 Komponensek</w:t>
       </w:r>
-      <w:bookmarkEnd w:id="31"/>
+      <w:bookmarkEnd w:id="33"/>
     </w:p>
     <w:p>
       <w:r>
@@ -10193,9 +10348,11 @@
       <w:pPr>
         <w:pStyle w:val="Cmsor3"/>
       </w:pPr>
+      <w:bookmarkStart w:id="34" w:name="_Toc120559354"/>
       <w:r>
         <w:t>3.4.4 Színhely</w:t>
       </w:r>
+      <w:bookmarkEnd w:id="34"/>
     </w:p>
     <w:p>
       <w:pPr>
@@ -10245,16 +10402,16 @@
       <w:pPr>
         <w:pStyle w:val="Cmsor2"/>
       </w:pPr>
-      <w:bookmarkStart w:id="32" w:name="_2.6_Adatok_Tárolása"/>
-      <w:bookmarkStart w:id="33" w:name="_Toc120458136"/>
-      <w:bookmarkEnd w:id="32"/>
+      <w:bookmarkStart w:id="35" w:name="_2.6_Adatok_Tárolása"/>
+      <w:bookmarkStart w:id="36" w:name="_Toc120559355"/>
+      <w:bookmarkEnd w:id="35"/>
       <w:r>
         <w:t>3.5</w:t>
       </w:r>
       <w:r>
         <w:t xml:space="preserve"> Adatok Tárolása</w:t>
       </w:r>
-      <w:bookmarkEnd w:id="33"/>
+      <w:bookmarkEnd w:id="36"/>
     </w:p>
     <w:p>
       <w:r>
@@ -10383,23 +10540,7 @@
         <w:t>elérési útvonalra.</w:t>
       </w:r>
       <w:r>
-        <w:t xml:space="preserve"> A célhelyen láthatunk sok beállítást, mint például az „</w:t>
-      </w:r>
-      <w:proofErr w:type="spellStart"/>
-      <w:r>
-        <w:t>antiAliasingIdx</w:t>
-      </w:r>
-      <w:proofErr w:type="spellEnd"/>
-      <w:r>
-        <w:t>” ami az élsimítást menti el egy int-ként, vagy a többjátékos módhoz automatikusan elmentett „</w:t>
-      </w:r>
-      <w:proofErr w:type="spellStart"/>
-      <w:r>
-        <w:t>PunCloudBestRegion</w:t>
-      </w:r>
-      <w:proofErr w:type="spellEnd"/>
-      <w:r>
-        <w:t>” -t, hogy tudja a játék melyik régióban keressen játékot szükség esetén.</w:t>
+        <w:t xml:space="preserve"> A célhelyen láthatunk sok beállítást, mint például az „antiAliasingIdx” ami az élsimítást menti el egy int-ként, vagy a többjátékos módhoz automatikusan elmentett „PunCloudBestRegion” -t, hogy tudja a játék melyik régióban keressen játékot szükség esetén.</w:t>
       </w:r>
     </w:p>
     <w:p>
@@ -10506,19 +10647,12 @@
         <w:lastRenderedPageBreak/>
         <w:t xml:space="preserve">A Windows Registry egy hierarchikus adatbázis, amely alacsony szintű beállításokat tárol a Windows operációs rendszerhez és a beállításjegyzéket használó alkalmazásokhoz. A rendszermag, az eszközillesztő-programok, a szolgáltatások, a </w:t>
       </w:r>
-      <w:proofErr w:type="spellStart"/>
-      <w:r>
-        <w:t>Security</w:t>
-      </w:r>
-      <w:proofErr w:type="spellEnd"/>
-      <w:r>
-        <w:t xml:space="preserve"> </w:t>
-      </w:r>
-      <w:proofErr w:type="spellStart"/>
-      <w:r>
-        <w:t>Accounts</w:t>
-      </w:r>
-      <w:proofErr w:type="spellEnd"/>
+      <w:r>
+        <w:rPr>
+          <w:lang w:val="en-US"/>
+        </w:rPr>
+        <w:t>Security Accounts</w:t>
+      </w:r>
       <w:r>
         <w:t xml:space="preserve"> Manager és a felhasználói felületek egyaránt használhatják a rendszerleíró adatbázist. A rendszerleíró adatbázis hozzáférést biztosít a rendszerteljesítmény-profilozáshoz szükséges számlálókhoz is.</w:t>
       </w:r>
@@ -10527,11 +10661,11 @@
       <w:pPr>
         <w:pStyle w:val="Cmsor3"/>
       </w:pPr>
-      <w:bookmarkStart w:id="34" w:name="_Toc120458137"/>
+      <w:bookmarkStart w:id="37" w:name="_Toc120559356"/>
       <w:r>
         <w:t>3.5.1 Verziókezelés</w:t>
       </w:r>
-      <w:bookmarkEnd w:id="34"/>
+      <w:bookmarkEnd w:id="37"/>
     </w:p>
     <w:p>
       <w:r>
@@ -10899,24 +11033,24 @@
       <w:pPr>
         <w:pStyle w:val="Cmsor2"/>
       </w:pPr>
-      <w:bookmarkStart w:id="35" w:name="_Toc120458138"/>
+      <w:bookmarkStart w:id="38" w:name="_Toc120559357"/>
       <w:r>
         <w:t>3.6 Főbb Osztályok a Projektben</w:t>
       </w:r>
-      <w:bookmarkEnd w:id="35"/>
+      <w:bookmarkEnd w:id="38"/>
     </w:p>
     <w:p>
       <w:pPr>
         <w:pStyle w:val="Cmsor3"/>
       </w:pPr>
-      <w:bookmarkStart w:id="36" w:name="_Toc120458139"/>
+      <w:bookmarkStart w:id="39" w:name="_Toc120559358"/>
       <w:r>
         <w:t>3.6.1</w:t>
       </w:r>
       <w:r>
         <w:t xml:space="preserve"> MonoBehaviour</w:t>
       </w:r>
-      <w:bookmarkEnd w:id="36"/>
+      <w:bookmarkEnd w:id="39"/>
     </w:p>
     <w:p>
       <w:r>
@@ -10949,14 +11083,14 @@
       <w:pPr>
         <w:pStyle w:val="Cmsor3"/>
       </w:pPr>
-      <w:bookmarkStart w:id="37" w:name="_Toc120458140"/>
+      <w:bookmarkStart w:id="40" w:name="_Toc120559359"/>
       <w:r>
         <w:t xml:space="preserve">3.6.2 </w:t>
       </w:r>
       <w:r>
         <w:t>Bullet</w:t>
       </w:r>
-      <w:bookmarkEnd w:id="37"/>
+      <w:bookmarkEnd w:id="40"/>
     </w:p>
     <w:p>
       <w:r>
@@ -10990,14 +11124,14 @@
       <w:pPr>
         <w:pStyle w:val="Cmsor3"/>
       </w:pPr>
-      <w:bookmarkStart w:id="38" w:name="_Toc120458141"/>
+      <w:bookmarkStart w:id="41" w:name="_Toc120559360"/>
       <w:r>
         <w:t xml:space="preserve">3.6.3 </w:t>
       </w:r>
       <w:r>
         <w:t>Enemy</w:t>
       </w:r>
-      <w:bookmarkEnd w:id="38"/>
+      <w:bookmarkEnd w:id="41"/>
     </w:p>
     <w:p>
       <w:r>
@@ -11014,7 +11148,7 @@
           <w:tab w:val="left" w:pos="2460"/>
         </w:tabs>
       </w:pPr>
-      <w:bookmarkStart w:id="39" w:name="_Toc120458142"/>
+      <w:bookmarkStart w:id="42" w:name="_Toc120559361"/>
       <w:r>
         <w:rPr>
           <w:noProof/>
@@ -11081,7 +11215,7 @@
       <w:r>
         <w:t>EnemyMovement</w:t>
       </w:r>
-      <w:bookmarkEnd w:id="39"/>
+      <w:bookmarkEnd w:id="42"/>
     </w:p>
     <w:p>
       <w:r>
@@ -11096,14 +11230,14 @@
       <w:pPr>
         <w:pStyle w:val="Cmsor3"/>
       </w:pPr>
-      <w:bookmarkStart w:id="40" w:name="_Toc120458143"/>
+      <w:bookmarkStart w:id="43" w:name="_Toc120559362"/>
       <w:r>
         <w:t xml:space="preserve">3.6.5 </w:t>
       </w:r>
       <w:r>
         <w:t>BuildManager</w:t>
       </w:r>
-      <w:bookmarkEnd w:id="40"/>
+      <w:bookmarkEnd w:id="43"/>
     </w:p>
     <w:p>
       <w:r>
@@ -11132,14 +11266,14 @@
       <w:pPr>
         <w:pStyle w:val="Cmsor3"/>
       </w:pPr>
-      <w:bookmarkStart w:id="41" w:name="_Toc120458144"/>
+      <w:bookmarkStart w:id="44" w:name="_Toc120559363"/>
       <w:r>
         <w:t xml:space="preserve">3.6.6 </w:t>
       </w:r>
       <w:r>
         <w:t>CameraControl</w:t>
       </w:r>
-      <w:bookmarkEnd w:id="41"/>
+      <w:bookmarkEnd w:id="44"/>
     </w:p>
     <w:p>
       <w:r>
@@ -11157,7 +11291,7 @@
       <w:pPr>
         <w:pStyle w:val="Cmsor3"/>
       </w:pPr>
-      <w:bookmarkStart w:id="42" w:name="_Toc120458145"/>
+      <w:bookmarkStart w:id="45" w:name="_Toc120559364"/>
       <w:r>
         <w:lastRenderedPageBreak/>
         <w:t>3.6.7</w:t>
@@ -11168,7 +11302,7 @@
       <w:r>
         <w:t>GameMaster</w:t>
       </w:r>
-      <w:bookmarkEnd w:id="42"/>
+      <w:bookmarkEnd w:id="45"/>
     </w:p>
     <w:p>
       <w:r>
@@ -11180,14 +11314,14 @@
       <w:pPr>
         <w:pStyle w:val="Cmsor3"/>
       </w:pPr>
-      <w:bookmarkStart w:id="43" w:name="_Toc120458146"/>
+      <w:bookmarkStart w:id="46" w:name="_Toc120559365"/>
       <w:r>
         <w:t xml:space="preserve">3.6.8 </w:t>
       </w:r>
       <w:r>
         <w:t>PlayerStats</w:t>
       </w:r>
-      <w:bookmarkEnd w:id="43"/>
+      <w:bookmarkEnd w:id="46"/>
     </w:p>
     <w:p>
       <w:r>
@@ -11199,14 +11333,14 @@
       <w:pPr>
         <w:pStyle w:val="Cmsor3"/>
       </w:pPr>
-      <w:bookmarkStart w:id="44" w:name="_Toc120458147"/>
+      <w:bookmarkStart w:id="47" w:name="_Toc120559366"/>
       <w:r>
         <w:t xml:space="preserve">3.6.9 </w:t>
       </w:r>
       <w:r>
         <w:t>Settings</w:t>
       </w:r>
-      <w:bookmarkEnd w:id="44"/>
+      <w:bookmarkEnd w:id="47"/>
     </w:p>
     <w:p>
       <w:r>
@@ -11229,7 +11363,7 @@
       <w:pPr>
         <w:pStyle w:val="Cmsor3"/>
       </w:pPr>
-      <w:bookmarkStart w:id="45" w:name="_Toc120458148"/>
+      <w:bookmarkStart w:id="48" w:name="_Toc120559367"/>
       <w:r>
         <w:t xml:space="preserve">3.6.10 </w:t>
       </w:r>
@@ -11242,7 +11376,7 @@
       <w:r>
         <w:t>et</w:t>
       </w:r>
-      <w:bookmarkEnd w:id="45"/>
+      <w:bookmarkEnd w:id="48"/>
     </w:p>
     <w:p>
       <w:r>
@@ -11254,11 +11388,11 @@
       <w:pPr>
         <w:pStyle w:val="Cmsor3"/>
       </w:pPr>
-      <w:bookmarkStart w:id="46" w:name="_Toc120458149"/>
+      <w:bookmarkStart w:id="49" w:name="_Toc120559368"/>
       <w:r>
         <w:t>3.6.11 MapBrain</w:t>
       </w:r>
-      <w:bookmarkEnd w:id="46"/>
+      <w:bookmarkEnd w:id="49"/>
     </w:p>
     <w:p>
       <w:r>
@@ -11270,7 +11404,7 @@
       <w:pPr>
         <w:pStyle w:val="Cmsor2"/>
       </w:pPr>
-      <w:bookmarkStart w:id="47" w:name="_Toc120458150"/>
+      <w:bookmarkStart w:id="50" w:name="_Toc120559369"/>
       <w:r>
         <w:lastRenderedPageBreak/>
         <w:t>3.7</w:t>
@@ -11278,20 +11412,20 @@
       <w:r>
         <w:t xml:space="preserve"> Színhelyek Fontos GameObject-jei</w:t>
       </w:r>
-      <w:bookmarkEnd w:id="47"/>
+      <w:bookmarkEnd w:id="50"/>
     </w:p>
     <w:p>
       <w:pPr>
         <w:pStyle w:val="Cmsor3"/>
       </w:pPr>
-      <w:bookmarkStart w:id="48" w:name="_Toc120458151"/>
+      <w:bookmarkStart w:id="51" w:name="_Toc120559370"/>
       <w:r>
         <w:t xml:space="preserve">3.7.1 </w:t>
       </w:r>
       <w:r>
         <w:t>Pályákon</w:t>
       </w:r>
-      <w:bookmarkEnd w:id="48"/>
+      <w:bookmarkEnd w:id="51"/>
     </w:p>
     <w:p>
       <w:pPr>
@@ -11380,13 +11514,11 @@
         <w:t>Wave Spawner</w:t>
       </w:r>
       <w:r>
-        <w:t xml:space="preserve"> script a kampány módban van csak, az végtelen játékmódban van egy generáló script. Itt meg kell adni mekkora és milyen hullámok </w:t>
-      </w:r>
-      <w:proofErr w:type="gramStart"/>
-      <w:r>
-        <w:t>jönnek</w:t>
-      </w:r>
-      <w:proofErr w:type="gramEnd"/>
+        <w:t xml:space="preserve"> script a kampány módban van csak, az végtelen játékmódban van egy generáló script. Itt meg kell adni mekkora és milyen hullámok jönnek</w:t>
+      </w:r>
+      <w:r>
+        <w:t>,</w:t>
+      </w:r>
       <w:r>
         <w:t xml:space="preserve"> illetve a GUI-hoz szükséges dolgok, mint például a panelek, melyek jelzik, hogy hányadik hullámnál járunk, mennyi idő van még vissza a következő hullámig, vagy azon menük melyek megjelennek, ha a játéknak vége van, valamint, hogy a játékos mennyi pénzel és élettel kezd.</w:t>
       </w:r>
@@ -11401,27 +11533,34 @@
         <w:ind w:left="0" w:firstLine="0"/>
       </w:pPr>
       <w:r>
-        <w:t xml:space="preserve">OverlayCanvas, egy nagyon fontos elem minden pályán, ez egy 2D-s </w:t>
-      </w:r>
-      <w:proofErr w:type="gramStart"/>
-      <w:r>
-        <w:t>elem</w:t>
-      </w:r>
-      <w:proofErr w:type="gramEnd"/>
-      <w:r>
-        <w:t xml:space="preserve"> ami a játékos képernyőjén jelenik meg. Ebben található a játékvégi menü, a szünet </w:t>
-      </w:r>
-      <w:proofErr w:type="gramStart"/>
-      <w:r>
-        <w:t>menüje</w:t>
-      </w:r>
-      <w:proofErr w:type="gramEnd"/>
-      <w:r>
-        <w:t xml:space="preserve"> illetve az álltalános menü mely jelzi az alap adatokat mint a pénz, a hullám száma illetve a bolt melyben a tornyokat tudjuk megvenni.</w:t>
-      </w:r>
-      <w:bookmarkStart w:id="49" w:name="_2.9_Genetikus_Algoritmus"/>
-      <w:bookmarkStart w:id="50" w:name="_Toc120458152"/>
-      <w:bookmarkEnd w:id="49"/>
+        <w:t>OverlayCanvas, egy nagyon fontos elem minden pályán, ez egy 2D-s elem</w:t>
+      </w:r>
+      <w:r>
+        <w:t>,</w:t>
+      </w:r>
+      <w:r>
+        <w:t xml:space="preserve"> ami a játékos képernyőjén jelenik meg. Ebben található a játékvégi menü, a szünet menüje</w:t>
+      </w:r>
+      <w:r>
+        <w:t>,</w:t>
+      </w:r>
+      <w:r>
+        <w:t xml:space="preserve"> illetve az álltalános menü mely jelzi az alap adatokat</w:t>
+      </w:r>
+      <w:r>
+        <w:t>,</w:t>
+      </w:r>
+      <w:r>
+        <w:t xml:space="preserve"> mint a pénz, a hullám száma</w:t>
+      </w:r>
+      <w:r>
+        <w:t>,</w:t>
+      </w:r>
+      <w:r>
+        <w:t xml:space="preserve"> illetve a bolt melyben a tornyokat tudjuk megvenni.</w:t>
+      </w:r>
+      <w:bookmarkStart w:id="52" w:name="_2.9_Genetikus_Algoritmus"/>
+      <w:bookmarkEnd w:id="52"/>
       <w:r>
         <w:t xml:space="preserve"> </w:t>
       </w:r>
@@ -11437,7 +11576,6 @@
       <w:r>
         <w:t>rális pályagenerálás</w:t>
       </w:r>
-      <w:bookmarkEnd w:id="50"/>
     </w:p>
     <w:p>
       <w:pPr>
@@ -11507,14 +11645,14 @@
       <w:pPr>
         <w:pStyle w:val="Cmsor3"/>
       </w:pPr>
-      <w:bookmarkStart w:id="51" w:name="_Toc120458153"/>
+      <w:bookmarkStart w:id="53" w:name="_Toc120559371"/>
       <w:r>
         <w:t xml:space="preserve">3.8.1 </w:t>
       </w:r>
       <w:r>
         <w:t>A* Algoritmus</w:t>
       </w:r>
-      <w:bookmarkEnd w:id="51"/>
+      <w:bookmarkEnd w:id="53"/>
     </w:p>
     <w:p>
       <w:r>
@@ -11634,27 +11772,27 @@
       <w:pPr>
         <w:pStyle w:val="Cmsor3"/>
       </w:pPr>
-      <w:bookmarkStart w:id="52" w:name="_Toc120458154"/>
+      <w:bookmarkStart w:id="54" w:name="_Toc120559372"/>
       <w:r>
         <w:t xml:space="preserve">3.8.2 </w:t>
       </w:r>
       <w:r>
         <w:t>Genetikus Algoritmus</w:t>
       </w:r>
-      <w:bookmarkEnd w:id="52"/>
+      <w:bookmarkEnd w:id="54"/>
     </w:p>
     <w:p>
       <w:pPr>
         <w:pStyle w:val="Cmsor4"/>
       </w:pPr>
-      <w:bookmarkStart w:id="53" w:name="_Toc120458155"/>
+      <w:bookmarkStart w:id="55" w:name="_Toc120559373"/>
       <w:r>
         <w:t>3.8.2.1</w:t>
       </w:r>
       <w:r>
         <w:t xml:space="preserve"> Definíció</w:t>
       </w:r>
-      <w:bookmarkEnd w:id="53"/>
+      <w:bookmarkEnd w:id="55"/>
     </w:p>
     <w:p>
       <w:pPr>
@@ -11668,7 +11806,7 @@
       <w:pPr>
         <w:pStyle w:val="Cmsor4"/>
       </w:pPr>
-      <w:bookmarkStart w:id="54" w:name="_Toc120458156"/>
+      <w:bookmarkStart w:id="56" w:name="_Toc120559374"/>
       <w:r>
         <w:t>3.8.2</w:t>
       </w:r>
@@ -11681,7 +11819,7 @@
       <w:r>
         <w:t xml:space="preserve"> Módszertan</w:t>
       </w:r>
-      <w:bookmarkEnd w:id="54"/>
+      <w:bookmarkEnd w:id="56"/>
     </w:p>
     <w:p>
       <w:pPr>
@@ -11713,7 +11851,7 @@
       <w:pPr>
         <w:pStyle w:val="Cmsor4"/>
       </w:pPr>
-      <w:bookmarkStart w:id="55" w:name="_Toc120458157"/>
+      <w:bookmarkStart w:id="57" w:name="_Toc120559375"/>
       <w:r>
         <w:lastRenderedPageBreak/>
         <w:t>3.8.2</w:t>
@@ -11727,7 +11865,7 @@
       <w:r>
         <w:t xml:space="preserve"> Részei</w:t>
       </w:r>
-      <w:bookmarkEnd w:id="55"/>
+      <w:bookmarkEnd w:id="57"/>
     </w:p>
     <w:p>
       <w:pPr>
@@ -11744,7 +11882,7 @@
           <w:rFonts w:eastAsiaTheme="minorHAnsi"/>
         </w:rPr>
       </w:pPr>
-      <w:bookmarkStart w:id="56" w:name="_Toc120458158"/>
+      <w:bookmarkStart w:id="58" w:name="_Toc120559376"/>
       <w:r>
         <w:t>3.8.2</w:t>
       </w:r>
@@ -11760,7 +11898,7 @@
         </w:rPr>
         <w:t>Inicializáció</w:t>
       </w:r>
-      <w:bookmarkEnd w:id="56"/>
+      <w:bookmarkEnd w:id="58"/>
     </w:p>
     <w:p>
       <w:pPr>
@@ -11792,7 +11930,7 @@
           <w:rFonts w:eastAsiaTheme="minorHAnsi"/>
         </w:rPr>
       </w:pPr>
-      <w:bookmarkStart w:id="57" w:name="_Toc120458159"/>
+      <w:bookmarkStart w:id="59" w:name="_Toc120559377"/>
       <w:r>
         <w:t>3.8.2</w:t>
       </w:r>
@@ -11808,7 +11946,7 @@
         </w:rPr>
         <w:t>Kiválasztás</w:t>
       </w:r>
-      <w:bookmarkEnd w:id="57"/>
+      <w:bookmarkEnd w:id="59"/>
     </w:p>
     <w:p>
       <w:pPr>
@@ -11849,7 +11987,7 @@
           <w:rFonts w:eastAsiaTheme="minorHAnsi"/>
         </w:rPr>
       </w:pPr>
-      <w:bookmarkStart w:id="58" w:name="_Toc120458160"/>
+      <w:bookmarkStart w:id="60" w:name="_Toc120559378"/>
       <w:r>
         <w:t>3.8.2</w:t>
       </w:r>
@@ -11865,7 +12003,7 @@
         </w:rPr>
         <w:t>Szaporítás</w:t>
       </w:r>
-      <w:bookmarkEnd w:id="58"/>
+      <w:bookmarkEnd w:id="60"/>
     </w:p>
     <w:p>
       <w:pPr>
@@ -11882,7 +12020,7 @@
           <w:rFonts w:eastAsiaTheme="minorHAnsi"/>
         </w:rPr>
       </w:pPr>
-      <w:bookmarkStart w:id="59" w:name="_Toc120458161"/>
+      <w:bookmarkStart w:id="61" w:name="_Toc120559379"/>
       <w:r>
         <w:t>3.8.2</w:t>
       </w:r>
@@ -11898,7 +12036,7 @@
         </w:rPr>
         <w:t>Leállás</w:t>
       </w:r>
-      <w:bookmarkEnd w:id="59"/>
+      <w:bookmarkEnd w:id="61"/>
     </w:p>
     <w:p>
       <w:pPr>
@@ -11951,7 +12089,7 @@
       <w:pPr>
         <w:pStyle w:val="Cmsor2"/>
       </w:pPr>
-      <w:bookmarkStart w:id="60" w:name="_Toc120458162"/>
+      <w:bookmarkStart w:id="62" w:name="_Toc120559380"/>
       <w:r>
         <w:lastRenderedPageBreak/>
         <w:t>3.9</w:t>
@@ -11974,7 +12112,7 @@
       <w:r>
         <w:t xml:space="preserve"> Unity-ben</w:t>
       </w:r>
-      <w:bookmarkEnd w:id="60"/>
+      <w:bookmarkEnd w:id="62"/>
     </w:p>
     <w:p>
       <w:pPr>
@@ -12636,14 +12774,14 @@
       <w:pPr>
         <w:pStyle w:val="Cmsor2"/>
       </w:pPr>
-      <w:bookmarkStart w:id="61" w:name="_Toc120458163"/>
+      <w:bookmarkStart w:id="63" w:name="_Toc120559381"/>
       <w:r>
         <w:t xml:space="preserve">3.10 </w:t>
       </w:r>
       <w:r>
         <w:t>Generikus Algoritmus</w:t>
       </w:r>
-      <w:bookmarkEnd w:id="61"/>
+      <w:bookmarkEnd w:id="63"/>
     </w:p>
     <w:p>
       <w:r>
@@ -12785,13 +12923,13 @@
           <w:numId w:val="17"/>
         </w:numPr>
       </w:pPr>
-      <w:bookmarkStart w:id="62" w:name="_Keresztezés"/>
-      <w:bookmarkStart w:id="63" w:name="_Toc120458164"/>
-      <w:bookmarkEnd w:id="62"/>
+      <w:bookmarkStart w:id="64" w:name="_Keresztezés"/>
+      <w:bookmarkStart w:id="65" w:name="_Toc120559382"/>
+      <w:bookmarkEnd w:id="64"/>
       <w:r>
         <w:t>Keresztezés</w:t>
       </w:r>
-      <w:bookmarkEnd w:id="63"/>
+      <w:bookmarkEnd w:id="65"/>
     </w:p>
     <w:p>
       <w:pPr>
@@ -12912,12 +13050,12 @@
           <w:numId w:val="17"/>
         </w:numPr>
       </w:pPr>
-      <w:bookmarkStart w:id="64" w:name="_Toc120458165"/>
+      <w:bookmarkStart w:id="66" w:name="_Toc120559383"/>
       <w:r>
         <w:lastRenderedPageBreak/>
         <w:t>Mutáció</w:t>
       </w:r>
-      <w:bookmarkEnd w:id="64"/>
+      <w:bookmarkEnd w:id="66"/>
     </w:p>
     <w:p>
       <w:r>
@@ -12933,10 +13071,10 @@
           <w:noProof/>
         </w:rPr>
         <w:drawing>
-          <wp:inline distT="0" distB="0" distL="0" distR="0" wp14:anchorId="4098740D" wp14:editId="33A8EFAA">
-            <wp:extent cx="3324225" cy="3352800"/>
-            <wp:effectExtent l="0" t="0" r="9525" b="0"/>
-            <wp:docPr id="16" name="Kép 16"/>
+          <wp:inline distT="0" distB="0" distL="0" distR="0" wp14:anchorId="29DA77D7" wp14:editId="082006C5">
+            <wp:extent cx="4274895" cy="5296619"/>
+            <wp:effectExtent l="0" t="0" r="0" b="0"/>
+            <wp:docPr id="12" name="Kép 12"/>
             <wp:cNvGraphicFramePr>
               <a:graphicFrameLocks xmlns:a="http://schemas.openxmlformats.org/drawingml/2006/main" noChangeAspect="1"/>
             </wp:cNvGraphicFramePr>
@@ -12944,7 +13082,7 @@
               <a:graphicData uri="http://schemas.openxmlformats.org/drawingml/2006/picture">
                 <pic:pic xmlns:pic="http://schemas.openxmlformats.org/drawingml/2006/picture">
                   <pic:nvPicPr>
-                    <pic:cNvPr id="0" name="Picture 5"/>
+                    <pic:cNvPr id="0" name="Picture 2"/>
                     <pic:cNvPicPr>
                       <a:picLocks noChangeAspect="1" noChangeArrowheads="1"/>
                     </pic:cNvPicPr>
@@ -12965,7 +13103,7 @@
                   <pic:spPr bwMode="auto">
                     <a:xfrm>
                       <a:off x="0" y="0"/>
-                      <a:ext cx="3324225" cy="3352800"/>
+                      <a:ext cx="4309926" cy="5340022"/>
                     </a:xfrm>
                     <a:prstGeom prst="rect">
                       <a:avLst/>
@@ -12986,9 +13124,9 @@
       <w:pPr>
         <w:pStyle w:val="Cmsor3"/>
       </w:pPr>
-      <w:bookmarkStart w:id="65" w:name="_2.11.3_Roulette_Wheel"/>
-      <w:bookmarkStart w:id="66" w:name="_Toc120458166"/>
-      <w:bookmarkEnd w:id="65"/>
+      <w:bookmarkStart w:id="67" w:name="_2.11.3_Roulette_Wheel"/>
+      <w:bookmarkStart w:id="68" w:name="_Toc120559384"/>
+      <w:bookmarkEnd w:id="67"/>
       <w:r>
         <w:t xml:space="preserve">3.10.3 </w:t>
       </w:r>
@@ -12998,7 +13136,7 @@
       <w:r>
         <w:t>erék Kiválasztás</w:t>
       </w:r>
-      <w:bookmarkEnd w:id="66"/>
+      <w:bookmarkEnd w:id="68"/>
     </w:p>
     <w:p>
       <w:pPr>
@@ -13039,19 +13177,23 @@
       </w:r>
     </w:p>
     <w:p>
-      <w:pPr>
-        <w:ind w:firstLine="720"/>
-        <w:jc w:val="center"/>
-      </w:pPr>
       <w:r>
         <w:rPr>
           <w:noProof/>
         </w:rPr>
         <w:lastRenderedPageBreak/>
         <w:drawing>
-          <wp:inline distT="0" distB="0" distL="0" distR="0" wp14:anchorId="5BC8E685" wp14:editId="30098825">
-            <wp:extent cx="4835945" cy="3631720"/>
-            <wp:effectExtent l="0" t="0" r="3175" b="6985"/>
+          <wp:anchor distT="0" distB="0" distL="114300" distR="114300" simplePos="0" relativeHeight="251669504" behindDoc="1" locked="0" layoutInCell="1" allowOverlap="1" wp14:anchorId="5BC8E685" wp14:editId="6F53D104">
+            <wp:simplePos x="0" y="0"/>
+            <wp:positionH relativeFrom="margin">
+              <wp:align>left</wp:align>
+            </wp:positionH>
+            <wp:positionV relativeFrom="paragraph">
+              <wp:posOffset>0</wp:posOffset>
+            </wp:positionV>
+            <wp:extent cx="5719445" cy="4295775"/>
+            <wp:effectExtent l="0" t="0" r="0" b="9525"/>
+            <wp:wrapSquare wrapText="bothSides"/>
             <wp:docPr id="32" name="Kép 32"/>
             <wp:cNvGraphicFramePr>
               <a:graphicFrameLocks xmlns:a="http://schemas.openxmlformats.org/drawingml/2006/main" noChangeAspect="1"/>
@@ -13081,7 +13223,7 @@
                   <pic:spPr bwMode="auto">
                     <a:xfrm>
                       <a:off x="0" y="0"/>
-                      <a:ext cx="5018482" cy="3768802"/>
+                      <a:ext cx="5719445" cy="4295775"/>
                     </a:xfrm>
                     <a:prstGeom prst="rect">
                       <a:avLst/>
@@ -13094,7 +13236,13 @@
                 </pic:pic>
               </a:graphicData>
             </a:graphic>
-          </wp:inline>
+            <wp14:sizeRelH relativeFrom="margin">
+              <wp14:pctWidth>0</wp14:pctWidth>
+            </wp14:sizeRelH>
+            <wp14:sizeRelV relativeFrom="margin">
+              <wp14:pctHeight>0</wp14:pctHeight>
+            </wp14:sizeRelV>
+          </wp:anchor>
         </w:drawing>
       </w:r>
     </w:p>
@@ -13141,27 +13289,21 @@
       <w:r>
         <w:t xml:space="preserve"> és az algoritmus leáll.</w:t>
       </w:r>
+      <w:bookmarkStart w:id="69" w:name="_Fitness_Érték_Kiszámolása"/>
+      <w:bookmarkEnd w:id="69"/>
     </w:p>
     <w:p>
       <w:pPr>
         <w:pStyle w:val="Cmsor3"/>
-        <w:jc w:val="center"/>
-      </w:pPr>
-      <w:bookmarkStart w:id="67" w:name="_Fitness_Érték_Kiszámolása"/>
-      <w:bookmarkEnd w:id="67"/>
-    </w:p>
-    <w:p>
-      <w:pPr>
-        <w:pStyle w:val="Cmsor3"/>
-      </w:pPr>
-      <w:bookmarkStart w:id="68" w:name="_Toc120458167"/>
+      </w:pPr>
+      <w:bookmarkStart w:id="70" w:name="_Toc120559385"/>
       <w:r>
         <w:t>3.10.</w:t>
       </w:r>
       <w:r>
         <w:t>4 Fitness Érték Kiszámolása</w:t>
       </w:r>
-      <w:bookmarkEnd w:id="68"/>
+      <w:bookmarkEnd w:id="70"/>
     </w:p>
     <w:p>
       <w:pPr>
@@ -13208,8 +13350,8 @@
         </w:rPr>
         <w:lastRenderedPageBreak/>
         <w:drawing>
-          <wp:inline distT="0" distB="0" distL="0" distR="0" wp14:anchorId="3386AC0E" wp14:editId="499D59C7">
-            <wp:extent cx="3945150" cy="6820978"/>
+          <wp:inline distT="0" distB="0" distL="0" distR="0" wp14:anchorId="3386AC0E" wp14:editId="26503301">
+            <wp:extent cx="5029303" cy="8695426"/>
             <wp:effectExtent l="0" t="0" r="0" b="0"/>
             <wp:docPr id="18" name="Kép 18"/>
             <wp:cNvGraphicFramePr>
@@ -13240,7 +13382,7 @@
                   <pic:spPr bwMode="auto">
                     <a:xfrm>
                       <a:off x="0" y="0"/>
-                      <a:ext cx="3957055" cy="6841560"/>
+                      <a:ext cx="5093229" cy="8805952"/>
                     </a:xfrm>
                     <a:prstGeom prst="rect">
                       <a:avLst/>
@@ -13259,25 +13401,9 @@
     </w:p>
     <w:p>
       <w:pPr>
-        <w:spacing w:after="160" w:line="259" w:lineRule="auto"/>
-        <w:jc w:val="left"/>
-        <w:rPr>
-          <w:rFonts w:eastAsiaTheme="majorEastAsia" w:cstheme="majorBidi"/>
-          <w:b/>
-          <w:color w:val="000000" w:themeColor="text1"/>
-          <w:sz w:val="28"/>
-          <w:szCs w:val="32"/>
-        </w:rPr>
-      </w:pPr>
-      <w:r>
-        <w:br w:type="page"/>
-      </w:r>
-    </w:p>
-    <w:p>
-      <w:pPr>
         <w:pStyle w:val="Cmsor1"/>
       </w:pPr>
-      <w:bookmarkStart w:id="69" w:name="_Toc120458168"/>
+      <w:bookmarkStart w:id="71" w:name="_Toc120559386"/>
       <w:r>
         <w:lastRenderedPageBreak/>
         <w:t>4</w:t>
@@ -13288,13 +13414,13 @@
       <w:r>
         <w:t>Fejezet</w:t>
       </w:r>
-      <w:bookmarkEnd w:id="69"/>
+      <w:bookmarkEnd w:id="71"/>
     </w:p>
     <w:p>
       <w:pPr>
         <w:pStyle w:val="Cmsor2"/>
       </w:pPr>
-      <w:bookmarkStart w:id="70" w:name="_Toc120458169"/>
+      <w:bookmarkStart w:id="72" w:name="_Toc120559387"/>
       <w:r>
         <w:t>4</w:t>
       </w:r>
@@ -13310,7 +13436,7 @@
       <w:r>
         <w:t>Összefoglalás</w:t>
       </w:r>
-      <w:bookmarkEnd w:id="70"/>
+      <w:bookmarkEnd w:id="72"/>
     </w:p>
     <w:p>
       <w:r>
@@ -13343,7 +13469,7 @@
       <w:pPr>
         <w:pStyle w:val="Cmsor2"/>
       </w:pPr>
-      <w:bookmarkStart w:id="71" w:name="_Toc120458170"/>
+      <w:bookmarkStart w:id="73" w:name="_Toc120559388"/>
       <w:r>
         <w:t>4</w:t>
       </w:r>
@@ -13356,7 +13482,7 @@
       <w:r>
         <w:t xml:space="preserve"> Továbbfejlesztési lehetőségek</w:t>
       </w:r>
-      <w:bookmarkEnd w:id="71"/>
+      <w:bookmarkEnd w:id="73"/>
     </w:p>
     <w:p>
       <w:pPr>
@@ -16827,7 +16953,7 @@
 </file>
 
 <file path=customXml/itemProps1.xml><?xml version="1.0" encoding="utf-8"?>
-<ds:datastoreItem xmlns:ds="http://schemas.openxmlformats.org/officeDocument/2006/customXml" ds:itemID="{8DE4CAB5-50FA-4502-80D1-4BCA47E4E86E}">
+<ds:datastoreItem xmlns:ds="http://schemas.openxmlformats.org/officeDocument/2006/customXml" ds:itemID="{1083C4D4-C3CF-4FEA-81A0-33FA89BEC698}">
   <ds:schemaRefs>
     <ds:schemaRef ds:uri="http://schemas.openxmlformats.org/officeDocument/2006/bibliography"/>
   </ds:schemaRefs>

--- a/Documents/Géringer Ábel Szakdolgozat.docx
+++ b/Documents/Géringer Ábel Szakdolgozat.docx
@@ -1157,6 +1157,7 @@
     <w:p>
       <w:pPr>
         <w:pStyle w:val="Cmsor1"/>
+        <w:jc w:val="both"/>
         <w:rPr>
           <w:rFonts w:cs="Times New Roman"/>
         </w:rPr>
@@ -1582,7 +1583,7 @@
             </w:rPr>
             <w:fldChar w:fldCharType="separate"/>
           </w:r>
-          <w:hyperlink w:anchor="_Toc120559327" w:history="1">
+          <w:hyperlink w:anchor="_Toc120612072" w:history="1">
             <w:r>
               <w:rPr>
                 <w:rStyle w:val="Hiperhivatkozs"/>
@@ -1605,7 +1606,7 @@
               <w:rPr>
                 <w:webHidden/>
               </w:rPr>
-              <w:instrText xml:space="preserve"> PAGEREF _Toc120559327 \h </w:instrText>
+              <w:instrText xml:space="preserve"> PAGEREF _Toc120612072 \h </w:instrText>
             </w:r>
             <w:r>
               <w:rPr>
@@ -1644,13 +1645,27 @@
               <w:sz w:val="22"/>
             </w:rPr>
           </w:pPr>
-          <w:hyperlink w:anchor="_Toc120559328" w:history="1">
+          <w:hyperlink w:anchor="_Toc120612073" w:history="1">
             <w:r>
               <w:rPr>
                 <w:rStyle w:val="Hiperhivatkozs"/>
                 <w:noProof/>
               </w:rPr>
-              <w:t>1.1 Bevezetés</w:t>
+              <w:t>1.1 B</w:t>
+            </w:r>
+            <w:r>
+              <w:rPr>
+                <w:rStyle w:val="Hiperhivatkozs"/>
+                <w:noProof/>
+              </w:rPr>
+              <w:t>e</w:t>
+            </w:r>
+            <w:r>
+              <w:rPr>
+                <w:rStyle w:val="Hiperhivatkozs"/>
+                <w:noProof/>
+              </w:rPr>
+              <w:t>vezetés</w:t>
             </w:r>
             <w:r>
               <w:rPr>
@@ -1671,7 +1686,7 @@
                 <w:noProof/>
                 <w:webHidden/>
               </w:rPr>
-              <w:instrText xml:space="preserve"> PAGEREF _Toc120559328 \h </w:instrText>
+              <w:instrText xml:space="preserve"> PAGEREF _Toc120612073 \h </w:instrText>
             </w:r>
             <w:r>
               <w:rPr>
@@ -1714,7 +1729,7 @@
               <w:sz w:val="22"/>
             </w:rPr>
           </w:pPr>
-          <w:hyperlink w:anchor="_Toc120559329" w:history="1">
+          <w:hyperlink w:anchor="_Toc120612074" w:history="1">
             <w:r>
               <w:rPr>
                 <w:rStyle w:val="Hiperhivatkozs"/>
@@ -1742,7 +1757,7 @@
                 <w:noProof/>
                 <w:webHidden/>
               </w:rPr>
-              <w:instrText xml:space="preserve"> PAGEREF _Toc120559329 \h </w:instrText>
+              <w:instrText xml:space="preserve"> PAGEREF _Toc120612074 \h </w:instrText>
             </w:r>
             <w:r>
               <w:rPr>
@@ -1785,7 +1800,7 @@
               <w:sz w:val="22"/>
             </w:rPr>
           </w:pPr>
-          <w:hyperlink w:anchor="_Toc120559330" w:history="1">
+          <w:hyperlink w:anchor="_Toc120612075" w:history="1">
             <w:r>
               <w:rPr>
                 <w:rStyle w:val="Hiperhivatkozs"/>
@@ -1813,7 +1828,7 @@
                 <w:noProof/>
                 <w:webHidden/>
               </w:rPr>
-              <w:instrText xml:space="preserve"> PAGEREF _Toc120559330 \h </w:instrText>
+              <w:instrText xml:space="preserve"> PAGEREF _Toc120612075 \h </w:instrText>
             </w:r>
             <w:r>
               <w:rPr>
@@ -1852,7 +1867,7 @@
               <w:sz w:val="22"/>
             </w:rPr>
           </w:pPr>
-          <w:hyperlink w:anchor="_Toc120559331" w:history="1">
+          <w:hyperlink w:anchor="_Toc120612076" w:history="1">
             <w:r>
               <w:rPr>
                 <w:rStyle w:val="Hiperhivatkozs"/>
@@ -1875,7 +1890,7 @@
               <w:rPr>
                 <w:webHidden/>
               </w:rPr>
-              <w:instrText xml:space="preserve"> PAGEREF _Toc120559331 \h </w:instrText>
+              <w:instrText xml:space="preserve"> PAGEREF _Toc120612076 \h </w:instrText>
             </w:r>
             <w:r>
               <w:rPr>
@@ -1914,7 +1929,7 @@
               <w:sz w:val="22"/>
             </w:rPr>
           </w:pPr>
-          <w:hyperlink w:anchor="_Toc120559332" w:history="1">
+          <w:hyperlink w:anchor="_Toc120612077" w:history="1">
             <w:r>
               <w:rPr>
                 <w:rStyle w:val="Hiperhivatkozs"/>
@@ -1941,7 +1956,7 @@
                 <w:noProof/>
                 <w:webHidden/>
               </w:rPr>
-              <w:instrText xml:space="preserve"> PAGEREF _Toc120559332 \h </w:instrText>
+              <w:instrText xml:space="preserve"> PAGEREF _Toc120612077 \h </w:instrText>
             </w:r>
             <w:r>
               <w:rPr>
@@ -1984,7 +1999,7 @@
               <w:sz w:val="22"/>
             </w:rPr>
           </w:pPr>
-          <w:hyperlink w:anchor="_Toc120559333" w:history="1">
+          <w:hyperlink w:anchor="_Toc120612078" w:history="1">
             <w:r>
               <w:rPr>
                 <w:rStyle w:val="Hiperhivatkozs"/>
@@ -2011,7 +2026,7 @@
                 <w:noProof/>
                 <w:webHidden/>
               </w:rPr>
-              <w:instrText xml:space="preserve"> PAGEREF _Toc120559333 \h </w:instrText>
+              <w:instrText xml:space="preserve"> PAGEREF _Toc120612078 \h </w:instrText>
             </w:r>
             <w:r>
               <w:rPr>
@@ -2054,7 +2069,7 @@
               <w:sz w:val="22"/>
             </w:rPr>
           </w:pPr>
-          <w:hyperlink w:anchor="_Toc120559334" w:history="1">
+          <w:hyperlink w:anchor="_Toc120612079" w:history="1">
             <w:r>
               <w:rPr>
                 <w:rStyle w:val="Hiperhivatkozs"/>
@@ -2081,7 +2096,7 @@
                 <w:noProof/>
                 <w:webHidden/>
               </w:rPr>
-              <w:instrText xml:space="preserve"> PAGEREF _Toc120559334 \h </w:instrText>
+              <w:instrText xml:space="preserve"> PAGEREF _Toc120612079 \h </w:instrText>
             </w:r>
             <w:r>
               <w:rPr>
@@ -2124,7 +2139,7 @@
               <w:sz w:val="22"/>
             </w:rPr>
           </w:pPr>
-          <w:hyperlink w:anchor="_Toc120559335" w:history="1">
+          <w:hyperlink w:anchor="_Toc120612080" w:history="1">
             <w:r>
               <w:rPr>
                 <w:rStyle w:val="Hiperhivatkozs"/>
@@ -2151,7 +2166,7 @@
                 <w:noProof/>
                 <w:webHidden/>
               </w:rPr>
-              <w:instrText xml:space="preserve"> PAGEREF _Toc120559335 \h </w:instrText>
+              <w:instrText xml:space="preserve"> PAGEREF _Toc120612080 \h </w:instrText>
             </w:r>
             <w:r>
               <w:rPr>
@@ -2194,7 +2209,7 @@
               <w:sz w:val="22"/>
             </w:rPr>
           </w:pPr>
-          <w:hyperlink w:anchor="_Toc120559336" w:history="1">
+          <w:hyperlink w:anchor="_Toc120612081" w:history="1">
             <w:r>
               <w:rPr>
                 <w:rStyle w:val="Hiperhivatkozs"/>
@@ -2221,7 +2236,7 @@
                 <w:noProof/>
                 <w:webHidden/>
               </w:rPr>
-              <w:instrText xml:space="preserve"> PAGEREF _Toc120559336 \h </w:instrText>
+              <w:instrText xml:space="preserve"> PAGEREF _Toc120612081 \h </w:instrText>
             </w:r>
             <w:r>
               <w:rPr>
@@ -2264,7 +2279,7 @@
               <w:sz w:val="22"/>
             </w:rPr>
           </w:pPr>
-          <w:hyperlink w:anchor="_Toc120559337" w:history="1">
+          <w:hyperlink w:anchor="_Toc120612082" w:history="1">
             <w:r>
               <w:rPr>
                 <w:rStyle w:val="Hiperhivatkozs"/>
@@ -2291,7 +2306,7 @@
                 <w:noProof/>
                 <w:webHidden/>
               </w:rPr>
-              <w:instrText xml:space="preserve"> PAGEREF _Toc120559337 \h </w:instrText>
+              <w:instrText xml:space="preserve"> PAGEREF _Toc120612082 \h </w:instrText>
             </w:r>
             <w:r>
               <w:rPr>
@@ -2334,7 +2349,7 @@
               <w:sz w:val="22"/>
             </w:rPr>
           </w:pPr>
-          <w:hyperlink w:anchor="_Toc120559338" w:history="1">
+          <w:hyperlink w:anchor="_Toc120612083" w:history="1">
             <w:r>
               <w:rPr>
                 <w:rStyle w:val="Hiperhivatkozs"/>
@@ -2361,7 +2376,7 @@
                 <w:noProof/>
                 <w:webHidden/>
               </w:rPr>
-              <w:instrText xml:space="preserve"> PAGEREF _Toc120559338 \h </w:instrText>
+              <w:instrText xml:space="preserve"> PAGEREF _Toc120612083 \h </w:instrText>
             </w:r>
             <w:r>
               <w:rPr>
@@ -2404,7 +2419,7 @@
               <w:sz w:val="22"/>
             </w:rPr>
           </w:pPr>
-          <w:hyperlink w:anchor="_Toc120559339" w:history="1">
+          <w:hyperlink w:anchor="_Toc120612084" w:history="1">
             <w:r>
               <w:rPr>
                 <w:rStyle w:val="Hiperhivatkozs"/>
@@ -2431,7 +2446,7 @@
                 <w:noProof/>
                 <w:webHidden/>
               </w:rPr>
-              <w:instrText xml:space="preserve"> PAGEREF _Toc120559339 \h </w:instrText>
+              <w:instrText xml:space="preserve"> PAGEREF _Toc120612084 \h </w:instrText>
             </w:r>
             <w:r>
               <w:rPr>
@@ -2474,7 +2489,7 @@
               <w:sz w:val="22"/>
             </w:rPr>
           </w:pPr>
-          <w:hyperlink w:anchor="_Toc120559340" w:history="1">
+          <w:hyperlink w:anchor="_Toc120612085" w:history="1">
             <w:r>
               <w:rPr>
                 <w:rStyle w:val="Hiperhivatkozs"/>
@@ -2501,7 +2516,7 @@
                 <w:noProof/>
                 <w:webHidden/>
               </w:rPr>
-              <w:instrText xml:space="preserve"> PAGEREF _Toc120559340 \h </w:instrText>
+              <w:instrText xml:space="preserve"> PAGEREF _Toc120612085 \h </w:instrText>
             </w:r>
             <w:r>
               <w:rPr>
@@ -2540,7 +2555,7 @@
               <w:sz w:val="22"/>
             </w:rPr>
           </w:pPr>
-          <w:hyperlink w:anchor="_Toc120559341" w:history="1">
+          <w:hyperlink w:anchor="_Toc120612086" w:history="1">
             <w:r>
               <w:rPr>
                 <w:rStyle w:val="Hiperhivatkozs"/>
@@ -2563,7 +2578,7 @@
               <w:rPr>
                 <w:webHidden/>
               </w:rPr>
-              <w:instrText xml:space="preserve"> PAGEREF _Toc120559341 \h </w:instrText>
+              <w:instrText xml:space="preserve"> PAGEREF _Toc120612086 \h </w:instrText>
             </w:r>
             <w:r>
               <w:rPr>
@@ -2602,7 +2617,7 @@
               <w:sz w:val="22"/>
             </w:rPr>
           </w:pPr>
-          <w:hyperlink w:anchor="_Toc120559342" w:history="1">
+          <w:hyperlink w:anchor="_Toc120612087" w:history="1">
             <w:r>
               <w:rPr>
                 <w:rStyle w:val="Hiperhivatkozs"/>
@@ -2629,7 +2644,7 @@
                 <w:noProof/>
                 <w:webHidden/>
               </w:rPr>
-              <w:instrText xml:space="preserve"> PAGEREF _Toc120559342 \h </w:instrText>
+              <w:instrText xml:space="preserve"> PAGEREF _Toc120612087 \h </w:instrText>
             </w:r>
             <w:r>
               <w:rPr>
@@ -2672,7 +2687,7 @@
               <w:sz w:val="22"/>
             </w:rPr>
           </w:pPr>
-          <w:hyperlink w:anchor="_Toc120559343" w:history="1">
+          <w:hyperlink w:anchor="_Toc120612088" w:history="1">
             <w:r>
               <w:rPr>
                 <w:rStyle w:val="Hiperhivatkozs"/>
@@ -2699,7 +2714,7 @@
                 <w:noProof/>
                 <w:webHidden/>
               </w:rPr>
-              <w:instrText xml:space="preserve"> PAGEREF _Toc120559343 \h </w:instrText>
+              <w:instrText xml:space="preserve"> PAGEREF _Toc120612088 \h </w:instrText>
             </w:r>
             <w:r>
               <w:rPr>
@@ -2742,7 +2757,7 @@
               <w:sz w:val="22"/>
             </w:rPr>
           </w:pPr>
-          <w:hyperlink w:anchor="_Toc120559344" w:history="1">
+          <w:hyperlink w:anchor="_Toc120612089" w:history="1">
             <w:r>
               <w:rPr>
                 <w:rStyle w:val="Hiperhivatkozs"/>
@@ -2769,7 +2784,7 @@
                 <w:noProof/>
                 <w:webHidden/>
               </w:rPr>
-              <w:instrText xml:space="preserve"> PAGEREF _Toc120559344 \h </w:instrText>
+              <w:instrText xml:space="preserve"> PAGEREF _Toc120612089 \h </w:instrText>
             </w:r>
             <w:r>
               <w:rPr>
@@ -2812,7 +2827,7 @@
               <w:sz w:val="22"/>
             </w:rPr>
           </w:pPr>
-          <w:hyperlink w:anchor="_Toc120559345" w:history="1">
+          <w:hyperlink w:anchor="_Toc120612090" w:history="1">
             <w:r>
               <w:rPr>
                 <w:rStyle w:val="Hiperhivatkozs"/>
@@ -2839,7 +2854,7 @@
                 <w:noProof/>
                 <w:webHidden/>
               </w:rPr>
-              <w:instrText xml:space="preserve"> PAGEREF _Toc120559345 \h </w:instrText>
+              <w:instrText xml:space="preserve"> PAGEREF _Toc120612090 \h </w:instrText>
             </w:r>
             <w:r>
               <w:rPr>
@@ -2882,7 +2897,7 @@
               <w:sz w:val="22"/>
             </w:rPr>
           </w:pPr>
-          <w:hyperlink w:anchor="_Toc120559346" w:history="1">
+          <w:hyperlink w:anchor="_Toc120612091" w:history="1">
             <w:r>
               <w:rPr>
                 <w:rStyle w:val="Hiperhivatkozs"/>
@@ -2909,7 +2924,7 @@
                 <w:noProof/>
                 <w:webHidden/>
               </w:rPr>
-              <w:instrText xml:space="preserve"> PAGEREF _Toc120559346 \h </w:instrText>
+              <w:instrText xml:space="preserve"> PAGEREF _Toc120612091 \h </w:instrText>
             </w:r>
             <w:r>
               <w:rPr>
@@ -2952,7 +2967,7 @@
               <w:sz w:val="22"/>
             </w:rPr>
           </w:pPr>
-          <w:hyperlink w:anchor="_Toc120559347" w:history="1">
+          <w:hyperlink w:anchor="_Toc120612092" w:history="1">
             <w:r>
               <w:rPr>
                 <w:rStyle w:val="Hiperhivatkozs"/>
@@ -2979,7 +2994,7 @@
                 <w:noProof/>
                 <w:webHidden/>
               </w:rPr>
-              <w:instrText xml:space="preserve"> PAGEREF _Toc120559347 \h </w:instrText>
+              <w:instrText xml:space="preserve"> PAGEREF _Toc120612092 \h </w:instrText>
             </w:r>
             <w:r>
               <w:rPr>
@@ -3022,7 +3037,7 @@
               <w:sz w:val="22"/>
             </w:rPr>
           </w:pPr>
-          <w:hyperlink w:anchor="_Toc120559348" w:history="1">
+          <w:hyperlink w:anchor="_Toc120612093" w:history="1">
             <w:r>
               <w:rPr>
                 <w:rStyle w:val="Hiperhivatkozs"/>
@@ -3049,7 +3064,7 @@
                 <w:noProof/>
                 <w:webHidden/>
               </w:rPr>
-              <w:instrText xml:space="preserve"> PAGEREF _Toc120559348 \h </w:instrText>
+              <w:instrText xml:space="preserve"> PAGEREF _Toc120612093 \h </w:instrText>
             </w:r>
             <w:r>
               <w:rPr>
@@ -3092,7 +3107,7 @@
               <w:sz w:val="22"/>
             </w:rPr>
           </w:pPr>
-          <w:hyperlink w:anchor="_Toc120559349" w:history="1">
+          <w:hyperlink w:anchor="_Toc120612094" w:history="1">
             <w:r>
               <w:rPr>
                 <w:rStyle w:val="Hiperhivatkozs"/>
@@ -3119,7 +3134,7 @@
                 <w:noProof/>
                 <w:webHidden/>
               </w:rPr>
-              <w:instrText xml:space="preserve"> PAGEREF _Toc120559349 \h </w:instrText>
+              <w:instrText xml:space="preserve"> PAGEREF _Toc120612094 \h </w:instrText>
             </w:r>
             <w:r>
               <w:rPr>
@@ -3162,7 +3177,7 @@
               <w:sz w:val="22"/>
             </w:rPr>
           </w:pPr>
-          <w:hyperlink w:anchor="_Toc120559350" w:history="1">
+          <w:hyperlink w:anchor="_Toc120612095" w:history="1">
             <w:r>
               <w:rPr>
                 <w:rStyle w:val="Hiperhivatkozs"/>
@@ -3189,7 +3204,7 @@
                 <w:noProof/>
                 <w:webHidden/>
               </w:rPr>
-              <w:instrText xml:space="preserve"> PAGEREF _Toc120559350 \h </w:instrText>
+              <w:instrText xml:space="preserve"> PAGEREF _Toc120612095 \h </w:instrText>
             </w:r>
             <w:r>
               <w:rPr>
@@ -3232,7 +3247,7 @@
               <w:sz w:val="22"/>
             </w:rPr>
           </w:pPr>
-          <w:hyperlink w:anchor="_Toc120559351" w:history="1">
+          <w:hyperlink w:anchor="_Toc120612096" w:history="1">
             <w:r>
               <w:rPr>
                 <w:rStyle w:val="Hiperhivatkozs"/>
@@ -3259,7 +3274,7 @@
                 <w:noProof/>
                 <w:webHidden/>
               </w:rPr>
-              <w:instrText xml:space="preserve"> PAGEREF _Toc120559351 \h </w:instrText>
+              <w:instrText xml:space="preserve"> PAGEREF _Toc120612096 \h </w:instrText>
             </w:r>
             <w:r>
               <w:rPr>
@@ -3302,7 +3317,7 @@
               <w:sz w:val="22"/>
             </w:rPr>
           </w:pPr>
-          <w:hyperlink w:anchor="_Toc120559352" w:history="1">
+          <w:hyperlink w:anchor="_Toc120612097" w:history="1">
             <w:r>
               <w:rPr>
                 <w:rStyle w:val="Hiperhivatkozs"/>
@@ -3329,7 +3344,7 @@
                 <w:noProof/>
                 <w:webHidden/>
               </w:rPr>
-              <w:instrText xml:space="preserve"> PAGEREF _Toc120559352 \h </w:instrText>
+              <w:instrText xml:space="preserve"> PAGEREF _Toc120612097 \h </w:instrText>
             </w:r>
             <w:r>
               <w:rPr>
@@ -3372,7 +3387,7 @@
               <w:sz w:val="22"/>
             </w:rPr>
           </w:pPr>
-          <w:hyperlink w:anchor="_Toc120559353" w:history="1">
+          <w:hyperlink w:anchor="_Toc120612098" w:history="1">
             <w:r>
               <w:rPr>
                 <w:rStyle w:val="Hiperhivatkozs"/>
@@ -3399,7 +3414,7 @@
                 <w:noProof/>
                 <w:webHidden/>
               </w:rPr>
-              <w:instrText xml:space="preserve"> PAGEREF _Toc120559353 \h </w:instrText>
+              <w:instrText xml:space="preserve"> PAGEREF _Toc120612098 \h </w:instrText>
             </w:r>
             <w:r>
               <w:rPr>
@@ -3442,7 +3457,7 @@
               <w:sz w:val="22"/>
             </w:rPr>
           </w:pPr>
-          <w:hyperlink w:anchor="_Toc120559354" w:history="1">
+          <w:hyperlink w:anchor="_Toc120612099" w:history="1">
             <w:r>
               <w:rPr>
                 <w:rStyle w:val="Hiperhivatkozs"/>
@@ -3469,7 +3484,7 @@
                 <w:noProof/>
                 <w:webHidden/>
               </w:rPr>
-              <w:instrText xml:space="preserve"> PAGEREF _Toc120559354 \h </w:instrText>
+              <w:instrText xml:space="preserve"> PAGEREF _Toc120612099 \h </w:instrText>
             </w:r>
             <w:r>
               <w:rPr>
@@ -3512,7 +3527,7 @@
               <w:sz w:val="22"/>
             </w:rPr>
           </w:pPr>
-          <w:hyperlink w:anchor="_Toc120559355" w:history="1">
+          <w:hyperlink w:anchor="_Toc120612100" w:history="1">
             <w:r>
               <w:rPr>
                 <w:rStyle w:val="Hiperhivatkozs"/>
@@ -3539,7 +3554,7 @@
                 <w:noProof/>
                 <w:webHidden/>
               </w:rPr>
-              <w:instrText xml:space="preserve"> PAGEREF _Toc120559355 \h </w:instrText>
+              <w:instrText xml:space="preserve"> PAGEREF _Toc120612100 \h </w:instrText>
             </w:r>
             <w:r>
               <w:rPr>
@@ -3582,7 +3597,7 @@
               <w:sz w:val="22"/>
             </w:rPr>
           </w:pPr>
-          <w:hyperlink w:anchor="_Toc120559356" w:history="1">
+          <w:hyperlink w:anchor="_Toc120612101" w:history="1">
             <w:r>
               <w:rPr>
                 <w:rStyle w:val="Hiperhivatkozs"/>
@@ -3609,7 +3624,7 @@
                 <w:noProof/>
                 <w:webHidden/>
               </w:rPr>
-              <w:instrText xml:space="preserve"> PAGEREF _Toc120559356 \h </w:instrText>
+              <w:instrText xml:space="preserve"> PAGEREF _Toc120612101 \h </w:instrText>
             </w:r>
             <w:r>
               <w:rPr>
@@ -3652,7 +3667,7 @@
               <w:sz w:val="22"/>
             </w:rPr>
           </w:pPr>
-          <w:hyperlink w:anchor="_Toc120559357" w:history="1">
+          <w:hyperlink w:anchor="_Toc120612102" w:history="1">
             <w:r>
               <w:rPr>
                 <w:rStyle w:val="Hiperhivatkozs"/>
@@ -3679,7 +3694,7 @@
                 <w:noProof/>
                 <w:webHidden/>
               </w:rPr>
-              <w:instrText xml:space="preserve"> PAGEREF _Toc120559357 \h </w:instrText>
+              <w:instrText xml:space="preserve"> PAGEREF _Toc120612102 \h </w:instrText>
             </w:r>
             <w:r>
               <w:rPr>
@@ -3722,7 +3737,7 @@
               <w:sz w:val="22"/>
             </w:rPr>
           </w:pPr>
-          <w:hyperlink w:anchor="_Toc120559358" w:history="1">
+          <w:hyperlink w:anchor="_Toc120612103" w:history="1">
             <w:r>
               <w:rPr>
                 <w:rStyle w:val="Hiperhivatkozs"/>
@@ -3749,7 +3764,7 @@
                 <w:noProof/>
                 <w:webHidden/>
               </w:rPr>
-              <w:instrText xml:space="preserve"> PAGEREF _Toc120559358 \h </w:instrText>
+              <w:instrText xml:space="preserve"> PAGEREF _Toc120612103 \h </w:instrText>
             </w:r>
             <w:r>
               <w:rPr>
@@ -3792,7 +3807,7 @@
               <w:sz w:val="22"/>
             </w:rPr>
           </w:pPr>
-          <w:hyperlink w:anchor="_Toc120559359" w:history="1">
+          <w:hyperlink w:anchor="_Toc120612104" w:history="1">
             <w:r>
               <w:rPr>
                 <w:rStyle w:val="Hiperhivatkozs"/>
@@ -3819,7 +3834,7 @@
                 <w:noProof/>
                 <w:webHidden/>
               </w:rPr>
-              <w:instrText xml:space="preserve"> PAGEREF _Toc120559359 \h </w:instrText>
+              <w:instrText xml:space="preserve"> PAGEREF _Toc120612104 \h </w:instrText>
             </w:r>
             <w:r>
               <w:rPr>
@@ -3862,7 +3877,7 @@
               <w:sz w:val="22"/>
             </w:rPr>
           </w:pPr>
-          <w:hyperlink w:anchor="_Toc120559360" w:history="1">
+          <w:hyperlink w:anchor="_Toc120612105" w:history="1">
             <w:r>
               <w:rPr>
                 <w:rStyle w:val="Hiperhivatkozs"/>
@@ -3889,7 +3904,7 @@
                 <w:noProof/>
                 <w:webHidden/>
               </w:rPr>
-              <w:instrText xml:space="preserve"> PAGEREF _Toc120559360 \h </w:instrText>
+              <w:instrText xml:space="preserve"> PAGEREF _Toc120612105 \h </w:instrText>
             </w:r>
             <w:r>
               <w:rPr>
@@ -3932,7 +3947,7 @@
               <w:sz w:val="22"/>
             </w:rPr>
           </w:pPr>
-          <w:hyperlink w:anchor="_Toc120559361" w:history="1">
+          <w:hyperlink w:anchor="_Toc120612106" w:history="1">
             <w:r>
               <w:rPr>
                 <w:rStyle w:val="Hiperhivatkozs"/>
@@ -3959,7 +3974,7 @@
                 <w:noProof/>
                 <w:webHidden/>
               </w:rPr>
-              <w:instrText xml:space="preserve"> PAGEREF _Toc120559361 \h </w:instrText>
+              <w:instrText xml:space="preserve"> PAGEREF _Toc120612106 \h </w:instrText>
             </w:r>
             <w:r>
               <w:rPr>
@@ -4002,7 +4017,7 @@
               <w:sz w:val="22"/>
             </w:rPr>
           </w:pPr>
-          <w:hyperlink w:anchor="_Toc120559362" w:history="1">
+          <w:hyperlink w:anchor="_Toc120612107" w:history="1">
             <w:r>
               <w:rPr>
                 <w:rStyle w:val="Hiperhivatkozs"/>
@@ -4029,7 +4044,7 @@
                 <w:noProof/>
                 <w:webHidden/>
               </w:rPr>
-              <w:instrText xml:space="preserve"> PAGEREF _Toc120559362 \h </w:instrText>
+              <w:instrText xml:space="preserve"> PAGEREF _Toc120612107 \h </w:instrText>
             </w:r>
             <w:r>
               <w:rPr>
@@ -4072,7 +4087,7 @@
               <w:sz w:val="22"/>
             </w:rPr>
           </w:pPr>
-          <w:hyperlink w:anchor="_Toc120559363" w:history="1">
+          <w:hyperlink w:anchor="_Toc120612108" w:history="1">
             <w:r>
               <w:rPr>
                 <w:rStyle w:val="Hiperhivatkozs"/>
@@ -4099,7 +4114,7 @@
                 <w:noProof/>
                 <w:webHidden/>
               </w:rPr>
-              <w:instrText xml:space="preserve"> PAGEREF _Toc120559363 \h </w:instrText>
+              <w:instrText xml:space="preserve"> PAGEREF _Toc120612108 \h </w:instrText>
             </w:r>
             <w:r>
               <w:rPr>
@@ -4142,7 +4157,7 @@
               <w:sz w:val="22"/>
             </w:rPr>
           </w:pPr>
-          <w:hyperlink w:anchor="_Toc120559364" w:history="1">
+          <w:hyperlink w:anchor="_Toc120612109" w:history="1">
             <w:r>
               <w:rPr>
                 <w:rStyle w:val="Hiperhivatkozs"/>
@@ -4169,7 +4184,7 @@
                 <w:noProof/>
                 <w:webHidden/>
               </w:rPr>
-              <w:instrText xml:space="preserve"> PAGEREF _Toc120559364 \h </w:instrText>
+              <w:instrText xml:space="preserve"> PAGEREF _Toc120612109 \h </w:instrText>
             </w:r>
             <w:r>
               <w:rPr>
@@ -4189,7 +4204,7 @@
                 <w:noProof/>
                 <w:webHidden/>
               </w:rPr>
-              <w:t>31</w:t>
+              <w:t>30</w:t>
             </w:r>
             <w:r>
               <w:rPr>
@@ -4212,7 +4227,7 @@
               <w:sz w:val="22"/>
             </w:rPr>
           </w:pPr>
-          <w:hyperlink w:anchor="_Toc120559365" w:history="1">
+          <w:hyperlink w:anchor="_Toc120612110" w:history="1">
             <w:r>
               <w:rPr>
                 <w:rStyle w:val="Hiperhivatkozs"/>
@@ -4239,7 +4254,7 @@
                 <w:noProof/>
                 <w:webHidden/>
               </w:rPr>
-              <w:instrText xml:space="preserve"> PAGEREF _Toc120559365 \h </w:instrText>
+              <w:instrText xml:space="preserve"> PAGEREF _Toc120612110 \h </w:instrText>
             </w:r>
             <w:r>
               <w:rPr>
@@ -4282,7 +4297,7 @@
               <w:sz w:val="22"/>
             </w:rPr>
           </w:pPr>
-          <w:hyperlink w:anchor="_Toc120559366" w:history="1">
+          <w:hyperlink w:anchor="_Toc120612111" w:history="1">
             <w:r>
               <w:rPr>
                 <w:rStyle w:val="Hiperhivatkozs"/>
@@ -4309,7 +4324,7 @@
                 <w:noProof/>
                 <w:webHidden/>
               </w:rPr>
-              <w:instrText xml:space="preserve"> PAGEREF _Toc120559366 \h </w:instrText>
+              <w:instrText xml:space="preserve"> PAGEREF _Toc120612111 \h </w:instrText>
             </w:r>
             <w:r>
               <w:rPr>
@@ -4352,7 +4367,7 @@
               <w:sz w:val="22"/>
             </w:rPr>
           </w:pPr>
-          <w:hyperlink w:anchor="_Toc120559367" w:history="1">
+          <w:hyperlink w:anchor="_Toc120612112" w:history="1">
             <w:r>
               <w:rPr>
                 <w:rStyle w:val="Hiperhivatkozs"/>
@@ -4379,7 +4394,7 @@
                 <w:noProof/>
                 <w:webHidden/>
               </w:rPr>
-              <w:instrText xml:space="preserve"> PAGEREF _Toc120559367 \h </w:instrText>
+              <w:instrText xml:space="preserve"> PAGEREF _Toc120612112 \h </w:instrText>
             </w:r>
             <w:r>
               <w:rPr>
@@ -4422,7 +4437,7 @@
               <w:sz w:val="22"/>
             </w:rPr>
           </w:pPr>
-          <w:hyperlink w:anchor="_Toc120559368" w:history="1">
+          <w:hyperlink w:anchor="_Toc120612113" w:history="1">
             <w:r>
               <w:rPr>
                 <w:rStyle w:val="Hiperhivatkozs"/>
@@ -4449,7 +4464,7 @@
                 <w:noProof/>
                 <w:webHidden/>
               </w:rPr>
-              <w:instrText xml:space="preserve"> PAGEREF _Toc120559368 \h </w:instrText>
+              <w:instrText xml:space="preserve"> PAGEREF _Toc120612113 \h </w:instrText>
             </w:r>
             <w:r>
               <w:rPr>
@@ -4492,7 +4507,7 @@
               <w:sz w:val="22"/>
             </w:rPr>
           </w:pPr>
-          <w:hyperlink w:anchor="_Toc120559369" w:history="1">
+          <w:hyperlink w:anchor="_Toc120612114" w:history="1">
             <w:r>
               <w:rPr>
                 <w:rStyle w:val="Hiperhivatkozs"/>
@@ -4519,7 +4534,7 @@
                 <w:noProof/>
                 <w:webHidden/>
               </w:rPr>
-              <w:instrText xml:space="preserve"> PAGEREF _Toc120559369 \h </w:instrText>
+              <w:instrText xml:space="preserve"> PAGEREF _Toc120612114 \h </w:instrText>
             </w:r>
             <w:r>
               <w:rPr>
@@ -4562,7 +4577,7 @@
               <w:sz w:val="22"/>
             </w:rPr>
           </w:pPr>
-          <w:hyperlink w:anchor="_Toc120559370" w:history="1">
+          <w:hyperlink w:anchor="_Toc120612115" w:history="1">
             <w:r>
               <w:rPr>
                 <w:rStyle w:val="Hiperhivatkozs"/>
@@ -4589,7 +4604,7 @@
                 <w:noProof/>
                 <w:webHidden/>
               </w:rPr>
-              <w:instrText xml:space="preserve"> PAGEREF _Toc120559370 \h </w:instrText>
+              <w:instrText xml:space="preserve"> PAGEREF _Toc120612115 \h </w:instrText>
             </w:r>
             <w:r>
               <w:rPr>
@@ -4610,6 +4625,76 @@
                 <w:webHidden/>
               </w:rPr>
               <w:t>32</w:t>
+            </w:r>
+            <w:r>
+              <w:rPr>
+                <w:noProof/>
+                <w:webHidden/>
+              </w:rPr>
+              <w:fldChar w:fldCharType="end"/>
+            </w:r>
+          </w:hyperlink>
+        </w:p>
+        <w:p>
+          <w:pPr>
+            <w:pStyle w:val="TJ2"/>
+            <w:tabs>
+              <w:tab w:val="right" w:leader="dot" w:pos="9016"/>
+            </w:tabs>
+            <w:rPr>
+              <w:rFonts w:asciiTheme="minorHAnsi" w:hAnsiTheme="minorHAnsi" w:cstheme="minorBidi"/>
+              <w:noProof/>
+              <w:sz w:val="22"/>
+            </w:rPr>
+          </w:pPr>
+          <w:hyperlink w:anchor="_Toc120612116" w:history="1">
+            <w:r>
+              <w:rPr>
+                <w:rStyle w:val="Hiperhivatkozs"/>
+                <w:noProof/>
+              </w:rPr>
+              <w:t>3.8 Modellek</w:t>
+            </w:r>
+            <w:r>
+              <w:rPr>
+                <w:noProof/>
+                <w:webHidden/>
+              </w:rPr>
+              <w:tab/>
+            </w:r>
+            <w:r>
+              <w:rPr>
+                <w:noProof/>
+                <w:webHidden/>
+              </w:rPr>
+              <w:fldChar w:fldCharType="begin"/>
+            </w:r>
+            <w:r>
+              <w:rPr>
+                <w:noProof/>
+                <w:webHidden/>
+              </w:rPr>
+              <w:instrText xml:space="preserve"> PAGEREF _Toc120612116 \h </w:instrText>
+            </w:r>
+            <w:r>
+              <w:rPr>
+                <w:noProof/>
+                <w:webHidden/>
+              </w:rPr>
+            </w:r>
+            <w:r>
+              <w:rPr>
+                <w:noProof/>
+                <w:webHidden/>
+              </w:rPr>
+              <w:fldChar w:fldCharType="separate"/>
+            </w:r>
+            <w:r>
+              <w:rPr>
+                <w:noProof/>
+                <w:webHidden/>
+              </w:rPr>
+              <w:t>34</w:t>
             </w:r>
             <w:r>
               <w:rPr>
@@ -4632,13 +4717,13 @@
               <w:sz w:val="22"/>
             </w:rPr>
           </w:pPr>
-          <w:hyperlink w:anchor="_Toc120559371" w:history="1">
+          <w:hyperlink w:anchor="_Toc120612117" w:history="1">
             <w:r>
               <w:rPr>
                 <w:rStyle w:val="Hiperhivatkozs"/>
                 <w:noProof/>
               </w:rPr>
-              <w:t>3.8.1 A* Algoritmus</w:t>
+              <w:t>3.8.1 Tornyok</w:t>
             </w:r>
             <w:r>
               <w:rPr>
@@ -4659,7 +4744,7 @@
                 <w:noProof/>
                 <w:webHidden/>
               </w:rPr>
-              <w:instrText xml:space="preserve"> PAGEREF _Toc120559371 \h </w:instrText>
+              <w:instrText xml:space="preserve"> PAGEREF _Toc120612117 \h </w:instrText>
             </w:r>
             <w:r>
               <w:rPr>
@@ -4702,13 +4787,13 @@
               <w:sz w:val="22"/>
             </w:rPr>
           </w:pPr>
-          <w:hyperlink w:anchor="_Toc120559372" w:history="1">
+          <w:hyperlink w:anchor="_Toc120612118" w:history="1">
             <w:r>
               <w:rPr>
                 <w:rStyle w:val="Hiperhivatkozs"/>
                 <w:noProof/>
               </w:rPr>
-              <w:t>3.8.2 Genetikus Algoritmus</w:t>
+              <w:t>3.9 Genetikus Algoritmus</w:t>
             </w:r>
             <w:r>
               <w:rPr>
@@ -4729,7 +4814,7 @@
                 <w:noProof/>
                 <w:webHidden/>
               </w:rPr>
-              <w:instrText xml:space="preserve"> PAGEREF _Toc120559372 \h </w:instrText>
+              <w:instrText xml:space="preserve"> PAGEREF _Toc120612118 \h </w:instrText>
             </w:r>
             <w:r>
               <w:rPr>
@@ -4773,13 +4858,13 @@
               <w:lang w:eastAsia="hu-HU"/>
             </w:rPr>
           </w:pPr>
-          <w:hyperlink w:anchor="_Toc120559373" w:history="1">
+          <w:hyperlink w:anchor="_Toc120612119" w:history="1">
             <w:r>
               <w:rPr>
                 <w:rStyle w:val="Hiperhivatkozs"/>
                 <w:noProof/>
               </w:rPr>
-              <w:t>3.8.2.1 Definíció</w:t>
+              <w:t>3.9.1 Definíció</w:t>
             </w:r>
             <w:r>
               <w:rPr>
@@ -4800,7 +4885,7 @@
                 <w:noProof/>
                 <w:webHidden/>
               </w:rPr>
-              <w:instrText xml:space="preserve"> PAGEREF _Toc120559373 \h </w:instrText>
+              <w:instrText xml:space="preserve"> PAGEREF _Toc120612119 \h </w:instrText>
             </w:r>
             <w:r>
               <w:rPr>
@@ -4844,13 +4929,13 @@
               <w:lang w:eastAsia="hu-HU"/>
             </w:rPr>
           </w:pPr>
-          <w:hyperlink w:anchor="_Toc120559374" w:history="1">
+          <w:hyperlink w:anchor="_Toc120612120" w:history="1">
             <w:r>
               <w:rPr>
                 <w:rStyle w:val="Hiperhivatkozs"/>
                 <w:noProof/>
               </w:rPr>
-              <w:t>3.8.2.2 Módszertan</w:t>
+              <w:t>3.9.2 Módszertan</w:t>
             </w:r>
             <w:r>
               <w:rPr>
@@ -4871,7 +4956,7 @@
                 <w:noProof/>
                 <w:webHidden/>
               </w:rPr>
-              <w:instrText xml:space="preserve"> PAGEREF _Toc120559374 \h </w:instrText>
+              <w:instrText xml:space="preserve"> PAGEREF _Toc120612120 \h </w:instrText>
             </w:r>
             <w:r>
               <w:rPr>
@@ -4915,13 +5000,13 @@
               <w:lang w:eastAsia="hu-HU"/>
             </w:rPr>
           </w:pPr>
-          <w:hyperlink w:anchor="_Toc120559375" w:history="1">
+          <w:hyperlink w:anchor="_Toc120612121" w:history="1">
             <w:r>
               <w:rPr>
                 <w:rStyle w:val="Hiperhivatkozs"/>
                 <w:noProof/>
               </w:rPr>
-              <w:t>3.8.2.3 Részei</w:t>
+              <w:t>3.9.3 Részei</w:t>
             </w:r>
             <w:r>
               <w:rPr>
@@ -4942,7 +5027,7 @@
                 <w:noProof/>
                 <w:webHidden/>
               </w:rPr>
-              <w:instrText xml:space="preserve"> PAGEREF _Toc120559375 \h </w:instrText>
+              <w:instrText xml:space="preserve"> PAGEREF _Toc120612121 \h </w:instrText>
             </w:r>
             <w:r>
               <w:rPr>
@@ -4962,7 +5047,7 @@
                 <w:noProof/>
                 <w:webHidden/>
               </w:rPr>
-              <w:t>36</w:t>
+              <w:t>35</w:t>
             </w:r>
             <w:r>
               <w:rPr>
@@ -4986,13 +5071,13 @@
               <w:lang w:eastAsia="hu-HU"/>
             </w:rPr>
           </w:pPr>
-          <w:hyperlink w:anchor="_Toc120559376" w:history="1">
+          <w:hyperlink w:anchor="_Toc120612122" w:history="1">
             <w:r>
               <w:rPr>
                 <w:rStyle w:val="Hiperhivatkozs"/>
                 <w:noProof/>
               </w:rPr>
-              <w:t>3.8.2.4 Inicializáció</w:t>
+              <w:t>3.9.4 Inicializáció</w:t>
             </w:r>
             <w:r>
               <w:rPr>
@@ -5013,7 +5098,7 @@
                 <w:noProof/>
                 <w:webHidden/>
               </w:rPr>
-              <w:instrText xml:space="preserve"> PAGEREF _Toc120559376 \h </w:instrText>
+              <w:instrText xml:space="preserve"> PAGEREF _Toc120612122 \h </w:instrText>
             </w:r>
             <w:r>
               <w:rPr>
@@ -5033,7 +5118,7 @@
                 <w:noProof/>
                 <w:webHidden/>
               </w:rPr>
-              <w:t>36</w:t>
+              <w:t>35</w:t>
             </w:r>
             <w:r>
               <w:rPr>
@@ -5057,13 +5142,13 @@
               <w:lang w:eastAsia="hu-HU"/>
             </w:rPr>
           </w:pPr>
-          <w:hyperlink w:anchor="_Toc120559377" w:history="1">
+          <w:hyperlink w:anchor="_Toc120612123" w:history="1">
             <w:r>
               <w:rPr>
                 <w:rStyle w:val="Hiperhivatkozs"/>
                 <w:noProof/>
               </w:rPr>
-              <w:t>3.8.2.5 Kiválasztás</w:t>
+              <w:t>3.9.5 Kiválasztás</w:t>
             </w:r>
             <w:r>
               <w:rPr>
@@ -5084,7 +5169,7 @@
                 <w:noProof/>
                 <w:webHidden/>
               </w:rPr>
-              <w:instrText xml:space="preserve"> PAGEREF _Toc120559377 \h </w:instrText>
+              <w:instrText xml:space="preserve"> PAGEREF _Toc120612123 \h </w:instrText>
             </w:r>
             <w:r>
               <w:rPr>
@@ -5128,13 +5213,13 @@
               <w:lang w:eastAsia="hu-HU"/>
             </w:rPr>
           </w:pPr>
-          <w:hyperlink w:anchor="_Toc120559378" w:history="1">
+          <w:hyperlink w:anchor="_Toc120612124" w:history="1">
             <w:r>
               <w:rPr>
                 <w:rStyle w:val="Hiperhivatkozs"/>
                 <w:noProof/>
               </w:rPr>
-              <w:t>3.8.2.6 Szaporítás</w:t>
+              <w:t>3.9.6 Szaporítás</w:t>
             </w:r>
             <w:r>
               <w:rPr>
@@ -5155,7 +5240,7 @@
                 <w:noProof/>
                 <w:webHidden/>
               </w:rPr>
-              <w:instrText xml:space="preserve"> PAGEREF _Toc120559378 \h </w:instrText>
+              <w:instrText xml:space="preserve"> PAGEREF _Toc120612124 \h </w:instrText>
             </w:r>
             <w:r>
               <w:rPr>
@@ -5199,13 +5284,13 @@
               <w:lang w:eastAsia="hu-HU"/>
             </w:rPr>
           </w:pPr>
-          <w:hyperlink w:anchor="_Toc120559379" w:history="1">
+          <w:hyperlink w:anchor="_Toc120612125" w:history="1">
             <w:r>
               <w:rPr>
                 <w:rStyle w:val="Hiperhivatkozs"/>
                 <w:noProof/>
               </w:rPr>
-              <w:t>3.8.2.7 Leállás</w:t>
+              <w:t>3.9.7 Leállás</w:t>
             </w:r>
             <w:r>
               <w:rPr>
@@ -5226,7 +5311,7 @@
                 <w:noProof/>
                 <w:webHidden/>
               </w:rPr>
-              <w:instrText xml:space="preserve"> PAGEREF _Toc120559379 \h </w:instrText>
+              <w:instrText xml:space="preserve"> PAGEREF _Toc120612125 \h </w:instrText>
             </w:r>
             <w:r>
               <w:rPr>
@@ -5269,13 +5354,13 @@
               <w:sz w:val="22"/>
             </w:rPr>
           </w:pPr>
-          <w:hyperlink w:anchor="_Toc120559380" w:history="1">
+          <w:hyperlink w:anchor="_Toc120612126" w:history="1">
             <w:r>
               <w:rPr>
                 <w:rStyle w:val="Hiperhivatkozs"/>
                 <w:noProof/>
               </w:rPr>
-              <w:t>3.9 Genetikus Algoritmus Unity-ben</w:t>
+              <w:t>3.10 Generikus Algoritmus Megvalósítása</w:t>
             </w:r>
             <w:r>
               <w:rPr>
@@ -5296,7 +5381,7 @@
                 <w:noProof/>
                 <w:webHidden/>
               </w:rPr>
-              <w:instrText xml:space="preserve"> PAGEREF _Toc120559380 \h </w:instrText>
+              <w:instrText xml:space="preserve"> PAGEREF _Toc120612126 \h </w:instrText>
             </w:r>
             <w:r>
               <w:rPr>
@@ -5316,11 +5401,489 @@
                 <w:noProof/>
                 <w:webHidden/>
               </w:rPr>
-              <w:t>37</w:t>
-            </w:r>
-            <w:r>
-              <w:rPr>
-                <w:noProof/>
+              <w:t>36</w:t>
+            </w:r>
+            <w:r>
+              <w:rPr>
+                <w:noProof/>
+                <w:webHidden/>
+              </w:rPr>
+              <w:fldChar w:fldCharType="end"/>
+            </w:r>
+          </w:hyperlink>
+        </w:p>
+        <w:p>
+          <w:pPr>
+            <w:pStyle w:val="TJ3"/>
+            <w:tabs>
+              <w:tab w:val="right" w:leader="dot" w:pos="9016"/>
+            </w:tabs>
+            <w:rPr>
+              <w:rFonts w:asciiTheme="minorHAnsi" w:hAnsiTheme="minorHAnsi" w:cstheme="minorBidi"/>
+              <w:noProof/>
+              <w:sz w:val="22"/>
+            </w:rPr>
+          </w:pPr>
+          <w:hyperlink w:anchor="_Toc120612127" w:history="1">
+            <w:r>
+              <w:rPr>
+                <w:rStyle w:val="Hiperhivatkozs"/>
+                <w:noProof/>
+              </w:rPr>
+              <w:t>3.10.1 Genetikus Algoritmus Unity-ban</w:t>
+            </w:r>
+            <w:r>
+              <w:rPr>
+                <w:noProof/>
+                <w:webHidden/>
+              </w:rPr>
+              <w:tab/>
+            </w:r>
+            <w:r>
+              <w:rPr>
+                <w:noProof/>
+                <w:webHidden/>
+              </w:rPr>
+              <w:fldChar w:fldCharType="begin"/>
+            </w:r>
+            <w:r>
+              <w:rPr>
+                <w:noProof/>
+                <w:webHidden/>
+              </w:rPr>
+              <w:instrText xml:space="preserve"> PAGEREF _Toc120612127 \h </w:instrText>
+            </w:r>
+            <w:r>
+              <w:rPr>
+                <w:noProof/>
+                <w:webHidden/>
+              </w:rPr>
+            </w:r>
+            <w:r>
+              <w:rPr>
+                <w:noProof/>
+                <w:webHidden/>
+              </w:rPr>
+              <w:fldChar w:fldCharType="separate"/>
+            </w:r>
+            <w:r>
+              <w:rPr>
+                <w:noProof/>
+                <w:webHidden/>
+              </w:rPr>
+              <w:t>38</w:t>
+            </w:r>
+            <w:r>
+              <w:rPr>
+                <w:noProof/>
+                <w:webHidden/>
+              </w:rPr>
+              <w:fldChar w:fldCharType="end"/>
+            </w:r>
+          </w:hyperlink>
+        </w:p>
+        <w:p>
+          <w:pPr>
+            <w:pStyle w:val="TJ3"/>
+            <w:tabs>
+              <w:tab w:val="right" w:leader="dot" w:pos="9016"/>
+            </w:tabs>
+            <w:rPr>
+              <w:rFonts w:asciiTheme="minorHAnsi" w:hAnsiTheme="minorHAnsi" w:cstheme="minorBidi"/>
+              <w:noProof/>
+              <w:sz w:val="22"/>
+            </w:rPr>
+          </w:pPr>
+          <w:hyperlink w:anchor="_Toc120612128" w:history="1">
+            <w:r>
+              <w:rPr>
+                <w:rStyle w:val="Hiperhivatkozs"/>
+                <w:noProof/>
+              </w:rPr>
+              <w:t>3.10.2 Keresztezés</w:t>
+            </w:r>
+            <w:r>
+              <w:rPr>
+                <w:noProof/>
+                <w:webHidden/>
+              </w:rPr>
+              <w:tab/>
+            </w:r>
+            <w:r>
+              <w:rPr>
+                <w:noProof/>
+                <w:webHidden/>
+              </w:rPr>
+              <w:fldChar w:fldCharType="begin"/>
+            </w:r>
+            <w:r>
+              <w:rPr>
+                <w:noProof/>
+                <w:webHidden/>
+              </w:rPr>
+              <w:instrText xml:space="preserve"> PAGEREF _Toc120612128 \h </w:instrText>
+            </w:r>
+            <w:r>
+              <w:rPr>
+                <w:noProof/>
+                <w:webHidden/>
+              </w:rPr>
+            </w:r>
+            <w:r>
+              <w:rPr>
+                <w:noProof/>
+                <w:webHidden/>
+              </w:rPr>
+              <w:fldChar w:fldCharType="separate"/>
+            </w:r>
+            <w:r>
+              <w:rPr>
+                <w:noProof/>
+                <w:webHidden/>
+              </w:rPr>
+              <w:t>39</w:t>
+            </w:r>
+            <w:r>
+              <w:rPr>
+                <w:noProof/>
+                <w:webHidden/>
+              </w:rPr>
+              <w:fldChar w:fldCharType="end"/>
+            </w:r>
+          </w:hyperlink>
+        </w:p>
+        <w:p>
+          <w:pPr>
+            <w:pStyle w:val="TJ3"/>
+            <w:tabs>
+              <w:tab w:val="right" w:leader="dot" w:pos="9016"/>
+            </w:tabs>
+            <w:rPr>
+              <w:rFonts w:asciiTheme="minorHAnsi" w:hAnsiTheme="minorHAnsi" w:cstheme="minorBidi"/>
+              <w:noProof/>
+              <w:sz w:val="22"/>
+            </w:rPr>
+          </w:pPr>
+          <w:hyperlink w:anchor="_Toc120612129" w:history="1">
+            <w:r>
+              <w:rPr>
+                <w:rStyle w:val="Hiperhivatkozs"/>
+                <w:noProof/>
+              </w:rPr>
+              <w:t>3.10.3 Mutáció</w:t>
+            </w:r>
+            <w:r>
+              <w:rPr>
+                <w:noProof/>
+                <w:webHidden/>
+              </w:rPr>
+              <w:tab/>
+            </w:r>
+            <w:r>
+              <w:rPr>
+                <w:noProof/>
+                <w:webHidden/>
+              </w:rPr>
+              <w:fldChar w:fldCharType="begin"/>
+            </w:r>
+            <w:r>
+              <w:rPr>
+                <w:noProof/>
+                <w:webHidden/>
+              </w:rPr>
+              <w:instrText xml:space="preserve"> PAGEREF _Toc120612129 \h </w:instrText>
+            </w:r>
+            <w:r>
+              <w:rPr>
+                <w:noProof/>
+                <w:webHidden/>
+              </w:rPr>
+            </w:r>
+            <w:r>
+              <w:rPr>
+                <w:noProof/>
+                <w:webHidden/>
+              </w:rPr>
+              <w:fldChar w:fldCharType="separate"/>
+            </w:r>
+            <w:r>
+              <w:rPr>
+                <w:noProof/>
+                <w:webHidden/>
+              </w:rPr>
+              <w:t>40</w:t>
+            </w:r>
+            <w:r>
+              <w:rPr>
+                <w:noProof/>
+                <w:webHidden/>
+              </w:rPr>
+              <w:fldChar w:fldCharType="end"/>
+            </w:r>
+          </w:hyperlink>
+        </w:p>
+        <w:p>
+          <w:pPr>
+            <w:pStyle w:val="TJ3"/>
+            <w:tabs>
+              <w:tab w:val="right" w:leader="dot" w:pos="9016"/>
+            </w:tabs>
+            <w:rPr>
+              <w:rFonts w:asciiTheme="minorHAnsi" w:hAnsiTheme="minorHAnsi" w:cstheme="minorBidi"/>
+              <w:noProof/>
+              <w:sz w:val="22"/>
+            </w:rPr>
+          </w:pPr>
+          <w:hyperlink w:anchor="_Toc120612130" w:history="1">
+            <w:r>
+              <w:rPr>
+                <w:rStyle w:val="Hiperhivatkozs"/>
+                <w:noProof/>
+              </w:rPr>
+              <w:t>3.10.4 Rulettkerék Kiválasztás</w:t>
+            </w:r>
+            <w:r>
+              <w:rPr>
+                <w:noProof/>
+                <w:webHidden/>
+              </w:rPr>
+              <w:tab/>
+            </w:r>
+            <w:r>
+              <w:rPr>
+                <w:noProof/>
+                <w:webHidden/>
+              </w:rPr>
+              <w:fldChar w:fldCharType="begin"/>
+            </w:r>
+            <w:r>
+              <w:rPr>
+                <w:noProof/>
+                <w:webHidden/>
+              </w:rPr>
+              <w:instrText xml:space="preserve"> PAGEREF _Toc120612130 \h </w:instrText>
+            </w:r>
+            <w:r>
+              <w:rPr>
+                <w:noProof/>
+                <w:webHidden/>
+              </w:rPr>
+            </w:r>
+            <w:r>
+              <w:rPr>
+                <w:noProof/>
+                <w:webHidden/>
+              </w:rPr>
+              <w:fldChar w:fldCharType="separate"/>
+            </w:r>
+            <w:r>
+              <w:rPr>
+                <w:noProof/>
+                <w:webHidden/>
+              </w:rPr>
+              <w:t>41</w:t>
+            </w:r>
+            <w:r>
+              <w:rPr>
+                <w:noProof/>
+                <w:webHidden/>
+              </w:rPr>
+              <w:fldChar w:fldCharType="end"/>
+            </w:r>
+          </w:hyperlink>
+        </w:p>
+        <w:p>
+          <w:pPr>
+            <w:pStyle w:val="TJ3"/>
+            <w:tabs>
+              <w:tab w:val="right" w:leader="dot" w:pos="9016"/>
+            </w:tabs>
+            <w:rPr>
+              <w:rFonts w:asciiTheme="minorHAnsi" w:hAnsiTheme="minorHAnsi" w:cstheme="minorBidi"/>
+              <w:noProof/>
+              <w:sz w:val="22"/>
+            </w:rPr>
+          </w:pPr>
+          <w:hyperlink w:anchor="_Toc120612131" w:history="1">
+            <w:r>
+              <w:rPr>
+                <w:rStyle w:val="Hiperhivatkozs"/>
+                <w:noProof/>
+              </w:rPr>
+              <w:t>3.10.5 Fitness Érték Kiszámolása</w:t>
+            </w:r>
+            <w:r>
+              <w:rPr>
+                <w:noProof/>
+                <w:webHidden/>
+              </w:rPr>
+              <w:tab/>
+            </w:r>
+            <w:r>
+              <w:rPr>
+                <w:noProof/>
+                <w:webHidden/>
+              </w:rPr>
+              <w:fldChar w:fldCharType="begin"/>
+            </w:r>
+            <w:r>
+              <w:rPr>
+                <w:noProof/>
+                <w:webHidden/>
+              </w:rPr>
+              <w:instrText xml:space="preserve"> PAGEREF _Toc120612131 \h </w:instrText>
+            </w:r>
+            <w:r>
+              <w:rPr>
+                <w:noProof/>
+                <w:webHidden/>
+              </w:rPr>
+            </w:r>
+            <w:r>
+              <w:rPr>
+                <w:noProof/>
+                <w:webHidden/>
+              </w:rPr>
+              <w:fldChar w:fldCharType="separate"/>
+            </w:r>
+            <w:r>
+              <w:rPr>
+                <w:noProof/>
+                <w:webHidden/>
+              </w:rPr>
+              <w:t>42</w:t>
+            </w:r>
+            <w:r>
+              <w:rPr>
+                <w:noProof/>
+                <w:webHidden/>
+              </w:rPr>
+              <w:fldChar w:fldCharType="end"/>
+            </w:r>
+          </w:hyperlink>
+        </w:p>
+        <w:p>
+          <w:pPr>
+            <w:pStyle w:val="TJ3"/>
+            <w:tabs>
+              <w:tab w:val="right" w:leader="dot" w:pos="9016"/>
+            </w:tabs>
+            <w:rPr>
+              <w:rFonts w:asciiTheme="minorHAnsi" w:hAnsiTheme="minorHAnsi" w:cstheme="minorBidi"/>
+              <w:noProof/>
+              <w:sz w:val="22"/>
+            </w:rPr>
+          </w:pPr>
+          <w:hyperlink w:anchor="_Toc120612132" w:history="1">
+            <w:r>
+              <w:rPr>
+                <w:rStyle w:val="Hiperhivatkozs"/>
+                <w:noProof/>
+              </w:rPr>
+              <w:t>3.10.6 A* Algoritmus</w:t>
+            </w:r>
+            <w:r>
+              <w:rPr>
+                <w:noProof/>
+                <w:webHidden/>
+              </w:rPr>
+              <w:tab/>
+            </w:r>
+            <w:r>
+              <w:rPr>
+                <w:noProof/>
+                <w:webHidden/>
+              </w:rPr>
+              <w:fldChar w:fldCharType="begin"/>
+            </w:r>
+            <w:r>
+              <w:rPr>
+                <w:noProof/>
+                <w:webHidden/>
+              </w:rPr>
+              <w:instrText xml:space="preserve"> PAGEREF _Toc120612132 \h </w:instrText>
+            </w:r>
+            <w:r>
+              <w:rPr>
+                <w:noProof/>
+                <w:webHidden/>
+              </w:rPr>
+            </w:r>
+            <w:r>
+              <w:rPr>
+                <w:noProof/>
+                <w:webHidden/>
+              </w:rPr>
+              <w:fldChar w:fldCharType="separate"/>
+            </w:r>
+            <w:r>
+              <w:rPr>
+                <w:noProof/>
+                <w:webHidden/>
+              </w:rPr>
+              <w:t>44</w:t>
+            </w:r>
+            <w:r>
+              <w:rPr>
+                <w:noProof/>
+                <w:webHidden/>
+              </w:rPr>
+              <w:fldChar w:fldCharType="end"/>
+            </w:r>
+          </w:hyperlink>
+        </w:p>
+        <w:p>
+          <w:pPr>
+            <w:pStyle w:val="TJ1"/>
+            <w:rPr>
+              <w:rFonts w:asciiTheme="minorHAnsi" w:eastAsiaTheme="minorEastAsia" w:hAnsiTheme="minorHAnsi"/>
+              <w:sz w:val="22"/>
+            </w:rPr>
+          </w:pPr>
+          <w:hyperlink w:anchor="_Toc120612133" w:history="1">
+            <w:r>
+              <w:rPr>
+                <w:rStyle w:val="Hiperhivatkozs"/>
+              </w:rPr>
+              <w:t>4. Fejezet</w:t>
+            </w:r>
+            <w:r>
+              <w:rPr>
+                <w:webHidden/>
+              </w:rPr>
+              <w:tab/>
+            </w:r>
+            <w:r>
+              <w:rPr>
+                <w:webHidden/>
+              </w:rPr>
+              <w:fldChar w:fldCharType="begin"/>
+            </w:r>
+            <w:r>
+              <w:rPr>
+                <w:webHidden/>
+              </w:rPr>
+              <w:instrText xml:space="preserve"> PAGEREF _Toc120612133 \h </w:instrText>
+            </w:r>
+            <w:r>
+              <w:rPr>
+                <w:webHidden/>
+              </w:rPr>
+            </w:r>
+            <w:r>
+              <w:rPr>
+                <w:webHidden/>
+              </w:rPr>
+              <w:fldChar w:fldCharType="separate"/>
+            </w:r>
+            <w:r>
+              <w:rPr>
+                <w:webHidden/>
+              </w:rPr>
+              <w:t>46</w:t>
+            </w:r>
+            <w:r>
+              <w:rPr>
                 <w:webHidden/>
               </w:rPr>
               <w:fldChar w:fldCharType="end"/>
@@ -5339,13 +5902,13 @@
               <w:sz w:val="22"/>
             </w:rPr>
           </w:pPr>
-          <w:hyperlink w:anchor="_Toc120559381" w:history="1">
+          <w:hyperlink w:anchor="_Toc120612134" w:history="1">
             <w:r>
               <w:rPr>
                 <w:rStyle w:val="Hiperhivatkozs"/>
                 <w:noProof/>
               </w:rPr>
-              <w:t>3.10 Generikus Algoritmus</w:t>
+              <w:t>4.1 Összefoglalás</w:t>
             </w:r>
             <w:r>
               <w:rPr>
@@ -5366,7 +5929,7 @@
                 <w:noProof/>
                 <w:webHidden/>
               </w:rPr>
-              <w:instrText xml:space="preserve"> PAGEREF _Toc120559381 \h </w:instrText>
+              <w:instrText xml:space="preserve"> PAGEREF _Toc120612134 \h </w:instrText>
             </w:r>
             <w:r>
               <w:rPr>
@@ -5386,381 +5949,11 @@
                 <w:noProof/>
                 <w:webHidden/>
               </w:rPr>
-              <w:t>38</w:t>
-            </w:r>
-            <w:r>
-              <w:rPr>
-                <w:noProof/>
-                <w:webHidden/>
-              </w:rPr>
-              <w:fldChar w:fldCharType="end"/>
-            </w:r>
-          </w:hyperlink>
-        </w:p>
-        <w:p>
-          <w:pPr>
-            <w:pStyle w:val="TJ3"/>
-            <w:tabs>
-              <w:tab w:val="left" w:pos="1320"/>
-              <w:tab w:val="right" w:leader="dot" w:pos="9016"/>
-            </w:tabs>
-            <w:rPr>
-              <w:rFonts w:asciiTheme="minorHAnsi" w:hAnsiTheme="minorHAnsi" w:cstheme="minorBidi"/>
-              <w:noProof/>
-              <w:sz w:val="22"/>
-            </w:rPr>
-          </w:pPr>
-          <w:hyperlink w:anchor="_Toc120559382" w:history="1">
-            <w:r>
-              <w:rPr>
-                <w:rStyle w:val="Hiperhivatkozs"/>
-                <w:noProof/>
-              </w:rPr>
-              <w:t>3.10.1</w:t>
-            </w:r>
-            <w:r>
-              <w:rPr>
-                <w:rFonts w:asciiTheme="minorHAnsi" w:hAnsiTheme="minorHAnsi" w:cstheme="minorBidi"/>
-                <w:noProof/>
-                <w:sz w:val="22"/>
-              </w:rPr>
-              <w:tab/>
-            </w:r>
-            <w:r>
-              <w:rPr>
-                <w:rStyle w:val="Hiperhivatkozs"/>
-                <w:noProof/>
-              </w:rPr>
-              <w:t>Keresztezés</w:t>
-            </w:r>
-            <w:r>
-              <w:rPr>
-                <w:noProof/>
-                <w:webHidden/>
-              </w:rPr>
-              <w:tab/>
-            </w:r>
-            <w:r>
-              <w:rPr>
-                <w:noProof/>
-                <w:webHidden/>
-              </w:rPr>
-              <w:fldChar w:fldCharType="begin"/>
-            </w:r>
-            <w:r>
-              <w:rPr>
-                <w:noProof/>
-                <w:webHidden/>
-              </w:rPr>
-              <w:instrText xml:space="preserve"> PAGEREF _Toc120559382 \h </w:instrText>
-            </w:r>
-            <w:r>
-              <w:rPr>
-                <w:noProof/>
-                <w:webHidden/>
-              </w:rPr>
-            </w:r>
-            <w:r>
-              <w:rPr>
-                <w:noProof/>
-                <w:webHidden/>
-              </w:rPr>
-              <w:fldChar w:fldCharType="separate"/>
-            </w:r>
-            <w:r>
-              <w:rPr>
-                <w:noProof/>
-                <w:webHidden/>
-              </w:rPr>
-              <w:t>39</w:t>
-            </w:r>
-            <w:r>
-              <w:rPr>
-                <w:noProof/>
-                <w:webHidden/>
-              </w:rPr>
-              <w:fldChar w:fldCharType="end"/>
-            </w:r>
-          </w:hyperlink>
-        </w:p>
-        <w:p>
-          <w:pPr>
-            <w:pStyle w:val="TJ3"/>
-            <w:tabs>
-              <w:tab w:val="left" w:pos="1320"/>
-              <w:tab w:val="right" w:leader="dot" w:pos="9016"/>
-            </w:tabs>
-            <w:rPr>
-              <w:rFonts w:asciiTheme="minorHAnsi" w:hAnsiTheme="minorHAnsi" w:cstheme="minorBidi"/>
-              <w:noProof/>
-              <w:sz w:val="22"/>
-            </w:rPr>
-          </w:pPr>
-          <w:hyperlink w:anchor="_Toc120559383" w:history="1">
-            <w:r>
-              <w:rPr>
-                <w:rStyle w:val="Hiperhivatkozs"/>
-                <w:noProof/>
-              </w:rPr>
-              <w:t>3.10.2</w:t>
-            </w:r>
-            <w:r>
-              <w:rPr>
-                <w:rFonts w:asciiTheme="minorHAnsi" w:hAnsiTheme="minorHAnsi" w:cstheme="minorBidi"/>
-                <w:noProof/>
-                <w:sz w:val="22"/>
-              </w:rPr>
-              <w:tab/>
-            </w:r>
-            <w:r>
-              <w:rPr>
-                <w:rStyle w:val="Hiperhivatkozs"/>
-                <w:noProof/>
-              </w:rPr>
-              <w:t>Mutáció</w:t>
-            </w:r>
-            <w:r>
-              <w:rPr>
-                <w:noProof/>
-                <w:webHidden/>
-              </w:rPr>
-              <w:tab/>
-            </w:r>
-            <w:r>
-              <w:rPr>
-                <w:noProof/>
-                <w:webHidden/>
-              </w:rPr>
-              <w:fldChar w:fldCharType="begin"/>
-            </w:r>
-            <w:r>
-              <w:rPr>
-                <w:noProof/>
-                <w:webHidden/>
-              </w:rPr>
-              <w:instrText xml:space="preserve"> PAGEREF _Toc120559383 \h </w:instrText>
-            </w:r>
-            <w:r>
-              <w:rPr>
-                <w:noProof/>
-                <w:webHidden/>
-              </w:rPr>
-            </w:r>
-            <w:r>
-              <w:rPr>
-                <w:noProof/>
-                <w:webHidden/>
-              </w:rPr>
-              <w:fldChar w:fldCharType="separate"/>
-            </w:r>
-            <w:r>
-              <w:rPr>
-                <w:noProof/>
-                <w:webHidden/>
-              </w:rPr>
-              <w:t>41</w:t>
-            </w:r>
-            <w:r>
-              <w:rPr>
-                <w:noProof/>
-                <w:webHidden/>
-              </w:rPr>
-              <w:fldChar w:fldCharType="end"/>
-            </w:r>
-          </w:hyperlink>
-        </w:p>
-        <w:p>
-          <w:pPr>
-            <w:pStyle w:val="TJ3"/>
-            <w:tabs>
-              <w:tab w:val="right" w:leader="dot" w:pos="9016"/>
-            </w:tabs>
-            <w:rPr>
-              <w:rFonts w:asciiTheme="minorHAnsi" w:hAnsiTheme="minorHAnsi" w:cstheme="minorBidi"/>
-              <w:noProof/>
-              <w:sz w:val="22"/>
-            </w:rPr>
-          </w:pPr>
-          <w:hyperlink w:anchor="_Toc120559384" w:history="1">
-            <w:r>
-              <w:rPr>
-                <w:rStyle w:val="Hiperhivatkozs"/>
-                <w:noProof/>
-              </w:rPr>
-              <w:t>3.10.3 Rulettkerék Kiválasztás</w:t>
-            </w:r>
-            <w:r>
-              <w:rPr>
-                <w:noProof/>
-                <w:webHidden/>
-              </w:rPr>
-              <w:tab/>
-            </w:r>
-            <w:r>
-              <w:rPr>
-                <w:noProof/>
-                <w:webHidden/>
-              </w:rPr>
-              <w:fldChar w:fldCharType="begin"/>
-            </w:r>
-            <w:r>
-              <w:rPr>
-                <w:noProof/>
-                <w:webHidden/>
-              </w:rPr>
-              <w:instrText xml:space="preserve"> PAGEREF _Toc120559384 \h </w:instrText>
-            </w:r>
-            <w:r>
-              <w:rPr>
-                <w:noProof/>
-                <w:webHidden/>
-              </w:rPr>
-            </w:r>
-            <w:r>
-              <w:rPr>
-                <w:noProof/>
-                <w:webHidden/>
-              </w:rPr>
-              <w:fldChar w:fldCharType="separate"/>
-            </w:r>
-            <w:r>
-              <w:rPr>
-                <w:noProof/>
-                <w:webHidden/>
-              </w:rPr>
-              <w:t>41</w:t>
-            </w:r>
-            <w:r>
-              <w:rPr>
-                <w:noProof/>
-                <w:webHidden/>
-              </w:rPr>
-              <w:fldChar w:fldCharType="end"/>
-            </w:r>
-          </w:hyperlink>
-        </w:p>
-        <w:p>
-          <w:pPr>
-            <w:pStyle w:val="TJ3"/>
-            <w:tabs>
-              <w:tab w:val="right" w:leader="dot" w:pos="9016"/>
-            </w:tabs>
-            <w:rPr>
-              <w:rFonts w:asciiTheme="minorHAnsi" w:hAnsiTheme="minorHAnsi" w:cstheme="minorBidi"/>
-              <w:noProof/>
-              <w:sz w:val="22"/>
-            </w:rPr>
-          </w:pPr>
-          <w:hyperlink w:anchor="_Toc120559385" w:history="1">
-            <w:r>
-              <w:rPr>
-                <w:rStyle w:val="Hiperhivatkozs"/>
-                <w:noProof/>
-              </w:rPr>
-              <w:t>3.10.4 Fitness Érték Kiszámolása</w:t>
-            </w:r>
-            <w:r>
-              <w:rPr>
-                <w:noProof/>
-                <w:webHidden/>
-              </w:rPr>
-              <w:tab/>
-            </w:r>
-            <w:r>
-              <w:rPr>
-                <w:noProof/>
-                <w:webHidden/>
-              </w:rPr>
-              <w:fldChar w:fldCharType="begin"/>
-            </w:r>
-            <w:r>
-              <w:rPr>
-                <w:noProof/>
-                <w:webHidden/>
-              </w:rPr>
-              <w:instrText xml:space="preserve"> PAGEREF _Toc120559385 \h </w:instrText>
-            </w:r>
-            <w:r>
-              <w:rPr>
-                <w:noProof/>
-                <w:webHidden/>
-              </w:rPr>
-            </w:r>
-            <w:r>
-              <w:rPr>
-                <w:noProof/>
-                <w:webHidden/>
-              </w:rPr>
-              <w:fldChar w:fldCharType="separate"/>
-            </w:r>
-            <w:r>
-              <w:rPr>
-                <w:noProof/>
-                <w:webHidden/>
-              </w:rPr>
-              <w:t>42</w:t>
-            </w:r>
-            <w:r>
-              <w:rPr>
-                <w:noProof/>
-                <w:webHidden/>
-              </w:rPr>
-              <w:fldChar w:fldCharType="end"/>
-            </w:r>
-          </w:hyperlink>
-        </w:p>
-        <w:p>
-          <w:pPr>
-            <w:pStyle w:val="TJ1"/>
-            <w:rPr>
-              <w:rFonts w:asciiTheme="minorHAnsi" w:eastAsiaTheme="minorEastAsia" w:hAnsiTheme="minorHAnsi"/>
-              <w:sz w:val="22"/>
-            </w:rPr>
-          </w:pPr>
-          <w:hyperlink w:anchor="_Toc120559386" w:history="1">
-            <w:r>
-              <w:rPr>
-                <w:rStyle w:val="Hiperhivatkozs"/>
-              </w:rPr>
-              <w:t>4. Fejezet</w:t>
-            </w:r>
-            <w:r>
-              <w:rPr>
-                <w:webHidden/>
-              </w:rPr>
-              <w:tab/>
-            </w:r>
-            <w:r>
-              <w:rPr>
-                <w:webHidden/>
-              </w:rPr>
-              <w:fldChar w:fldCharType="begin"/>
-            </w:r>
-            <w:r>
-              <w:rPr>
-                <w:webHidden/>
-              </w:rPr>
-              <w:instrText xml:space="preserve"> PAGEREF _Toc120559386 \h </w:instrText>
-            </w:r>
-            <w:r>
-              <w:rPr>
-                <w:webHidden/>
-              </w:rPr>
-            </w:r>
-            <w:r>
-              <w:rPr>
-                <w:webHidden/>
-              </w:rPr>
-              <w:fldChar w:fldCharType="separate"/>
-            </w:r>
-            <w:r>
-              <w:rPr>
-                <w:webHidden/>
-              </w:rPr>
-              <w:t>44</w:t>
-            </w:r>
-            <w:r>
-              <w:rPr>
+              <w:t>46</w:t>
+            </w:r>
+            <w:r>
+              <w:rPr>
+                <w:noProof/>
                 <w:webHidden/>
               </w:rPr>
               <w:fldChar w:fldCharType="end"/>
@@ -5779,13 +5972,13 @@
               <w:sz w:val="22"/>
             </w:rPr>
           </w:pPr>
-          <w:hyperlink w:anchor="_Toc120559387" w:history="1">
+          <w:hyperlink w:anchor="_Toc120612135" w:history="1">
             <w:r>
               <w:rPr>
                 <w:rStyle w:val="Hiperhivatkozs"/>
                 <w:noProof/>
               </w:rPr>
-              <w:t>4.1 Összefoglalás</w:t>
+              <w:t>4.2 Továbbfejlesztési lehetőségek</w:t>
             </w:r>
             <w:r>
               <w:rPr>
@@ -5806,7 +5999,7 @@
                 <w:noProof/>
                 <w:webHidden/>
               </w:rPr>
-              <w:instrText xml:space="preserve"> PAGEREF _Toc120559387 \h </w:instrText>
+              <w:instrText xml:space="preserve"> PAGEREF _Toc120612135 \h </w:instrText>
             </w:r>
             <w:r>
               <w:rPr>
@@ -5826,77 +6019,7 @@
                 <w:noProof/>
                 <w:webHidden/>
               </w:rPr>
-              <w:t>44</w:t>
-            </w:r>
-            <w:r>
-              <w:rPr>
-                <w:noProof/>
-                <w:webHidden/>
-              </w:rPr>
-              <w:fldChar w:fldCharType="end"/>
-            </w:r>
-          </w:hyperlink>
-        </w:p>
-        <w:p>
-          <w:pPr>
-            <w:pStyle w:val="TJ2"/>
-            <w:tabs>
-              <w:tab w:val="right" w:leader="dot" w:pos="9016"/>
-            </w:tabs>
-            <w:rPr>
-              <w:rFonts w:asciiTheme="minorHAnsi" w:hAnsiTheme="minorHAnsi" w:cstheme="minorBidi"/>
-              <w:noProof/>
-              <w:sz w:val="22"/>
-            </w:rPr>
-          </w:pPr>
-          <w:hyperlink w:anchor="_Toc120559388" w:history="1">
-            <w:r>
-              <w:rPr>
-                <w:rStyle w:val="Hiperhivatkozs"/>
-                <w:noProof/>
-              </w:rPr>
-              <w:t>4.2 Továbbfejlesztési lehetőségek</w:t>
-            </w:r>
-            <w:r>
-              <w:rPr>
-                <w:noProof/>
-                <w:webHidden/>
-              </w:rPr>
-              <w:tab/>
-            </w:r>
-            <w:r>
-              <w:rPr>
-                <w:noProof/>
-                <w:webHidden/>
-              </w:rPr>
-              <w:fldChar w:fldCharType="begin"/>
-            </w:r>
-            <w:r>
-              <w:rPr>
-                <w:noProof/>
-                <w:webHidden/>
-              </w:rPr>
-              <w:instrText xml:space="preserve"> PAGEREF _Toc120559388 \h </w:instrText>
-            </w:r>
-            <w:r>
-              <w:rPr>
-                <w:noProof/>
-                <w:webHidden/>
-              </w:rPr>
-            </w:r>
-            <w:r>
-              <w:rPr>
-                <w:noProof/>
-                <w:webHidden/>
-              </w:rPr>
-              <w:fldChar w:fldCharType="separate"/>
-            </w:r>
-            <w:r>
-              <w:rPr>
-                <w:noProof/>
-                <w:webHidden/>
-              </w:rPr>
-              <w:t>44</w:t>
+              <w:t>46</w:t>
             </w:r>
             <w:r>
               <w:rPr>
@@ -5942,7 +6065,7 @@
       <w:pPr>
         <w:pStyle w:val="Cmsor1"/>
       </w:pPr>
-      <w:bookmarkStart w:id="5" w:name="_Toc120559327"/>
+      <w:bookmarkStart w:id="5" w:name="_Toc120612072"/>
       <w:r>
         <w:lastRenderedPageBreak/>
         <w:t xml:space="preserve">1. </w:t>
@@ -5956,7 +6079,7 @@
       <w:pPr>
         <w:pStyle w:val="Cmsor2"/>
       </w:pPr>
-      <w:bookmarkStart w:id="6" w:name="_Toc120559328"/>
+      <w:bookmarkStart w:id="6" w:name="_Toc120612073"/>
       <w:r>
         <w:t>1</w:t>
       </w:r>
@@ -6001,10 +6124,9 @@
           <w:szCs w:val="24"/>
           <w:lang w:eastAsia="hu-HU"/>
         </w:rPr>
-        <w:t>Pl</w:t>
-      </w:r>
-      <w:bookmarkStart w:id="7" w:name="_GoBack"/>
-      <w:bookmarkEnd w:id="7"/>
+        <w:t>Player-rel</w:t>
+      </w:r>
+      <w:proofErr w:type="spellEnd"/>
       <w:r>
         <w:rPr>
           <w:rFonts w:eastAsia="Times New Roman" w:cs="Times New Roman"/>
@@ -6012,9 +6134,8 @@
           <w:szCs w:val="24"/>
           <w:lang w:eastAsia="hu-HU"/>
         </w:rPr>
-        <w:t>ayer-rel</w:t>
-      </w:r>
-      <w:proofErr w:type="spellEnd"/>
+        <w:t xml:space="preserve"> 2D-ben. </w:t>
+      </w:r>
       <w:r>
         <w:rPr>
           <w:rFonts w:eastAsia="Times New Roman" w:cs="Times New Roman"/>
@@ -6022,7 +6143,7 @@
           <w:szCs w:val="24"/>
           <w:lang w:eastAsia="hu-HU"/>
         </w:rPr>
-        <w:t xml:space="preserve"> 2D-ben. </w:t>
+        <w:t>A „Tower Defense” stílus, mely a stratégiai játékok egy alcsoportjába tartozik, aranykora egészen az 19</w:t>
       </w:r>
       <w:r>
         <w:rPr>
@@ -6031,7 +6152,7 @@
           <w:szCs w:val="24"/>
           <w:lang w:eastAsia="hu-HU"/>
         </w:rPr>
-        <w:t>A „Tower Defense” stílus, mely a stratégiai játékok egy alcsoportjába tartozik, aranykora egészen az 19</w:t>
+        <w:t>9</w:t>
       </w:r>
       <w:r>
         <w:rPr>
@@ -6040,7 +6161,7 @@
           <w:szCs w:val="24"/>
           <w:lang w:eastAsia="hu-HU"/>
         </w:rPr>
-        <w:t>9</w:t>
+        <w:t>0-</w:t>
       </w:r>
       <w:r>
         <w:rPr>
@@ -6049,7 +6170,7 @@
           <w:szCs w:val="24"/>
           <w:lang w:eastAsia="hu-HU"/>
         </w:rPr>
-        <w:t>0-</w:t>
+        <w:t>e</w:t>
       </w:r>
       <w:r>
         <w:rPr>
@@ -6058,7 +6179,7 @@
           <w:szCs w:val="24"/>
           <w:lang w:eastAsia="hu-HU"/>
         </w:rPr>
-        <w:t>e</w:t>
+        <w:t>s évekre vezethető vissza, az Árkád játékokhoz</w:t>
       </w:r>
       <w:r>
         <w:rPr>
@@ -6067,7 +6188,7 @@
           <w:szCs w:val="24"/>
           <w:lang w:eastAsia="hu-HU"/>
         </w:rPr>
-        <w:t>s évekre vezethető vissza, az Árkád játékokhoz</w:t>
+        <w:t>, amikor megjelent a „Rampart” 1990-ben, melyet az akkor ismertebb Atari Games adott ki</w:t>
       </w:r>
       <w:r>
         <w:rPr>
@@ -6076,7 +6197,7 @@
           <w:szCs w:val="24"/>
           <w:lang w:eastAsia="hu-HU"/>
         </w:rPr>
-        <w:t>, amikor megjelent a „Rampart” 1990-ben, melyet az akkor ismertebb Atari Games adott ki</w:t>
+        <w:t xml:space="preserve">. </w:t>
       </w:r>
       <w:r>
         <w:rPr>
@@ -6085,7 +6206,7 @@
           <w:szCs w:val="24"/>
           <w:lang w:eastAsia="hu-HU"/>
         </w:rPr>
-        <w:t xml:space="preserve">. </w:t>
+        <w:t>Mindig is érdekelt a játékfejlesztés és gondoltam ez egy remek alkalom lesz arra, hogy elsajátíthassam annak alapjait, miközben egy kedvenc műfajomból csinálok játékot egy kis extrával</w:t>
       </w:r>
       <w:r>
         <w:rPr>
@@ -6094,7 +6215,7 @@
           <w:szCs w:val="24"/>
           <w:lang w:eastAsia="hu-HU"/>
         </w:rPr>
-        <w:t>Mindig is érdekelt a játékfejlesztés és gondoltam ez egy remek alkalom lesz arra, hogy elsajátíthassam annak alapjait, miközben egy kedvenc műfajomból csinálok játékot egy kis extrával</w:t>
+        <w:t xml:space="preserve">. Szerettem volna valami kis pluszt is belevinni a játékba, így a játékot 3D-ben csinálom, </w:t>
       </w:r>
       <w:r>
         <w:rPr>
@@ -6103,7 +6224,7 @@
           <w:szCs w:val="24"/>
           <w:lang w:eastAsia="hu-HU"/>
         </w:rPr>
-        <w:t xml:space="preserve">. Szerettem volna valami kis pluszt is belevinni a játékba, így a játékot 3D-ben csinálom, </w:t>
+        <w:t>melyben</w:t>
       </w:r>
       <w:r>
         <w:rPr>
@@ -6112,7 +6233,7 @@
           <w:szCs w:val="24"/>
           <w:lang w:eastAsia="hu-HU"/>
         </w:rPr>
-        <w:t>melyben</w:t>
+        <w:t xml:space="preserve"> lesz lehetőség online, barátokkal </w:t>
       </w:r>
       <w:r>
         <w:rPr>
@@ -6121,7 +6242,7 @@
           <w:szCs w:val="24"/>
           <w:lang w:eastAsia="hu-HU"/>
         </w:rPr>
-        <w:t xml:space="preserve"> lesz lehetőség online, barátokkal </w:t>
+        <w:t>együttesen visszaverni az érkező ellenségeket</w:t>
       </w:r>
       <w:r>
         <w:rPr>
@@ -6130,7 +6251,7 @@
           <w:szCs w:val="24"/>
           <w:lang w:eastAsia="hu-HU"/>
         </w:rPr>
-        <w:t>együttesen visszaverni az érkező ellenségeket</w:t>
+        <w:t>.</w:t>
       </w:r>
       <w:r>
         <w:rPr>
@@ -6139,7 +6260,7 @@
           <w:szCs w:val="24"/>
           <w:lang w:eastAsia="hu-HU"/>
         </w:rPr>
-        <w:t>.</w:t>
+        <w:t xml:space="preserve"> A játékon belül van lehetőség egy egyszerű kampány módra, melyben az ellenségek egy adott számú körön át érkezik, valamint van lehetőség olyan módra melyben csakis kizárólag a mi ügyességünkön múlik, hogy meddig bírjuk, ebben a lehetőségben mindig lesz egy következő hullám, melyben helyt kell állni. </w:t>
       </w:r>
       <w:r>
         <w:rPr>
@@ -6148,7 +6269,7 @@
           <w:szCs w:val="24"/>
           <w:lang w:eastAsia="hu-HU"/>
         </w:rPr>
-        <w:t xml:space="preserve"> A játékon belül van lehetőség egy egyszerű kampány módra, melyben az ellenségek egy adott számú körön át érkezik, valamint van lehetőség olyan módra melyben csakis kizárólag a mi ügyességünkön múlik, hogy meddig bírjuk, ebben a lehetőségben mindig lesz egy következő hullám, melyben helyt kell állni. </w:t>
+        <w:t>Ennek megvalósítására a</w:t>
       </w:r>
       <w:r>
         <w:rPr>
@@ -6157,7 +6278,7 @@
           <w:szCs w:val="24"/>
           <w:lang w:eastAsia="hu-HU"/>
         </w:rPr>
-        <w:t>Ennek megvalósítására a</w:t>
+        <w:t>z</w:t>
       </w:r>
       <w:r>
         <w:rPr>
@@ -6166,7 +6287,7 @@
           <w:szCs w:val="24"/>
           <w:lang w:eastAsia="hu-HU"/>
         </w:rPr>
-        <w:t>z</w:t>
+        <w:t xml:space="preserve"> Unity</w:t>
       </w:r>
       <w:r>
         <w:rPr>
@@ -6175,7 +6296,7 @@
           <w:szCs w:val="24"/>
           <w:lang w:eastAsia="hu-HU"/>
         </w:rPr>
-        <w:t xml:space="preserve"> Unity</w:t>
+        <w:t xml:space="preserve"> 3D</w:t>
       </w:r>
       <w:r>
         <w:rPr>
@@ -6184,7 +6305,7 @@
           <w:szCs w:val="24"/>
           <w:lang w:eastAsia="hu-HU"/>
         </w:rPr>
-        <w:t xml:space="preserve"> 3D</w:t>
+        <w:t xml:space="preserve"> </w:t>
       </w:r>
       <w:r>
         <w:rPr>
@@ -6193,7 +6314,7 @@
           <w:szCs w:val="24"/>
           <w:lang w:eastAsia="hu-HU"/>
         </w:rPr>
-        <w:t xml:space="preserve"> </w:t>
+        <w:t>játékfejlesztő környezetet</w:t>
       </w:r>
       <w:r>
         <w:rPr>
@@ -6202,7 +6323,7 @@
           <w:szCs w:val="24"/>
           <w:lang w:eastAsia="hu-HU"/>
         </w:rPr>
-        <w:t>játékfejlesztő környezetet</w:t>
+        <w:t xml:space="preserve"> választottam,</w:t>
       </w:r>
       <w:r>
         <w:rPr>
@@ -6211,7 +6332,7 @@
           <w:szCs w:val="24"/>
           <w:lang w:eastAsia="hu-HU"/>
         </w:rPr>
-        <w:t xml:space="preserve"> választottam,</w:t>
+        <w:t xml:space="preserve"> ugyanis</w:t>
       </w:r>
       <w:r>
         <w:rPr>
@@ -6220,7 +6341,7 @@
           <w:szCs w:val="24"/>
           <w:lang w:eastAsia="hu-HU"/>
         </w:rPr>
-        <w:t xml:space="preserve"> ugyanis</w:t>
+        <w:t xml:space="preserve"> ez a program az egyik legnépszerűbb jelenleg a piacon, vezető cégek ezzel a programmal dolgoznak </w:t>
       </w:r>
       <w:r>
         <w:rPr>
@@ -6229,7 +6350,7 @@
           <w:szCs w:val="24"/>
           <w:lang w:eastAsia="hu-HU"/>
         </w:rPr>
-        <w:t xml:space="preserve"> ez a program az egyik legnépszerűbb jelenleg a piacon, vezető cégek ezzel a programmal dolgoznak </w:t>
+        <w:t xml:space="preserve">hosszú </w:t>
       </w:r>
       <w:r>
         <w:rPr>
@@ -6238,7 +6359,7 @@
           <w:szCs w:val="24"/>
           <w:lang w:eastAsia="hu-HU"/>
         </w:rPr>
-        <w:t xml:space="preserve">hosszú </w:t>
+        <w:t>évek óta</w:t>
       </w:r>
       <w:r>
         <w:rPr>
@@ -6247,7 +6368,7 @@
           <w:szCs w:val="24"/>
           <w:lang w:eastAsia="hu-HU"/>
         </w:rPr>
-        <w:t>évek óta</w:t>
+        <w:t>, mely folyamatos fejlesztés alatt van</w:t>
       </w:r>
       <w:r>
         <w:rPr>
@@ -6256,15 +6377,6 @@
           <w:szCs w:val="24"/>
           <w:lang w:eastAsia="hu-HU"/>
         </w:rPr>
-        <w:t>, mely folyamatos fejlesztés alatt van</w:t>
-      </w:r>
-      <w:r>
-        <w:rPr>
-          <w:rFonts w:eastAsia="Times New Roman" w:cs="Times New Roman"/>
-          <w:color w:val="000000"/>
-          <w:szCs w:val="24"/>
-          <w:lang w:eastAsia="hu-HU"/>
-        </w:rPr>
         <w:t>.</w:t>
       </w:r>
       <w:r>
@@ -6289,7 +6401,7 @@
         </w:rPr>
         <w:t xml:space="preserve"> </w:t>
       </w:r>
-      <w:bookmarkStart w:id="8" w:name="_Toc120559329"/>
+      <w:bookmarkStart w:id="7" w:name="_Toc120612074"/>
       <w:r>
         <w:rPr>
           <w:rFonts w:eastAsia="Times New Roman"/>
@@ -6311,7 +6423,7 @@
         </w:rPr>
         <w:t>Tower Defense Stílus</w:t>
       </w:r>
-      <w:bookmarkEnd w:id="8"/>
+      <w:bookmarkEnd w:id="7"/>
     </w:p>
     <w:p>
       <w:pPr>
@@ -6407,7 +6519,7 @@
           <w:lang w:eastAsia="hu-HU"/>
         </w:rPr>
       </w:pPr>
-      <w:bookmarkStart w:id="9" w:name="_Toc120559330"/>
+      <w:bookmarkStart w:id="8" w:name="_Toc120612075"/>
       <w:r>
         <w:rPr>
           <w:rFonts w:eastAsia="Times New Roman"/>
@@ -6458,7 +6570,7 @@
         </w:rPr>
         <w:t>átékok</w:t>
       </w:r>
-      <w:bookmarkEnd w:id="9"/>
+      <w:bookmarkEnd w:id="8"/>
     </w:p>
     <w:p>
       <w:pPr>
@@ -6580,12 +6692,26 @@
         <w:rPr>
           <w:lang w:eastAsia="hu-HU"/>
         </w:rPr>
-        <w:t>-t, mely szintén 2D-ben készült először, 2007-ben, valamint egy személyes kedvencemet a „Dungeon Defenders”, mely merőben eltérő az előbb említett 2 játéktól. 3D-ben készült már az első része is még 2011-ben. Nagy újdonság volt akkor az új mechanika, miszerint egy hőst kellett irányítanunk a térképen úgy nevezett „Third Person View”</w:t>
-      </w:r>
+        <w:t xml:space="preserve">-t, mely szintén 2D-ben készült először, 2007-ben, valamint egy személyes kedvencemet a „Dungeon Defenders”, mely merőben eltérő az előbb említett 2 játéktól. 3D-ben készült már az első része is még 2011-ben. Nagy újdonság </w:t>
+      </w:r>
+      <w:bookmarkStart w:id="9" w:name="_GoBack"/>
       <w:r>
         <w:rPr>
           <w:lang w:eastAsia="hu-HU"/>
         </w:rPr>
+        <w:t xml:space="preserve">volt akkor az új mechanika, miszerint egy hőst kellett irányítanunk a térképen úgy nevezett </w:t>
+      </w:r>
+      <w:bookmarkEnd w:id="9"/>
+      <w:r>
+        <w:rPr>
+          <w:lang w:eastAsia="hu-HU"/>
+        </w:rPr>
+        <w:t>„Third Person View”</w:t>
+      </w:r>
+      <w:r>
+        <w:rPr>
+          <w:lang w:eastAsia="hu-HU"/>
+        </w:rPr>
         <w:t xml:space="preserve"> </w:t>
       </w:r>
       <w:r>
@@ -6612,7 +6738,7 @@
       <w:pPr>
         <w:pStyle w:val="Cmsor1"/>
       </w:pPr>
-      <w:bookmarkStart w:id="10" w:name="_Toc120559331"/>
+      <w:bookmarkStart w:id="10" w:name="_Toc120612076"/>
       <w:r>
         <w:lastRenderedPageBreak/>
         <w:t xml:space="preserve">2. </w:t>
@@ -6626,7 +6752,7 @@
       <w:pPr>
         <w:pStyle w:val="Cmsor2"/>
       </w:pPr>
-      <w:bookmarkStart w:id="11" w:name="_Toc120559332"/>
+      <w:bookmarkStart w:id="11" w:name="_Toc120612077"/>
       <w:r>
         <w:t xml:space="preserve">2.1 </w:t>
       </w:r>
@@ -6639,7 +6765,7 @@
       <w:pPr>
         <w:pStyle w:val="Cmsor3"/>
       </w:pPr>
-      <w:bookmarkStart w:id="12" w:name="_Toc120559333"/>
+      <w:bookmarkStart w:id="12" w:name="_Toc120612078"/>
       <w:r>
         <w:t>2</w:t>
       </w:r>
@@ -6675,7 +6801,7 @@
       <w:pPr>
         <w:pStyle w:val="Cmsor3"/>
       </w:pPr>
-      <w:bookmarkStart w:id="13" w:name="_Toc120559334"/>
+      <w:bookmarkStart w:id="13" w:name="_Toc120612079"/>
       <w:r>
         <w:t>2.1.2</w:t>
       </w:r>
@@ -6793,7 +6919,7 @@
       <w:pPr>
         <w:pStyle w:val="Cmsor3"/>
       </w:pPr>
-      <w:bookmarkStart w:id="14" w:name="_Toc120559335"/>
+      <w:bookmarkStart w:id="14" w:name="_Toc120612080"/>
       <w:r>
         <w:t>2</w:t>
       </w:r>
@@ -7135,7 +7261,7 @@
       <w:pPr>
         <w:pStyle w:val="Cmsor3"/>
       </w:pPr>
-      <w:bookmarkStart w:id="15" w:name="_Toc120559336"/>
+      <w:bookmarkStart w:id="15" w:name="_Toc120612081"/>
       <w:r>
         <w:t>2</w:t>
       </w:r>
@@ -7547,7 +7673,7 @@
       <w:pPr>
         <w:pStyle w:val="Cmsor3"/>
       </w:pPr>
-      <w:bookmarkStart w:id="16" w:name="_Toc120559337"/>
+      <w:bookmarkStart w:id="16" w:name="_Toc120612082"/>
       <w:r>
         <w:lastRenderedPageBreak/>
         <w:t>2.</w:t>
@@ -7628,7 +7754,7 @@
       <w:pPr>
         <w:pStyle w:val="Cmsor3"/>
       </w:pPr>
-      <w:bookmarkStart w:id="17" w:name="_Toc120559338"/>
+      <w:bookmarkStart w:id="17" w:name="_Toc120612083"/>
       <w:r>
         <w:t>2.1.6 Játék</w:t>
       </w:r>
@@ -7695,7 +7821,7 @@
       <w:pPr>
         <w:pStyle w:val="Cmsor3"/>
       </w:pPr>
-      <w:bookmarkStart w:id="18" w:name="_Toc120559339"/>
+      <w:bookmarkStart w:id="18" w:name="_Toc120612084"/>
       <w:r>
         <w:t>2.1.7 Végtelen mód</w:t>
       </w:r>
@@ -7838,7 +7964,7 @@
       <w:pPr>
         <w:pStyle w:val="Cmsor3"/>
       </w:pPr>
-      <w:bookmarkStart w:id="19" w:name="_Toc120559340"/>
+      <w:bookmarkStart w:id="19" w:name="_Toc120612085"/>
       <w:r>
         <w:t>2.</w:t>
       </w:r>
@@ -7975,94 +8101,6 @@
       <w:r>
         <w:rPr>
           <w:rFonts w:cs="Times New Roman"/>
-          <w:noProof/>
-        </w:rPr>
-        <w:drawing>
-          <wp:anchor distT="0" distB="0" distL="114300" distR="114300" simplePos="0" relativeHeight="251660288" behindDoc="1" locked="0" layoutInCell="1" allowOverlap="1" wp14:anchorId="49979E58" wp14:editId="45DAFE76">
-            <wp:simplePos x="0" y="0"/>
-            <wp:positionH relativeFrom="column">
-              <wp:posOffset>4944745</wp:posOffset>
-            </wp:positionH>
-            <wp:positionV relativeFrom="paragraph">
-              <wp:posOffset>5715</wp:posOffset>
-            </wp:positionV>
-            <wp:extent cx="914400" cy="914400"/>
-            <wp:effectExtent l="0" t="0" r="0" b="0"/>
-            <wp:wrapTight wrapText="bothSides">
-              <wp:wrapPolygon edited="0">
-                <wp:start x="9000" y="1800"/>
-                <wp:lineTo x="4050" y="2700"/>
-                <wp:lineTo x="3150" y="7650"/>
-                <wp:lineTo x="3600" y="13950"/>
-                <wp:lineTo x="4050" y="17100"/>
-                <wp:lineTo x="8550" y="20250"/>
-                <wp:lineTo x="9000" y="21150"/>
-                <wp:lineTo x="11700" y="21150"/>
-                <wp:lineTo x="12150" y="20250"/>
-                <wp:lineTo x="16200" y="17100"/>
-                <wp:lineTo x="18450" y="16650"/>
-                <wp:lineTo x="18450" y="13500"/>
-                <wp:lineTo x="16200" y="9900"/>
-                <wp:lineTo x="17100" y="7200"/>
-                <wp:lineTo x="17100" y="3600"/>
-                <wp:lineTo x="15750" y="1800"/>
-                <wp:lineTo x="9000" y="1800"/>
-              </wp:wrapPolygon>
-            </wp:wrapTight>
-            <wp:docPr id="5" name="Kép 5"/>
-            <wp:cNvGraphicFramePr>
-              <a:graphicFrameLocks xmlns:a="http://schemas.openxmlformats.org/drawingml/2006/main" noChangeAspect="1"/>
-            </wp:cNvGraphicFramePr>
-            <a:graphic xmlns:a="http://schemas.openxmlformats.org/drawingml/2006/main">
-              <a:graphicData uri="http://schemas.openxmlformats.org/drawingml/2006/picture">
-                <pic:pic xmlns:pic="http://schemas.openxmlformats.org/drawingml/2006/picture">
-                  <pic:nvPicPr>
-                    <pic:cNvPr id="0" name="Picture 3"/>
-                    <pic:cNvPicPr>
-                      <a:picLocks noChangeAspect="1" noChangeArrowheads="1"/>
-                    </pic:cNvPicPr>
-                  </pic:nvPicPr>
-                  <pic:blipFill>
-                    <a:blip r:embed="rId15" cstate="print">
-                      <a:extLst>
-                        <a:ext uri="{28A0092B-C50C-407E-A947-70E740481C1C}">
-                          <a14:useLocalDpi xmlns:a14="http://schemas.microsoft.com/office/drawing/2010/main" val="0"/>
-                        </a:ext>
-                      </a:extLst>
-                    </a:blip>
-                    <a:srcRect/>
-                    <a:stretch>
-                      <a:fillRect/>
-                    </a:stretch>
-                  </pic:blipFill>
-                  <pic:spPr bwMode="auto">
-                    <a:xfrm>
-                      <a:off x="0" y="0"/>
-                      <a:ext cx="914400" cy="914400"/>
-                    </a:xfrm>
-                    <a:prstGeom prst="rect">
-                      <a:avLst/>
-                    </a:prstGeom>
-                    <a:noFill/>
-                    <a:ln>
-                      <a:noFill/>
-                    </a:ln>
-                  </pic:spPr>
-                </pic:pic>
-              </a:graphicData>
-            </a:graphic>
-            <wp14:sizeRelH relativeFrom="margin">
-              <wp14:pctWidth>0</wp14:pctWidth>
-            </wp14:sizeRelH>
-            <wp14:sizeRelV relativeFrom="margin">
-              <wp14:pctHeight>0</wp14:pctHeight>
-            </wp14:sizeRelV>
-          </wp:anchor>
-        </w:drawing>
-      </w:r>
-      <w:r>
-        <w:rPr>
-          <w:rFonts w:cs="Times New Roman"/>
           <w:b/>
         </w:rPr>
         <w:t>Rakétakilövő állomás</w:t>
@@ -8096,94 +8134,6 @@
       <w:r>
         <w:rPr>
           <w:rFonts w:cs="Times New Roman"/>
-          <w:noProof/>
-        </w:rPr>
-        <w:drawing>
-          <wp:anchor distT="0" distB="0" distL="114300" distR="114300" simplePos="0" relativeHeight="251659264" behindDoc="1" locked="0" layoutInCell="1" allowOverlap="1" wp14:anchorId="6954F921" wp14:editId="7BF2C7A6">
-            <wp:simplePos x="0" y="0"/>
-            <wp:positionH relativeFrom="margin">
-              <wp:posOffset>5078730</wp:posOffset>
-            </wp:positionH>
-            <wp:positionV relativeFrom="paragraph">
-              <wp:posOffset>98425</wp:posOffset>
-            </wp:positionV>
-            <wp:extent cx="914400" cy="914400"/>
-            <wp:effectExtent l="0" t="0" r="0" b="0"/>
-            <wp:wrapTight wrapText="bothSides">
-              <wp:wrapPolygon edited="0">
-                <wp:start x="6300" y="1350"/>
-                <wp:lineTo x="3600" y="2700"/>
-                <wp:lineTo x="450" y="6750"/>
-                <wp:lineTo x="450" y="11250"/>
-                <wp:lineTo x="4050" y="16650"/>
-                <wp:lineTo x="8550" y="19350"/>
-                <wp:lineTo x="9000" y="20250"/>
-                <wp:lineTo x="11700" y="20250"/>
-                <wp:lineTo x="12150" y="19350"/>
-                <wp:lineTo x="16650" y="16650"/>
-                <wp:lineTo x="20700" y="14850"/>
-                <wp:lineTo x="20700" y="13050"/>
-                <wp:lineTo x="17100" y="9450"/>
-                <wp:lineTo x="18900" y="4050"/>
-                <wp:lineTo x="17100" y="2250"/>
-                <wp:lineTo x="9450" y="1350"/>
-                <wp:lineTo x="6300" y="1350"/>
-              </wp:wrapPolygon>
-            </wp:wrapTight>
-            <wp:docPr id="4" name="Kép 4"/>
-            <wp:cNvGraphicFramePr>
-              <a:graphicFrameLocks xmlns:a="http://schemas.openxmlformats.org/drawingml/2006/main" noChangeAspect="1"/>
-            </wp:cNvGraphicFramePr>
-            <a:graphic xmlns:a="http://schemas.openxmlformats.org/drawingml/2006/main">
-              <a:graphicData uri="http://schemas.openxmlformats.org/drawingml/2006/picture">
-                <pic:pic xmlns:pic="http://schemas.openxmlformats.org/drawingml/2006/picture">
-                  <pic:nvPicPr>
-                    <pic:cNvPr id="0" name="Picture 2"/>
-                    <pic:cNvPicPr>
-                      <a:picLocks noChangeAspect="1" noChangeArrowheads="1"/>
-                    </pic:cNvPicPr>
-                  </pic:nvPicPr>
-                  <pic:blipFill>
-                    <a:blip r:embed="rId16" cstate="print">
-                      <a:extLst>
-                        <a:ext uri="{28A0092B-C50C-407E-A947-70E740481C1C}">
-                          <a14:useLocalDpi xmlns:a14="http://schemas.microsoft.com/office/drawing/2010/main" val="0"/>
-                        </a:ext>
-                      </a:extLst>
-                    </a:blip>
-                    <a:srcRect/>
-                    <a:stretch>
-                      <a:fillRect/>
-                    </a:stretch>
-                  </pic:blipFill>
-                  <pic:spPr bwMode="auto">
-                    <a:xfrm>
-                      <a:off x="0" y="0"/>
-                      <a:ext cx="914400" cy="914400"/>
-                    </a:xfrm>
-                    <a:prstGeom prst="rect">
-                      <a:avLst/>
-                    </a:prstGeom>
-                    <a:noFill/>
-                    <a:ln>
-                      <a:noFill/>
-                    </a:ln>
-                  </pic:spPr>
-                </pic:pic>
-              </a:graphicData>
-            </a:graphic>
-            <wp14:sizeRelH relativeFrom="margin">
-              <wp14:pctWidth>0</wp14:pctWidth>
-            </wp14:sizeRelH>
-            <wp14:sizeRelV relativeFrom="margin">
-              <wp14:pctHeight>0</wp14:pctHeight>
-            </wp14:sizeRelV>
-          </wp:anchor>
-        </w:drawing>
-      </w:r>
-      <w:r>
-        <w:rPr>
-          <w:rFonts w:cs="Times New Roman"/>
           <w:b/>
         </w:rPr>
         <w:t>Lézer projektor</w:t>
@@ -8247,89 +8197,6 @@
       <w:r>
         <w:rPr>
           <w:rFonts w:cs="Times New Roman"/>
-          <w:noProof/>
-        </w:rPr>
-        <w:drawing>
-          <wp:anchor distT="0" distB="0" distL="114300" distR="114300" simplePos="0" relativeHeight="251661312" behindDoc="1" locked="0" layoutInCell="1" allowOverlap="1" wp14:anchorId="4F232AB7" wp14:editId="41514561">
-            <wp:simplePos x="0" y="0"/>
-            <wp:positionH relativeFrom="column">
-              <wp:posOffset>3889375</wp:posOffset>
-            </wp:positionH>
-            <wp:positionV relativeFrom="paragraph">
-              <wp:posOffset>66040</wp:posOffset>
-            </wp:positionV>
-            <wp:extent cx="914400" cy="914400"/>
-            <wp:effectExtent l="0" t="0" r="0" b="0"/>
-            <wp:wrapTight wrapText="bothSides">
-              <wp:wrapPolygon edited="0">
-                <wp:start x="11250" y="4500"/>
-                <wp:lineTo x="0" y="9000"/>
-                <wp:lineTo x="0" y="12600"/>
-                <wp:lineTo x="2250" y="13050"/>
-                <wp:lineTo x="12150" y="16650"/>
-                <wp:lineTo x="13050" y="17550"/>
-                <wp:lineTo x="17550" y="17550"/>
-                <wp:lineTo x="18450" y="16650"/>
-                <wp:lineTo x="21150" y="12600"/>
-                <wp:lineTo x="21150" y="6300"/>
-                <wp:lineTo x="16200" y="4500"/>
-                <wp:lineTo x="11250" y="4500"/>
-              </wp:wrapPolygon>
-            </wp:wrapTight>
-            <wp:docPr id="6" name="Kép 6"/>
-            <wp:cNvGraphicFramePr>
-              <a:graphicFrameLocks xmlns:a="http://schemas.openxmlformats.org/drawingml/2006/main" noChangeAspect="1"/>
-            </wp:cNvGraphicFramePr>
-            <a:graphic xmlns:a="http://schemas.openxmlformats.org/drawingml/2006/main">
-              <a:graphicData uri="http://schemas.openxmlformats.org/drawingml/2006/picture">
-                <pic:pic xmlns:pic="http://schemas.openxmlformats.org/drawingml/2006/picture">
-                  <pic:nvPicPr>
-                    <pic:cNvPr id="0" name="Picture 4"/>
-                    <pic:cNvPicPr>
-                      <a:picLocks noChangeAspect="1" noChangeArrowheads="1"/>
-                    </pic:cNvPicPr>
-                  </pic:nvPicPr>
-                  <pic:blipFill>
-                    <a:blip r:embed="rId17" cstate="print">
-                      <a:extLst>
-                        <a:ext uri="{28A0092B-C50C-407E-A947-70E740481C1C}">
-                          <a14:useLocalDpi xmlns:a14="http://schemas.microsoft.com/office/drawing/2010/main" val="0"/>
-                        </a:ext>
-                      </a:extLst>
-                    </a:blip>
-                    <a:srcRect/>
-                    <a:stretch>
-                      <a:fillRect/>
-                    </a:stretch>
-                  </pic:blipFill>
-                  <pic:spPr bwMode="auto">
-                    <a:xfrm>
-                      <a:off x="0" y="0"/>
-                      <a:ext cx="914400" cy="914400"/>
-                    </a:xfrm>
-                    <a:prstGeom prst="rect">
-                      <a:avLst/>
-                    </a:prstGeom>
-                    <a:noFill/>
-                    <a:ln>
-                      <a:noFill/>
-                    </a:ln>
-                  </pic:spPr>
-                </pic:pic>
-              </a:graphicData>
-            </a:graphic>
-            <wp14:sizeRelH relativeFrom="margin">
-              <wp14:pctWidth>0</wp14:pctWidth>
-            </wp14:sizeRelH>
-            <wp14:sizeRelV relativeFrom="margin">
-              <wp14:pctHeight>0</wp14:pctHeight>
-            </wp14:sizeRelV>
-          </wp:anchor>
-        </w:drawing>
-      </w:r>
-      <w:r>
-        <w:rPr>
-          <w:rFonts w:cs="Times New Roman"/>
           <w:b/>
         </w:rPr>
         <w:t>Egyszerű löveg</w:t>
@@ -8394,8 +8261,14 @@
         <w:rPr>
           <w:rFonts w:cs="Times New Roman"/>
         </w:rPr>
+        <w:t xml:space="preserve">A játék során figyelni kell, hogy a pénzedet okosan használd fel! Nem mindegy, hogy egy tornyot fejlesztesz, vagy esetleg veszel egy másikat, valamint nem mindegy, hogy a pálya mely </w:t>
+      </w:r>
+      <w:r>
+        <w:rPr>
+          <w:rFonts w:cs="Times New Roman"/>
+        </w:rPr>
         <w:lastRenderedPageBreak/>
-        <w:t>A játék során figyelni kell, hogy a pénzedet okosan használd fel! Nem mindegy, hogy egy tornyot fejlesztesz, vagy esetleg veszel egy másikat, valamint nem mindegy, hogy a pálya mely pontjain helyezed el melyik tornyot! A játékban többféle ellenség van, amikből több különböző erősségű is van, melyekre érdemes odafigyelni a játék előrehaladtával.</w:t>
+        <w:t>pontjain helyezed el melyik tornyot! A játékban többféle ellenség van, amikből több különböző erősségű is van, melyekre érdemes odafigyelni a játék előrehaladtával.</w:t>
       </w:r>
     </w:p>
     <w:p>
@@ -8588,7 +8461,7 @@
       <w:pPr>
         <w:pStyle w:val="Cmsor1"/>
       </w:pPr>
-      <w:bookmarkStart w:id="20" w:name="_Toc120559341"/>
+      <w:bookmarkStart w:id="20" w:name="_Toc120612086"/>
       <w:r>
         <w:lastRenderedPageBreak/>
         <w:t>3</w:t>
@@ -8605,7 +8478,7 @@
       <w:pPr>
         <w:pStyle w:val="Cmsor2"/>
       </w:pPr>
-      <w:bookmarkStart w:id="21" w:name="_Toc120559342"/>
+      <w:bookmarkStart w:id="21" w:name="_Toc120612087"/>
       <w:r>
         <w:t>3</w:t>
       </w:r>
@@ -8624,7 +8497,7 @@
       <w:pPr>
         <w:pStyle w:val="Cmsor3"/>
       </w:pPr>
-      <w:bookmarkStart w:id="22" w:name="_Toc120559343"/>
+      <w:bookmarkStart w:id="22" w:name="_Toc120612088"/>
       <w:r>
         <w:t>3</w:t>
       </w:r>
@@ -8847,7 +8720,7 @@
           <w:rFonts w:cs="Times New Roman"/>
         </w:rPr>
       </w:pPr>
-      <w:bookmarkStart w:id="23" w:name="_Toc120559344"/>
+      <w:bookmarkStart w:id="23" w:name="_Toc120612089"/>
       <w:r>
         <w:rPr>
           <w:rFonts w:cs="Times New Roman"/>
@@ -9289,7 +9162,7 @@
       <w:pPr>
         <w:pStyle w:val="Cmsor3"/>
       </w:pPr>
-      <w:bookmarkStart w:id="24" w:name="_Toc120559345"/>
+      <w:bookmarkStart w:id="24" w:name="_Toc120612090"/>
       <w:r>
         <w:t>2.2.2 Nem Funkcionális Követelmények</w:t>
       </w:r>
@@ -9394,7 +9267,7 @@
       <w:pPr>
         <w:pStyle w:val="Cmsor3"/>
       </w:pPr>
-      <w:bookmarkStart w:id="25" w:name="_Toc120559346"/>
+      <w:bookmarkStart w:id="25" w:name="_Toc120612091"/>
       <w:r>
         <w:lastRenderedPageBreak/>
         <w:t>3.</w:t>
@@ -9449,7 +9322,7 @@
                     </pic:cNvPicPr>
                   </pic:nvPicPr>
                   <pic:blipFill>
-                    <a:blip r:embed="rId18">
+                    <a:blip r:embed="rId15">
                       <a:extLst>
                         <a:ext uri="{28A0092B-C50C-407E-A947-70E740481C1C}">
                           <a14:useLocalDpi xmlns:a14="http://schemas.microsoft.com/office/drawing/2010/main" val="0"/>
@@ -9518,7 +9391,7 @@
       <w:pPr>
         <w:pStyle w:val="Cmsor3"/>
       </w:pPr>
-      <w:bookmarkStart w:id="26" w:name="_Toc120559347"/>
+      <w:bookmarkStart w:id="26" w:name="_Toc120612092"/>
       <w:r>
         <w:lastRenderedPageBreak/>
         <w:t>3.</w:t>
@@ -9569,7 +9442,7 @@
                     </pic:cNvPicPr>
                   </pic:nvPicPr>
                   <pic:blipFill>
-                    <a:blip r:embed="rId19">
+                    <a:blip r:embed="rId16">
                       <a:extLst>
                         <a:ext uri="{28A0092B-C50C-407E-A947-70E740481C1C}">
                           <a14:useLocalDpi xmlns:a14="http://schemas.microsoft.com/office/drawing/2010/main" val="0"/>
@@ -9605,7 +9478,7 @@
       <w:pPr>
         <w:pStyle w:val="Cmsor3"/>
       </w:pPr>
-      <w:bookmarkStart w:id="27" w:name="_Toc120559348"/>
+      <w:bookmarkStart w:id="27" w:name="_Toc120612093"/>
       <w:r>
         <w:t>3.</w:t>
       </w:r>
@@ -9696,7 +9569,7 @@
       <w:pPr>
         <w:pStyle w:val="Cmsor2"/>
       </w:pPr>
-      <w:bookmarkStart w:id="28" w:name="_Toc120559349"/>
+      <w:bookmarkStart w:id="28" w:name="_Toc120612094"/>
       <w:r>
         <w:t>3.3</w:t>
       </w:r>
@@ -9917,7 +9790,7 @@
                     </pic:cNvPicPr>
                   </pic:nvPicPr>
                   <pic:blipFill>
-                    <a:blip r:embed="rId20">
+                    <a:blip r:embed="rId17">
                       <a:extLst>
                         <a:ext uri="{28A0092B-C50C-407E-A947-70E740481C1C}">
                           <a14:useLocalDpi xmlns:a14="http://schemas.microsoft.com/office/drawing/2010/main" val="0"/>
@@ -10005,7 +9878,7 @@
                     <pic:cNvPicPr/>
                   </pic:nvPicPr>
                   <pic:blipFill>
-                    <a:blip r:embed="rId21"/>
+                    <a:blip r:embed="rId18"/>
                     <a:stretch>
                       <a:fillRect/>
                     </a:stretch>
@@ -10120,7 +9993,7 @@
       <w:pPr>
         <w:pStyle w:val="Cmsor2"/>
       </w:pPr>
-      <w:bookmarkStart w:id="29" w:name="_Toc120559350"/>
+      <w:bookmarkStart w:id="29" w:name="_Toc120612095"/>
       <w:r>
         <w:t>3.4</w:t>
       </w:r>
@@ -10160,7 +10033,7 @@
         <w:pStyle w:val="Cmsor3"/>
       </w:pPr>
       <w:bookmarkStart w:id="30" w:name="_3.4.1_GameObject_és"/>
-      <w:bookmarkStart w:id="31" w:name="_Toc120559351"/>
+      <w:bookmarkStart w:id="31" w:name="_Toc120612096"/>
       <w:bookmarkEnd w:id="30"/>
       <w:r>
         <w:t>3.4</w:t>
@@ -10183,7 +10056,7 @@
       <w:pPr>
         <w:pStyle w:val="Cmsor3"/>
       </w:pPr>
-      <w:bookmarkStart w:id="32" w:name="_Toc120559352"/>
+      <w:bookmarkStart w:id="32" w:name="_Toc120612097"/>
       <w:r>
         <w:t>3.4.</w:t>
       </w:r>
@@ -10208,7 +10081,7 @@
       <w:pPr>
         <w:pStyle w:val="Cmsor3"/>
       </w:pPr>
-      <w:bookmarkStart w:id="33" w:name="_Toc120559353"/>
+      <w:bookmarkStart w:id="33" w:name="_Toc120612098"/>
       <w:r>
         <w:t>3.4</w:t>
       </w:r>
@@ -10348,7 +10221,7 @@
       <w:pPr>
         <w:pStyle w:val="Cmsor3"/>
       </w:pPr>
-      <w:bookmarkStart w:id="34" w:name="_Toc120559354"/>
+      <w:bookmarkStart w:id="34" w:name="_Toc120612099"/>
       <w:r>
         <w:t>3.4.4 Színhely</w:t>
       </w:r>
@@ -10403,7 +10276,7 @@
         <w:pStyle w:val="Cmsor2"/>
       </w:pPr>
       <w:bookmarkStart w:id="35" w:name="_2.6_Adatok_Tárolása"/>
-      <w:bookmarkStart w:id="36" w:name="_Toc120559355"/>
+      <w:bookmarkStart w:id="36" w:name="_Toc120612100"/>
       <w:bookmarkEnd w:id="35"/>
       <w:r>
         <w:t>3.5</w:t>
@@ -10540,7 +10413,23 @@
         <w:t>elérési útvonalra.</w:t>
       </w:r>
       <w:r>
-        <w:t xml:space="preserve"> A célhelyen láthatunk sok beállítást, mint például az „antiAliasingIdx” ami az élsimítást menti el egy int-ként, vagy a többjátékos módhoz automatikusan elmentett „PunCloudBestRegion” -t, hogy tudja a játék melyik régióban keressen játékot szükség esetén.</w:t>
+        <w:t xml:space="preserve"> A célhelyen láthatunk sok beállítást, mint például az „</w:t>
+      </w:r>
+      <w:proofErr w:type="spellStart"/>
+      <w:r>
+        <w:t>antiAliasingIdx</w:t>
+      </w:r>
+      <w:proofErr w:type="spellEnd"/>
+      <w:r>
+        <w:t>” ami az élsimítást menti el egy int-ként, vagy a többjátékos módhoz automatikusan elmentett „</w:t>
+      </w:r>
+      <w:proofErr w:type="spellStart"/>
+      <w:r>
+        <w:t>PunCloudBestRegion</w:t>
+      </w:r>
+      <w:proofErr w:type="spellEnd"/>
+      <w:r>
+        <w:t>” -t, hogy tudja a játék melyik régióban keressen játékot szükség esetén.</w:t>
       </w:r>
     </w:p>
     <w:p>
@@ -10549,6 +10438,9 @@
         <w:jc w:val="center"/>
       </w:pPr>
       <w:r>
+        <w:rPr>
+          <w:noProof/>
+        </w:rPr>
         <w:drawing>
           <wp:inline distT="0" distB="0" distL="0" distR="0" wp14:anchorId="589AA422" wp14:editId="06DC6D1B">
             <wp:extent cx="5731510" cy="4239260"/>
@@ -10565,7 +10457,7 @@
                     <pic:cNvPicPr/>
                   </pic:nvPicPr>
                   <pic:blipFill>
-                    <a:blip r:embed="rId22"/>
+                    <a:blip r:embed="rId19"/>
                     <a:stretch>
                       <a:fillRect/>
                     </a:stretch>
@@ -10597,6 +10489,9 @@
         <w:jc w:val="center"/>
       </w:pPr>
       <w:r>
+        <w:rPr>
+          <w:noProof/>
+        </w:rPr>
         <w:drawing>
           <wp:inline distT="0" distB="0" distL="0" distR="0" wp14:anchorId="303CFF71" wp14:editId="56C58FEC">
             <wp:extent cx="3077004" cy="1867161"/>
@@ -10613,7 +10508,7 @@
                     <pic:cNvPicPr/>
                   </pic:nvPicPr>
                   <pic:blipFill>
-                    <a:blip r:embed="rId23"/>
+                    <a:blip r:embed="rId20"/>
                     <a:stretch>
                       <a:fillRect/>
                     </a:stretch>
@@ -10661,7 +10556,7 @@
       <w:pPr>
         <w:pStyle w:val="Cmsor3"/>
       </w:pPr>
-      <w:bookmarkStart w:id="37" w:name="_Toc120559356"/>
+      <w:bookmarkStart w:id="37" w:name="_Toc120612101"/>
       <w:r>
         <w:t>3.5.1 Verziókezelés</w:t>
       </w:r>
@@ -10874,7 +10769,7 @@
                     </pic:cNvPicPr>
                   </pic:nvPicPr>
                   <pic:blipFill>
-                    <a:blip r:embed="rId24">
+                    <a:blip r:embed="rId21">
                       <a:extLst>
                         <a:ext uri="{28A0092B-C50C-407E-A947-70E740481C1C}">
                           <a14:useLocalDpi xmlns:a14="http://schemas.microsoft.com/office/drawing/2010/main" val="0"/>
@@ -11033,7 +10928,7 @@
       <w:pPr>
         <w:pStyle w:val="Cmsor2"/>
       </w:pPr>
-      <w:bookmarkStart w:id="38" w:name="_Toc120559357"/>
+      <w:bookmarkStart w:id="38" w:name="_Toc120612102"/>
       <w:r>
         <w:t>3.6 Főbb Osztályok a Projektben</w:t>
       </w:r>
@@ -11043,7 +10938,7 @@
       <w:pPr>
         <w:pStyle w:val="Cmsor3"/>
       </w:pPr>
-      <w:bookmarkStart w:id="39" w:name="_Toc120559358"/>
+      <w:bookmarkStart w:id="39" w:name="_Toc120612103"/>
       <w:r>
         <w:t>3.6.1</w:t>
       </w:r>
@@ -11083,7 +10978,7 @@
       <w:pPr>
         <w:pStyle w:val="Cmsor3"/>
       </w:pPr>
-      <w:bookmarkStart w:id="40" w:name="_Toc120559359"/>
+      <w:bookmarkStart w:id="40" w:name="_Toc120612104"/>
       <w:r>
         <w:t xml:space="preserve">3.6.2 </w:t>
       </w:r>
@@ -11124,7 +11019,7 @@
       <w:pPr>
         <w:pStyle w:val="Cmsor3"/>
       </w:pPr>
-      <w:bookmarkStart w:id="41" w:name="_Toc120559360"/>
+      <w:bookmarkStart w:id="41" w:name="_Toc120612105"/>
       <w:r>
         <w:t xml:space="preserve">3.6.3 </w:t>
       </w:r>
@@ -11148,67 +11043,7 @@
           <w:tab w:val="left" w:pos="2460"/>
         </w:tabs>
       </w:pPr>
-      <w:bookmarkStart w:id="42" w:name="_Toc120559361"/>
-      <w:r>
-        <w:rPr>
-          <w:noProof/>
-        </w:rPr>
-        <w:drawing>
-          <wp:anchor distT="0" distB="0" distL="114300" distR="114300" simplePos="0" relativeHeight="251663360" behindDoc="0" locked="0" layoutInCell="1" allowOverlap="1" wp14:anchorId="31731A77" wp14:editId="27CB1D7A">
-            <wp:simplePos x="0" y="0"/>
-            <wp:positionH relativeFrom="margin">
-              <wp:posOffset>3788410</wp:posOffset>
-            </wp:positionH>
-            <wp:positionV relativeFrom="paragraph">
-              <wp:posOffset>10160</wp:posOffset>
-            </wp:positionV>
-            <wp:extent cx="1945005" cy="1952625"/>
-            <wp:effectExtent l="0" t="0" r="0" b="9525"/>
-            <wp:wrapSquare wrapText="bothSides"/>
-            <wp:docPr id="2" name="Kép 2"/>
-            <wp:cNvGraphicFramePr>
-              <a:graphicFrameLocks xmlns:a="http://schemas.openxmlformats.org/drawingml/2006/main" noChangeAspect="1"/>
-            </wp:cNvGraphicFramePr>
-            <a:graphic xmlns:a="http://schemas.openxmlformats.org/drawingml/2006/main">
-              <a:graphicData uri="http://schemas.openxmlformats.org/drawingml/2006/picture">
-                <pic:pic xmlns:pic="http://schemas.openxmlformats.org/drawingml/2006/picture">
-                  <pic:nvPicPr>
-                    <pic:cNvPr id="1" name=""/>
-                    <pic:cNvPicPr/>
-                  </pic:nvPicPr>
-                  <pic:blipFill>
-                    <a:blip r:embed="rId25">
-                      <a:extLst>
-                        <a:ext uri="{28A0092B-C50C-407E-A947-70E740481C1C}">
-                          <a14:useLocalDpi xmlns:a14="http://schemas.microsoft.com/office/drawing/2010/main" val="0"/>
-                        </a:ext>
-                      </a:extLst>
-                    </a:blip>
-                    <a:stretch>
-                      <a:fillRect/>
-                    </a:stretch>
-                  </pic:blipFill>
-                  <pic:spPr>
-                    <a:xfrm>
-                      <a:off x="0" y="0"/>
-                      <a:ext cx="1945005" cy="1952625"/>
-                    </a:xfrm>
-                    <a:prstGeom prst="rect">
-                      <a:avLst/>
-                    </a:prstGeom>
-                  </pic:spPr>
-                </pic:pic>
-              </a:graphicData>
-            </a:graphic>
-            <wp14:sizeRelH relativeFrom="margin">
-              <wp14:pctWidth>0</wp14:pctWidth>
-            </wp14:sizeRelH>
-            <wp14:sizeRelV relativeFrom="margin">
-              <wp14:pctHeight>0</wp14:pctHeight>
-            </wp14:sizeRelV>
-          </wp:anchor>
-        </w:drawing>
-      </w:r>
+      <w:bookmarkStart w:id="42" w:name="_Toc120612106"/>
       <w:r>
         <w:t xml:space="preserve">3.6.4 </w:t>
       </w:r>
@@ -11230,7 +11065,7 @@
       <w:pPr>
         <w:pStyle w:val="Cmsor3"/>
       </w:pPr>
-      <w:bookmarkStart w:id="43" w:name="_Toc120559362"/>
+      <w:bookmarkStart w:id="43" w:name="_Toc120612107"/>
       <w:r>
         <w:t xml:space="preserve">3.6.5 </w:t>
       </w:r>
@@ -11266,7 +11101,7 @@
       <w:pPr>
         <w:pStyle w:val="Cmsor3"/>
       </w:pPr>
-      <w:bookmarkStart w:id="44" w:name="_Toc120559363"/>
+      <w:bookmarkStart w:id="44" w:name="_Toc120612108"/>
       <w:r>
         <w:t xml:space="preserve">3.6.6 </w:t>
       </w:r>
@@ -11291,9 +11126,8 @@
       <w:pPr>
         <w:pStyle w:val="Cmsor3"/>
       </w:pPr>
-      <w:bookmarkStart w:id="45" w:name="_Toc120559364"/>
-      <w:r>
-        <w:lastRenderedPageBreak/>
+      <w:bookmarkStart w:id="45" w:name="_Toc120612109"/>
+      <w:r>
         <w:t>3.6.7</w:t>
       </w:r>
       <w:r>
@@ -11314,8 +11148,9 @@
       <w:pPr>
         <w:pStyle w:val="Cmsor3"/>
       </w:pPr>
-      <w:bookmarkStart w:id="46" w:name="_Toc120559365"/>
-      <w:r>
+      <w:bookmarkStart w:id="46" w:name="_Toc120612110"/>
+      <w:r>
+        <w:lastRenderedPageBreak/>
         <w:t xml:space="preserve">3.6.8 </w:t>
       </w:r>
       <w:r>
@@ -11333,7 +11168,7 @@
       <w:pPr>
         <w:pStyle w:val="Cmsor3"/>
       </w:pPr>
-      <w:bookmarkStart w:id="47" w:name="_Toc120559366"/>
+      <w:bookmarkStart w:id="47" w:name="_Toc120612111"/>
       <w:r>
         <w:t xml:space="preserve">3.6.9 </w:t>
       </w:r>
@@ -11363,7 +11198,7 @@
       <w:pPr>
         <w:pStyle w:val="Cmsor3"/>
       </w:pPr>
-      <w:bookmarkStart w:id="48" w:name="_Toc120559367"/>
+      <w:bookmarkStart w:id="48" w:name="_Toc120612112"/>
       <w:r>
         <w:t xml:space="preserve">3.6.10 </w:t>
       </w:r>
@@ -11388,7 +11223,7 @@
       <w:pPr>
         <w:pStyle w:val="Cmsor3"/>
       </w:pPr>
-      <w:bookmarkStart w:id="49" w:name="_Toc120559368"/>
+      <w:bookmarkStart w:id="49" w:name="_Toc120612113"/>
       <w:r>
         <w:t>3.6.11 MapBrain</w:t>
       </w:r>
@@ -11404,7 +11239,7 @@
       <w:pPr>
         <w:pStyle w:val="Cmsor2"/>
       </w:pPr>
-      <w:bookmarkStart w:id="50" w:name="_Toc120559369"/>
+      <w:bookmarkStart w:id="50" w:name="_Toc120612114"/>
       <w:r>
         <w:lastRenderedPageBreak/>
         <w:t>3.7</w:t>
@@ -11418,7 +11253,7 @@
       <w:pPr>
         <w:pStyle w:val="Cmsor3"/>
       </w:pPr>
-      <w:bookmarkStart w:id="51" w:name="_Toc120559370"/>
+      <w:bookmarkStart w:id="51" w:name="_Toc120612115"/>
       <w:r>
         <w:t xml:space="preserve">3.7.1 </w:t>
       </w:r>
@@ -11472,7 +11307,7 @@
                     <pic:cNvPicPr/>
                   </pic:nvPicPr>
                   <pic:blipFill>
-                    <a:blip r:embed="rId26">
+                    <a:blip r:embed="rId22">
                       <a:extLst>
                         <a:ext uri="{28A0092B-C50C-407E-A947-70E740481C1C}">
                           <a14:useLocalDpi xmlns:a14="http://schemas.microsoft.com/office/drawing/2010/main" val="0"/>
@@ -11604,7 +11439,7 @@
                     <pic:cNvPicPr/>
                   </pic:nvPicPr>
                   <pic:blipFill>
-                    <a:blip r:embed="rId27">
+                    <a:blip r:embed="rId23">
                       <a:extLst>
                         <a:ext uri="{28A0092B-C50C-407E-A947-70E740481C1C}">
                           <a14:useLocalDpi xmlns:a14="http://schemas.microsoft.com/office/drawing/2010/main" val="0"/>
@@ -11643,490 +11478,255 @@
     </w:p>
     <w:p>
       <w:pPr>
+        <w:pStyle w:val="Cmsor2"/>
+      </w:pPr>
+      <w:bookmarkStart w:id="53" w:name="_Toc120612116"/>
+      <w:r>
+        <w:t>3.8 Modellek</w:t>
+      </w:r>
+      <w:bookmarkEnd w:id="53"/>
+    </w:p>
+    <w:p>
+      <w:pPr>
         <w:pStyle w:val="Cmsor3"/>
       </w:pPr>
-      <w:bookmarkStart w:id="53" w:name="_Toc120559371"/>
-      <w:r>
-        <w:t xml:space="preserve">3.8.1 </w:t>
-      </w:r>
-      <w:r>
-        <w:t>A* Algoritmus</w:t>
-      </w:r>
-      <w:bookmarkEnd w:id="53"/>
-    </w:p>
-    <w:p>
+      <w:bookmarkStart w:id="54" w:name="_Toc120612117"/>
+      <w:r>
+        <w:t>3.8.1 Tornyok</w:t>
+      </w:r>
+      <w:bookmarkEnd w:id="54"/>
+    </w:p>
+    <w:p>
+      <w:pPr>
+        <w:rPr>
+          <w:rFonts w:cs="Times New Roman"/>
+          <w:noProof/>
+        </w:rPr>
+      </w:pPr>
       <w:r>
         <w:tab/>
-      </w:r>
-      <w:r>
-        <w:t>Az A* egy informált keresőalgoritmus, avagy legjobbat először keresés, vagyis súlyozott gráfokkal van megfogalmazva: a </w:t>
-      </w:r>
-      <w:hyperlink r:id="rId28" w:tooltip="Gráf" w:history="1">
+        <w:t xml:space="preserve">A tornyok modelleit egy ingyenesen elérhető és használható </w:t>
+      </w:r>
+      <w:hyperlink r:id="rId24" w:history="1">
         <w:r>
-          <w:t>gráf</w:t>
+          <w:rPr>
+            <w:rStyle w:val="Hiperhivatkozs"/>
+          </w:rPr>
+          <w:t xml:space="preserve">Unity Asset </w:t>
+        </w:r>
+        <w:r>
+          <w:rPr>
+            <w:rStyle w:val="Hiperhivatkozs"/>
+          </w:rPr>
+          <w:t>p</w:t>
+        </w:r>
+        <w:r>
+          <w:rPr>
+            <w:rStyle w:val="Hiperhivatkozs"/>
+          </w:rPr>
+          <w:t>ack</w:t>
         </w:r>
       </w:hyperlink>
       <w:r>
-        <w:t> egy adott kezdő</w:t>
-      </w:r>
-      <w:hyperlink r:id="rId29" w:tooltip="Csúcs (gráfelmélet)" w:history="1">
-        <w:r>
-          <w:t>csúcsából</w:t>
-        </w:r>
-      </w:hyperlink>
-      <w:r>
-        <w:t> kiindulva arra törekszik, hogy olyan utat keressen az adott célcsomóponthoz, amelynek a legkisebb a költsége (a legrövidebb távolság, a legrövidebb idő stb.). Ezt a kezdőcsúcsból induló utak </w:t>
-      </w:r>
-      <w:hyperlink r:id="rId30" w:tooltip="Fa (adatszerkezet)" w:history="1">
-        <w:r>
-          <w:t>fájának</w:t>
-        </w:r>
-      </w:hyperlink>
-      <w:r>
-        <w:t> karbantartásával és az utakhoz az élek egyenkénti hozzáfűzésével teszi, amíg el nem éri a terminálási feltételét.</w:t>
-      </w:r>
-    </w:p>
-    <w:p>
-      <w:r>
-        <w:t>A fő ciklus minden iterációjánál az A*-nak meg kell határoznia a kiterjesztendő utat. Ehhez az út költségét és a cél eléréséhez szükséges becsült költséget veszi figyelembe. Pontosabban, az A* kiválasztja az</w:t>
-      </w:r>
-      <w:r>
+        <w:t>-ből szereztem.</w:t>
+      </w:r>
+      <w:r>
+        <w:rPr>
+          <w:rFonts w:cs="Times New Roman"/>
+          <w:noProof/>
+        </w:rPr>
         <w:t xml:space="preserve"> </w:t>
       </w:r>
       <w:r>
-        <w:t>{f(n)=g(n)+h(n)}</w:t>
-      </w:r>
-    </w:p>
-    <w:p>
-      <w:r>
-        <w:t>függvényt minimalizáló utat, ahol n az úton található következő csúcs, g(n) a kezdőcsúcstól n-ig tartó út költsége, és h(n) egy </w:t>
-      </w:r>
-      <w:hyperlink r:id="rId31" w:tooltip="Heurisztika" w:history="1">
-        <w:r>
-          <w:t>heurisztikus</w:t>
-        </w:r>
-      </w:hyperlink>
-      <w:r>
-        <w:t> függvény, amely az n-től a célig vezető legolcsóbb út költségét becsli. Az A* akkor fejeződik be, amikor a kezdőcsúcstól a célcsúcsig vezető utat próbálná kiterjeszteni, vagy ha nincsenek kiterjesztendő utak. A heurisztikus függvény problémaspecifikus. Ha a heurisztikus függvény megengedhető (azaz soha nem becsüli felül a cél eléréséhez szükséges tényleges költségeket), akkor az A* garantáltan a kezdőcsúcstól a célcsúcsig vezető optimális utat adja meg.</w:t>
-      </w:r>
-    </w:p>
-    <w:p>
-      <w:r>
-        <w:t xml:space="preserve">Az A* tipikus megvalósítása egy prioritásos sort alkalmaz a kiterjesztendő, minimális (becsült) költségű csúcsok ismételt kiválasztásához. Ezt a prioritásos sort nyílt halmaznak vagy peremnek nevezzük. Az algoritmus minden lépésénél a legkisebb f(x) értékű csomópontot eltávolítja a sorból, a szomszédainak f és g értékeit ennek megfelelően frissíti, és </w:t>
-      </w:r>
+        <w:rPr>
+          <w:rFonts w:cs="Times New Roman"/>
+          <w:noProof/>
+        </w:rPr>
+        <w:t xml:space="preserve">A továbbfejlesztett változatukat pedig Unity-n belül szerkesztettem meg, hogy nagyobbak, más textúrájúak illetve más színúek legyenek az egyszerűbb megkülönböztetés végett. Balról jobbra haladva a tornyok a következők: </w:t>
+      </w:r>
+      <w:r>
+        <w:rPr>
+          <w:rFonts w:cs="Times New Roman"/>
+          <w:noProof/>
+        </w:rPr>
+        <w:t xml:space="preserve">egyszerű löveg, lézer projektor, </w:t>
+      </w:r>
+      <w:r>
+        <w:rPr>
+          <w:rFonts w:cs="Times New Roman"/>
+          <w:noProof/>
+        </w:rPr>
+        <w:t>rakétalövö állomás</w:t>
+      </w:r>
+    </w:p>
+    <w:p>
+      <w:r>
+        <w:drawing>
+          <wp:inline distT="0" distB="0" distL="0" distR="0" wp14:anchorId="4EA94F0C" wp14:editId="6321B51B">
+            <wp:extent cx="1828800" cy="1828800"/>
+            <wp:effectExtent l="0" t="0" r="0" b="0"/>
+            <wp:docPr id="6" name="Kép 6"/>
+            <wp:cNvGraphicFramePr>
+              <a:graphicFrameLocks xmlns:a="http://schemas.openxmlformats.org/drawingml/2006/main" noChangeAspect="1"/>
+            </wp:cNvGraphicFramePr>
+            <a:graphic xmlns:a="http://schemas.openxmlformats.org/drawingml/2006/main">
+              <a:graphicData uri="http://schemas.openxmlformats.org/drawingml/2006/picture">
+                <pic:pic xmlns:pic="http://schemas.openxmlformats.org/drawingml/2006/picture">
+                  <pic:nvPicPr>
+                    <pic:cNvPr id="0" name="Picture 4"/>
+                    <pic:cNvPicPr>
+                      <a:picLocks noChangeAspect="1" noChangeArrowheads="1"/>
+                    </pic:cNvPicPr>
+                  </pic:nvPicPr>
+                  <pic:blipFill>
+                    <a:blip r:embed="rId25" cstate="print">
+                      <a:extLst>
+                        <a:ext uri="{28A0092B-C50C-407E-A947-70E740481C1C}">
+                          <a14:useLocalDpi xmlns:a14="http://schemas.microsoft.com/office/drawing/2010/main" val="0"/>
+                        </a:ext>
+                      </a:extLst>
+                    </a:blip>
+                    <a:srcRect/>
+                    <a:stretch>
+                      <a:fillRect/>
+                    </a:stretch>
+                  </pic:blipFill>
+                  <pic:spPr bwMode="auto">
+                    <a:xfrm>
+                      <a:off x="0" y="0"/>
+                      <a:ext cx="1828800" cy="1828800"/>
+                    </a:xfrm>
+                    <a:prstGeom prst="rect">
+                      <a:avLst/>
+                    </a:prstGeom>
+                    <a:noFill/>
+                    <a:ln>
+                      <a:noFill/>
+                    </a:ln>
+                  </pic:spPr>
+                </pic:pic>
+              </a:graphicData>
+            </a:graphic>
+          </wp:inline>
+        </w:drawing>
+      </w:r>
+      <w:r>
+        <w:drawing>
+          <wp:inline distT="0" distB="0" distL="0" distR="0" wp14:anchorId="666EB6B0" wp14:editId="38AEF9D3">
+            <wp:extent cx="1828800" cy="1828800"/>
+            <wp:effectExtent l="0" t="0" r="0" b="0"/>
+            <wp:docPr id="5" name="Kép 5"/>
+            <wp:cNvGraphicFramePr>
+              <a:graphicFrameLocks xmlns:a="http://schemas.openxmlformats.org/drawingml/2006/main" noChangeAspect="1"/>
+            </wp:cNvGraphicFramePr>
+            <a:graphic xmlns:a="http://schemas.openxmlformats.org/drawingml/2006/main">
+              <a:graphicData uri="http://schemas.openxmlformats.org/drawingml/2006/picture">
+                <pic:pic xmlns:pic="http://schemas.openxmlformats.org/drawingml/2006/picture">
+                  <pic:nvPicPr>
+                    <pic:cNvPr id="0" name="Picture 3"/>
+                    <pic:cNvPicPr>
+                      <a:picLocks noChangeAspect="1" noChangeArrowheads="1"/>
+                    </pic:cNvPicPr>
+                  </pic:nvPicPr>
+                  <pic:blipFill>
+                    <a:blip r:embed="rId26" cstate="print">
+                      <a:extLst>
+                        <a:ext uri="{28A0092B-C50C-407E-A947-70E740481C1C}">
+                          <a14:useLocalDpi xmlns:a14="http://schemas.microsoft.com/office/drawing/2010/main" val="0"/>
+                        </a:ext>
+                      </a:extLst>
+                    </a:blip>
+                    <a:srcRect/>
+                    <a:stretch>
+                      <a:fillRect/>
+                    </a:stretch>
+                  </pic:blipFill>
+                  <pic:spPr bwMode="auto">
+                    <a:xfrm>
+                      <a:off x="0" y="0"/>
+                      <a:ext cx="1828800" cy="1828800"/>
+                    </a:xfrm>
+                    <a:prstGeom prst="rect">
+                      <a:avLst/>
+                    </a:prstGeom>
+                    <a:noFill/>
+                    <a:ln>
+                      <a:noFill/>
+                    </a:ln>
+                  </pic:spPr>
+                </pic:pic>
+              </a:graphicData>
+            </a:graphic>
+          </wp:inline>
+        </w:drawing>
+      </w:r>
+      <w:r>
+        <w:drawing>
+          <wp:inline distT="0" distB="0" distL="0" distR="0" wp14:anchorId="5AD51B74" wp14:editId="0C0598A9">
+            <wp:extent cx="1828800" cy="1828800"/>
+            <wp:effectExtent l="0" t="0" r="0" b="0"/>
+            <wp:docPr id="4" name="Kép 4"/>
+            <wp:cNvGraphicFramePr>
+              <a:graphicFrameLocks xmlns:a="http://schemas.openxmlformats.org/drawingml/2006/main" noChangeAspect="1"/>
+            </wp:cNvGraphicFramePr>
+            <a:graphic xmlns:a="http://schemas.openxmlformats.org/drawingml/2006/main">
+              <a:graphicData uri="http://schemas.openxmlformats.org/drawingml/2006/picture">
+                <pic:pic xmlns:pic="http://schemas.openxmlformats.org/drawingml/2006/picture">
+                  <pic:nvPicPr>
+                    <pic:cNvPr id="0" name="Picture 2"/>
+                    <pic:cNvPicPr>
+                      <a:picLocks noChangeAspect="1" noChangeArrowheads="1"/>
+                    </pic:cNvPicPr>
+                  </pic:nvPicPr>
+                  <pic:blipFill>
+                    <a:blip r:embed="rId27" cstate="print">
+                      <a:extLst>
+                        <a:ext uri="{28A0092B-C50C-407E-A947-70E740481C1C}">
+                          <a14:useLocalDpi xmlns:a14="http://schemas.microsoft.com/office/drawing/2010/main" val="0"/>
+                        </a:ext>
+                      </a:extLst>
+                    </a:blip>
+                    <a:srcRect/>
+                    <a:stretch>
+                      <a:fillRect/>
+                    </a:stretch>
+                  </pic:blipFill>
+                  <pic:spPr bwMode="auto">
+                    <a:xfrm>
+                      <a:off x="0" y="0"/>
+                      <a:ext cx="1828800" cy="1828800"/>
+                    </a:xfrm>
+                    <a:prstGeom prst="rect">
+                      <a:avLst/>
+                    </a:prstGeom>
+                    <a:noFill/>
+                    <a:ln>
+                      <a:noFill/>
+                    </a:ln>
+                  </pic:spPr>
+                </pic:pic>
+              </a:graphicData>
+            </a:graphic>
+          </wp:inline>
+        </w:drawing>
+      </w:r>
+    </w:p>
+    <w:p>
+      <w:r>
+        <w:t>A játékban még szereplő pályaelemek modelleit szintén egy ingyenesen használható Asset pack-ből használtam fel, hogy az út, az akadály, kezdő és végpont, valamint a sima mező, ahol építeni lehet a játékban. Ezek a modellek elérhetőek a Unity Asset Store-ben mindenki számára</w:t>
+      </w:r>
+    </w:p>
+    <w:p>
+      <w:pPr>
+        <w:jc w:val="center"/>
+      </w:pPr>
       <w:r>
         <w:lastRenderedPageBreak/>
-        <w:t>ezeket a szomszédokat hozzáadja a sorhoz. Az algoritmus addig folytatódik, amíg a célcsúcs alacsonyabb f értékkel nem rendelkezik, mint a sorban lévő bármelyik csomópont (vagy amíg a sor ki nem ürül)</w:t>
-      </w:r>
-      <w:r>
-        <w:t>.</w:t>
-      </w:r>
-      <w:r>
-        <w:t> A cél f értéke ekkor a legrövidebb út költsége, mivel h értéke nulla a célcsúcsban megengedhető heurisztika esetén.</w:t>
-      </w:r>
-    </w:p>
-    <w:p>
-      <w:r>
-        <w:t>Az eddig leírt algoritmus csak a legrövidebb út hosszát adja meg. A tényleges lépések sorrendjének megtalálásához az algoritmus könnyen módosítható úgy, hogy az útvonalon lévő minden csúcsban eltároljuk a szülőcsúcsát. Az algoritmus terminálása után a célcsúcs az elődjére mutat, és így tovább, amíg valamelyik csúcs elődje a kezdőcsúcs.</w:t>
-      </w:r>
-    </w:p>
-    <w:p>
-      <w:r>
-        <w:t>Például amikor a térképen a legrövidebb utat keressük, a h(x) képviselheti a célhoz vezető légvonalbeli távolságot, mivel fizikailag ez a lehető legkisebb távolság a két pont között.</w:t>
-      </w:r>
-    </w:p>
-    <w:p>
-      <w:r>
-        <w:t>Ha a h </w:t>
-      </w:r>
-      <w:hyperlink r:id="rId32" w:tooltip="Heurisztika" w:history="1">
-        <w:r>
-          <w:t>heurisztika</w:t>
-        </w:r>
-      </w:hyperlink>
-      <w:r>
-        <w:t> kielégíti a h(x) ≤ d(x, y) + h(y) kiegészítő feltételt a gráf minden (x, y) élére (ahol d az adott él hosszát jelöli), akkor h monoton vagy konzisztens. Konzisztens heurisztikával garantált, hogy az A* optimális utat talál egy csomópont többszöri feldolgozása nélkül, és A* egyenértékű </w:t>
-      </w:r>
-      <w:hyperlink r:id="rId33" w:tooltip="Dijkstra-algoritmus" w:history="1">
-        <w:r>
-          <w:t>Dijkstra algoritmusának</w:t>
-        </w:r>
-      </w:hyperlink>
-      <w:r>
-        <w:t> futtatásával a {d'(x,</w:t>
-      </w:r>
-      <w:r>
-        <w:t xml:space="preserve"> </w:t>
-      </w:r>
-      <w:r>
-        <w:t>y)=d(x,</w:t>
-      </w:r>
-      <w:r>
-        <w:t xml:space="preserve"> </w:t>
-      </w:r>
-      <w:r>
-        <w:t>y)+h(y)-h(x)} csökkentett költséggel.</w:t>
-      </w:r>
-    </w:p>
-    <w:p>
-      <w:pPr>
-        <w:pStyle w:val="Cmsor3"/>
-      </w:pPr>
-      <w:bookmarkStart w:id="54" w:name="_Toc120559372"/>
-      <w:r>
-        <w:t xml:space="preserve">3.8.2 </w:t>
-      </w:r>
-      <w:r>
-        <w:t>Genetikus Algoritmus</w:t>
-      </w:r>
-      <w:bookmarkEnd w:id="54"/>
-    </w:p>
-    <w:p>
-      <w:pPr>
-        <w:pStyle w:val="Cmsor4"/>
-      </w:pPr>
-      <w:bookmarkStart w:id="55" w:name="_Toc120559373"/>
-      <w:r>
-        <w:t>3.8.2.1</w:t>
-      </w:r>
-      <w:r>
-        <w:t xml:space="preserve"> Definíció</w:t>
-      </w:r>
-      <w:bookmarkEnd w:id="55"/>
-    </w:p>
-    <w:p>
-      <w:pPr>
-        <w:ind w:firstLine="720"/>
-      </w:pPr>
-      <w:r>
-        <w:t>Genetikus algoritmusok alatt olyan keresési technikák egy osztályát értjük, melyekkel optimumot vagy egy adott tulajdonságú elemet lehet keresni. A genetikus algoritmusok speciális evolúciós algoritmusok, technikáikat az evolúcióból kölcsönözték.</w:t>
-      </w:r>
-    </w:p>
-    <w:p>
-      <w:pPr>
-        <w:pStyle w:val="Cmsor4"/>
-      </w:pPr>
-      <w:bookmarkStart w:id="56" w:name="_Toc120559374"/>
-      <w:r>
-        <w:t>3.8.2</w:t>
-      </w:r>
-      <w:r>
-        <w:t>.</w:t>
-      </w:r>
-      <w:r>
-        <w:t>2</w:t>
-      </w:r>
-      <w:r>
-        <w:t xml:space="preserve"> Módszertan</w:t>
-      </w:r>
-      <w:bookmarkEnd w:id="56"/>
-    </w:p>
-    <w:p>
-      <w:pPr>
-        <w:ind w:firstLine="720"/>
-      </w:pPr>
-      <w:r>
-        <w:t xml:space="preserve">A genetikus algoritmusokat számítógépes szimulációkkal implementálják. A keresési tér elemei alkotják a populáció egyedeit, melyeket keresztezni (más szóval </w:t>
-      </w:r>
-      <w:r>
-        <w:t xml:space="preserve">újra </w:t>
-      </w:r>
-      <w:r>
-        <w:t>kombinálni) és mutálni lehet, így új egyedek hozhatók létre. A keresési téren értelmezett célfüggvényt ebben a kontextusban szokásos fitnes</w:t>
-      </w:r>
-      <w:r>
-        <w:t>z</w:t>
-      </w:r>
-      <w:r>
-        <w:t xml:space="preserve"> függvénynek is nevezni. A genetikus algoritmus működése során egyrészt új egyedeket hoz létre a rekombináció és a mutáció operátorokkal, másrészt kiszűri a rosszabb fitnes</w:t>
-      </w:r>
-      <w:r>
-        <w:t>z</w:t>
-      </w:r>
-      <w:r>
-        <w:t xml:space="preserve"> függvény értékkel rendelkező egyedeket és eltávolítja a populációból. Egyes esetekben az ilyen algoritmusok konvergálnak az optimumhoz.</w:t>
-      </w:r>
-    </w:p>
-    <w:p>
-      <w:pPr>
-        <w:pStyle w:val="Cmsor4"/>
-      </w:pPr>
-      <w:bookmarkStart w:id="57" w:name="_Toc120559375"/>
-      <w:r>
-        <w:lastRenderedPageBreak/>
-        <w:t>3.8.2</w:t>
-      </w:r>
-      <w:r>
-        <w:t>.</w:t>
-      </w:r>
-      <w:r>
-        <w:t>3</w:t>
-      </w:r>
-      <w:r>
-        <w:t xml:space="preserve"> Részei</w:t>
-      </w:r>
-      <w:bookmarkEnd w:id="57"/>
-    </w:p>
-    <w:p>
-      <w:pPr>
-        <w:ind w:firstLine="720"/>
-      </w:pPr>
-      <w:r>
-        <w:t>A genetikus algoritmusok sokfélék lehetnek, de az alábbi részeket mindig tartalmazzák:</w:t>
-      </w:r>
-    </w:p>
-    <w:p>
-      <w:pPr>
-        <w:pStyle w:val="Cmsor4"/>
-        <w:rPr>
-          <w:rFonts w:eastAsiaTheme="minorHAnsi"/>
-        </w:rPr>
-      </w:pPr>
-      <w:bookmarkStart w:id="58" w:name="_Toc120559376"/>
-      <w:r>
-        <w:t>3.8.2</w:t>
-      </w:r>
-      <w:r>
-        <w:t>.</w:t>
-      </w:r>
-      <w:r>
-        <w:t xml:space="preserve">4 </w:t>
-      </w:r>
-      <w:r>
-        <w:rPr>
-          <w:rFonts w:eastAsiaTheme="minorHAnsi"/>
-        </w:rPr>
-        <w:t>Inicializáció</w:t>
-      </w:r>
-      <w:bookmarkEnd w:id="58"/>
-    </w:p>
-    <w:p>
-      <w:pPr>
-        <w:ind w:firstLine="720"/>
-      </w:pPr>
-      <w:r>
-        <w:rPr>
-          <w:shd w:val="clear" w:color="auto" w:fill="FFFFFF"/>
-        </w:rPr>
-        <w:t>A kezdeti populációt legegyszerűbb véletlenszerűen generálni. A populáció mérete a probléma természetétől függ, de leggyakrabban néhány száz vagy néhány ezer egyedből áll. Hagyományosan az egyedek a keresési téren egyenletesen oszlanak el, viszont egyes esetekben</w:t>
-      </w:r>
-      <w:r>
-        <w:rPr>
-          <w:shd w:val="clear" w:color="auto" w:fill="FFFFFF"/>
-        </w:rPr>
-        <w:t xml:space="preserve"> </w:t>
-      </w:r>
-      <w:r>
-        <w:rPr>
-          <w:shd w:val="clear" w:color="auto" w:fill="FFFFFF"/>
-        </w:rPr>
-        <w:t>olyan részeken több egyedet generálnak, ahol sejthető az optimum.</w:t>
-      </w:r>
-    </w:p>
-    <w:p>
-      <w:pPr>
-        <w:pStyle w:val="Cmsor4"/>
-        <w:rPr>
-          <w:rFonts w:eastAsiaTheme="minorHAnsi"/>
-        </w:rPr>
-      </w:pPr>
-      <w:bookmarkStart w:id="59" w:name="_Toc120559377"/>
-      <w:r>
-        <w:t>3.8.2</w:t>
-      </w:r>
-      <w:r>
-        <w:t>.</w:t>
-      </w:r>
-      <w:r>
-        <w:t xml:space="preserve">5 </w:t>
-      </w:r>
-      <w:r>
-        <w:rPr>
-          <w:rFonts w:eastAsiaTheme="minorHAnsi"/>
-        </w:rPr>
-        <w:t>Kiválasztás</w:t>
-      </w:r>
-      <w:bookmarkEnd w:id="59"/>
-    </w:p>
-    <w:p>
-      <w:pPr>
-        <w:ind w:firstLine="720"/>
-      </w:pPr>
-      <w:r>
-        <w:t>Minden sikeres generációban a jelenlegi populáció egy része kiválasztásra kerül szaporodásra. Általában fitnesz</w:t>
-      </w:r>
-      <w:hyperlink r:id="rId34" w:tooltip="Fitnesz" w:history="1"/>
-      <w:r>
-        <w:t> alapján történik, ahol a fittebb egyedek (a fitnesz függvény szerint) valószínűbben kerülnek kiválasztásra. Bizonyos metódusok minden egyed fitnesz-ét megnézik és választják ki a legjobbat, de más metódusok csak néhány, véletlen példányt néznek meg, mert a teljes folyamat túl hosszú lenne.</w:t>
-      </w:r>
-    </w:p>
-    <w:p>
-      <w:r>
-        <w:t>A fitnesz függvény a példány </w:t>
-      </w:r>
-      <w:r>
-        <w:rPr>
-          <w:i/>
-          <w:iCs/>
-        </w:rPr>
-        <w:t>minőségét</w:t>
-      </w:r>
-      <w:r>
-        <w:t> méri. A függvény mindig probléma függő.</w:t>
-      </w:r>
-    </w:p>
-    <w:p>
-      <w:r>
-        <w:t>Néhány problémánál nehéz, akár lehetetlen definiálni a fitnesz számolás műveletét; ilyenkor a példány fenotípusát is használhatjuk, vagy akár interaktív kiválasztást is használhatunk.</w:t>
-      </w:r>
-    </w:p>
-    <w:p>
-      <w:pPr>
-        <w:pStyle w:val="Cmsor4"/>
-        <w:rPr>
-          <w:rFonts w:eastAsiaTheme="minorHAnsi"/>
-        </w:rPr>
-      </w:pPr>
-      <w:bookmarkStart w:id="60" w:name="_Toc120559378"/>
-      <w:r>
-        <w:t>3.8.2</w:t>
-      </w:r>
-      <w:r>
-        <w:t>.</w:t>
-      </w:r>
-      <w:r>
-        <w:t xml:space="preserve">6 </w:t>
-      </w:r>
-      <w:r>
-        <w:rPr>
-          <w:rFonts w:eastAsiaTheme="minorHAnsi"/>
-        </w:rPr>
-        <w:t>Szaporítás</w:t>
-      </w:r>
-      <w:bookmarkEnd w:id="60"/>
-    </w:p>
-    <w:p>
-      <w:pPr>
-        <w:ind w:firstLine="1440"/>
-      </w:pPr>
-      <w:r>
-        <w:t>Egyedekből újabb egyedeket a kétoperandusú keresztezés (vagy rekombináció) művelettel és az egyoperandusú mutáció művelettel lehet előállítani. Ezeket az operátorokat általában véletlenszerűen alkalmazzák.</w:t>
-      </w:r>
-    </w:p>
-    <w:p>
-      <w:pPr>
-        <w:pStyle w:val="Cmsor4"/>
-        <w:rPr>
-          <w:rFonts w:eastAsiaTheme="minorHAnsi"/>
-        </w:rPr>
-      </w:pPr>
-      <w:bookmarkStart w:id="61" w:name="_Toc120559379"/>
-      <w:r>
-        <w:t>3.8.2</w:t>
-      </w:r>
-      <w:r>
-        <w:t>.</w:t>
-      </w:r>
-      <w:r>
-        <w:t xml:space="preserve">7 </w:t>
-      </w:r>
-      <w:r>
-        <w:rPr>
-          <w:rFonts w:eastAsiaTheme="minorHAnsi"/>
-        </w:rPr>
-        <w:t>Leállás</w:t>
-      </w:r>
-      <w:bookmarkEnd w:id="61"/>
-    </w:p>
-    <w:p>
-      <w:pPr>
-        <w:ind w:firstLine="720"/>
-      </w:pPr>
-      <w:r>
-        <w:t>A genetikus algoritmusok rendszerint addig futnak, amíg egy leállási feltétel nem teljesül. Gyakori leállási feltételek a következők:</w:t>
-      </w:r>
-    </w:p>
-    <w:p>
-      <w:pPr>
-        <w:pStyle w:val="Listaszerbekezds"/>
-        <w:numPr>
-          <w:ilvl w:val="0"/>
-          <w:numId w:val="11"/>
-        </w:numPr>
-      </w:pPr>
-      <w:r>
-        <w:t>Adott generációszám elérése.</w:t>
-      </w:r>
-    </w:p>
-    <w:p>
-      <w:pPr>
-        <w:pStyle w:val="Listaszerbekezds"/>
-        <w:numPr>
-          <w:ilvl w:val="0"/>
-          <w:numId w:val="11"/>
-        </w:numPr>
-      </w:pPr>
-      <w:r>
-        <w:t>Ha a legjobb egyed</w:t>
-      </w:r>
-      <w:r>
-        <w:t xml:space="preserve"> </w:t>
-      </w:r>
-      <w:r>
-        <w:rPr>
-          <w:iCs/>
-        </w:rPr>
-        <w:t>fitnesz</w:t>
-      </w:r>
-      <w:r>
-        <w:t xml:space="preserve"> </w:t>
-      </w:r>
-      <w:r>
-        <w:t>értéke már nem javul jelentős mértékben egy-egy iterációval</w:t>
-      </w:r>
-    </w:p>
-    <w:p>
-      <w:pPr>
-        <w:pStyle w:val="Cmsor2"/>
-      </w:pPr>
-      <w:bookmarkStart w:id="62" w:name="_Toc120559380"/>
-      <w:r>
-        <w:lastRenderedPageBreak/>
-        <w:t>3.9</w:t>
-      </w:r>
-      <w:r>
-        <w:t xml:space="preserve"> Gene</w:t>
-      </w:r>
-      <w:r>
-        <w:t>t</w:t>
-      </w:r>
-      <w:r>
-        <w:t xml:space="preserve">ikus </w:t>
-      </w:r>
-      <w:r>
-        <w:t>A</w:t>
-      </w:r>
-      <w:r>
-        <w:t>lgoritmus</w:t>
-      </w:r>
-      <w:r>
-        <w:t xml:space="preserve"> Unity-ben</w:t>
-      </w:r>
-      <w:bookmarkEnd w:id="62"/>
-    </w:p>
-    <w:p>
-      <w:pPr>
-        <w:jc w:val="center"/>
-      </w:pPr>
-      <w:r>
-        <w:rPr>
-          <w:noProof/>
-        </w:rPr>
         <w:drawing>
-          <wp:inline distT="0" distB="0" distL="0" distR="0" wp14:anchorId="59B1CE5E" wp14:editId="1546DC65">
-            <wp:extent cx="3438415" cy="4948786"/>
-            <wp:effectExtent l="0" t="0" r="0" b="4445"/>
-            <wp:docPr id="29" name="Kép 29"/>
+          <wp:inline distT="0" distB="0" distL="0" distR="0" wp14:anchorId="64EDD32F" wp14:editId="1A06A86F">
+            <wp:extent cx="1371600" cy="2137240"/>
+            <wp:effectExtent l="0" t="0" r="0" b="0"/>
+            <wp:docPr id="16" name="Kép 16"/>
             <wp:cNvGraphicFramePr>
               <a:graphicFrameLocks xmlns:a="http://schemas.openxmlformats.org/drawingml/2006/main" noChangeAspect="1"/>
             </wp:cNvGraphicFramePr>
@@ -12138,10 +11738,39 @@
                     <pic:cNvPicPr/>
                   </pic:nvPicPr>
                   <pic:blipFill>
-                    <a:blip r:embed="rId35">
+                    <a:blip r:embed="rId28">
                       <a:extLst>
-                        <a:ext uri="{28A0092B-C50C-407E-A947-70E740481C1C}">
-                          <a14:useLocalDpi xmlns:a14="http://schemas.microsoft.com/office/drawing/2010/main" val="0"/>
+                        <a:ext uri="{BEBA8EAE-BF5A-486C-A8C5-ECC9F3942E4B}">
+                          <a14:imgProps xmlns:a14="http://schemas.microsoft.com/office/drawing/2010/main">
+                            <a14:imgLayer r:embed="rId29">
+                              <a14:imgEffect>
+                                <a14:backgroundRemoval t="7854" b="96552" l="9851" r="95224">
+                                  <a14:foregroundMark x1="52836" y1="91954" x2="68060" y2="92720"/>
+                                  <a14:foregroundMark x1="68060" y1="92720" x2="68657" y2="91954"/>
+                                  <a14:foregroundMark x1="60299" y1="95402" x2="63582" y2="96743"/>
+                                  <a14:foregroundMark x1="88358" y1="45785" x2="93731" y2="55364"/>
+                                  <a14:foregroundMark x1="93731" y1="55364" x2="91343" y2="74521"/>
+                                  <a14:foregroundMark x1="91343" y1="74521" x2="90448" y2="75287"/>
+                                  <a14:foregroundMark x1="95522" y1="47510" x2="95522" y2="47510"/>
+                                  <a14:foregroundMark x1="52836" y1="23563" x2="52836" y2="23563"/>
+                                  <a14:foregroundMark x1="59701" y1="21839" x2="74627" y2="22989"/>
+                                  <a14:foregroundMark x1="74627" y1="22989" x2="60000" y2="20307"/>
+                                  <a14:foregroundMark x1="60000" y1="20307" x2="44478" y2="23946"/>
+                                  <a14:foregroundMark x1="37015" y1="19923" x2="51642" y2="16858"/>
+                                  <a14:foregroundMark x1="51642" y1="16858" x2="66866" y2="16858"/>
+                                  <a14:foregroundMark x1="29552" y1="18966" x2="47463" y2="13602"/>
+                                  <a14:foregroundMark x1="48721" y1="13537" x2="76590" y2="12099"/>
+                                  <a14:foregroundMark x1="83813" y1="12033" x2="88060" y2="12261"/>
+                                  <a14:foregroundMark x1="40533" y1="12847" x2="31343" y2="15134"/>
+                                  <a14:foregroundMark x1="31343" y1="15134" x2="29254" y2="16092"/>
+                                  <a14:backgroundMark x1="16716" y1="12261" x2="49254" y2="8621"/>
+                                  <a14:backgroundMark x1="49254" y1="8621" x2="80000" y2="9387"/>
+                                  <a14:backgroundMark x1="80000" y1="9387" x2="90746" y2="9195"/>
+                                  <a14:backgroundMark x1="45672" y1="10920" x2="39403" y2="11877"/>
+                                </a14:backgroundRemoval>
+                              </a14:imgEffect>
+                            </a14:imgLayer>
+                          </a14:imgProps>
                         </a:ext>
                       </a:extLst>
                     </a:blip>
@@ -12152,7 +11781,7 @@
                   <pic:spPr>
                     <a:xfrm>
                       <a:off x="0" y="0"/>
-                      <a:ext cx="3450593" cy="4966313"/>
+                      <a:ext cx="1371600" cy="2137240"/>
                     </a:xfrm>
                     <a:prstGeom prst="rect">
                       <a:avLst/>
@@ -12164,16 +11793,403 @@
           </wp:inline>
         </w:drawing>
       </w:r>
-    </w:p>
-    <w:p>
-      <w:pPr>
-        <w:ind w:firstLine="360"/>
-      </w:pPr>
-      <w:r>
-        <w:t>A generikus algoritmus paraméterei</w:t>
-      </w:r>
-      <w:r>
-        <w:t xml:space="preserve"> azt szabályozzák, hogy milyen hányszor generáljon pályát és hogy hány keresztezés legyen, hogy a következő generáció létrejöhessen.</w:t>
+      <w:r>
+        <w:drawing>
+          <wp:inline distT="0" distB="0" distL="0" distR="0" wp14:anchorId="05C99F65" wp14:editId="14FAFEC9">
+            <wp:extent cx="1371600" cy="1867546"/>
+            <wp:effectExtent l="0" t="0" r="0" b="0"/>
+            <wp:docPr id="24" name="Kép 24"/>
+            <wp:cNvGraphicFramePr>
+              <a:graphicFrameLocks xmlns:a="http://schemas.openxmlformats.org/drawingml/2006/main" noChangeAspect="1"/>
+            </wp:cNvGraphicFramePr>
+            <a:graphic xmlns:a="http://schemas.openxmlformats.org/drawingml/2006/main">
+              <a:graphicData uri="http://schemas.openxmlformats.org/drawingml/2006/picture">
+                <pic:pic xmlns:pic="http://schemas.openxmlformats.org/drawingml/2006/picture">
+                  <pic:nvPicPr>
+                    <pic:cNvPr id="1" name=""/>
+                    <pic:cNvPicPr/>
+                  </pic:nvPicPr>
+                  <pic:blipFill>
+                    <a:blip r:embed="rId30">
+                      <a:extLst>
+                        <a:ext uri="{BEBA8EAE-BF5A-486C-A8C5-ECC9F3942E4B}">
+                          <a14:imgProps xmlns:a14="http://schemas.microsoft.com/office/drawing/2010/main">
+                            <a14:imgLayer r:embed="rId31">
+                              <a14:imgEffect>
+                                <a14:backgroundRemoval t="9959" b="96473" l="9605" r="89831">
+                                  <a14:foregroundMark x1="46610" y1="90664" x2="60452" y2="93154"/>
+                                  <a14:foregroundMark x1="60452" y1="93154" x2="62994" y2="90041"/>
+                                  <a14:foregroundMark x1="57627" y1="96473" x2="57627" y2="96473"/>
+                                  <a14:foregroundMark x1="26271" y1="18465" x2="57062" y2="16598"/>
+                                  <a14:foregroundMark x1="57062" y1="16598" x2="75989" y2="16598"/>
+                                  <a14:foregroundMark x1="25141" y1="14315" x2="70056" y2="11826"/>
+                                  <a14:foregroundMark x1="70056" y1="11826" x2="77684" y2="12033"/>
+                                </a14:backgroundRemoval>
+                              </a14:imgEffect>
+                            </a14:imgLayer>
+                          </a14:imgProps>
+                        </a:ext>
+                      </a:extLst>
+                    </a:blip>
+                    <a:stretch>
+                      <a:fillRect/>
+                    </a:stretch>
+                  </pic:blipFill>
+                  <pic:spPr>
+                    <a:xfrm>
+                      <a:off x="0" y="0"/>
+                      <a:ext cx="1371600" cy="1867546"/>
+                    </a:xfrm>
+                    <a:prstGeom prst="rect">
+                      <a:avLst/>
+                    </a:prstGeom>
+                  </pic:spPr>
+                </pic:pic>
+              </a:graphicData>
+            </a:graphic>
+          </wp:inline>
+        </w:drawing>
+      </w:r>
+      <w:r>
+        <w:drawing>
+          <wp:inline distT="0" distB="0" distL="0" distR="0" wp14:anchorId="229FF54E" wp14:editId="77506A3E">
+            <wp:extent cx="1371600" cy="1332837"/>
+            <wp:effectExtent l="0" t="0" r="0" b="0"/>
+            <wp:docPr id="25" name="Kép 25"/>
+            <wp:cNvGraphicFramePr>
+              <a:graphicFrameLocks xmlns:a="http://schemas.openxmlformats.org/drawingml/2006/main" noChangeAspect="1"/>
+            </wp:cNvGraphicFramePr>
+            <a:graphic xmlns:a="http://schemas.openxmlformats.org/drawingml/2006/main">
+              <a:graphicData uri="http://schemas.openxmlformats.org/drawingml/2006/picture">
+                <pic:pic xmlns:pic="http://schemas.openxmlformats.org/drawingml/2006/picture">
+                  <pic:nvPicPr>
+                    <pic:cNvPr id="1" name=""/>
+                    <pic:cNvPicPr/>
+                  </pic:nvPicPr>
+                  <pic:blipFill>
+                    <a:blip r:embed="rId32">
+                      <a:extLst>
+                        <a:ext uri="{BEBA8EAE-BF5A-486C-A8C5-ECC9F3942E4B}">
+                          <a14:imgProps xmlns:a14="http://schemas.microsoft.com/office/drawing/2010/main">
+                            <a14:imgLayer r:embed="rId33">
+                              <a14:imgEffect>
+                                <a14:backgroundRemoval t="7383" b="93960" l="8261" r="91957">
+                                  <a14:foregroundMark x1="33478" y1="9620" x2="44565" y2="7383"/>
+                                  <a14:foregroundMark x1="44565" y1="7383" x2="66087" y2="9620"/>
+                                  <a14:foregroundMark x1="91957" y1="13423" x2="91522" y2="23266"/>
+                                  <a14:foregroundMark x1="50652" y1="91499" x2="59783" y2="89262"/>
+                                  <a14:foregroundMark x1="54565" y1="94407" x2="54565" y2="94407"/>
+                                  <a14:foregroundMark x1="9565" y1="34899" x2="9565" y2="34899"/>
+                                  <a14:foregroundMark x1="8261" y1="20134" x2="8261" y2="20134"/>
+                                </a14:backgroundRemoval>
+                              </a14:imgEffect>
+                            </a14:imgLayer>
+                          </a14:imgProps>
+                        </a:ext>
+                      </a:extLst>
+                    </a:blip>
+                    <a:stretch>
+                      <a:fillRect/>
+                    </a:stretch>
+                  </pic:blipFill>
+                  <pic:spPr>
+                    <a:xfrm>
+                      <a:off x="0" y="0"/>
+                      <a:ext cx="1371600" cy="1332837"/>
+                    </a:xfrm>
+                    <a:prstGeom prst="rect">
+                      <a:avLst/>
+                    </a:prstGeom>
+                  </pic:spPr>
+                </pic:pic>
+              </a:graphicData>
+            </a:graphic>
+          </wp:inline>
+        </w:drawing>
+      </w:r>
+    </w:p>
+    <w:p>
+      <w:pPr>
+        <w:pStyle w:val="Cmsor3"/>
+      </w:pPr>
+      <w:bookmarkStart w:id="55" w:name="_Toc120612118"/>
+      <w:r>
+        <w:t>3</w:t>
+      </w:r>
+      <w:r>
+        <w:t xml:space="preserve">.9 </w:t>
+      </w:r>
+      <w:r>
+        <w:t>Genetikus Algoritmus</w:t>
+      </w:r>
+      <w:bookmarkEnd w:id="55"/>
+    </w:p>
+    <w:p>
+      <w:pPr>
+        <w:pStyle w:val="Cmsor4"/>
+      </w:pPr>
+      <w:bookmarkStart w:id="56" w:name="_Toc120612119"/>
+      <w:r>
+        <w:t>3.</w:t>
+      </w:r>
+      <w:r>
+        <w:t>9.1</w:t>
+      </w:r>
+      <w:r>
+        <w:t xml:space="preserve"> Definíció</w:t>
+      </w:r>
+      <w:bookmarkEnd w:id="56"/>
+    </w:p>
+    <w:p>
+      <w:pPr>
+        <w:ind w:firstLine="720"/>
+      </w:pPr>
+      <w:r>
+        <w:t>Genetikus algoritmusok alatt olyan keresési technikák egy osztályát értjük, melyekkel optimumot vagy egy adott tulajdonságú elemet lehet keresni. A genetikus algoritmusok speciális evolúciós algoritmusok, technikáikat az evolúcióból kölcsönözték.</w:t>
+      </w:r>
+    </w:p>
+    <w:p>
+      <w:pPr>
+        <w:pStyle w:val="Cmsor4"/>
+      </w:pPr>
+      <w:bookmarkStart w:id="57" w:name="_Toc120612120"/>
+      <w:r>
+        <w:t>3.</w:t>
+      </w:r>
+      <w:r>
+        <w:t>9.2</w:t>
+      </w:r>
+      <w:r>
+        <w:t xml:space="preserve"> Módszertan</w:t>
+      </w:r>
+      <w:bookmarkEnd w:id="57"/>
+    </w:p>
+    <w:p>
+      <w:pPr>
+        <w:ind w:firstLine="720"/>
+      </w:pPr>
+      <w:r>
+        <w:t xml:space="preserve">A genetikus algoritmusokat számítógépes szimulációkkal implementálják. A keresési tér elemei alkotják a populáció egyedeit, melyeket keresztezni (más szóval </w:t>
+      </w:r>
+      <w:r>
+        <w:t xml:space="preserve">újra </w:t>
+      </w:r>
+      <w:r>
+        <w:t>kombinálni) és mutálni lehet, így új egyedek hozhatók létre. A keresési téren értelmezett célfüggvényt ebben a kontextusban szokásos fitnes</w:t>
+      </w:r>
+      <w:r>
+        <w:t>z</w:t>
+      </w:r>
+      <w:r>
+        <w:t xml:space="preserve"> függvénynek is nevezni. A genetikus algoritmus működése során egyrészt új egyedeket hoz létre a rekombináció és a mutáció operátorokkal, másrészt kiszűri a rosszabb fitnes</w:t>
+      </w:r>
+      <w:r>
+        <w:t>z</w:t>
+      </w:r>
+      <w:r>
+        <w:t xml:space="preserve"> függvény értékkel rendelkező egyedeket és eltávolítja a populációból. Egyes esetekben az ilyen algoritmusok konvergálnak az optimumhoz.</w:t>
+      </w:r>
+    </w:p>
+    <w:p>
+      <w:pPr>
+        <w:pStyle w:val="Cmsor4"/>
+      </w:pPr>
+      <w:bookmarkStart w:id="58" w:name="_Toc120612121"/>
+      <w:r>
+        <w:t>3</w:t>
+      </w:r>
+      <w:r>
+        <w:t>.9.3</w:t>
+      </w:r>
+      <w:r>
+        <w:t xml:space="preserve"> Részei</w:t>
+      </w:r>
+      <w:bookmarkEnd w:id="58"/>
+    </w:p>
+    <w:p>
+      <w:pPr>
+        <w:ind w:firstLine="720"/>
+      </w:pPr>
+      <w:r>
+        <w:t>A genetikus algoritmusok sokfélék lehetnek, de az alábbi részeket mindig tartalmazzák:</w:t>
+      </w:r>
+    </w:p>
+    <w:p>
+      <w:pPr>
+        <w:pStyle w:val="Cmsor4"/>
+        <w:rPr>
+          <w:rFonts w:eastAsiaTheme="minorHAnsi"/>
+        </w:rPr>
+      </w:pPr>
+      <w:bookmarkStart w:id="59" w:name="_Toc120612122"/>
+      <w:r>
+        <w:t>3.</w:t>
+      </w:r>
+      <w:r>
+        <w:t>9.4</w:t>
+      </w:r>
+      <w:r>
+        <w:t xml:space="preserve"> </w:t>
+      </w:r>
+      <w:r>
+        <w:rPr>
+          <w:rFonts w:eastAsiaTheme="minorHAnsi"/>
+        </w:rPr>
+        <w:t>Inicializáció</w:t>
+      </w:r>
+      <w:bookmarkEnd w:id="59"/>
+    </w:p>
+    <w:p>
+      <w:pPr>
+        <w:ind w:firstLine="720"/>
+      </w:pPr>
+      <w:r>
+        <w:rPr>
+          <w:shd w:val="clear" w:color="auto" w:fill="FFFFFF"/>
+        </w:rPr>
+        <w:t>A kezdeti populációt legegyszerűbb véletlenszerűen generálni. A populáció mérete a probléma természetétől függ, de leggyakrabban néhány száz vagy néhány ezer egyedből áll. Hagyományosan az egyedek a keresési téren egyenletesen oszlanak el, viszont egyes esetekben</w:t>
+      </w:r>
+      <w:r>
+        <w:rPr>
+          <w:shd w:val="clear" w:color="auto" w:fill="FFFFFF"/>
+        </w:rPr>
+        <w:t xml:space="preserve"> </w:t>
+      </w:r>
+      <w:r>
+        <w:rPr>
+          <w:shd w:val="clear" w:color="auto" w:fill="FFFFFF"/>
+        </w:rPr>
+        <w:t>olyan részeken több egyedet generálnak, ahol sejthető az optimum.</w:t>
+      </w:r>
+    </w:p>
+    <w:p>
+      <w:pPr>
+        <w:pStyle w:val="Cmsor4"/>
+        <w:rPr>
+          <w:rFonts w:eastAsiaTheme="minorHAnsi"/>
+        </w:rPr>
+      </w:pPr>
+      <w:bookmarkStart w:id="60" w:name="_Toc120612123"/>
+      <w:r>
+        <w:lastRenderedPageBreak/>
+        <w:t>3.</w:t>
+      </w:r>
+      <w:r>
+        <w:t>9.</w:t>
+      </w:r>
+      <w:r>
+        <w:t xml:space="preserve">5 </w:t>
+      </w:r>
+      <w:r>
+        <w:rPr>
+          <w:rFonts w:eastAsiaTheme="minorHAnsi"/>
+        </w:rPr>
+        <w:t>Kiválasztás</w:t>
+      </w:r>
+      <w:bookmarkEnd w:id="60"/>
+    </w:p>
+    <w:p>
+      <w:pPr>
+        <w:ind w:firstLine="720"/>
+      </w:pPr>
+      <w:r>
+        <w:t>Minden sikeres generációban a jelenlegi populáció egy része kiválasztásra kerül szaporodásra. Általában fitnesz</w:t>
+      </w:r>
+      <w:hyperlink r:id="rId34" w:tooltip="Fitnesz" w:history="1"/>
+      <w:r>
+        <w:t> alapján történik, ahol a fittebb egyedek (a fitnesz függvény szerint) valószínűbben kerülnek kiválasztásra. Bizonyos metódusok minden egyed fitnesz-ét megnézik és választják ki a legjobbat, de más metódusok csak néhány, véletlen példányt néznek meg, mert a teljes folyamat túl hosszú lenne.</w:t>
+      </w:r>
+    </w:p>
+    <w:p>
+      <w:r>
+        <w:t>A fitnesz függvény a példány </w:t>
+      </w:r>
+      <w:r>
+        <w:rPr>
+          <w:i/>
+          <w:iCs/>
+        </w:rPr>
+        <w:t>minőségét</w:t>
+      </w:r>
+      <w:r>
+        <w:t> méri. A függvény mindig probléma függő.</w:t>
+      </w:r>
+    </w:p>
+    <w:p>
+      <w:r>
+        <w:t>Néhány problémánál nehéz, akár lehetetlen definiálni a fitnesz számolás műveletét; ilyenkor a példány fenotípusát is használhatjuk, vagy akár interaktív kiválasztást is használhatunk.</w:t>
+      </w:r>
+    </w:p>
+    <w:p>
+      <w:pPr>
+        <w:pStyle w:val="Cmsor4"/>
+        <w:rPr>
+          <w:rFonts w:eastAsiaTheme="minorHAnsi"/>
+        </w:rPr>
+      </w:pPr>
+      <w:bookmarkStart w:id="61" w:name="_Toc120612124"/>
+      <w:r>
+        <w:t>3.</w:t>
+      </w:r>
+      <w:r>
+        <w:t>9</w:t>
+      </w:r>
+      <w:r>
+        <w:t>.</w:t>
+      </w:r>
+      <w:r>
+        <w:t xml:space="preserve">6 </w:t>
+      </w:r>
+      <w:r>
+        <w:rPr>
+          <w:rFonts w:eastAsiaTheme="minorHAnsi"/>
+        </w:rPr>
+        <w:t>Szaporítás</w:t>
+      </w:r>
+      <w:bookmarkEnd w:id="61"/>
+    </w:p>
+    <w:p>
+      <w:pPr>
+        <w:ind w:firstLine="1440"/>
+      </w:pPr>
+      <w:r>
+        <w:t>Egyedekből újabb egyedeket a kétoperandusú keresztezés (vagy rekombináció) művelettel és az egyoperandusú mutáció művelettel lehet előállítani. Ezeket az operátorokat általában véletlenszerűen alkalmazzák.</w:t>
+      </w:r>
+    </w:p>
+    <w:p>
+      <w:pPr>
+        <w:pStyle w:val="Cmsor4"/>
+        <w:rPr>
+          <w:rFonts w:eastAsiaTheme="minorHAnsi"/>
+        </w:rPr>
+      </w:pPr>
+      <w:bookmarkStart w:id="62" w:name="_Toc120612125"/>
+      <w:r>
+        <w:t>3.</w:t>
+      </w:r>
+      <w:r>
+        <w:t>9</w:t>
+      </w:r>
+      <w:r>
+        <w:t>.</w:t>
+      </w:r>
+      <w:r>
+        <w:t xml:space="preserve">7 </w:t>
+      </w:r>
+      <w:r>
+        <w:rPr>
+          <w:rFonts w:eastAsiaTheme="minorHAnsi"/>
+        </w:rPr>
+        <w:t>Leállás</w:t>
+      </w:r>
+      <w:bookmarkEnd w:id="62"/>
+    </w:p>
+    <w:p>
+      <w:pPr>
+        <w:ind w:firstLine="720"/>
+      </w:pPr>
+      <w:r>
+        <w:t>A genetikus algoritmusok rendszerint addig futnak, amíg egy leállási feltétel nem teljesül. Gyakori leállási feltételek a következők:</w:t>
       </w:r>
     </w:p>
     <w:p>
@@ -12181,33 +12197,11 @@
         <w:pStyle w:val="Listaszerbekezds"/>
         <w:numPr>
           <w:ilvl w:val="0"/>
-          <w:numId w:val="13"/>
+          <w:numId w:val="11"/>
         </w:numPr>
-        <w:rPr>
-          <w:b/>
-        </w:rPr>
-      </w:pPr>
-      <w:r>
-        <w:rPr>
-          <w:b/>
-        </w:rPr>
-        <w:t>„</w:t>
-      </w:r>
-      <w:r>
-        <w:rPr>
-          <w:b/>
-          <w:lang w:val="en-US"/>
-        </w:rPr>
-        <w:t>Population Size</w:t>
-      </w:r>
-      <w:r>
-        <w:rPr>
-          <w:b/>
-        </w:rPr>
-        <w:t xml:space="preserve">”: </w:t>
-      </w:r>
-      <w:r>
-        <w:t>népesség szám, amely meghatározza, hogy menni pálya fog szerepelni egy adott generációban.</w:t>
+      </w:pPr>
+      <w:r>
+        <w:t>Adott generációszám elérése.</w:t>
       </w:r>
     </w:p>
     <w:p>
@@ -12215,571 +12209,41 @@
         <w:pStyle w:val="Listaszerbekezds"/>
         <w:numPr>
           <w:ilvl w:val="0"/>
-          <w:numId w:val="13"/>
+          <w:numId w:val="11"/>
         </w:numPr>
-        <w:rPr>
-          <w:b/>
-        </w:rPr>
-      </w:pPr>
-      <w:r>
-        <w:rPr>
-          <w:b/>
-        </w:rPr>
+      </w:pPr>
+      <w:r>
+        <w:t>Ha a legjobb egyed</w:t>
+      </w:r>
+      <w:r>
         <w:t xml:space="preserve"> </w:t>
       </w:r>
       <w:r>
         <w:rPr>
-          <w:b/>
-        </w:rPr>
-        <w:t>„</w:t>
-      </w:r>
-      <w:r>
-        <w:rPr>
-          <w:b/>
-          <w:lang w:val="en-US"/>
-        </w:rPr>
-        <w:t>Crossover Rate</w:t>
-      </w:r>
-      <w:r>
-        <w:rPr>
-          <w:b/>
-        </w:rPr>
-        <w:t xml:space="preserve">”: </w:t>
-      </w:r>
-      <w:r>
-        <w:t>meghatározza, hogy a keresztezés hány százalékban hajtódjon végre. 100 jelenti, hogy a keresztezés 100%-a végbe fog menni.</w:t>
-      </w:r>
-    </w:p>
-    <w:p>
-      <w:pPr>
-        <w:pStyle w:val="Listaszerbekezds"/>
-        <w:numPr>
-          <w:ilvl w:val="0"/>
-          <w:numId w:val="13"/>
-        </w:numPr>
-        <w:rPr>
-          <w:b/>
-        </w:rPr>
-      </w:pPr>
-      <w:r>
-        <w:rPr>
-          <w:b/>
-        </w:rPr>
-        <w:t>„</w:t>
-      </w:r>
-      <w:r>
-        <w:rPr>
-          <w:b/>
-          <w:lang w:val="en-US"/>
-        </w:rPr>
-        <w:t>Mutation Rate</w:t>
-      </w:r>
-      <w:r>
-        <w:rPr>
-          <w:b/>
-        </w:rPr>
-        <w:t xml:space="preserve">”: </w:t>
-      </w:r>
-      <w:r>
-        <w:t>a mutációt korlátozza, hogy hányszor hajtódjon végre a gyerekek keresztezése után. 50 jelenti azt, hogy 50% esély van rá, hogy mutálódni fog a keresztezés után a gyerek.</w:t>
-      </w:r>
-    </w:p>
-    <w:p>
-      <w:pPr>
-        <w:rPr>
-          <w:b/>
-        </w:rPr>
-      </w:pPr>
-      <w:r>
-        <w:t>Fitnesz paraméterek abban segítenek, hogy ki lehessen értékelni a létrejött pályákat, hogy mennyire hasonlít arra, amire szeretnénk. A „</w:t>
-      </w:r>
-      <w:r>
-        <w:rPr>
-          <w:lang w:val="en-US"/>
-        </w:rPr>
-        <w:t>weight</w:t>
-      </w:r>
-      <w:r>
-        <w:t xml:space="preserve">” avagy súly paraméterek a fontosságát </w:t>
-      </w:r>
-      <w:r>
-        <w:lastRenderedPageBreak/>
-        <w:t>adják meg, hogy legyen vagy ne legyen a pályán. Ezekkel az értékekkel lehet manipulálni, hogy milyen legyen az út és mennyire legyen hosszú, vagy járja be a pályát.</w:t>
-      </w:r>
-    </w:p>
-    <w:p>
-      <w:pPr>
-        <w:pStyle w:val="Listaszerbekezds"/>
-        <w:numPr>
-          <w:ilvl w:val="0"/>
-          <w:numId w:val="14"/>
-        </w:numPr>
-        <w:rPr>
-          <w:b/>
-        </w:rPr>
-      </w:pPr>
-      <w:r>
-        <w:rPr>
-          <w:b/>
-        </w:rPr>
-        <w:t>„</w:t>
-      </w:r>
-      <w:r>
-        <w:rPr>
-          <w:b/>
-          <w:lang w:val="en-US"/>
-        </w:rPr>
-        <w:t>Fitness Corner Min</w:t>
-      </w:r>
-      <w:r>
-        <w:rPr>
-          <w:b/>
-        </w:rPr>
-        <w:t xml:space="preserve">”: </w:t>
-      </w:r>
-      <w:r>
-        <w:t>minimum ennyi kanyarnak szerepelnie kell a pályán</w:t>
-      </w:r>
-      <w:r>
-        <w:t>.</w:t>
-      </w:r>
-    </w:p>
-    <w:p>
-      <w:pPr>
-        <w:pStyle w:val="Listaszerbekezds"/>
-        <w:numPr>
-          <w:ilvl w:val="0"/>
-          <w:numId w:val="14"/>
-        </w:numPr>
-        <w:rPr>
-          <w:b/>
-        </w:rPr>
-      </w:pPr>
-      <w:r>
-        <w:rPr>
-          <w:b/>
-        </w:rPr>
-        <w:t>„</w:t>
-      </w:r>
-      <w:r>
-        <w:rPr>
-          <w:b/>
-          <w:lang w:val="en-US"/>
-        </w:rPr>
-        <w:t>Fitness Corner Max</w:t>
-      </w:r>
-      <w:r>
-        <w:rPr>
-          <w:b/>
-        </w:rPr>
-        <w:t xml:space="preserve">”: </w:t>
-      </w:r>
-      <w:r>
-        <w:t>maximum ennyi kanyar lehet a pályán</w:t>
-      </w:r>
-      <w:r>
-        <w:t>.</w:t>
-      </w:r>
-    </w:p>
-    <w:p>
-      <w:pPr>
-        <w:pStyle w:val="Listaszerbekezds"/>
-        <w:numPr>
-          <w:ilvl w:val="0"/>
-          <w:numId w:val="14"/>
-        </w:numPr>
-        <w:rPr>
-          <w:b/>
-        </w:rPr>
-      </w:pPr>
-      <w:r>
-        <w:rPr>
-          <w:b/>
-        </w:rPr>
-        <w:t>„</w:t>
-      </w:r>
-      <w:r>
-        <w:rPr>
-          <w:b/>
-          <w:lang w:val="en-US"/>
-        </w:rPr>
-        <w:t>Fitness Corner Weight</w:t>
-      </w:r>
-      <w:r>
-        <w:rPr>
-          <w:b/>
-        </w:rPr>
-        <w:t xml:space="preserve">”: </w:t>
-      </w:r>
-      <w:r>
-        <w:t>a kanyar súlya megszabja, hogy mennyire legyen sok kanyar.</w:t>
-      </w:r>
-    </w:p>
-    <w:p>
-      <w:pPr>
-        <w:pStyle w:val="Listaszerbekezds"/>
-        <w:numPr>
-          <w:ilvl w:val="0"/>
-          <w:numId w:val="14"/>
-        </w:numPr>
-        <w:rPr>
-          <w:b/>
-        </w:rPr>
-      </w:pPr>
-      <w:r>
-        <w:rPr>
-          <w:b/>
-        </w:rPr>
-        <w:t>„</w:t>
-      </w:r>
-      <w:r>
-        <w:rPr>
-          <w:b/>
-          <w:lang w:val="en-US"/>
-        </w:rPr>
-        <w:t>Fitness Near Corner Weight</w:t>
-      </w:r>
-      <w:r>
-        <w:rPr>
-          <w:b/>
-        </w:rPr>
-        <w:t>”</w:t>
-      </w:r>
-      <w:r>
-        <w:rPr>
-          <w:b/>
-        </w:rPr>
-        <w:t>:</w:t>
-      </w:r>
-      <w:r>
-        <w:rPr>
-          <w:b/>
-        </w:rPr>
+          <w:iCs/>
+        </w:rPr>
+        <w:t>fitnesz</w:t>
+      </w:r>
+      <w:r>
         <w:t xml:space="preserve"> </w:t>
       </w:r>
       <w:r>
-        <w:t>az egymáshoz közeli kanyarok súlya szabályozza, hogy mennyire sok olyan hely legyen az úton, ahol sok kanyar van egymás után.</w:t>
-      </w:r>
-    </w:p>
-    <w:p>
-      <w:pPr>
-        <w:pStyle w:val="Listaszerbekezds"/>
-        <w:numPr>
-          <w:ilvl w:val="0"/>
-          <w:numId w:val="14"/>
-        </w:numPr>
-        <w:rPr>
-          <w:b/>
-        </w:rPr>
-      </w:pPr>
-      <w:r>
-        <w:rPr>
-          <w:b/>
-        </w:rPr>
-        <w:t>„</w:t>
-      </w:r>
-      <w:r>
-        <w:rPr>
-          <w:b/>
-          <w:lang w:val="en-US"/>
-        </w:rPr>
-        <w:t>Fitness Path Weight</w:t>
-      </w:r>
-      <w:r>
-        <w:rPr>
-          <w:b/>
-        </w:rPr>
-        <w:t xml:space="preserve">”: </w:t>
-      </w:r>
-      <w:r>
-        <w:t>az út súlya segít olyan utat létrehozni, ami nem csak nagyon sok kanyarból és rövid egyenesekből áll, hanem vannak benne hosszabb egyenesek is.</w:t>
-      </w:r>
-    </w:p>
-    <w:p>
-      <w:pPr>
-        <w:pStyle w:val="Listaszerbekezds"/>
-        <w:numPr>
-          <w:ilvl w:val="0"/>
-          <w:numId w:val="14"/>
-        </w:numPr>
-        <w:rPr>
-          <w:b/>
-        </w:rPr>
-      </w:pPr>
-      <w:r>
-        <w:rPr>
-          <w:b/>
-        </w:rPr>
-        <w:t>„</w:t>
-      </w:r>
-      <w:r>
-        <w:rPr>
-          <w:b/>
-          <w:lang w:val="en-US"/>
-        </w:rPr>
-        <w:t>Fitness Obstacle Weight</w:t>
-      </w:r>
-      <w:r>
-        <w:rPr>
-          <w:b/>
-        </w:rPr>
-        <w:t>:”</w:t>
-      </w:r>
-      <w:r>
-        <w:rPr>
-          <w:b/>
-        </w:rPr>
-        <w:t xml:space="preserve">: </w:t>
-      </w:r>
-      <w:r>
-        <w:t>az akadályok súlya megadja, hogy mennyire fontos az, hogy mennyi akadály van a pályán.</w:t>
-      </w:r>
-    </w:p>
-    <w:p>
-      <w:r>
-        <w:t>Pálya kezdeti értékek</w:t>
-      </w:r>
-    </w:p>
-    <w:p>
-      <w:pPr>
-        <w:pStyle w:val="Listaszerbekezds"/>
-        <w:numPr>
-          <w:ilvl w:val="0"/>
-          <w:numId w:val="15"/>
-        </w:numPr>
-      </w:pPr>
-      <w:r>
-        <w:rPr>
-          <w:b/>
-        </w:rPr>
-        <w:t>„</w:t>
-      </w:r>
-      <w:r>
-        <w:rPr>
-          <w:b/>
-          <w:lang w:val="en-US"/>
-        </w:rPr>
-        <w:t>Map Width</w:t>
-      </w:r>
-      <w:r>
-        <w:rPr>
-          <w:b/>
-        </w:rPr>
-        <w:t xml:space="preserve">”: </w:t>
-      </w:r>
-      <w:r>
-        <w:t>a pálya szélességét lehet megadni.</w:t>
-      </w:r>
-    </w:p>
-    <w:p>
-      <w:pPr>
-        <w:pStyle w:val="Listaszerbekezds"/>
-        <w:numPr>
-          <w:ilvl w:val="0"/>
-          <w:numId w:val="15"/>
-        </w:numPr>
-      </w:pPr>
-      <w:r>
-        <w:rPr>
-          <w:b/>
-        </w:rPr>
-        <w:t>„</w:t>
-      </w:r>
-      <w:r>
-        <w:rPr>
-          <w:b/>
-          <w:lang w:val="en-US"/>
-        </w:rPr>
-        <w:t>Map Length</w:t>
-      </w:r>
-      <w:r>
-        <w:rPr>
-          <w:b/>
-        </w:rPr>
-        <w:t xml:space="preserve">”: </w:t>
-      </w:r>
-      <w:r>
-        <w:t>a pálya hosszúságát lehet megadni</w:t>
-      </w:r>
-    </w:p>
-    <w:p>
-      <w:pPr>
-        <w:pStyle w:val="Listaszerbekezds"/>
-        <w:numPr>
-          <w:ilvl w:val="0"/>
-          <w:numId w:val="15"/>
-        </w:numPr>
-      </w:pPr>
-      <w:r>
-        <w:rPr>
-          <w:b/>
-        </w:rPr>
-        <w:t>„</w:t>
-      </w:r>
-      <w:r>
-        <w:rPr>
-          <w:b/>
-          <w:lang w:val="en-US"/>
-        </w:rPr>
-        <w:t>Start Position Edge</w:t>
-      </w:r>
-      <w:r>
-        <w:rPr>
-          <w:b/>
-        </w:rPr>
-        <w:t>”:</w:t>
-      </w:r>
-      <w:r>
-        <w:rPr>
-          <w:b/>
-        </w:rPr>
-        <w:t xml:space="preserve"> </w:t>
-      </w:r>
-      <w:r>
-        <w:t>a kezdőpont melyik szélén legyen a pályának</w:t>
-      </w:r>
-    </w:p>
-    <w:p>
-      <w:pPr>
-        <w:pStyle w:val="Listaszerbekezds"/>
-        <w:numPr>
-          <w:ilvl w:val="0"/>
-          <w:numId w:val="15"/>
-        </w:numPr>
-      </w:pPr>
-      <w:r>
-        <w:rPr>
-          <w:b/>
-        </w:rPr>
-        <w:t>„</w:t>
-      </w:r>
-      <w:r>
-        <w:rPr>
-          <w:b/>
-          <w:lang w:val="en-US"/>
-        </w:rPr>
-        <w:t>E</w:t>
-      </w:r>
-      <w:r>
-        <w:rPr>
-          <w:b/>
-          <w:lang w:val="en-US"/>
-        </w:rPr>
-        <w:t>x</w:t>
-      </w:r>
-      <w:r>
-        <w:rPr>
-          <w:b/>
-          <w:lang w:val="en-US"/>
-        </w:rPr>
-        <w:t>it Position Edge</w:t>
-      </w:r>
-      <w:r>
-        <w:rPr>
-          <w:b/>
-        </w:rPr>
-        <w:t>”:</w:t>
-      </w:r>
-      <w:r>
-        <w:rPr>
-          <w:b/>
-        </w:rPr>
-        <w:t xml:space="preserve"> </w:t>
-      </w:r>
-      <w:r>
-        <w:t>a végpont melyik szélén legyen a pályának</w:t>
-      </w:r>
-    </w:p>
-    <w:p>
-      <w:pPr>
-        <w:pStyle w:val="Listaszerbekezds"/>
-        <w:numPr>
-          <w:ilvl w:val="0"/>
-          <w:numId w:val="15"/>
-        </w:numPr>
-        <w:rPr>
-          <w:b/>
-        </w:rPr>
-      </w:pPr>
-      <w:r>
-        <w:rPr>
-          <w:b/>
-        </w:rPr>
-        <w:t>„</w:t>
-      </w:r>
-      <w:r>
-        <w:rPr>
-          <w:b/>
-          <w:lang w:val="en-US"/>
-        </w:rPr>
-        <w:t>Random Start and Exit Position</w:t>
-      </w:r>
-      <w:r>
-        <w:rPr>
-          <w:b/>
-        </w:rPr>
-        <w:t>”</w:t>
-      </w:r>
-      <w:r>
-        <w:rPr>
-          <w:b/>
-        </w:rPr>
-        <w:t>:</w:t>
-      </w:r>
-      <w:r>
-        <w:rPr>
-          <w:b/>
-        </w:rPr>
-        <w:t xml:space="preserve"> </w:t>
-      </w:r>
-      <w:r>
-        <w:t>véletlenszerűen kiválasztható, hogy hol legyen a pálya kezdő és végpontja.</w:t>
-      </w:r>
-    </w:p>
-    <w:p>
-      <w:pPr>
-        <w:pStyle w:val="Listaszerbekezds"/>
-        <w:numPr>
-          <w:ilvl w:val="0"/>
-          <w:numId w:val="15"/>
-        </w:numPr>
-        <w:rPr>
-          <w:b/>
-        </w:rPr>
-      </w:pPr>
-      <w:r>
-        <w:rPr>
-          <w:b/>
-        </w:rPr>
-        <w:t>„</w:t>
-      </w:r>
-      <w:r>
-        <w:rPr>
-          <w:b/>
-          <w:lang w:val="en-US"/>
-        </w:rPr>
-        <w:t>Number of Knight Pieces</w:t>
-      </w:r>
-      <w:r>
-        <w:rPr>
-          <w:b/>
-        </w:rPr>
-        <w:t xml:space="preserve">”: </w:t>
-      </w:r>
-      <w:r>
-        <w:t>mennyi ló sakkfigura legyen letéve a pályára, szabályozva ezzel, hogy mennyi helyre nem építhet a játékos és segítve a teljes pálya bejárását.</w:t>
+        <w:t>értéke már nem javul jelentős mértékben egy-egy iterációval</w:t>
       </w:r>
     </w:p>
     <w:p>
       <w:pPr>
         <w:pStyle w:val="Cmsor2"/>
       </w:pPr>
-      <w:bookmarkStart w:id="63" w:name="_Toc120559381"/>
+      <w:bookmarkStart w:id="63" w:name="_Toc120612126"/>
       <w:r>
         <w:t xml:space="preserve">3.10 </w:t>
       </w:r>
       <w:r>
         <w:t>Generikus Algoritmus</w:t>
+      </w:r>
+      <w:r>
+        <w:t xml:space="preserve"> Megvalósítása</w:t>
       </w:r>
       <w:bookmarkEnd w:id="63"/>
     </w:p>
@@ -12828,11 +12292,7 @@
         </w:r>
       </w:hyperlink>
       <w:r>
-        <w:t xml:space="preserve"> kiválasztással, melyek legyenek A és B szülők. A </w:t>
-      </w:r>
-      <w:r>
-        <w:lastRenderedPageBreak/>
-        <w:t xml:space="preserve">kettő kiválasztott pályát klónozzuk, így létrejön A szülőből A gyerek és B szülőből B gyerek. Ebben a fázisban a szülő és a gyerek egy és ugyan azon pályaadatokkal rendelkezik. Kiválasztás után megkezdjük a </w:t>
+        <w:t xml:space="preserve"> kiválasztással, melyek legyenek A és B szülők. A kettő kiválasztott pályát klónozzuk, így létrejön A szülőből A gyerek és B szülőből B gyerek. Ebben a fázisban a szülő és a gyerek egy és ugyan azon pályaadatokkal rendelkezik. Kiválasztás után megkezdjük a </w:t>
       </w:r>
       <w:hyperlink w:anchor="_Keresztezés" w:history="1">
         <w:r>
@@ -12846,7 +12306,11 @@
         <w:t xml:space="preserve"> a négy pályának.</w:t>
       </w:r>
       <w:r>
-        <w:t xml:space="preserve"> A pályák keresztezése után A és B gyerekeken el kell végezni a mutációt, hogy egy új random faktor megjelenjen az algoritmus eredményében, valamint, hogy az algoritmus ne ragadjon meg egy szinten, hanem legyen lehetőség magasabb fittnesz értékkel rendelkező pályát létrehozni. Az így létrejött és módosult A és B gyereket eltároljuk a következő generáció listájában. A keresztezést és a mutálást addig csináljuk amíg el nem érjük a következő generációban a népességszámot. Ha elértük a limitet a következő generációban is, akkor beállítjuk a jelenlegi generációt a következőre és újrakezdjük a folyamatot</w:t>
+        <w:t xml:space="preserve"> A pályák keresztezése után A </w:t>
+      </w:r>
+      <w:r>
+        <w:lastRenderedPageBreak/>
+        <w:t>és B gyerekeken el kell végezni a mutációt, hogy egy új random faktor megjelenjen az algoritmus eredményében, valamint, hogy az algoritmus ne ragadjon meg egy szinten, hanem legyen lehetőség magasabb fittnesz értékkel rendelkező pályát létrehozni. Az így létrejött és módosult A és B gyereket eltároljuk a következő generáció listájában. A keresztezést és a mutálást addig csináljuk amíg el nem érjük a következő generációban a népességszámot. Ha elértük a limitet a következő generációban is, akkor beállítjuk a jelenlegi generációt a következőre és újrakezdjük a folyamatot</w:t>
       </w:r>
       <w:r>
         <w:t>. Az új generációk gyártása egészen addig folytatódik, amíg nem érjük el a generációs határat.</w:t>
@@ -12878,7 +12342,7 @@
                     </pic:cNvPicPr>
                   </pic:nvPicPr>
                   <pic:blipFill>
-                    <a:blip r:embed="rId36">
+                    <a:blip r:embed="rId35">
                       <a:extLst>
                         <a:ext uri="{28A0092B-C50C-407E-A947-70E740481C1C}">
                           <a14:useLocalDpi xmlns:a14="http://schemas.microsoft.com/office/drawing/2010/main" val="0"/>
@@ -12912,29 +12376,645 @@
     </w:p>
     <w:p>
       <w:pPr>
+        <w:pStyle w:val="Cmsor3"/>
+      </w:pPr>
+      <w:bookmarkStart w:id="64" w:name="_Toc120612127"/>
+      <w:r>
+        <w:lastRenderedPageBreak/>
+        <w:t>3.10.1 Genetikus Algoritmus Unity-ban</w:t>
+      </w:r>
+      <w:bookmarkEnd w:id="64"/>
+    </w:p>
+    <w:p>
+      <w:pPr>
         <w:jc w:val="center"/>
       </w:pPr>
+      <w:r>
+        <w:rPr>
+          <w:noProof/>
+        </w:rPr>
+        <w:drawing>
+          <wp:inline distT="0" distB="0" distL="0" distR="0" wp14:anchorId="15778789" wp14:editId="2597566F">
+            <wp:extent cx="3438415" cy="4948786"/>
+            <wp:effectExtent l="0" t="0" r="0" b="4445"/>
+            <wp:docPr id="29" name="Kép 29"/>
+            <wp:cNvGraphicFramePr>
+              <a:graphicFrameLocks xmlns:a="http://schemas.openxmlformats.org/drawingml/2006/main" noChangeAspect="1"/>
+            </wp:cNvGraphicFramePr>
+            <a:graphic xmlns:a="http://schemas.openxmlformats.org/drawingml/2006/main">
+              <a:graphicData uri="http://schemas.openxmlformats.org/drawingml/2006/picture">
+                <pic:pic xmlns:pic="http://schemas.openxmlformats.org/drawingml/2006/picture">
+                  <pic:nvPicPr>
+                    <pic:cNvPr id="1" name=""/>
+                    <pic:cNvPicPr/>
+                  </pic:nvPicPr>
+                  <pic:blipFill>
+                    <a:blip r:embed="rId36">
+                      <a:extLst>
+                        <a:ext uri="{28A0092B-C50C-407E-A947-70E740481C1C}">
+                          <a14:useLocalDpi xmlns:a14="http://schemas.microsoft.com/office/drawing/2010/main" val="0"/>
+                        </a:ext>
+                      </a:extLst>
+                    </a:blip>
+                    <a:stretch>
+                      <a:fillRect/>
+                    </a:stretch>
+                  </pic:blipFill>
+                  <pic:spPr>
+                    <a:xfrm>
+                      <a:off x="0" y="0"/>
+                      <a:ext cx="3450593" cy="4966313"/>
+                    </a:xfrm>
+                    <a:prstGeom prst="rect">
+                      <a:avLst/>
+                    </a:prstGeom>
+                  </pic:spPr>
+                </pic:pic>
+              </a:graphicData>
+            </a:graphic>
+          </wp:inline>
+        </w:drawing>
+      </w:r>
+    </w:p>
+    <w:p>
+      <w:pPr>
+        <w:ind w:firstLine="360"/>
+      </w:pPr>
+      <w:r>
+        <w:t>A generikus algoritmus paraméterei azt szabályozzák, hogy milyen hányszor generáljon pályát és hogy hány keresztezés legyen, hogy a következő generáció létrejöhessen.</w:t>
+      </w:r>
+    </w:p>
+    <w:p>
+      <w:pPr>
+        <w:pStyle w:val="Listaszerbekezds"/>
+        <w:numPr>
+          <w:ilvl w:val="0"/>
+          <w:numId w:val="13"/>
+        </w:numPr>
+        <w:rPr>
+          <w:b/>
+        </w:rPr>
+      </w:pPr>
+      <w:r>
+        <w:rPr>
+          <w:b/>
+        </w:rPr>
+        <w:t>„</w:t>
+      </w:r>
+      <w:r>
+        <w:rPr>
+          <w:b/>
+          <w:lang w:val="en-US"/>
+        </w:rPr>
+        <w:t>Population Size</w:t>
+      </w:r>
+      <w:r>
+        <w:rPr>
+          <w:b/>
+        </w:rPr>
+        <w:t xml:space="preserve">”: </w:t>
+      </w:r>
+      <w:r>
+        <w:t>népesség szám, amely meghatározza, hogy menni pálya fog szerepelni egy adott generációban.</w:t>
+      </w:r>
+    </w:p>
+    <w:p>
+      <w:pPr>
+        <w:pStyle w:val="Listaszerbekezds"/>
+        <w:numPr>
+          <w:ilvl w:val="0"/>
+          <w:numId w:val="13"/>
+        </w:numPr>
+        <w:rPr>
+          <w:b/>
+        </w:rPr>
+      </w:pPr>
+      <w:r>
+        <w:rPr>
+          <w:b/>
+        </w:rPr>
+        <w:t xml:space="preserve"> „</w:t>
+      </w:r>
+      <w:r>
+        <w:rPr>
+          <w:b/>
+          <w:lang w:val="en-US"/>
+        </w:rPr>
+        <w:t>Crossover Rate</w:t>
+      </w:r>
+      <w:r>
+        <w:rPr>
+          <w:b/>
+        </w:rPr>
+        <w:t xml:space="preserve">”: </w:t>
+      </w:r>
+      <w:r>
+        <w:t>meghatározza, hogy a keresztezés hány százalékban hajtódjon végre. 100 jelenti, hogy a keresztezés 100%-a végbe fog menni.</w:t>
+      </w:r>
+    </w:p>
+    <w:p>
+      <w:pPr>
+        <w:pStyle w:val="Listaszerbekezds"/>
+        <w:numPr>
+          <w:ilvl w:val="0"/>
+          <w:numId w:val="13"/>
+        </w:numPr>
+        <w:rPr>
+          <w:b/>
+        </w:rPr>
+      </w:pPr>
+      <w:r>
+        <w:rPr>
+          <w:b/>
+        </w:rPr>
+        <w:t>„</w:t>
+      </w:r>
+      <w:r>
+        <w:rPr>
+          <w:b/>
+          <w:lang w:val="en-US"/>
+        </w:rPr>
+        <w:t>Mutation Rate</w:t>
+      </w:r>
+      <w:r>
+        <w:rPr>
+          <w:b/>
+        </w:rPr>
+        <w:t xml:space="preserve">”: </w:t>
+      </w:r>
+      <w:r>
+        <w:t>a mutációt korlátozza, hogy hányszor hajtódjon végre a gyerekek keresztezése után. 50 jelenti azt, hogy 50% esély van rá, hogy mutálódni fog a keresztezés után a gyerek.</w:t>
+      </w:r>
+    </w:p>
+    <w:p>
+      <w:pPr>
+        <w:rPr>
+          <w:b/>
+        </w:rPr>
+      </w:pPr>
+      <w:r>
+        <w:t>Fitnesz paraméterek abban segítenek, hogy ki lehessen értékelni a létrejött pályákat, hogy mennyire hasonlít arra, amire szeretnénk. A „</w:t>
+      </w:r>
+      <w:r>
+        <w:rPr>
+          <w:lang w:val="en-US"/>
+        </w:rPr>
+        <w:t>weight</w:t>
+      </w:r>
+      <w:r>
+        <w:t xml:space="preserve">” avagy súly paraméterek a fontosságát </w:t>
+      </w:r>
+      <w:r>
+        <w:lastRenderedPageBreak/>
+        <w:t>adják meg, hogy legyen vagy ne legyen a pályán. Ezekkel az értékekkel lehet manipulálni, hogy milyen legyen az út és mennyire legyen hosszú, vagy járja be a pályát.</w:t>
+      </w:r>
+    </w:p>
+    <w:p>
+      <w:pPr>
+        <w:pStyle w:val="Listaszerbekezds"/>
+        <w:numPr>
+          <w:ilvl w:val="0"/>
+          <w:numId w:val="14"/>
+        </w:numPr>
+        <w:rPr>
+          <w:b/>
+        </w:rPr>
+      </w:pPr>
+      <w:r>
+        <w:rPr>
+          <w:b/>
+        </w:rPr>
+        <w:t>„</w:t>
+      </w:r>
+      <w:r>
+        <w:rPr>
+          <w:b/>
+          <w:lang w:val="en-US"/>
+        </w:rPr>
+        <w:t>Fitness Corner Min</w:t>
+      </w:r>
+      <w:r>
+        <w:rPr>
+          <w:b/>
+        </w:rPr>
+        <w:t xml:space="preserve">”: </w:t>
+      </w:r>
+      <w:r>
+        <w:t>minimum ennyi kanyarnak szerepelnie kell a pályán.</w:t>
+      </w:r>
+    </w:p>
+    <w:p>
+      <w:pPr>
+        <w:pStyle w:val="Listaszerbekezds"/>
+        <w:numPr>
+          <w:ilvl w:val="0"/>
+          <w:numId w:val="14"/>
+        </w:numPr>
+        <w:rPr>
+          <w:b/>
+        </w:rPr>
+      </w:pPr>
+      <w:r>
+        <w:rPr>
+          <w:b/>
+        </w:rPr>
+        <w:t>„</w:t>
+      </w:r>
+      <w:r>
+        <w:rPr>
+          <w:b/>
+          <w:lang w:val="en-US"/>
+        </w:rPr>
+        <w:t>Fitness Corner Max</w:t>
+      </w:r>
+      <w:r>
+        <w:rPr>
+          <w:b/>
+        </w:rPr>
+        <w:t xml:space="preserve">”: </w:t>
+      </w:r>
+      <w:r>
+        <w:t>maximum ennyi kanyar lehet a pályán.</w:t>
+      </w:r>
+    </w:p>
+    <w:p>
+      <w:pPr>
+        <w:pStyle w:val="Listaszerbekezds"/>
+        <w:numPr>
+          <w:ilvl w:val="0"/>
+          <w:numId w:val="14"/>
+        </w:numPr>
+        <w:rPr>
+          <w:b/>
+        </w:rPr>
+      </w:pPr>
+      <w:r>
+        <w:rPr>
+          <w:b/>
+        </w:rPr>
+        <w:t>„</w:t>
+      </w:r>
+      <w:r>
+        <w:rPr>
+          <w:b/>
+          <w:lang w:val="en-US"/>
+        </w:rPr>
+        <w:t>Fitness Corner Weight</w:t>
+      </w:r>
+      <w:r>
+        <w:rPr>
+          <w:b/>
+        </w:rPr>
+        <w:t xml:space="preserve">”: </w:t>
+      </w:r>
+      <w:r>
+        <w:t>a kanyar súlya megszabja, hogy mennyire legyen sok kanyar.</w:t>
+      </w:r>
+    </w:p>
+    <w:p>
+      <w:pPr>
+        <w:pStyle w:val="Listaszerbekezds"/>
+        <w:numPr>
+          <w:ilvl w:val="0"/>
+          <w:numId w:val="14"/>
+        </w:numPr>
+        <w:rPr>
+          <w:b/>
+        </w:rPr>
+      </w:pPr>
+      <w:r>
+        <w:rPr>
+          <w:b/>
+        </w:rPr>
+        <w:t>„</w:t>
+      </w:r>
+      <w:r>
+        <w:rPr>
+          <w:b/>
+          <w:lang w:val="en-US"/>
+        </w:rPr>
+        <w:t>Fitness Near Corner Weight</w:t>
+      </w:r>
+      <w:r>
+        <w:rPr>
+          <w:b/>
+        </w:rPr>
+        <w:t>”</w:t>
+      </w:r>
+      <w:r>
+        <w:rPr>
+          <w:b/>
+        </w:rPr>
+        <w:t>:</w:t>
+      </w:r>
+      <w:r>
+        <w:rPr>
+          <w:b/>
+        </w:rPr>
+        <w:t xml:space="preserve"> </w:t>
+      </w:r>
+      <w:r>
+        <w:t>az egymáshoz közeli kanyarok súlya szabályozza, hogy mennyire sok olyan hely legyen az úton, ahol sok kanyar van egymás után.</w:t>
+      </w:r>
+    </w:p>
+    <w:p>
+      <w:pPr>
+        <w:pStyle w:val="Listaszerbekezds"/>
+        <w:numPr>
+          <w:ilvl w:val="0"/>
+          <w:numId w:val="14"/>
+        </w:numPr>
+        <w:rPr>
+          <w:b/>
+        </w:rPr>
+      </w:pPr>
+      <w:r>
+        <w:rPr>
+          <w:b/>
+        </w:rPr>
+        <w:t>„</w:t>
+      </w:r>
+      <w:r>
+        <w:rPr>
+          <w:b/>
+          <w:lang w:val="en-US"/>
+        </w:rPr>
+        <w:t>Fitness Path Weight</w:t>
+      </w:r>
+      <w:r>
+        <w:rPr>
+          <w:b/>
+        </w:rPr>
+        <w:t xml:space="preserve">”: </w:t>
+      </w:r>
+      <w:r>
+        <w:t>az út súlya segít olyan utat létrehozni, ami nem csak nagyon sok kanyarból és rövid egyenesekből áll, hanem vannak benne hosszabb egyenesek is.</w:t>
+      </w:r>
+    </w:p>
+    <w:p>
+      <w:pPr>
+        <w:pStyle w:val="Listaszerbekezds"/>
+        <w:numPr>
+          <w:ilvl w:val="0"/>
+          <w:numId w:val="14"/>
+        </w:numPr>
+        <w:rPr>
+          <w:b/>
+        </w:rPr>
+      </w:pPr>
+      <w:r>
+        <w:rPr>
+          <w:b/>
+        </w:rPr>
+        <w:t>„</w:t>
+      </w:r>
+      <w:r>
+        <w:rPr>
+          <w:b/>
+          <w:lang w:val="en-US"/>
+        </w:rPr>
+        <w:t>Fitness Obstacle Weight</w:t>
+      </w:r>
+      <w:r>
+        <w:rPr>
+          <w:b/>
+        </w:rPr>
+        <w:t xml:space="preserve">:”: </w:t>
+      </w:r>
+      <w:r>
+        <w:t>az akadályok súlya megadja, hogy mennyire fontos az, hogy mennyi akadály van a pályán.</w:t>
+      </w:r>
+    </w:p>
+    <w:p>
+      <w:r>
+        <w:t>Pálya kezdeti értékek</w:t>
+      </w:r>
+    </w:p>
+    <w:p>
+      <w:pPr>
+        <w:pStyle w:val="Listaszerbekezds"/>
+        <w:numPr>
+          <w:ilvl w:val="0"/>
+          <w:numId w:val="15"/>
+        </w:numPr>
+      </w:pPr>
+      <w:r>
+        <w:rPr>
+          <w:b/>
+        </w:rPr>
+        <w:t>„</w:t>
+      </w:r>
+      <w:r>
+        <w:rPr>
+          <w:b/>
+          <w:lang w:val="en-US"/>
+        </w:rPr>
+        <w:t>Map Width</w:t>
+      </w:r>
+      <w:r>
+        <w:rPr>
+          <w:b/>
+        </w:rPr>
+        <w:t xml:space="preserve">”: </w:t>
+      </w:r>
+      <w:r>
+        <w:t>a pálya szélességét lehet megadni.</w:t>
+      </w:r>
+    </w:p>
+    <w:p>
+      <w:pPr>
+        <w:pStyle w:val="Listaszerbekezds"/>
+        <w:numPr>
+          <w:ilvl w:val="0"/>
+          <w:numId w:val="15"/>
+        </w:numPr>
+      </w:pPr>
+      <w:r>
+        <w:rPr>
+          <w:b/>
+        </w:rPr>
+        <w:t>„</w:t>
+      </w:r>
+      <w:r>
+        <w:rPr>
+          <w:b/>
+          <w:lang w:val="en-US"/>
+        </w:rPr>
+        <w:t>Map Length</w:t>
+      </w:r>
+      <w:r>
+        <w:rPr>
+          <w:b/>
+        </w:rPr>
+        <w:t xml:space="preserve">”: </w:t>
+      </w:r>
+      <w:r>
+        <w:t>a pálya hosszúságát lehet megadni</w:t>
+      </w:r>
+    </w:p>
+    <w:p>
+      <w:pPr>
+        <w:pStyle w:val="Listaszerbekezds"/>
+        <w:numPr>
+          <w:ilvl w:val="0"/>
+          <w:numId w:val="15"/>
+        </w:numPr>
+      </w:pPr>
+      <w:r>
+        <w:rPr>
+          <w:b/>
+        </w:rPr>
+        <w:t>„</w:t>
+      </w:r>
+      <w:r>
+        <w:rPr>
+          <w:b/>
+          <w:lang w:val="en-US"/>
+        </w:rPr>
+        <w:t>Start Position Edge</w:t>
+      </w:r>
+      <w:r>
+        <w:rPr>
+          <w:b/>
+        </w:rPr>
+        <w:t xml:space="preserve">”: </w:t>
+      </w:r>
+      <w:r>
+        <w:t>a kezdőpont melyik szélén legyen a pályának</w:t>
+      </w:r>
+    </w:p>
+    <w:p>
+      <w:pPr>
+        <w:pStyle w:val="Listaszerbekezds"/>
+        <w:numPr>
+          <w:ilvl w:val="0"/>
+          <w:numId w:val="15"/>
+        </w:numPr>
+      </w:pPr>
+      <w:r>
+        <w:rPr>
+          <w:b/>
+        </w:rPr>
+        <w:t>„</w:t>
+      </w:r>
+      <w:r>
+        <w:rPr>
+          <w:b/>
+          <w:lang w:val="en-US"/>
+        </w:rPr>
+        <w:t>E</w:t>
+      </w:r>
+      <w:r>
+        <w:rPr>
+          <w:b/>
+          <w:lang w:val="en-US"/>
+        </w:rPr>
+        <w:t>x</w:t>
+      </w:r>
+      <w:r>
+        <w:rPr>
+          <w:b/>
+          <w:lang w:val="en-US"/>
+        </w:rPr>
+        <w:t>it Position Edge</w:t>
+      </w:r>
+      <w:r>
+        <w:rPr>
+          <w:b/>
+        </w:rPr>
+        <w:t xml:space="preserve">”: </w:t>
+      </w:r>
+      <w:r>
+        <w:t>a végpont melyik szélén legyen a pályának</w:t>
+      </w:r>
+    </w:p>
+    <w:p>
+      <w:pPr>
+        <w:pStyle w:val="Listaszerbekezds"/>
+        <w:numPr>
+          <w:ilvl w:val="0"/>
+          <w:numId w:val="15"/>
+        </w:numPr>
+        <w:rPr>
+          <w:b/>
+        </w:rPr>
+      </w:pPr>
+      <w:r>
+        <w:rPr>
+          <w:b/>
+        </w:rPr>
+        <w:t>„</w:t>
+      </w:r>
+      <w:r>
+        <w:rPr>
+          <w:b/>
+          <w:lang w:val="en-US"/>
+        </w:rPr>
+        <w:t>Random Start and Exit Position</w:t>
+      </w:r>
+      <w:r>
+        <w:rPr>
+          <w:b/>
+        </w:rPr>
+        <w:t>”</w:t>
+      </w:r>
+      <w:r>
+        <w:rPr>
+          <w:b/>
+        </w:rPr>
+        <w:t xml:space="preserve">: </w:t>
+      </w:r>
+      <w:r>
+        <w:t>véletlenszerűen kiválasztható, hogy hol legyen a pálya kezdő és végpontja.</w:t>
+      </w:r>
+    </w:p>
+    <w:p>
+      <w:pPr>
+        <w:pStyle w:val="Listaszerbekezds"/>
+        <w:numPr>
+          <w:ilvl w:val="0"/>
+          <w:numId w:val="15"/>
+        </w:numPr>
+      </w:pPr>
+      <w:r>
+        <w:rPr>
+          <w:b/>
+        </w:rPr>
+        <w:t>„</w:t>
+      </w:r>
+      <w:r>
+        <w:rPr>
+          <w:b/>
+          <w:lang w:val="en-US"/>
+        </w:rPr>
+        <w:t>Number of Knight Pieces</w:t>
+      </w:r>
+      <w:r>
+        <w:rPr>
+          <w:b/>
+        </w:rPr>
+        <w:t xml:space="preserve">”: </w:t>
+      </w:r>
+      <w:r>
+        <w:t>mennyi ló sakkfigura legyen letéve a pályára, szabályozva ezzel, hogy mennyi helyre nem építhet a játékos és segítve a teljes pálya bejárását.</w:t>
+      </w:r>
+      <w:r>
+        <w:t xml:space="preserve"> </w:t>
+      </w:r>
     </w:p>
     <w:p>
       <w:pPr>
         <w:pStyle w:val="Cmsor3"/>
-        <w:numPr>
-          <w:ilvl w:val="2"/>
-          <w:numId w:val="17"/>
-        </w:numPr>
-      </w:pPr>
-      <w:bookmarkStart w:id="64" w:name="_Keresztezés"/>
-      <w:bookmarkStart w:id="65" w:name="_Toc120559382"/>
-      <w:bookmarkEnd w:id="64"/>
-      <w:r>
-        <w:t>Keresztezés</w:t>
-      </w:r>
+      </w:pPr>
+      <w:bookmarkStart w:id="65" w:name="_Keresztezés"/>
+      <w:bookmarkStart w:id="66" w:name="_Toc120612128"/>
       <w:bookmarkEnd w:id="65"/>
-    </w:p>
-    <w:p>
-      <w:pPr>
-        <w:ind w:firstLine="720"/>
-      </w:pPr>
+      <w:r>
+        <w:t>3.10.2 Keresztezés</w:t>
+      </w:r>
+      <w:bookmarkEnd w:id="66"/>
+    </w:p>
+    <w:p>
       <w:r>
         <w:t xml:space="preserve">A keresztezés folyamata azzal kezdődik, hogy kiválasztunk egy random számoz 0 és 1 között, és ha ez a szám kisebb, mint a </w:t>
       </w:r>
@@ -12942,11 +13022,7 @@
         <w:t xml:space="preserve">keresztezési ráta </w:t>
       </w:r>
       <w:r>
-        <w:t xml:space="preserve">akkor megállunk és nem folytatjuk </w:t>
-      </w:r>
-      <w:r>
-        <w:lastRenderedPageBreak/>
-        <w:t xml:space="preserve">tovább, kilépünk az algoritmusból. Abban az esetben, ha nagyobb, akkor a </w:t>
+        <w:t xml:space="preserve">akkor megállunk és nem folytatjuk tovább, kilépünk az algoritmusból. Abban az esetben, ha nagyobb, akkor a </w:t>
       </w:r>
       <w:hyperlink w:anchor="_2.11.3_Roulette_Wheel" w:history="1">
         <w:r>
@@ -12981,7 +13057,11 @@
         </w:r>
       </w:hyperlink>
       <w:r>
-        <w:t xml:space="preserve"> algoritmussal választunk a jelenlegi generációból 2 pályát, melyek A és B szülők lesznek. A kiválasztott pályákat klónozzuk le, A szülőből lesz A gyerek és B szülőből lesz B gyerek. Létrehozunk egy random számot 0 és az A szülő akadályainak száma között és elindítunk egy ciklust i=0-tól a létrehozott random számunkig, a keresztezési indexig. Az A szülő pálya i-edik indexén lévő pályaelemet lemásoljuk a B gyerek ugyan azon helyen lévő elemére, majd a B szülő i-edik indexén elhelyezkedő elemet lemásoljuk az A gyerek i-edik helyén lévő objektumra és növeljük az i-t. Ha i elérte a keresztezési indexet, akkor a keresztezés algoritmus végzett, ha nem akkor a következő ciklus elindul.</w:t>
+        <w:t xml:space="preserve"> algoritmussal választunk a jelenlegi generációból 2 pályát, melyek A és B szülők lesznek. A kiválasztott pályákat klónozzuk le, A szülőből lesz A gyerek és B szülőből lesz B gyerek. Létrehozunk egy random számot 0 és az A szülő akadályainak száma között és elindítunk egy ciklust i=0-tól a létrehozott random számunkig, a keresztezési indexig. Az A szülő pálya i-edik </w:t>
+      </w:r>
+      <w:r>
+        <w:lastRenderedPageBreak/>
+        <w:t>indexén lévő pályaelemet lemásoljuk a B gyerek ugyan azon helyen lévő elemére, majd a B szülő i-edik indexén elhelyezkedő elemet lemásoljuk az A gyerek i-edik helyén lévő objektumra és növeljük az i-t. Ha i elérte a keresztezési indexet, akkor a keresztezés algoritmus végzett, ha nem akkor a következő ciklus elindul.</w:t>
       </w:r>
     </w:p>
     <w:p>
@@ -13045,21 +13125,23 @@
     <w:p>
       <w:pPr>
         <w:pStyle w:val="Cmsor3"/>
-        <w:numPr>
-          <w:ilvl w:val="2"/>
-          <w:numId w:val="17"/>
-        </w:numPr>
-      </w:pPr>
-      <w:bookmarkStart w:id="66" w:name="_Toc120559383"/>
+      </w:pPr>
+      <w:bookmarkStart w:id="67" w:name="_Toc120612129"/>
+      <w:r>
+        <w:t xml:space="preserve">3.10.3 </w:t>
+      </w:r>
+      <w:r>
+        <w:t>Mutáció</w:t>
+      </w:r>
+      <w:bookmarkEnd w:id="67"/>
+    </w:p>
+    <w:p>
+      <w:r>
+        <w:t xml:space="preserve">A mutációs művelet elengedhetetlen a genetikai algoritmusban. Megváltoztatja egyes gének értékeit az új gyermekek minőségének javítása érdekében. Annak eldöntésére, hogy egy gén </w:t>
+      </w:r>
       <w:r>
         <w:lastRenderedPageBreak/>
-        <w:t>Mutáció</w:t>
-      </w:r>
-      <w:bookmarkEnd w:id="66"/>
-    </w:p>
-    <w:p>
-      <w:r>
-        <w:t>A mutációs művelet elengedhetetlen a genetikai algoritmusban. Megváltoztatja egyes gének értékeit az új gyermekek minőségének javítása érdekében. Annak eldöntésére, hogy egy gén mutált-e vagy sem, a mutációs valószínűséget használjuk. A hagyományos genetikai algoritmusban csak egyetlen állandó érték van a mutáció valószínűségére.</w:t>
+        <w:t>mutált-e vagy sem, a mutációs valószínűséget használjuk. A hagyományos genetikai algoritmusban csak egyetlen állandó érték van a mutáció valószínűségére.</w:t>
       </w:r>
     </w:p>
     <w:p>
@@ -13124,11 +13206,17 @@
       <w:pPr>
         <w:pStyle w:val="Cmsor3"/>
       </w:pPr>
-      <w:bookmarkStart w:id="67" w:name="_2.11.3_Roulette_Wheel"/>
-      <w:bookmarkStart w:id="68" w:name="_Toc120559384"/>
-      <w:bookmarkEnd w:id="67"/>
-      <w:r>
-        <w:t xml:space="preserve">3.10.3 </w:t>
+      <w:bookmarkStart w:id="68" w:name="_2.11.3_Roulette_Wheel"/>
+      <w:bookmarkStart w:id="69" w:name="_Toc120612130"/>
+      <w:bookmarkEnd w:id="68"/>
+      <w:r>
+        <w:t>3.10.</w:t>
+      </w:r>
+      <w:r>
+        <w:t>4</w:t>
+      </w:r>
+      <w:r>
+        <w:t xml:space="preserve"> </w:t>
       </w:r>
       <w:r>
         <w:t>Rulettk</w:t>
@@ -13136,7 +13224,7 @@
       <w:r>
         <w:t>erék Kiválasztás</w:t>
       </w:r>
-      <w:bookmarkEnd w:id="68"/>
+      <w:bookmarkEnd w:id="69"/>
     </w:p>
     <w:p>
       <w:pPr>
@@ -13289,21 +13377,24 @@
       <w:r>
         <w:t xml:space="preserve"> és az algoritmus leáll.</w:t>
       </w:r>
-      <w:bookmarkStart w:id="69" w:name="_Fitness_Érték_Kiszámolása"/>
-      <w:bookmarkEnd w:id="69"/>
+      <w:bookmarkStart w:id="70" w:name="_Fitness_Érték_Kiszámolása"/>
+      <w:bookmarkEnd w:id="70"/>
     </w:p>
     <w:p>
       <w:pPr>
         <w:pStyle w:val="Cmsor3"/>
       </w:pPr>
-      <w:bookmarkStart w:id="70" w:name="_Toc120559385"/>
+      <w:bookmarkStart w:id="71" w:name="_Toc120612131"/>
       <w:r>
         <w:t>3.10.</w:t>
       </w:r>
       <w:r>
-        <w:t>4 Fitness Érték Kiszámolása</w:t>
-      </w:r>
-      <w:bookmarkEnd w:id="70"/>
+        <w:t>5</w:t>
+      </w:r>
+      <w:r>
+        <w:t xml:space="preserve"> Fitness Érték Kiszámolása</w:t>
+      </w:r>
+      <w:bookmarkEnd w:id="71"/>
     </w:p>
     <w:p>
       <w:pPr>
@@ -13401,9 +13492,140 @@
     </w:p>
     <w:p>
       <w:pPr>
+        <w:pStyle w:val="Cmsor3"/>
+      </w:pPr>
+      <w:bookmarkStart w:id="72" w:name="_Toc120612132"/>
+      <w:r>
+        <w:lastRenderedPageBreak/>
+        <w:t>3.10.6 A* Algoritmus</w:t>
+      </w:r>
+      <w:bookmarkEnd w:id="72"/>
+    </w:p>
+    <w:p>
+      <w:r>
+        <w:tab/>
+      </w:r>
+      <w:r>
+        <w:t>Az A* egy informált keresőalgoritmus, avagy legjobbat először keresés, vagyis súlyozott gráfokkal van megfogalmazva: a </w:t>
+      </w:r>
+      <w:hyperlink r:id="rId41" w:tooltip="Gráf" w:history="1">
+        <w:r>
+          <w:t>gráf</w:t>
+        </w:r>
+      </w:hyperlink>
+      <w:r>
+        <w:t> egy adott kezdő</w:t>
+      </w:r>
+      <w:hyperlink r:id="rId42" w:tooltip="Csúcs (gráfelmélet)" w:history="1">
+        <w:r>
+          <w:t>csúcsából</w:t>
+        </w:r>
+      </w:hyperlink>
+      <w:r>
+        <w:t> kiindulva arra törekszik, hogy olyan utat keressen az adott célcsomóponthoz, amelynek a legkisebb a költsége (a legrövidebb távolság, a legrövidebb idő stb.). Ezt a kezdőcsúcsból induló utak </w:t>
+      </w:r>
+      <w:hyperlink r:id="rId43" w:tooltip="Fa (adatszerkezet)" w:history="1">
+        <w:r>
+          <w:t>fájának</w:t>
+        </w:r>
+      </w:hyperlink>
+      <w:r>
+        <w:t> karbantartásával és az utakhoz az élek egyenkénti hozzáfűzésével teszi, amíg el nem éri a terminálási feltételét.</w:t>
+      </w:r>
+    </w:p>
+    <w:p>
+      <w:r>
+        <w:t>A fő ciklus minden iterációjánál az A*-nak meg kell határoznia a kiterjesztendő utat. Ehhez az út költségét és a cél eléréséhez szükséges becsült költséget veszi figyelembe. Pontosabban, az A* kiválasztja az</w:t>
+      </w:r>
+      <w:r>
+        <w:t xml:space="preserve"> </w:t>
+      </w:r>
+      <w:r>
+        <w:t>{f(n)=g(n)+h(n)}</w:t>
+      </w:r>
+    </w:p>
+    <w:p>
+      <w:r>
+        <w:t>függvényt minimalizáló utat, ahol n az úton található következő csúcs, g(n) a kezdőcsúcstól n-ig tartó út költsége, és h(n) egy </w:t>
+      </w:r>
+      <w:hyperlink r:id="rId44" w:tooltip="Heurisztika" w:history="1">
+        <w:r>
+          <w:t>heurisztikus</w:t>
+        </w:r>
+      </w:hyperlink>
+      <w:r>
+        <w:t> függvény, amely az n-től a célig vezető legolcsóbb út költségét becsli. Az A* akkor fejeződik be, amikor a kezdőcsúcstól a célcsúcsig vezető utat próbálná kiterjeszteni, vagy ha nincsenek kiterjesztendő utak. A heurisztikus függvény problémaspecifikus. Ha a heurisztikus függvény megengedhető (azaz soha nem becsüli felül a cél eléréséhez szükséges tényleges költségeket), akkor az A* garantáltan a kezdőcsúcstól a célcsúcsig vezető optimális utat adja meg.</w:t>
+      </w:r>
+    </w:p>
+    <w:p>
+      <w:r>
+        <w:t>Az A* tipikus megvalósítása egy prioritásos sort alkalmaz a kiterjesztendő, minimális (becsült) költségű csúcsok ismételt kiválasztásához. Ezt a prioritásos sort nyílt halmaznak vagy peremnek nevezzük. Az algoritmus minden lépésénél a legkisebb f(x) értékű csomópontot eltávolítja a sorból, a szomszédainak f és g értékeit ennek megfelelően frissíti, és ezeket a szomszédokat hozzáadja a sorhoz. Az algoritmus addig folytatódik, amíg a célcsúcs alacsonyabb f értékkel nem rendelkezik, mint a sorban lévő bármelyik csomópont (vagy amíg a sor ki nem ürül)</w:t>
+      </w:r>
+      <w:r>
+        <w:t>.</w:t>
+      </w:r>
+      <w:r>
+        <w:t> A cél f értéke ekkor a legrövidebb út költsége, mivel h értéke nulla a célcsúcsban megengedhető heurisztika esetén.</w:t>
+      </w:r>
+    </w:p>
+    <w:p>
+      <w:r>
+        <w:t>Az eddig leírt algoritmus csak a legrövidebb út hosszát adja meg. A tényleges lépések sorrendjének megtalálásához az algoritmus könnyen módosítható úgy, hogy az útvonalon lévő minden csúcsban eltároljuk a szülőcsúcsát. Az algoritmus terminálása után a célcsúcs az elődjére mutat, és így tovább, amíg valamelyik csúcs elődje a kezdőcsúcs.</w:t>
+      </w:r>
+    </w:p>
+    <w:p>
+      <w:r>
+        <w:lastRenderedPageBreak/>
+        <w:t>Például amikor a térképen a legrövidebb utat keressük, a h(x) képviselheti a célhoz vezető légvonalbeli távolságot, mivel fizikailag ez a lehető legkisebb távolság a két pont között.</w:t>
+      </w:r>
+    </w:p>
+    <w:p>
+      <w:r>
+        <w:t>Ha a h </w:t>
+      </w:r>
+      <w:hyperlink r:id="rId45" w:tooltip="Heurisztika" w:history="1">
+        <w:r>
+          <w:t>heurisztika</w:t>
+        </w:r>
+      </w:hyperlink>
+      <w:r>
+        <w:t> kielégíti a h(x) ≤ d(x, y) + h(y) kiegészítő feltételt a gráf minden (x, y) élére (ahol d az adott él hosszát jelöli), akkor h monoton vagy konzisztens. Konzisztens heurisztikával garantált, hogy az A* optimális utat talál egy csomópont többszöri feldolgozása nélkül, és A* egyenértékű </w:t>
+      </w:r>
+      <w:hyperlink r:id="rId46" w:tooltip="Dijkstra-algoritmus" w:history="1">
+        <w:r>
+          <w:t>Dijkstra algoritmusának</w:t>
+        </w:r>
+      </w:hyperlink>
+      <w:r>
+        <w:t> futtatásával a {d'(x,</w:t>
+      </w:r>
+      <w:r>
+        <w:t xml:space="preserve"> </w:t>
+      </w:r>
+      <w:r>
+        <w:t>y)=d(x,</w:t>
+      </w:r>
+      <w:r>
+        <w:t xml:space="preserve"> </w:t>
+      </w:r>
+      <w:r>
+        <w:t>y)+h(y)-h(x)} csökkentett költséggel.</w:t>
+      </w:r>
+    </w:p>
+    <w:p>
+      <w:pPr>
+        <w:spacing w:after="160" w:line="259" w:lineRule="auto"/>
+        <w:jc w:val="left"/>
+      </w:pPr>
+      <w:r>
+        <w:br w:type="page"/>
+      </w:r>
+    </w:p>
+    <w:p>
+      <w:pPr>
         <w:pStyle w:val="Cmsor1"/>
       </w:pPr>
-      <w:bookmarkStart w:id="71" w:name="_Toc120559386"/>
+      <w:bookmarkStart w:id="73" w:name="_Toc120612133"/>
       <w:r>
         <w:lastRenderedPageBreak/>
         <w:t>4</w:t>
@@ -13414,13 +13636,13 @@
       <w:r>
         <w:t>Fejezet</w:t>
       </w:r>
-      <w:bookmarkEnd w:id="71"/>
+      <w:bookmarkEnd w:id="73"/>
     </w:p>
     <w:p>
       <w:pPr>
         <w:pStyle w:val="Cmsor2"/>
       </w:pPr>
-      <w:bookmarkStart w:id="72" w:name="_Toc120559387"/>
+      <w:bookmarkStart w:id="74" w:name="_Toc120612134"/>
       <w:r>
         <w:t>4</w:t>
       </w:r>
@@ -13436,7 +13658,7 @@
       <w:r>
         <w:t>Összefoglalás</w:t>
       </w:r>
-      <w:bookmarkEnd w:id="72"/>
+      <w:bookmarkEnd w:id="74"/>
     </w:p>
     <w:p>
       <w:r>
@@ -13469,7 +13691,7 @@
       <w:pPr>
         <w:pStyle w:val="Cmsor2"/>
       </w:pPr>
-      <w:bookmarkStart w:id="73" w:name="_Toc120559388"/>
+      <w:bookmarkStart w:id="75" w:name="_Toc120612135"/>
       <w:r>
         <w:t>4</w:t>
       </w:r>
@@ -13482,7 +13704,7 @@
       <w:r>
         <w:t xml:space="preserve"> Továbbfejlesztési lehetőségek</w:t>
       </w:r>
-      <w:bookmarkEnd w:id="73"/>
+      <w:bookmarkEnd w:id="75"/>
     </w:p>
     <w:p>
       <w:pPr>
@@ -13545,7 +13767,7 @@
       </w:r>
     </w:p>
     <w:sectPr>
-      <w:footerReference w:type="default" r:id="rId41"/>
+      <w:footerReference w:type="default" r:id="rId47"/>
       <w:pgSz w:w="11906" w:h="16838" w:code="9"/>
       <w:pgMar w:top="1440" w:right="1440" w:bottom="1440" w:left="1440" w:header="706" w:footer="706" w:gutter="0"/>
       <w:cols w:space="708"/>
@@ -15333,6 +15555,119 @@
     </w:lvl>
   </w:abstractNum>
   <w:abstractNum w:abstractNumId="15" w15:restartNumberingAfterBreak="0">
+    <w:nsid w:val="6291160C"/>
+    <w:multiLevelType w:val="multilevel"/>
+    <w:tmpl w:val="FD2AD140"/>
+    <w:lvl w:ilvl="0">
+      <w:start w:val="3"/>
+      <w:numFmt w:val="decimal"/>
+      <w:lvlText w:val="%1"/>
+      <w:lvlJc w:val="left"/>
+      <w:pPr>
+        <w:ind w:left="600" w:hanging="600"/>
+      </w:pPr>
+      <w:rPr>
+        <w:rFonts w:hint="default"/>
+      </w:rPr>
+    </w:lvl>
+    <w:lvl w:ilvl="1">
+      <w:start w:val="10"/>
+      <w:numFmt w:val="decimal"/>
+      <w:lvlText w:val="%1.%2"/>
+      <w:lvlJc w:val="left"/>
+      <w:pPr>
+        <w:ind w:left="600" w:hanging="600"/>
+      </w:pPr>
+      <w:rPr>
+        <w:rFonts w:hint="default"/>
+      </w:rPr>
+    </w:lvl>
+    <w:lvl w:ilvl="2">
+      <w:start w:val="2"/>
+      <w:numFmt w:val="decimal"/>
+      <w:lvlText w:val="%1.%2.%3"/>
+      <w:lvlJc w:val="left"/>
+      <w:pPr>
+        <w:ind w:left="720" w:hanging="720"/>
+      </w:pPr>
+      <w:rPr>
+        <w:rFonts w:hint="default"/>
+      </w:rPr>
+    </w:lvl>
+    <w:lvl w:ilvl="3">
+      <w:start w:val="1"/>
+      <w:numFmt w:val="decimal"/>
+      <w:lvlText w:val="%1.%2.%3.%4"/>
+      <w:lvlJc w:val="left"/>
+      <w:pPr>
+        <w:ind w:left="720" w:hanging="720"/>
+      </w:pPr>
+      <w:rPr>
+        <w:rFonts w:hint="default"/>
+      </w:rPr>
+    </w:lvl>
+    <w:lvl w:ilvl="4">
+      <w:start w:val="1"/>
+      <w:numFmt w:val="decimal"/>
+      <w:lvlText w:val="%1.%2.%3.%4.%5"/>
+      <w:lvlJc w:val="left"/>
+      <w:pPr>
+        <w:ind w:left="1080" w:hanging="1080"/>
+      </w:pPr>
+      <w:rPr>
+        <w:rFonts w:hint="default"/>
+      </w:rPr>
+    </w:lvl>
+    <w:lvl w:ilvl="5">
+      <w:start w:val="1"/>
+      <w:numFmt w:val="decimal"/>
+      <w:lvlText w:val="%1.%2.%3.%4.%5.%6"/>
+      <w:lvlJc w:val="left"/>
+      <w:pPr>
+        <w:ind w:left="1080" w:hanging="1080"/>
+      </w:pPr>
+      <w:rPr>
+        <w:rFonts w:hint="default"/>
+      </w:rPr>
+    </w:lvl>
+    <w:lvl w:ilvl="6">
+      <w:start w:val="1"/>
+      <w:numFmt w:val="decimal"/>
+      <w:lvlText w:val="%1.%2.%3.%4.%5.%6.%7"/>
+      <w:lvlJc w:val="left"/>
+      <w:pPr>
+        <w:ind w:left="1440" w:hanging="1440"/>
+      </w:pPr>
+      <w:rPr>
+        <w:rFonts w:hint="default"/>
+      </w:rPr>
+    </w:lvl>
+    <w:lvl w:ilvl="7">
+      <w:start w:val="1"/>
+      <w:numFmt w:val="decimal"/>
+      <w:lvlText w:val="%1.%2.%3.%4.%5.%6.%7.%8"/>
+      <w:lvlJc w:val="left"/>
+      <w:pPr>
+        <w:ind w:left="1440" w:hanging="1440"/>
+      </w:pPr>
+      <w:rPr>
+        <w:rFonts w:hint="default"/>
+      </w:rPr>
+    </w:lvl>
+    <w:lvl w:ilvl="8">
+      <w:start w:val="1"/>
+      <w:numFmt w:val="decimal"/>
+      <w:lvlText w:val="%1.%2.%3.%4.%5.%6.%7.%8.%9"/>
+      <w:lvlJc w:val="left"/>
+      <w:pPr>
+        <w:ind w:left="1800" w:hanging="1800"/>
+      </w:pPr>
+      <w:rPr>
+        <w:rFonts w:hint="default"/>
+      </w:rPr>
+    </w:lvl>
+  </w:abstractNum>
+  <w:abstractNum w:abstractNumId="16" w15:restartNumberingAfterBreak="0">
     <w:nsid w:val="67B6003B"/>
     <w:multiLevelType w:val="hybridMultilevel"/>
     <w:tmpl w:val="02CA824E"/>
@@ -15445,7 +15780,7 @@
       </w:rPr>
     </w:lvl>
   </w:abstractNum>
-  <w:abstractNum w:abstractNumId="16" w15:restartNumberingAfterBreak="0">
+  <w:abstractNum w:abstractNumId="17" w15:restartNumberingAfterBreak="0">
     <w:nsid w:val="744952B1"/>
     <w:multiLevelType w:val="hybridMultilevel"/>
     <w:tmpl w:val="234C87A6"/>
@@ -15558,7 +15893,7 @@
       </w:rPr>
     </w:lvl>
   </w:abstractNum>
-  <w:abstractNum w:abstractNumId="17" w15:restartNumberingAfterBreak="0">
+  <w:abstractNum w:abstractNumId="18" w15:restartNumberingAfterBreak="0">
     <w:nsid w:val="7571490E"/>
     <w:multiLevelType w:val="hybridMultilevel"/>
     <w:tmpl w:val="C508779C"/>
@@ -15684,10 +16019,10 @@
     <w:abstractNumId w:val="0"/>
   </w:num>
   <w:num w:numId="5">
-    <w:abstractNumId w:val="17"/>
+    <w:abstractNumId w:val="18"/>
   </w:num>
   <w:num w:numId="6">
-    <w:abstractNumId w:val="16"/>
+    <w:abstractNumId w:val="17"/>
   </w:num>
   <w:num w:numId="7">
     <w:abstractNumId w:val="1"/>
@@ -15711,7 +16046,7 @@
     <w:abstractNumId w:val="13"/>
   </w:num>
   <w:num w:numId="14">
-    <w:abstractNumId w:val="15"/>
+    <w:abstractNumId w:val="16"/>
   </w:num>
   <w:num w:numId="15">
     <w:abstractNumId w:val="5"/>
@@ -15724,6 +16059,9 @@
   </w:num>
   <w:num w:numId="18">
     <w:abstractNumId w:val="12"/>
+  </w:num>
+  <w:num w:numId="19">
+    <w:abstractNumId w:val="15"/>
   </w:num>
   <w:numIdMacAtCleanup w:val="18"/>
 </w:numbering>
@@ -16953,7 +17291,7 @@
 </file>
 
 <file path=customXml/itemProps1.xml><?xml version="1.0" encoding="utf-8"?>
-<ds:datastoreItem xmlns:ds="http://schemas.openxmlformats.org/officeDocument/2006/customXml" ds:itemID="{1083C4D4-C3CF-4FEA-81A0-33FA89BEC698}">
+<ds:datastoreItem xmlns:ds="http://schemas.openxmlformats.org/officeDocument/2006/customXml" ds:itemID="{C836FA05-CBE0-4550-A034-4A8E17EF4B8C}">
   <ds:schemaRefs>
     <ds:schemaRef ds:uri="http://schemas.openxmlformats.org/officeDocument/2006/bibliography"/>
   </ds:schemaRefs>

--- a/Documents/Géringer Ábel Szakdolgozat.docx
+++ b/Documents/Géringer Ábel Szakdolgozat.docx
@@ -1583,7 +1583,7 @@
             </w:rPr>
             <w:fldChar w:fldCharType="separate"/>
           </w:r>
-          <w:hyperlink w:anchor="_Toc120612072" w:history="1">
+          <w:hyperlink w:anchor="_Toc120720002" w:history="1">
             <w:r>
               <w:rPr>
                 <w:rStyle w:val="Hiperhivatkozs"/>
@@ -1606,7 +1606,7 @@
               <w:rPr>
                 <w:webHidden/>
               </w:rPr>
-              <w:instrText xml:space="preserve"> PAGEREF _Toc120612072 \h </w:instrText>
+              <w:instrText xml:space="preserve"> PAGEREF _Toc120720002 \h </w:instrText>
             </w:r>
             <w:r>
               <w:rPr>
@@ -1645,27 +1645,13 @@
               <w:sz w:val="22"/>
             </w:rPr>
           </w:pPr>
-          <w:hyperlink w:anchor="_Toc120612073" w:history="1">
+          <w:hyperlink w:anchor="_Toc120720003" w:history="1">
             <w:r>
               <w:rPr>
                 <w:rStyle w:val="Hiperhivatkozs"/>
                 <w:noProof/>
               </w:rPr>
-              <w:t>1.1 B</w:t>
-            </w:r>
-            <w:r>
-              <w:rPr>
-                <w:rStyle w:val="Hiperhivatkozs"/>
-                <w:noProof/>
-              </w:rPr>
-              <w:t>e</w:t>
-            </w:r>
-            <w:r>
-              <w:rPr>
-                <w:rStyle w:val="Hiperhivatkozs"/>
-                <w:noProof/>
-              </w:rPr>
-              <w:t>vezetés</w:t>
+              <w:t>1.1 Bevezetés</w:t>
             </w:r>
             <w:r>
               <w:rPr>
@@ -1686,7 +1672,7 @@
                 <w:noProof/>
                 <w:webHidden/>
               </w:rPr>
-              <w:instrText xml:space="preserve"> PAGEREF _Toc120612073 \h </w:instrText>
+              <w:instrText xml:space="preserve"> PAGEREF _Toc120720003 \h </w:instrText>
             </w:r>
             <w:r>
               <w:rPr>
@@ -1729,7 +1715,7 @@
               <w:sz w:val="22"/>
             </w:rPr>
           </w:pPr>
-          <w:hyperlink w:anchor="_Toc120612074" w:history="1">
+          <w:hyperlink w:anchor="_Toc120720004" w:history="1">
             <w:r>
               <w:rPr>
                 <w:rStyle w:val="Hiperhivatkozs"/>
@@ -1757,7 +1743,7 @@
                 <w:noProof/>
                 <w:webHidden/>
               </w:rPr>
-              <w:instrText xml:space="preserve"> PAGEREF _Toc120612074 \h </w:instrText>
+              <w:instrText xml:space="preserve"> PAGEREF _Toc120720004 \h </w:instrText>
             </w:r>
             <w:r>
               <w:rPr>
@@ -1800,7 +1786,7 @@
               <w:sz w:val="22"/>
             </w:rPr>
           </w:pPr>
-          <w:hyperlink w:anchor="_Toc120612075" w:history="1">
+          <w:hyperlink w:anchor="_Toc120720005" w:history="1">
             <w:r>
               <w:rPr>
                 <w:rStyle w:val="Hiperhivatkozs"/>
@@ -1828,7 +1814,7 @@
                 <w:noProof/>
                 <w:webHidden/>
               </w:rPr>
-              <w:instrText xml:space="preserve"> PAGEREF _Toc120612075 \h </w:instrText>
+              <w:instrText xml:space="preserve"> PAGEREF _Toc120720005 \h </w:instrText>
             </w:r>
             <w:r>
               <w:rPr>
@@ -1867,7 +1853,7 @@
               <w:sz w:val="22"/>
             </w:rPr>
           </w:pPr>
-          <w:hyperlink w:anchor="_Toc120612076" w:history="1">
+          <w:hyperlink w:anchor="_Toc120720006" w:history="1">
             <w:r>
               <w:rPr>
                 <w:rStyle w:val="Hiperhivatkozs"/>
@@ -1890,7 +1876,7 @@
               <w:rPr>
                 <w:webHidden/>
               </w:rPr>
-              <w:instrText xml:space="preserve"> PAGEREF _Toc120612076 \h </w:instrText>
+              <w:instrText xml:space="preserve"> PAGEREF _Toc120720006 \h </w:instrText>
             </w:r>
             <w:r>
               <w:rPr>
@@ -1929,7 +1915,7 @@
               <w:sz w:val="22"/>
             </w:rPr>
           </w:pPr>
-          <w:hyperlink w:anchor="_Toc120612077" w:history="1">
+          <w:hyperlink w:anchor="_Toc120720007" w:history="1">
             <w:r>
               <w:rPr>
                 <w:rStyle w:val="Hiperhivatkozs"/>
@@ -1956,7 +1942,7 @@
                 <w:noProof/>
                 <w:webHidden/>
               </w:rPr>
-              <w:instrText xml:space="preserve"> PAGEREF _Toc120612077 \h </w:instrText>
+              <w:instrText xml:space="preserve"> PAGEREF _Toc120720007 \h </w:instrText>
             </w:r>
             <w:r>
               <w:rPr>
@@ -1999,7 +1985,7 @@
               <w:sz w:val="22"/>
             </w:rPr>
           </w:pPr>
-          <w:hyperlink w:anchor="_Toc120612078" w:history="1">
+          <w:hyperlink w:anchor="_Toc120720008" w:history="1">
             <w:r>
               <w:rPr>
                 <w:rStyle w:val="Hiperhivatkozs"/>
@@ -2026,7 +2012,7 @@
                 <w:noProof/>
                 <w:webHidden/>
               </w:rPr>
-              <w:instrText xml:space="preserve"> PAGEREF _Toc120612078 \h </w:instrText>
+              <w:instrText xml:space="preserve"> PAGEREF _Toc120720008 \h </w:instrText>
             </w:r>
             <w:r>
               <w:rPr>
@@ -2069,7 +2055,7 @@
               <w:sz w:val="22"/>
             </w:rPr>
           </w:pPr>
-          <w:hyperlink w:anchor="_Toc120612079" w:history="1">
+          <w:hyperlink w:anchor="_Toc120720009" w:history="1">
             <w:r>
               <w:rPr>
                 <w:rStyle w:val="Hiperhivatkozs"/>
@@ -2096,7 +2082,7 @@
                 <w:noProof/>
                 <w:webHidden/>
               </w:rPr>
-              <w:instrText xml:space="preserve"> PAGEREF _Toc120612079 \h </w:instrText>
+              <w:instrText xml:space="preserve"> PAGEREF _Toc120720009 \h </w:instrText>
             </w:r>
             <w:r>
               <w:rPr>
@@ -2139,7 +2125,7 @@
               <w:sz w:val="22"/>
             </w:rPr>
           </w:pPr>
-          <w:hyperlink w:anchor="_Toc120612080" w:history="1">
+          <w:hyperlink w:anchor="_Toc120720010" w:history="1">
             <w:r>
               <w:rPr>
                 <w:rStyle w:val="Hiperhivatkozs"/>
@@ -2166,7 +2152,7 @@
                 <w:noProof/>
                 <w:webHidden/>
               </w:rPr>
-              <w:instrText xml:space="preserve"> PAGEREF _Toc120612080 \h </w:instrText>
+              <w:instrText xml:space="preserve"> PAGEREF _Toc120720010 \h </w:instrText>
             </w:r>
             <w:r>
               <w:rPr>
@@ -2209,7 +2195,7 @@
               <w:sz w:val="22"/>
             </w:rPr>
           </w:pPr>
-          <w:hyperlink w:anchor="_Toc120612081" w:history="1">
+          <w:hyperlink w:anchor="_Toc120720011" w:history="1">
             <w:r>
               <w:rPr>
                 <w:rStyle w:val="Hiperhivatkozs"/>
@@ -2236,7 +2222,7 @@
                 <w:noProof/>
                 <w:webHidden/>
               </w:rPr>
-              <w:instrText xml:space="preserve"> PAGEREF _Toc120612081 \h </w:instrText>
+              <w:instrText xml:space="preserve"> PAGEREF _Toc120720011 \h </w:instrText>
             </w:r>
             <w:r>
               <w:rPr>
@@ -2279,7 +2265,7 @@
               <w:sz w:val="22"/>
             </w:rPr>
           </w:pPr>
-          <w:hyperlink w:anchor="_Toc120612082" w:history="1">
+          <w:hyperlink w:anchor="_Toc120720012" w:history="1">
             <w:r>
               <w:rPr>
                 <w:rStyle w:val="Hiperhivatkozs"/>
@@ -2306,7 +2292,7 @@
                 <w:noProof/>
                 <w:webHidden/>
               </w:rPr>
-              <w:instrText xml:space="preserve"> PAGEREF _Toc120612082 \h </w:instrText>
+              <w:instrText xml:space="preserve"> PAGEREF _Toc120720012 \h </w:instrText>
             </w:r>
             <w:r>
               <w:rPr>
@@ -2349,7 +2335,7 @@
               <w:sz w:val="22"/>
             </w:rPr>
           </w:pPr>
-          <w:hyperlink w:anchor="_Toc120612083" w:history="1">
+          <w:hyperlink w:anchor="_Toc120720013" w:history="1">
             <w:r>
               <w:rPr>
                 <w:rStyle w:val="Hiperhivatkozs"/>
@@ -2376,7 +2362,7 @@
                 <w:noProof/>
                 <w:webHidden/>
               </w:rPr>
-              <w:instrText xml:space="preserve"> PAGEREF _Toc120612083 \h </w:instrText>
+              <w:instrText xml:space="preserve"> PAGEREF _Toc120720013 \h </w:instrText>
             </w:r>
             <w:r>
               <w:rPr>
@@ -2419,7 +2405,7 @@
               <w:sz w:val="22"/>
             </w:rPr>
           </w:pPr>
-          <w:hyperlink w:anchor="_Toc120612084" w:history="1">
+          <w:hyperlink w:anchor="_Toc120720014" w:history="1">
             <w:r>
               <w:rPr>
                 <w:rStyle w:val="Hiperhivatkozs"/>
@@ -2446,7 +2432,7 @@
                 <w:noProof/>
                 <w:webHidden/>
               </w:rPr>
-              <w:instrText xml:space="preserve"> PAGEREF _Toc120612084 \h </w:instrText>
+              <w:instrText xml:space="preserve"> PAGEREF _Toc120720014 \h </w:instrText>
             </w:r>
             <w:r>
               <w:rPr>
@@ -2489,7 +2475,7 @@
               <w:sz w:val="22"/>
             </w:rPr>
           </w:pPr>
-          <w:hyperlink w:anchor="_Toc120612085" w:history="1">
+          <w:hyperlink w:anchor="_Toc120720015" w:history="1">
             <w:r>
               <w:rPr>
                 <w:rStyle w:val="Hiperhivatkozs"/>
@@ -2516,7 +2502,7 @@
                 <w:noProof/>
                 <w:webHidden/>
               </w:rPr>
-              <w:instrText xml:space="preserve"> PAGEREF _Toc120612085 \h </w:instrText>
+              <w:instrText xml:space="preserve"> PAGEREF _Toc120720015 \h </w:instrText>
             </w:r>
             <w:r>
               <w:rPr>
@@ -2555,7 +2541,7 @@
               <w:sz w:val="22"/>
             </w:rPr>
           </w:pPr>
-          <w:hyperlink w:anchor="_Toc120612086" w:history="1">
+          <w:hyperlink w:anchor="_Toc120720016" w:history="1">
             <w:r>
               <w:rPr>
                 <w:rStyle w:val="Hiperhivatkozs"/>
@@ -2578,7 +2564,7 @@
               <w:rPr>
                 <w:webHidden/>
               </w:rPr>
-              <w:instrText xml:space="preserve"> PAGEREF _Toc120612086 \h </w:instrText>
+              <w:instrText xml:space="preserve"> PAGEREF _Toc120720016 \h </w:instrText>
             </w:r>
             <w:r>
               <w:rPr>
@@ -2617,7 +2603,7 @@
               <w:sz w:val="22"/>
             </w:rPr>
           </w:pPr>
-          <w:hyperlink w:anchor="_Toc120612087" w:history="1">
+          <w:hyperlink w:anchor="_Toc120720017" w:history="1">
             <w:r>
               <w:rPr>
                 <w:rStyle w:val="Hiperhivatkozs"/>
@@ -2644,7 +2630,7 @@
                 <w:noProof/>
                 <w:webHidden/>
               </w:rPr>
-              <w:instrText xml:space="preserve"> PAGEREF _Toc120612087 \h </w:instrText>
+              <w:instrText xml:space="preserve"> PAGEREF _Toc120720017 \h </w:instrText>
             </w:r>
             <w:r>
               <w:rPr>
@@ -2687,7 +2673,7 @@
               <w:sz w:val="22"/>
             </w:rPr>
           </w:pPr>
-          <w:hyperlink w:anchor="_Toc120612088" w:history="1">
+          <w:hyperlink w:anchor="_Toc120720018" w:history="1">
             <w:r>
               <w:rPr>
                 <w:rStyle w:val="Hiperhivatkozs"/>
@@ -2714,7 +2700,7 @@
                 <w:noProof/>
                 <w:webHidden/>
               </w:rPr>
-              <w:instrText xml:space="preserve"> PAGEREF _Toc120612088 \h </w:instrText>
+              <w:instrText xml:space="preserve"> PAGEREF _Toc120720018 \h </w:instrText>
             </w:r>
             <w:r>
               <w:rPr>
@@ -2757,7 +2743,7 @@
               <w:sz w:val="22"/>
             </w:rPr>
           </w:pPr>
-          <w:hyperlink w:anchor="_Toc120612089" w:history="1">
+          <w:hyperlink w:anchor="_Toc120720019" w:history="1">
             <w:r>
               <w:rPr>
                 <w:rStyle w:val="Hiperhivatkozs"/>
@@ -2784,7 +2770,7 @@
                 <w:noProof/>
                 <w:webHidden/>
               </w:rPr>
-              <w:instrText xml:space="preserve"> PAGEREF _Toc120612089 \h </w:instrText>
+              <w:instrText xml:space="preserve"> PAGEREF _Toc120720019 \h </w:instrText>
             </w:r>
             <w:r>
               <w:rPr>
@@ -2827,7 +2813,7 @@
               <w:sz w:val="22"/>
             </w:rPr>
           </w:pPr>
-          <w:hyperlink w:anchor="_Toc120612090" w:history="1">
+          <w:hyperlink w:anchor="_Toc120720020" w:history="1">
             <w:r>
               <w:rPr>
                 <w:rStyle w:val="Hiperhivatkozs"/>
@@ -2854,7 +2840,7 @@
                 <w:noProof/>
                 <w:webHidden/>
               </w:rPr>
-              <w:instrText xml:space="preserve"> PAGEREF _Toc120612090 \h </w:instrText>
+              <w:instrText xml:space="preserve"> PAGEREF _Toc120720020 \h </w:instrText>
             </w:r>
             <w:r>
               <w:rPr>
@@ -2897,7 +2883,7 @@
               <w:sz w:val="22"/>
             </w:rPr>
           </w:pPr>
-          <w:hyperlink w:anchor="_Toc120612091" w:history="1">
+          <w:hyperlink w:anchor="_Toc120720021" w:history="1">
             <w:r>
               <w:rPr>
                 <w:rStyle w:val="Hiperhivatkozs"/>
@@ -2924,7 +2910,7 @@
                 <w:noProof/>
                 <w:webHidden/>
               </w:rPr>
-              <w:instrText xml:space="preserve"> PAGEREF _Toc120612091 \h </w:instrText>
+              <w:instrText xml:space="preserve"> PAGEREF _Toc120720021 \h </w:instrText>
             </w:r>
             <w:r>
               <w:rPr>
@@ -2967,7 +2953,7 @@
               <w:sz w:val="22"/>
             </w:rPr>
           </w:pPr>
-          <w:hyperlink w:anchor="_Toc120612092" w:history="1">
+          <w:hyperlink w:anchor="_Toc120720022" w:history="1">
             <w:r>
               <w:rPr>
                 <w:rStyle w:val="Hiperhivatkozs"/>
@@ -2994,7 +2980,7 @@
                 <w:noProof/>
                 <w:webHidden/>
               </w:rPr>
-              <w:instrText xml:space="preserve"> PAGEREF _Toc120612092 \h </w:instrText>
+              <w:instrText xml:space="preserve"> PAGEREF _Toc120720022 \h </w:instrText>
             </w:r>
             <w:r>
               <w:rPr>
@@ -3037,7 +3023,7 @@
               <w:sz w:val="22"/>
             </w:rPr>
           </w:pPr>
-          <w:hyperlink w:anchor="_Toc120612093" w:history="1">
+          <w:hyperlink w:anchor="_Toc120720023" w:history="1">
             <w:r>
               <w:rPr>
                 <w:rStyle w:val="Hiperhivatkozs"/>
@@ -3064,7 +3050,7 @@
                 <w:noProof/>
                 <w:webHidden/>
               </w:rPr>
-              <w:instrText xml:space="preserve"> PAGEREF _Toc120612093 \h </w:instrText>
+              <w:instrText xml:space="preserve"> PAGEREF _Toc120720023 \h </w:instrText>
             </w:r>
             <w:r>
               <w:rPr>
@@ -3107,7 +3093,7 @@
               <w:sz w:val="22"/>
             </w:rPr>
           </w:pPr>
-          <w:hyperlink w:anchor="_Toc120612094" w:history="1">
+          <w:hyperlink w:anchor="_Toc120720024" w:history="1">
             <w:r>
               <w:rPr>
                 <w:rStyle w:val="Hiperhivatkozs"/>
@@ -3134,7 +3120,7 @@
                 <w:noProof/>
                 <w:webHidden/>
               </w:rPr>
-              <w:instrText xml:space="preserve"> PAGEREF _Toc120612094 \h </w:instrText>
+              <w:instrText xml:space="preserve"> PAGEREF _Toc120720024 \h </w:instrText>
             </w:r>
             <w:r>
               <w:rPr>
@@ -3177,7 +3163,7 @@
               <w:sz w:val="22"/>
             </w:rPr>
           </w:pPr>
-          <w:hyperlink w:anchor="_Toc120612095" w:history="1">
+          <w:hyperlink w:anchor="_Toc120720025" w:history="1">
             <w:r>
               <w:rPr>
                 <w:rStyle w:val="Hiperhivatkozs"/>
@@ -3204,7 +3190,7 @@
                 <w:noProof/>
                 <w:webHidden/>
               </w:rPr>
-              <w:instrText xml:space="preserve"> PAGEREF _Toc120612095 \h </w:instrText>
+              <w:instrText xml:space="preserve"> PAGEREF _Toc120720025 \h </w:instrText>
             </w:r>
             <w:r>
               <w:rPr>
@@ -3247,7 +3233,7 @@
               <w:sz w:val="22"/>
             </w:rPr>
           </w:pPr>
-          <w:hyperlink w:anchor="_Toc120612096" w:history="1">
+          <w:hyperlink w:anchor="_Toc120720026" w:history="1">
             <w:r>
               <w:rPr>
                 <w:rStyle w:val="Hiperhivatkozs"/>
@@ -3274,7 +3260,7 @@
                 <w:noProof/>
                 <w:webHidden/>
               </w:rPr>
-              <w:instrText xml:space="preserve"> PAGEREF _Toc120612096 \h </w:instrText>
+              <w:instrText xml:space="preserve"> PAGEREF _Toc120720026 \h </w:instrText>
             </w:r>
             <w:r>
               <w:rPr>
@@ -3317,7 +3303,7 @@
               <w:sz w:val="22"/>
             </w:rPr>
           </w:pPr>
-          <w:hyperlink w:anchor="_Toc120612097" w:history="1">
+          <w:hyperlink w:anchor="_Toc120720027" w:history="1">
             <w:r>
               <w:rPr>
                 <w:rStyle w:val="Hiperhivatkozs"/>
@@ -3344,7 +3330,7 @@
                 <w:noProof/>
                 <w:webHidden/>
               </w:rPr>
-              <w:instrText xml:space="preserve"> PAGEREF _Toc120612097 \h </w:instrText>
+              <w:instrText xml:space="preserve"> PAGEREF _Toc120720027 \h </w:instrText>
             </w:r>
             <w:r>
               <w:rPr>
@@ -3387,7 +3373,7 @@
               <w:sz w:val="22"/>
             </w:rPr>
           </w:pPr>
-          <w:hyperlink w:anchor="_Toc120612098" w:history="1">
+          <w:hyperlink w:anchor="_Toc120720028" w:history="1">
             <w:r>
               <w:rPr>
                 <w:rStyle w:val="Hiperhivatkozs"/>
@@ -3414,7 +3400,7 @@
                 <w:noProof/>
                 <w:webHidden/>
               </w:rPr>
-              <w:instrText xml:space="preserve"> PAGEREF _Toc120612098 \h </w:instrText>
+              <w:instrText xml:space="preserve"> PAGEREF _Toc120720028 \h </w:instrText>
             </w:r>
             <w:r>
               <w:rPr>
@@ -3457,7 +3443,7 @@
               <w:sz w:val="22"/>
             </w:rPr>
           </w:pPr>
-          <w:hyperlink w:anchor="_Toc120612099" w:history="1">
+          <w:hyperlink w:anchor="_Toc120720029" w:history="1">
             <w:r>
               <w:rPr>
                 <w:rStyle w:val="Hiperhivatkozs"/>
@@ -3484,7 +3470,7 @@
                 <w:noProof/>
                 <w:webHidden/>
               </w:rPr>
-              <w:instrText xml:space="preserve"> PAGEREF _Toc120612099 \h </w:instrText>
+              <w:instrText xml:space="preserve"> PAGEREF _Toc120720029 \h </w:instrText>
             </w:r>
             <w:r>
               <w:rPr>
@@ -3527,7 +3513,7 @@
               <w:sz w:val="22"/>
             </w:rPr>
           </w:pPr>
-          <w:hyperlink w:anchor="_Toc120612100" w:history="1">
+          <w:hyperlink w:anchor="_Toc120720030" w:history="1">
             <w:r>
               <w:rPr>
                 <w:rStyle w:val="Hiperhivatkozs"/>
@@ -3554,7 +3540,7 @@
                 <w:noProof/>
                 <w:webHidden/>
               </w:rPr>
-              <w:instrText xml:space="preserve"> PAGEREF _Toc120612100 \h </w:instrText>
+              <w:instrText xml:space="preserve"> PAGEREF _Toc120720030 \h </w:instrText>
             </w:r>
             <w:r>
               <w:rPr>
@@ -3597,7 +3583,7 @@
               <w:sz w:val="22"/>
             </w:rPr>
           </w:pPr>
-          <w:hyperlink w:anchor="_Toc120612101" w:history="1">
+          <w:hyperlink w:anchor="_Toc120720031" w:history="1">
             <w:r>
               <w:rPr>
                 <w:rStyle w:val="Hiperhivatkozs"/>
@@ -3624,7 +3610,7 @@
                 <w:noProof/>
                 <w:webHidden/>
               </w:rPr>
-              <w:instrText xml:space="preserve"> PAGEREF _Toc120612101 \h </w:instrText>
+              <w:instrText xml:space="preserve"> PAGEREF _Toc120720031 \h </w:instrText>
             </w:r>
             <w:r>
               <w:rPr>
@@ -3667,7 +3653,7 @@
               <w:sz w:val="22"/>
             </w:rPr>
           </w:pPr>
-          <w:hyperlink w:anchor="_Toc120612102" w:history="1">
+          <w:hyperlink w:anchor="_Toc120720032" w:history="1">
             <w:r>
               <w:rPr>
                 <w:rStyle w:val="Hiperhivatkozs"/>
@@ -3694,7 +3680,7 @@
                 <w:noProof/>
                 <w:webHidden/>
               </w:rPr>
-              <w:instrText xml:space="preserve"> PAGEREF _Toc120612102 \h </w:instrText>
+              <w:instrText xml:space="preserve"> PAGEREF _Toc120720032 \h </w:instrText>
             </w:r>
             <w:r>
               <w:rPr>
@@ -3737,7 +3723,7 @@
               <w:sz w:val="22"/>
             </w:rPr>
           </w:pPr>
-          <w:hyperlink w:anchor="_Toc120612103" w:history="1">
+          <w:hyperlink w:anchor="_Toc120720033" w:history="1">
             <w:r>
               <w:rPr>
                 <w:rStyle w:val="Hiperhivatkozs"/>
@@ -3764,7 +3750,7 @@
                 <w:noProof/>
                 <w:webHidden/>
               </w:rPr>
-              <w:instrText xml:space="preserve"> PAGEREF _Toc120612103 \h </w:instrText>
+              <w:instrText xml:space="preserve"> PAGEREF _Toc120720033 \h </w:instrText>
             </w:r>
             <w:r>
               <w:rPr>
@@ -3807,7 +3793,7 @@
               <w:sz w:val="22"/>
             </w:rPr>
           </w:pPr>
-          <w:hyperlink w:anchor="_Toc120612104" w:history="1">
+          <w:hyperlink w:anchor="_Toc120720034" w:history="1">
             <w:r>
               <w:rPr>
                 <w:rStyle w:val="Hiperhivatkozs"/>
@@ -3834,7 +3820,7 @@
                 <w:noProof/>
                 <w:webHidden/>
               </w:rPr>
-              <w:instrText xml:space="preserve"> PAGEREF _Toc120612104 \h </w:instrText>
+              <w:instrText xml:space="preserve"> PAGEREF _Toc120720034 \h </w:instrText>
             </w:r>
             <w:r>
               <w:rPr>
@@ -3877,7 +3863,7 @@
               <w:sz w:val="22"/>
             </w:rPr>
           </w:pPr>
-          <w:hyperlink w:anchor="_Toc120612105" w:history="1">
+          <w:hyperlink w:anchor="_Toc120720035" w:history="1">
             <w:r>
               <w:rPr>
                 <w:rStyle w:val="Hiperhivatkozs"/>
@@ -3904,7 +3890,7 @@
                 <w:noProof/>
                 <w:webHidden/>
               </w:rPr>
-              <w:instrText xml:space="preserve"> PAGEREF _Toc120612105 \h </w:instrText>
+              <w:instrText xml:space="preserve"> PAGEREF _Toc120720035 \h </w:instrText>
             </w:r>
             <w:r>
               <w:rPr>
@@ -3947,7 +3933,7 @@
               <w:sz w:val="22"/>
             </w:rPr>
           </w:pPr>
-          <w:hyperlink w:anchor="_Toc120612106" w:history="1">
+          <w:hyperlink w:anchor="_Toc120720036" w:history="1">
             <w:r>
               <w:rPr>
                 <w:rStyle w:val="Hiperhivatkozs"/>
@@ -3974,7 +3960,7 @@
                 <w:noProof/>
                 <w:webHidden/>
               </w:rPr>
-              <w:instrText xml:space="preserve"> PAGEREF _Toc120612106 \h </w:instrText>
+              <w:instrText xml:space="preserve"> PAGEREF _Toc120720036 \h </w:instrText>
             </w:r>
             <w:r>
               <w:rPr>
@@ -4017,7 +4003,7 @@
               <w:sz w:val="22"/>
             </w:rPr>
           </w:pPr>
-          <w:hyperlink w:anchor="_Toc120612107" w:history="1">
+          <w:hyperlink w:anchor="_Toc120720037" w:history="1">
             <w:r>
               <w:rPr>
                 <w:rStyle w:val="Hiperhivatkozs"/>
@@ -4044,7 +4030,7 @@
                 <w:noProof/>
                 <w:webHidden/>
               </w:rPr>
-              <w:instrText xml:space="preserve"> PAGEREF _Toc120612107 \h </w:instrText>
+              <w:instrText xml:space="preserve"> PAGEREF _Toc120720037 \h </w:instrText>
             </w:r>
             <w:r>
               <w:rPr>
@@ -4087,7 +4073,7 @@
               <w:sz w:val="22"/>
             </w:rPr>
           </w:pPr>
-          <w:hyperlink w:anchor="_Toc120612108" w:history="1">
+          <w:hyperlink w:anchor="_Toc120720038" w:history="1">
             <w:r>
               <w:rPr>
                 <w:rStyle w:val="Hiperhivatkozs"/>
@@ -4114,7 +4100,7 @@
                 <w:noProof/>
                 <w:webHidden/>
               </w:rPr>
-              <w:instrText xml:space="preserve"> PAGEREF _Toc120612108 \h </w:instrText>
+              <w:instrText xml:space="preserve"> PAGEREF _Toc120720038 \h </w:instrText>
             </w:r>
             <w:r>
               <w:rPr>
@@ -4157,7 +4143,7 @@
               <w:sz w:val="22"/>
             </w:rPr>
           </w:pPr>
-          <w:hyperlink w:anchor="_Toc120612109" w:history="1">
+          <w:hyperlink w:anchor="_Toc120720039" w:history="1">
             <w:r>
               <w:rPr>
                 <w:rStyle w:val="Hiperhivatkozs"/>
@@ -4184,7 +4170,7 @@
                 <w:noProof/>
                 <w:webHidden/>
               </w:rPr>
-              <w:instrText xml:space="preserve"> PAGEREF _Toc120612109 \h </w:instrText>
+              <w:instrText xml:space="preserve"> PAGEREF _Toc120720039 \h </w:instrText>
             </w:r>
             <w:r>
               <w:rPr>
@@ -4227,7 +4213,7 @@
               <w:sz w:val="22"/>
             </w:rPr>
           </w:pPr>
-          <w:hyperlink w:anchor="_Toc120612110" w:history="1">
+          <w:hyperlink w:anchor="_Toc120720040" w:history="1">
             <w:r>
               <w:rPr>
                 <w:rStyle w:val="Hiperhivatkozs"/>
@@ -4254,7 +4240,7 @@
                 <w:noProof/>
                 <w:webHidden/>
               </w:rPr>
-              <w:instrText xml:space="preserve"> PAGEREF _Toc120612110 \h </w:instrText>
+              <w:instrText xml:space="preserve"> PAGEREF _Toc120720040 \h </w:instrText>
             </w:r>
             <w:r>
               <w:rPr>
@@ -4297,7 +4283,7 @@
               <w:sz w:val="22"/>
             </w:rPr>
           </w:pPr>
-          <w:hyperlink w:anchor="_Toc120612111" w:history="1">
+          <w:hyperlink w:anchor="_Toc120720041" w:history="1">
             <w:r>
               <w:rPr>
                 <w:rStyle w:val="Hiperhivatkozs"/>
@@ -4324,7 +4310,7 @@
                 <w:noProof/>
                 <w:webHidden/>
               </w:rPr>
-              <w:instrText xml:space="preserve"> PAGEREF _Toc120612111 \h </w:instrText>
+              <w:instrText xml:space="preserve"> PAGEREF _Toc120720041 \h </w:instrText>
             </w:r>
             <w:r>
               <w:rPr>
@@ -4367,7 +4353,7 @@
               <w:sz w:val="22"/>
             </w:rPr>
           </w:pPr>
-          <w:hyperlink w:anchor="_Toc120612112" w:history="1">
+          <w:hyperlink w:anchor="_Toc120720042" w:history="1">
             <w:r>
               <w:rPr>
                 <w:rStyle w:val="Hiperhivatkozs"/>
@@ -4394,7 +4380,7 @@
                 <w:noProof/>
                 <w:webHidden/>
               </w:rPr>
-              <w:instrText xml:space="preserve"> PAGEREF _Toc120612112 \h </w:instrText>
+              <w:instrText xml:space="preserve"> PAGEREF _Toc120720042 \h </w:instrText>
             </w:r>
             <w:r>
               <w:rPr>
@@ -4437,7 +4423,7 @@
               <w:sz w:val="22"/>
             </w:rPr>
           </w:pPr>
-          <w:hyperlink w:anchor="_Toc120612113" w:history="1">
+          <w:hyperlink w:anchor="_Toc120720043" w:history="1">
             <w:r>
               <w:rPr>
                 <w:rStyle w:val="Hiperhivatkozs"/>
@@ -4464,7 +4450,7 @@
                 <w:noProof/>
                 <w:webHidden/>
               </w:rPr>
-              <w:instrText xml:space="preserve"> PAGEREF _Toc120612113 \h </w:instrText>
+              <w:instrText xml:space="preserve"> PAGEREF _Toc120720043 \h </w:instrText>
             </w:r>
             <w:r>
               <w:rPr>
@@ -4507,7 +4493,7 @@
               <w:sz w:val="22"/>
             </w:rPr>
           </w:pPr>
-          <w:hyperlink w:anchor="_Toc120612114" w:history="1">
+          <w:hyperlink w:anchor="_Toc120720044" w:history="1">
             <w:r>
               <w:rPr>
                 <w:rStyle w:val="Hiperhivatkozs"/>
@@ -4534,7 +4520,7 @@
                 <w:noProof/>
                 <w:webHidden/>
               </w:rPr>
-              <w:instrText xml:space="preserve"> PAGEREF _Toc120612114 \h </w:instrText>
+              <w:instrText xml:space="preserve"> PAGEREF _Toc120720044 \h </w:instrText>
             </w:r>
             <w:r>
               <w:rPr>
@@ -4554,7 +4540,7 @@
                 <w:noProof/>
                 <w:webHidden/>
               </w:rPr>
-              <w:t>32</w:t>
+              <w:t>31</w:t>
             </w:r>
             <w:r>
               <w:rPr>
@@ -4577,7 +4563,7 @@
               <w:sz w:val="22"/>
             </w:rPr>
           </w:pPr>
-          <w:hyperlink w:anchor="_Toc120612115" w:history="1">
+          <w:hyperlink w:anchor="_Toc120720045" w:history="1">
             <w:r>
               <w:rPr>
                 <w:rStyle w:val="Hiperhivatkozs"/>
@@ -4604,7 +4590,7 @@
                 <w:noProof/>
                 <w:webHidden/>
               </w:rPr>
-              <w:instrText xml:space="preserve"> PAGEREF _Toc120612115 \h </w:instrText>
+              <w:instrText xml:space="preserve"> PAGEREF _Toc120720045 \h </w:instrText>
             </w:r>
             <w:r>
               <w:rPr>
@@ -4624,7 +4610,7 @@
                 <w:noProof/>
                 <w:webHidden/>
               </w:rPr>
-              <w:t>32</w:t>
+              <w:t>31</w:t>
             </w:r>
             <w:r>
               <w:rPr>
@@ -4647,7 +4633,7 @@
               <w:sz w:val="22"/>
             </w:rPr>
           </w:pPr>
-          <w:hyperlink w:anchor="_Toc120612116" w:history="1">
+          <w:hyperlink w:anchor="_Toc120720046" w:history="1">
             <w:r>
               <w:rPr>
                 <w:rStyle w:val="Hiperhivatkozs"/>
@@ -4674,7 +4660,7 @@
                 <w:noProof/>
                 <w:webHidden/>
               </w:rPr>
-              <w:instrText xml:space="preserve"> PAGEREF _Toc120612116 \h </w:instrText>
+              <w:instrText xml:space="preserve"> PAGEREF _Toc120720046 \h </w:instrText>
             </w:r>
             <w:r>
               <w:rPr>
@@ -4717,7 +4703,7 @@
               <w:sz w:val="22"/>
             </w:rPr>
           </w:pPr>
-          <w:hyperlink w:anchor="_Toc120612117" w:history="1">
+          <w:hyperlink w:anchor="_Toc120720047" w:history="1">
             <w:r>
               <w:rPr>
                 <w:rStyle w:val="Hiperhivatkozs"/>
@@ -4744,7 +4730,77 @@
                 <w:noProof/>
                 <w:webHidden/>
               </w:rPr>
-              <w:instrText xml:space="preserve"> PAGEREF _Toc120612117 \h </w:instrText>
+              <w:instrText xml:space="preserve"> PAGEREF _Toc120720047 \h </w:instrText>
+            </w:r>
+            <w:r>
+              <w:rPr>
+                <w:noProof/>
+                <w:webHidden/>
+              </w:rPr>
+            </w:r>
+            <w:r>
+              <w:rPr>
+                <w:noProof/>
+                <w:webHidden/>
+              </w:rPr>
+              <w:fldChar w:fldCharType="separate"/>
+            </w:r>
+            <w:r>
+              <w:rPr>
+                <w:noProof/>
+                <w:webHidden/>
+              </w:rPr>
+              <w:t>34</w:t>
+            </w:r>
+            <w:r>
+              <w:rPr>
+                <w:noProof/>
+                <w:webHidden/>
+              </w:rPr>
+              <w:fldChar w:fldCharType="end"/>
+            </w:r>
+          </w:hyperlink>
+        </w:p>
+        <w:p>
+          <w:pPr>
+            <w:pStyle w:val="TJ2"/>
+            <w:tabs>
+              <w:tab w:val="right" w:leader="dot" w:pos="9016"/>
+            </w:tabs>
+            <w:rPr>
+              <w:rFonts w:asciiTheme="minorHAnsi" w:hAnsiTheme="minorHAnsi" w:cstheme="minorBidi"/>
+              <w:noProof/>
+              <w:sz w:val="22"/>
+            </w:rPr>
+          </w:pPr>
+          <w:hyperlink w:anchor="_Toc120720048" w:history="1">
+            <w:r>
+              <w:rPr>
+                <w:rStyle w:val="Hiperhivatkozs"/>
+                <w:noProof/>
+              </w:rPr>
+              <w:t>3.9 Lokalizáció</w:t>
+            </w:r>
+            <w:r>
+              <w:rPr>
+                <w:noProof/>
+                <w:webHidden/>
+              </w:rPr>
+              <w:tab/>
+            </w:r>
+            <w:r>
+              <w:rPr>
+                <w:noProof/>
+                <w:webHidden/>
+              </w:rPr>
+              <w:fldChar w:fldCharType="begin"/>
+            </w:r>
+            <w:r>
+              <w:rPr>
+                <w:noProof/>
+                <w:webHidden/>
+              </w:rPr>
+              <w:instrText xml:space="preserve"> PAGEREF _Toc120720048 \h </w:instrText>
             </w:r>
             <w:r>
               <w:rPr>
@@ -4787,13 +4843,13 @@
               <w:sz w:val="22"/>
             </w:rPr>
           </w:pPr>
-          <w:hyperlink w:anchor="_Toc120612118" w:history="1">
+          <w:hyperlink w:anchor="_Toc120720049" w:history="1">
             <w:r>
               <w:rPr>
                 <w:rStyle w:val="Hiperhivatkozs"/>
                 <w:noProof/>
               </w:rPr>
-              <w:t>3.9 Genetikus Algoritmus</w:t>
+              <w:t>3.10 Genetikus Algoritmus</w:t>
             </w:r>
             <w:r>
               <w:rPr>
@@ -4814,7 +4870,7 @@
                 <w:noProof/>
                 <w:webHidden/>
               </w:rPr>
-              <w:instrText xml:space="preserve"> PAGEREF _Toc120612118 \h </w:instrText>
+              <w:instrText xml:space="preserve"> PAGEREF _Toc120720049 \h </w:instrText>
             </w:r>
             <w:r>
               <w:rPr>
@@ -4834,7 +4890,7 @@
                 <w:noProof/>
                 <w:webHidden/>
               </w:rPr>
-              <w:t>35</w:t>
+              <w:t>36</w:t>
             </w:r>
             <w:r>
               <w:rPr>
@@ -4858,13 +4914,13 @@
               <w:lang w:eastAsia="hu-HU"/>
             </w:rPr>
           </w:pPr>
-          <w:hyperlink w:anchor="_Toc120612119" w:history="1">
+          <w:hyperlink w:anchor="_Toc120720050" w:history="1">
             <w:r>
               <w:rPr>
                 <w:rStyle w:val="Hiperhivatkozs"/>
                 <w:noProof/>
               </w:rPr>
-              <w:t>3.9.1 Definíció</w:t>
+              <w:t>3.10.1 Definíció</w:t>
             </w:r>
             <w:r>
               <w:rPr>
@@ -4885,7 +4941,7 @@
                 <w:noProof/>
                 <w:webHidden/>
               </w:rPr>
-              <w:instrText xml:space="preserve"> PAGEREF _Toc120612119 \h </w:instrText>
+              <w:instrText xml:space="preserve"> PAGEREF _Toc120720050 \h </w:instrText>
             </w:r>
             <w:r>
               <w:rPr>
@@ -4905,7 +4961,7 @@
                 <w:noProof/>
                 <w:webHidden/>
               </w:rPr>
-              <w:t>35</w:t>
+              <w:t>36</w:t>
             </w:r>
             <w:r>
               <w:rPr>
@@ -4929,13 +4985,13 @@
               <w:lang w:eastAsia="hu-HU"/>
             </w:rPr>
           </w:pPr>
-          <w:hyperlink w:anchor="_Toc120612120" w:history="1">
+          <w:hyperlink w:anchor="_Toc120720051" w:history="1">
             <w:r>
               <w:rPr>
                 <w:rStyle w:val="Hiperhivatkozs"/>
                 <w:noProof/>
               </w:rPr>
-              <w:t>3.9.2 Módszertan</w:t>
+              <w:t>3.10.2 Módszertan</w:t>
             </w:r>
             <w:r>
               <w:rPr>
@@ -4956,7 +5012,7 @@
                 <w:noProof/>
                 <w:webHidden/>
               </w:rPr>
-              <w:instrText xml:space="preserve"> PAGEREF _Toc120612120 \h </w:instrText>
+              <w:instrText xml:space="preserve"> PAGEREF _Toc120720051 \h </w:instrText>
             </w:r>
             <w:r>
               <w:rPr>
@@ -4976,7 +5032,7 @@
                 <w:noProof/>
                 <w:webHidden/>
               </w:rPr>
-              <w:t>35</w:t>
+              <w:t>36</w:t>
             </w:r>
             <w:r>
               <w:rPr>
@@ -5000,13 +5056,13 @@
               <w:lang w:eastAsia="hu-HU"/>
             </w:rPr>
           </w:pPr>
-          <w:hyperlink w:anchor="_Toc120612121" w:history="1">
+          <w:hyperlink w:anchor="_Toc120720052" w:history="1">
             <w:r>
               <w:rPr>
                 <w:rStyle w:val="Hiperhivatkozs"/>
                 <w:noProof/>
               </w:rPr>
-              <w:t>3.9.3 Részei</w:t>
+              <w:t>3.10.3 Részei</w:t>
             </w:r>
             <w:r>
               <w:rPr>
@@ -5027,7 +5083,7 @@
                 <w:noProof/>
                 <w:webHidden/>
               </w:rPr>
-              <w:instrText xml:space="preserve"> PAGEREF _Toc120612121 \h </w:instrText>
+              <w:instrText xml:space="preserve"> PAGEREF _Toc120720052 \h </w:instrText>
             </w:r>
             <w:r>
               <w:rPr>
@@ -5047,7 +5103,7 @@
                 <w:noProof/>
                 <w:webHidden/>
               </w:rPr>
-              <w:t>35</w:t>
+              <w:t>36</w:t>
             </w:r>
             <w:r>
               <w:rPr>
@@ -5071,13 +5127,13 @@
               <w:lang w:eastAsia="hu-HU"/>
             </w:rPr>
           </w:pPr>
-          <w:hyperlink w:anchor="_Toc120612122" w:history="1">
+          <w:hyperlink w:anchor="_Toc120720053" w:history="1">
             <w:r>
               <w:rPr>
                 <w:rStyle w:val="Hiperhivatkozs"/>
                 <w:noProof/>
               </w:rPr>
-              <w:t>3.9.4 Inicializáció</w:t>
+              <w:t>3.10.4 Inicializáció</w:t>
             </w:r>
             <w:r>
               <w:rPr>
@@ -5098,7 +5154,7 @@
                 <w:noProof/>
                 <w:webHidden/>
               </w:rPr>
-              <w:instrText xml:space="preserve"> PAGEREF _Toc120612122 \h </w:instrText>
+              <w:instrText xml:space="preserve"> PAGEREF _Toc120720053 \h </w:instrText>
             </w:r>
             <w:r>
               <w:rPr>
@@ -5118,7 +5174,7 @@
                 <w:noProof/>
                 <w:webHidden/>
               </w:rPr>
-              <w:t>35</w:t>
+              <w:t>37</w:t>
             </w:r>
             <w:r>
               <w:rPr>
@@ -5142,13 +5198,13 @@
               <w:lang w:eastAsia="hu-HU"/>
             </w:rPr>
           </w:pPr>
-          <w:hyperlink w:anchor="_Toc120612123" w:history="1">
+          <w:hyperlink w:anchor="_Toc120720054" w:history="1">
             <w:r>
               <w:rPr>
                 <w:rStyle w:val="Hiperhivatkozs"/>
                 <w:noProof/>
               </w:rPr>
-              <w:t>3.9.5 Kiválasztás</w:t>
+              <w:t>3.10.5 Kiválasztás</w:t>
             </w:r>
             <w:r>
               <w:rPr>
@@ -5169,7 +5225,7 @@
                 <w:noProof/>
                 <w:webHidden/>
               </w:rPr>
-              <w:instrText xml:space="preserve"> PAGEREF _Toc120612123 \h </w:instrText>
+              <w:instrText xml:space="preserve"> PAGEREF _Toc120720054 \h </w:instrText>
             </w:r>
             <w:r>
               <w:rPr>
@@ -5189,7 +5245,7 @@
                 <w:noProof/>
                 <w:webHidden/>
               </w:rPr>
-              <w:t>36</w:t>
+              <w:t>37</w:t>
             </w:r>
             <w:r>
               <w:rPr>
@@ -5213,13 +5269,13 @@
               <w:lang w:eastAsia="hu-HU"/>
             </w:rPr>
           </w:pPr>
-          <w:hyperlink w:anchor="_Toc120612124" w:history="1">
+          <w:hyperlink w:anchor="_Toc120720055" w:history="1">
             <w:r>
               <w:rPr>
                 <w:rStyle w:val="Hiperhivatkozs"/>
                 <w:noProof/>
               </w:rPr>
-              <w:t>3.9.6 Szaporítás</w:t>
+              <w:t>3.10.6 Szaporítás</w:t>
             </w:r>
             <w:r>
               <w:rPr>
@@ -5240,7 +5296,7 @@
                 <w:noProof/>
                 <w:webHidden/>
               </w:rPr>
-              <w:instrText xml:space="preserve"> PAGEREF _Toc120612124 \h </w:instrText>
+              <w:instrText xml:space="preserve"> PAGEREF _Toc120720055 \h </w:instrText>
             </w:r>
             <w:r>
               <w:rPr>
@@ -5260,7 +5316,7 @@
                 <w:noProof/>
                 <w:webHidden/>
               </w:rPr>
-              <w:t>36</w:t>
+              <w:t>37</w:t>
             </w:r>
             <w:r>
               <w:rPr>
@@ -5284,13 +5340,13 @@
               <w:lang w:eastAsia="hu-HU"/>
             </w:rPr>
           </w:pPr>
-          <w:hyperlink w:anchor="_Toc120612125" w:history="1">
+          <w:hyperlink w:anchor="_Toc120720056" w:history="1">
             <w:r>
               <w:rPr>
                 <w:rStyle w:val="Hiperhivatkozs"/>
                 <w:noProof/>
               </w:rPr>
-              <w:t>3.9.7 Leállás</w:t>
+              <w:t>3.10.7 Leállás</w:t>
             </w:r>
             <w:r>
               <w:rPr>
@@ -5311,7 +5367,7 @@
                 <w:noProof/>
                 <w:webHidden/>
               </w:rPr>
-              <w:instrText xml:space="preserve"> PAGEREF _Toc120612125 \h </w:instrText>
+              <w:instrText xml:space="preserve"> PAGEREF _Toc120720056 \h </w:instrText>
             </w:r>
             <w:r>
               <w:rPr>
@@ -5331,7 +5387,7 @@
                 <w:noProof/>
                 <w:webHidden/>
               </w:rPr>
-              <w:t>36</w:t>
+              <w:t>37</w:t>
             </w:r>
             <w:r>
               <w:rPr>
@@ -5354,7 +5410,7 @@
               <w:sz w:val="22"/>
             </w:rPr>
           </w:pPr>
-          <w:hyperlink w:anchor="_Toc120612126" w:history="1">
+          <w:hyperlink w:anchor="_Toc120720057" w:history="1">
             <w:r>
               <w:rPr>
                 <w:rStyle w:val="Hiperhivatkozs"/>
@@ -5381,7 +5437,7 @@
                 <w:noProof/>
                 <w:webHidden/>
               </w:rPr>
-              <w:instrText xml:space="preserve"> PAGEREF _Toc120612126 \h </w:instrText>
+              <w:instrText xml:space="preserve"> PAGEREF _Toc120720057 \h </w:instrText>
             </w:r>
             <w:r>
               <w:rPr>
@@ -5401,7 +5457,7 @@
                 <w:noProof/>
                 <w:webHidden/>
               </w:rPr>
-              <w:t>36</w:t>
+              <w:t>37</w:t>
             </w:r>
             <w:r>
               <w:rPr>
@@ -5424,7 +5480,7 @@
               <w:sz w:val="22"/>
             </w:rPr>
           </w:pPr>
-          <w:hyperlink w:anchor="_Toc120612127" w:history="1">
+          <w:hyperlink w:anchor="_Toc120720058" w:history="1">
             <w:r>
               <w:rPr>
                 <w:rStyle w:val="Hiperhivatkozs"/>
@@ -5451,7 +5507,7 @@
                 <w:noProof/>
                 <w:webHidden/>
               </w:rPr>
-              <w:instrText xml:space="preserve"> PAGEREF _Toc120612127 \h </w:instrText>
+              <w:instrText xml:space="preserve"> PAGEREF _Toc120720058 \h </w:instrText>
             </w:r>
             <w:r>
               <w:rPr>
@@ -5471,7 +5527,7 @@
                 <w:noProof/>
                 <w:webHidden/>
               </w:rPr>
-              <w:t>38</w:t>
+              <w:t>39</w:t>
             </w:r>
             <w:r>
               <w:rPr>
@@ -5494,7 +5550,7 @@
               <w:sz w:val="22"/>
             </w:rPr>
           </w:pPr>
-          <w:hyperlink w:anchor="_Toc120612128" w:history="1">
+          <w:hyperlink w:anchor="_Toc120720059" w:history="1">
             <w:r>
               <w:rPr>
                 <w:rStyle w:val="Hiperhivatkozs"/>
@@ -5521,7 +5577,7 @@
                 <w:noProof/>
                 <w:webHidden/>
               </w:rPr>
-              <w:instrText xml:space="preserve"> PAGEREF _Toc120612128 \h </w:instrText>
+              <w:instrText xml:space="preserve"> PAGEREF _Toc120720059 \h </w:instrText>
             </w:r>
             <w:r>
               <w:rPr>
@@ -5541,7 +5597,7 @@
                 <w:noProof/>
                 <w:webHidden/>
               </w:rPr>
-              <w:t>39</w:t>
+              <w:t>40</w:t>
             </w:r>
             <w:r>
               <w:rPr>
@@ -5564,7 +5620,7 @@
               <w:sz w:val="22"/>
             </w:rPr>
           </w:pPr>
-          <w:hyperlink w:anchor="_Toc120612129" w:history="1">
+          <w:hyperlink w:anchor="_Toc120720060" w:history="1">
             <w:r>
               <w:rPr>
                 <w:rStyle w:val="Hiperhivatkozs"/>
@@ -5591,7 +5647,7 @@
                 <w:noProof/>
                 <w:webHidden/>
               </w:rPr>
-              <w:instrText xml:space="preserve"> PAGEREF _Toc120612129 \h </w:instrText>
+              <w:instrText xml:space="preserve"> PAGEREF _Toc120720060 \h </w:instrText>
             </w:r>
             <w:r>
               <w:rPr>
@@ -5611,7 +5667,7 @@
                 <w:noProof/>
                 <w:webHidden/>
               </w:rPr>
-              <w:t>40</w:t>
+              <w:t>41</w:t>
             </w:r>
             <w:r>
               <w:rPr>
@@ -5634,7 +5690,7 @@
               <w:sz w:val="22"/>
             </w:rPr>
           </w:pPr>
-          <w:hyperlink w:anchor="_Toc120612130" w:history="1">
+          <w:hyperlink w:anchor="_Toc120720061" w:history="1">
             <w:r>
               <w:rPr>
                 <w:rStyle w:val="Hiperhivatkozs"/>
@@ -5661,7 +5717,7 @@
                 <w:noProof/>
                 <w:webHidden/>
               </w:rPr>
-              <w:instrText xml:space="preserve"> PAGEREF _Toc120612130 \h </w:instrText>
+              <w:instrText xml:space="preserve"> PAGEREF _Toc120720061 \h </w:instrText>
             </w:r>
             <w:r>
               <w:rPr>
@@ -5681,7 +5737,7 @@
                 <w:noProof/>
                 <w:webHidden/>
               </w:rPr>
-              <w:t>41</w:t>
+              <w:t>42</w:t>
             </w:r>
             <w:r>
               <w:rPr>
@@ -5704,7 +5760,7 @@
               <w:sz w:val="22"/>
             </w:rPr>
           </w:pPr>
-          <w:hyperlink w:anchor="_Toc120612131" w:history="1">
+          <w:hyperlink w:anchor="_Toc120720062" w:history="1">
             <w:r>
               <w:rPr>
                 <w:rStyle w:val="Hiperhivatkozs"/>
@@ -5731,7 +5787,7 @@
                 <w:noProof/>
                 <w:webHidden/>
               </w:rPr>
-              <w:instrText xml:space="preserve"> PAGEREF _Toc120612131 \h </w:instrText>
+              <w:instrText xml:space="preserve"> PAGEREF _Toc120720062 \h </w:instrText>
             </w:r>
             <w:r>
               <w:rPr>
@@ -5751,7 +5807,7 @@
                 <w:noProof/>
                 <w:webHidden/>
               </w:rPr>
-              <w:t>42</w:t>
+              <w:t>43</w:t>
             </w:r>
             <w:r>
               <w:rPr>
@@ -5774,7 +5830,7 @@
               <w:sz w:val="22"/>
             </w:rPr>
           </w:pPr>
-          <w:hyperlink w:anchor="_Toc120612132" w:history="1">
+          <w:hyperlink w:anchor="_Toc120720063" w:history="1">
             <w:r>
               <w:rPr>
                 <w:rStyle w:val="Hiperhivatkozs"/>
@@ -5801,7 +5857,7 @@
                 <w:noProof/>
                 <w:webHidden/>
               </w:rPr>
-              <w:instrText xml:space="preserve"> PAGEREF _Toc120612132 \h </w:instrText>
+              <w:instrText xml:space="preserve"> PAGEREF _Toc120720063 \h </w:instrText>
             </w:r>
             <w:r>
               <w:rPr>
@@ -5821,7 +5877,7 @@
                 <w:noProof/>
                 <w:webHidden/>
               </w:rPr>
-              <w:t>44</w:t>
+              <w:t>45</w:t>
             </w:r>
             <w:r>
               <w:rPr>
@@ -5840,7 +5896,7 @@
               <w:sz w:val="22"/>
             </w:rPr>
           </w:pPr>
-          <w:hyperlink w:anchor="_Toc120612133" w:history="1">
+          <w:hyperlink w:anchor="_Toc120720064" w:history="1">
             <w:r>
               <w:rPr>
                 <w:rStyle w:val="Hiperhivatkozs"/>
@@ -5863,7 +5919,7 @@
               <w:rPr>
                 <w:webHidden/>
               </w:rPr>
-              <w:instrText xml:space="preserve"> PAGEREF _Toc120612133 \h </w:instrText>
+              <w:instrText xml:space="preserve"> PAGEREF _Toc120720064 \h </w:instrText>
             </w:r>
             <w:r>
               <w:rPr>
@@ -5880,7 +5936,7 @@
               <w:rPr>
                 <w:webHidden/>
               </w:rPr>
-              <w:t>46</w:t>
+              <w:t>47</w:t>
             </w:r>
             <w:r>
               <w:rPr>
@@ -5902,7 +5958,7 @@
               <w:sz w:val="22"/>
             </w:rPr>
           </w:pPr>
-          <w:hyperlink w:anchor="_Toc120612134" w:history="1">
+          <w:hyperlink w:anchor="_Toc120720065" w:history="1">
             <w:r>
               <w:rPr>
                 <w:rStyle w:val="Hiperhivatkozs"/>
@@ -5929,7 +5985,7 @@
                 <w:noProof/>
                 <w:webHidden/>
               </w:rPr>
-              <w:instrText xml:space="preserve"> PAGEREF _Toc120612134 \h </w:instrText>
+              <w:instrText xml:space="preserve"> PAGEREF _Toc120720065 \h </w:instrText>
             </w:r>
             <w:r>
               <w:rPr>
@@ -5949,7 +6005,7 @@
                 <w:noProof/>
                 <w:webHidden/>
               </w:rPr>
-              <w:t>46</w:t>
+              <w:t>47</w:t>
             </w:r>
             <w:r>
               <w:rPr>
@@ -5972,7 +6028,7 @@
               <w:sz w:val="22"/>
             </w:rPr>
           </w:pPr>
-          <w:hyperlink w:anchor="_Toc120612135" w:history="1">
+          <w:hyperlink w:anchor="_Toc120720066" w:history="1">
             <w:r>
               <w:rPr>
                 <w:rStyle w:val="Hiperhivatkozs"/>
@@ -5999,7 +6055,7 @@
                 <w:noProof/>
                 <w:webHidden/>
               </w:rPr>
-              <w:instrText xml:space="preserve"> PAGEREF _Toc120612135 \h </w:instrText>
+              <w:instrText xml:space="preserve"> PAGEREF _Toc120720066 \h </w:instrText>
             </w:r>
             <w:r>
               <w:rPr>
@@ -6019,7 +6075,7 @@
                 <w:noProof/>
                 <w:webHidden/>
               </w:rPr>
-              <w:t>46</w:t>
+              <w:t>47</w:t>
             </w:r>
             <w:r>
               <w:rPr>
@@ -6065,7 +6121,7 @@
       <w:pPr>
         <w:pStyle w:val="Cmsor1"/>
       </w:pPr>
-      <w:bookmarkStart w:id="5" w:name="_Toc120612072"/>
+      <w:bookmarkStart w:id="5" w:name="_Toc120720002"/>
       <w:r>
         <w:lastRenderedPageBreak/>
         <w:t xml:space="preserve">1. </w:t>
@@ -6079,7 +6135,7 @@
       <w:pPr>
         <w:pStyle w:val="Cmsor2"/>
       </w:pPr>
-      <w:bookmarkStart w:id="6" w:name="_Toc120612073"/>
+      <w:bookmarkStart w:id="6" w:name="_Toc120720003"/>
       <w:r>
         <w:t>1</w:t>
       </w:r>
@@ -6401,7 +6457,7 @@
         </w:rPr>
         <w:t xml:space="preserve"> </w:t>
       </w:r>
-      <w:bookmarkStart w:id="7" w:name="_Toc120612074"/>
+      <w:bookmarkStart w:id="7" w:name="_Toc120720004"/>
       <w:r>
         <w:rPr>
           <w:rFonts w:eastAsia="Times New Roman"/>
@@ -6519,7 +6575,7 @@
           <w:lang w:eastAsia="hu-HU"/>
         </w:rPr>
       </w:pPr>
-      <w:bookmarkStart w:id="8" w:name="_Toc120612075"/>
+      <w:bookmarkStart w:id="8" w:name="_Toc120720005"/>
       <w:r>
         <w:rPr>
           <w:rFonts w:eastAsia="Times New Roman"/>
@@ -6692,21 +6748,7 @@
         <w:rPr>
           <w:lang w:eastAsia="hu-HU"/>
         </w:rPr>
-        <w:t xml:space="preserve">-t, mely szintén 2D-ben készült először, 2007-ben, valamint egy személyes kedvencemet a „Dungeon Defenders”, mely merőben eltérő az előbb említett 2 játéktól. 3D-ben készült már az első része is még 2011-ben. Nagy újdonság </w:t>
-      </w:r>
-      <w:bookmarkStart w:id="9" w:name="_GoBack"/>
-      <w:r>
-        <w:rPr>
-          <w:lang w:eastAsia="hu-HU"/>
-        </w:rPr>
-        <w:t xml:space="preserve">volt akkor az új mechanika, miszerint egy hőst kellett irányítanunk a térképen úgy nevezett </w:t>
-      </w:r>
-      <w:bookmarkEnd w:id="9"/>
-      <w:r>
-        <w:rPr>
-          <w:lang w:eastAsia="hu-HU"/>
-        </w:rPr>
-        <w:t>„Third Person View”</w:t>
+        <w:t>-t, mely szintén 2D-ben készült először, 2007-ben, valamint egy személyes kedvencemet a „Dungeon Defenders”, mely merőben eltérő az előbb említett 2 játéktól. 3D-ben készült már az első része is még 2011-ben. Nagy újdonság volt akkor az új mechanika, miszerint egy hőst kellett irányítanunk a térképen úgy nevezett „Third Person View”</w:t>
       </w:r>
       <w:r>
         <w:rPr>
@@ -6738,7 +6780,7 @@
       <w:pPr>
         <w:pStyle w:val="Cmsor1"/>
       </w:pPr>
-      <w:bookmarkStart w:id="10" w:name="_Toc120612076"/>
+      <w:bookmarkStart w:id="9" w:name="_Toc120720006"/>
       <w:r>
         <w:lastRenderedPageBreak/>
         <w:t xml:space="preserve">2. </w:t>
@@ -6746,42 +6788,42 @@
       <w:r>
         <w:t>Fejezet</w:t>
       </w:r>
+      <w:bookmarkEnd w:id="9"/>
+    </w:p>
+    <w:p>
+      <w:pPr>
+        <w:pStyle w:val="Cmsor2"/>
+      </w:pPr>
+      <w:bookmarkStart w:id="10" w:name="_Toc120720007"/>
+      <w:r>
+        <w:t xml:space="preserve">2.1 </w:t>
+      </w:r>
+      <w:r>
+        <w:t>Felhasználói Dokumentáció</w:t>
+      </w:r>
       <w:bookmarkEnd w:id="10"/>
     </w:p>
     <w:p>
       <w:pPr>
-        <w:pStyle w:val="Cmsor2"/>
-      </w:pPr>
-      <w:bookmarkStart w:id="11" w:name="_Toc120612077"/>
-      <w:r>
-        <w:t xml:space="preserve">2.1 </w:t>
-      </w:r>
-      <w:r>
-        <w:t>Felhasználói Dokumentáció</w:t>
+        <w:pStyle w:val="Cmsor3"/>
+      </w:pPr>
+      <w:bookmarkStart w:id="11" w:name="_Toc120720008"/>
+      <w:r>
+        <w:t>2</w:t>
+      </w:r>
+      <w:r>
+        <w:t>.1</w:t>
+      </w:r>
+      <w:r>
+        <w:t>.1</w:t>
+      </w:r>
+      <w:r>
+        <w:t xml:space="preserve"> </w:t>
+      </w:r>
+      <w:r>
+        <w:t>A program használata</w:t>
       </w:r>
       <w:bookmarkEnd w:id="11"/>
-    </w:p>
-    <w:p>
-      <w:pPr>
-        <w:pStyle w:val="Cmsor3"/>
-      </w:pPr>
-      <w:bookmarkStart w:id="12" w:name="_Toc120612078"/>
-      <w:r>
-        <w:t>2</w:t>
-      </w:r>
-      <w:r>
-        <w:t>.1</w:t>
-      </w:r>
-      <w:r>
-        <w:t>.1</w:t>
-      </w:r>
-      <w:r>
-        <w:t xml:space="preserve"> </w:t>
-      </w:r>
-      <w:r>
-        <w:t>A program használata</w:t>
-      </w:r>
-      <w:bookmarkEnd w:id="12"/>
     </w:p>
     <w:p>
       <w:pPr>
@@ -6801,7 +6843,7 @@
       <w:pPr>
         <w:pStyle w:val="Cmsor3"/>
       </w:pPr>
-      <w:bookmarkStart w:id="13" w:name="_Toc120612079"/>
+      <w:bookmarkStart w:id="12" w:name="_Toc120720009"/>
       <w:r>
         <w:t>2.1.2</w:t>
       </w:r>
@@ -6811,7 +6853,7 @@
       <w:r>
         <w:t>Irányítás</w:t>
       </w:r>
-      <w:bookmarkEnd w:id="13"/>
+      <w:bookmarkEnd w:id="12"/>
     </w:p>
     <w:p>
       <w:pPr>
@@ -6919,7 +6961,7 @@
       <w:pPr>
         <w:pStyle w:val="Cmsor3"/>
       </w:pPr>
-      <w:bookmarkStart w:id="14" w:name="_Toc120612080"/>
+      <w:bookmarkStart w:id="13" w:name="_Toc120720010"/>
       <w:r>
         <w:t>2</w:t>
       </w:r>
@@ -6935,7 +6977,7 @@
       <w:r>
         <w:t>Menürendszer</w:t>
       </w:r>
-      <w:bookmarkEnd w:id="14"/>
+      <w:bookmarkEnd w:id="13"/>
     </w:p>
     <w:p>
       <w:pPr>
@@ -7261,7 +7303,7 @@
       <w:pPr>
         <w:pStyle w:val="Cmsor3"/>
       </w:pPr>
-      <w:bookmarkStart w:id="15" w:name="_Toc120612081"/>
+      <w:bookmarkStart w:id="14" w:name="_Toc120720011"/>
       <w:r>
         <w:t>2</w:t>
       </w:r>
@@ -7277,7 +7319,7 @@
       <w:r>
         <w:t>Beállítások</w:t>
       </w:r>
-      <w:bookmarkEnd w:id="15"/>
+      <w:bookmarkEnd w:id="14"/>
     </w:p>
     <w:p>
       <w:pPr>
@@ -7673,7 +7715,7 @@
       <w:pPr>
         <w:pStyle w:val="Cmsor3"/>
       </w:pPr>
-      <w:bookmarkStart w:id="16" w:name="_Toc120612082"/>
+      <w:bookmarkStart w:id="15" w:name="_Toc120720012"/>
       <w:r>
         <w:lastRenderedPageBreak/>
         <w:t>2.</w:t>
@@ -7684,7 +7726,7 @@
       <w:r>
         <w:t>Többjátékos mód</w:t>
       </w:r>
-      <w:bookmarkEnd w:id="16"/>
+      <w:bookmarkEnd w:id="15"/>
     </w:p>
     <w:p>
       <w:pPr>
@@ -7754,11 +7796,11 @@
       <w:pPr>
         <w:pStyle w:val="Cmsor3"/>
       </w:pPr>
-      <w:bookmarkStart w:id="17" w:name="_Toc120612083"/>
+      <w:bookmarkStart w:id="16" w:name="_Toc120720013"/>
       <w:r>
         <w:t>2.1.6 Játék</w:t>
       </w:r>
-      <w:bookmarkEnd w:id="17"/>
+      <w:bookmarkEnd w:id="16"/>
     </w:p>
     <w:p>
       <w:r>
@@ -7821,11 +7863,11 @@
       <w:pPr>
         <w:pStyle w:val="Cmsor3"/>
       </w:pPr>
-      <w:bookmarkStart w:id="18" w:name="_Toc120612084"/>
+      <w:bookmarkStart w:id="17" w:name="_Toc120720014"/>
       <w:r>
         <w:t>2.1.7 Végtelen mód</w:t>
       </w:r>
-      <w:bookmarkEnd w:id="18"/>
+      <w:bookmarkEnd w:id="17"/>
     </w:p>
     <w:p>
       <w:r>
@@ -7964,7 +8006,7 @@
       <w:pPr>
         <w:pStyle w:val="Cmsor3"/>
       </w:pPr>
-      <w:bookmarkStart w:id="19" w:name="_Toc120612085"/>
+      <w:bookmarkStart w:id="18" w:name="_Toc120720015"/>
       <w:r>
         <w:t>2.</w:t>
       </w:r>
@@ -7980,7 +8022,7 @@
       <w:r>
         <w:t>Szabályok</w:t>
       </w:r>
-      <w:bookmarkEnd w:id="19"/>
+      <w:bookmarkEnd w:id="18"/>
     </w:p>
     <w:p>
       <w:pPr>
@@ -8461,7 +8503,7 @@
       <w:pPr>
         <w:pStyle w:val="Cmsor1"/>
       </w:pPr>
-      <w:bookmarkStart w:id="20" w:name="_Toc120612086"/>
+      <w:bookmarkStart w:id="19" w:name="_Toc120720016"/>
       <w:r>
         <w:lastRenderedPageBreak/>
         <w:t>3</w:t>
@@ -8472,13 +8514,32 @@
       <w:r>
         <w:t>Fejezet</w:t>
       </w:r>
+      <w:bookmarkEnd w:id="19"/>
+    </w:p>
+    <w:p>
+      <w:pPr>
+        <w:pStyle w:val="Cmsor2"/>
+      </w:pPr>
+      <w:bookmarkStart w:id="20" w:name="_Toc120720017"/>
+      <w:r>
+        <w:t>3</w:t>
+      </w:r>
+      <w:r>
+        <w:t>.</w:t>
+      </w:r>
+      <w:r>
+        <w:t xml:space="preserve">1 </w:t>
+      </w:r>
+      <w:r>
+        <w:t>Fejlesztői Dokumentáció</w:t>
+      </w:r>
       <w:bookmarkEnd w:id="20"/>
     </w:p>
     <w:p>
       <w:pPr>
-        <w:pStyle w:val="Cmsor2"/>
-      </w:pPr>
-      <w:bookmarkStart w:id="21" w:name="_Toc120612087"/>
+        <w:pStyle w:val="Cmsor3"/>
+      </w:pPr>
+      <w:bookmarkStart w:id="21" w:name="_Toc120720018"/>
       <w:r>
         <w:t>3</w:t>
       </w:r>
@@ -8486,40 +8547,21 @@
         <w:t>.</w:t>
       </w:r>
       <w:r>
-        <w:t xml:space="preserve">1 </w:t>
-      </w:r>
-      <w:r>
-        <w:t>Fejlesztői Dokumentáció</w:t>
+        <w:t>1</w:t>
+      </w:r>
+      <w:r>
+        <w:t>.</w:t>
+      </w:r>
+      <w:r>
+        <w:t>1</w:t>
+      </w:r>
+      <w:r>
+        <w:t xml:space="preserve"> </w:t>
+      </w:r>
+      <w:r>
+        <w:t>Felhasznált Technológiák</w:t>
       </w:r>
       <w:bookmarkEnd w:id="21"/>
-    </w:p>
-    <w:p>
-      <w:pPr>
-        <w:pStyle w:val="Cmsor3"/>
-      </w:pPr>
-      <w:bookmarkStart w:id="22" w:name="_Toc120612088"/>
-      <w:r>
-        <w:t>3</w:t>
-      </w:r>
-      <w:r>
-        <w:t>.</w:t>
-      </w:r>
-      <w:r>
-        <w:t>1</w:t>
-      </w:r>
-      <w:r>
-        <w:t>.</w:t>
-      </w:r>
-      <w:r>
-        <w:t>1</w:t>
-      </w:r>
-      <w:r>
-        <w:t xml:space="preserve"> </w:t>
-      </w:r>
-      <w:r>
-        <w:t>Felhasznált Technológiák</w:t>
-      </w:r>
-      <w:bookmarkEnd w:id="22"/>
     </w:p>
     <w:p>
       <w:pPr>
@@ -8720,7 +8762,7 @@
           <w:rFonts w:cs="Times New Roman"/>
         </w:rPr>
       </w:pPr>
-      <w:bookmarkStart w:id="23" w:name="_Toc120612089"/>
+      <w:bookmarkStart w:id="22" w:name="_Toc120720019"/>
       <w:r>
         <w:rPr>
           <w:rFonts w:cs="Times New Roman"/>
@@ -8733,7 +8775,7 @@
         </w:rPr>
         <w:t xml:space="preserve"> Funkcionális követelmények</w:t>
       </w:r>
-      <w:bookmarkEnd w:id="23"/>
+      <w:bookmarkEnd w:id="22"/>
     </w:p>
     <w:p>
       <w:pPr>
@@ -9162,11 +9204,11 @@
       <w:pPr>
         <w:pStyle w:val="Cmsor3"/>
       </w:pPr>
-      <w:bookmarkStart w:id="24" w:name="_Toc120612090"/>
+      <w:bookmarkStart w:id="23" w:name="_Toc120720020"/>
       <w:r>
         <w:t>2.2.2 Nem Funkcionális Követelmények</w:t>
       </w:r>
-      <w:bookmarkEnd w:id="24"/>
+      <w:bookmarkEnd w:id="23"/>
     </w:p>
     <w:p>
       <w:pPr>
@@ -9267,7 +9309,7 @@
       <w:pPr>
         <w:pStyle w:val="Cmsor3"/>
       </w:pPr>
-      <w:bookmarkStart w:id="25" w:name="_Toc120612091"/>
+      <w:bookmarkStart w:id="24" w:name="_Toc120720021"/>
       <w:r>
         <w:lastRenderedPageBreak/>
         <w:t>3.</w:t>
@@ -9281,7 +9323,7 @@
       <w:r>
         <w:t>Hullám Generálása</w:t>
       </w:r>
-      <w:bookmarkEnd w:id="25"/>
+      <w:bookmarkEnd w:id="24"/>
     </w:p>
     <w:p>
       <w:pPr>
@@ -9391,7 +9433,7 @@
       <w:pPr>
         <w:pStyle w:val="Cmsor3"/>
       </w:pPr>
-      <w:bookmarkStart w:id="26" w:name="_Toc120612092"/>
+      <w:bookmarkStart w:id="25" w:name="_Toc120720022"/>
       <w:r>
         <w:lastRenderedPageBreak/>
         <w:t>3.</w:t>
@@ -9414,7 +9456,7 @@
       <w:r>
         <w:t>iagram</w:t>
       </w:r>
-      <w:bookmarkEnd w:id="26"/>
+      <w:bookmarkEnd w:id="25"/>
     </w:p>
     <w:p>
       <w:pPr>
@@ -9425,9 +9467,9 @@
           <w:noProof/>
         </w:rPr>
         <w:drawing>
-          <wp:inline distT="0" distB="0" distL="0" distR="0" wp14:anchorId="1655166B" wp14:editId="1DB1741C">
-            <wp:extent cx="5718175" cy="7328535"/>
-            <wp:effectExtent l="0" t="0" r="0" b="5715"/>
+          <wp:inline distT="0" distB="0" distL="0" distR="0" wp14:anchorId="1655166B" wp14:editId="22549FCB">
+            <wp:extent cx="5760720" cy="7383062"/>
+            <wp:effectExtent l="0" t="0" r="0" b="8890"/>
             <wp:docPr id="22" name="Kép 22"/>
             <wp:cNvGraphicFramePr>
               <a:graphicFrameLocks xmlns:a="http://schemas.openxmlformats.org/drawingml/2006/main" noChangeAspect="1"/>
@@ -9457,7 +9499,7 @@
                   <pic:spPr bwMode="auto">
                     <a:xfrm>
                       <a:off x="0" y="0"/>
-                      <a:ext cx="5718175" cy="7328535"/>
+                      <a:ext cx="5760720" cy="7383062"/>
                     </a:xfrm>
                     <a:prstGeom prst="rect">
                       <a:avLst/>
@@ -9473,13 +9515,16 @@
           </wp:inline>
         </w:drawing>
       </w:r>
+      <w:bookmarkStart w:id="26" w:name="_GoBack"/>
+      <w:bookmarkEnd w:id="26"/>
     </w:p>
     <w:p>
       <w:pPr>
         <w:pStyle w:val="Cmsor3"/>
       </w:pPr>
-      <w:bookmarkStart w:id="27" w:name="_Toc120612093"/>
-      <w:r>
+      <w:bookmarkStart w:id="27" w:name="_Toc120720023"/>
+      <w:r>
+        <w:lastRenderedPageBreak/>
         <w:t>3.</w:t>
       </w:r>
       <w:r>
@@ -9507,243 +9552,239 @@
         <w:t xml:space="preserve"> és</w:t>
       </w:r>
       <w:r>
-        <w:t xml:space="preserve"> kilépés a játékból. A </w:t>
+        <w:t xml:space="preserve"> kilépés a játékból. A beállításokban találja meg a játék grafikai beállításait, hangerő szabályozását, valamint a nyelvi beállításokat.</w:t>
+      </w:r>
+      <w:r>
+        <w:t xml:space="preserve"> A beállítások között több dolgot is tud a játékos állítani, mely lehet akár grafikai, hanggal kapcsolatos vagy nyelvi beállítás. A grafikai beállítások között megtalálható a Felbontás, textúra minősége, az élsimítás minősége, teljesképernyő és a vertikális szinkronizálás ki és bekapcsolása, a fő hangerő szabályozása, valamint kiválasztható az angol, illetve magyar nyelv</w:t>
+      </w:r>
+      <w:r>
+        <w:t>.</w:t>
+      </w:r>
+      <w:r>
+        <w:t xml:space="preserve"> A kilépés </w:t>
+      </w:r>
+      <w:r>
+        <w:t xml:space="preserve">gombbal </w:t>
+      </w:r>
+      <w:r>
+        <w:t xml:space="preserve">tud kilépni a játékos a játékból. Az egyjátékos mód </w:t>
+      </w:r>
+      <w:r>
+        <w:t>a</w:t>
+      </w:r>
+      <w:r>
+        <w:t xml:space="preserve"> szint kiválasztása menübe visz el, ahol ki lehet választani, hogy melyik pályán szeretne játszani a felhasználó, ebben a menüben elsőre csak az első </w:t>
+      </w:r>
+      <w:r>
+        <w:t>pálya érhető el</w:t>
+      </w:r>
+      <w:r>
+        <w:t>. A többi pálya kioldásához, mindig az azt megelőző szintet kell teljesíteni. Ha a játékos szeretné, akkor van lehetősége a játék újrakezdésére a</w:t>
+      </w:r>
+      <w:r>
+        <w:t xml:space="preserve"> visszaállítás </w:t>
+      </w:r>
+      <w:r>
+        <w:t>gombbal, ez az opció visszaállítja a teljesített pályákat és csak az első szint lesz</w:t>
+      </w:r>
+      <w:r>
+        <w:t xml:space="preserve"> elérhető</w:t>
+      </w:r>
+      <w:r>
+        <w:t>, a többihez újból el kell kezdenie minden pálya teljesítését. A többjátékos mód menüponttal a játékos először egy szoba létrehozásához</w:t>
+      </w:r>
+      <w:r>
+        <w:t>,</w:t>
+      </w:r>
+      <w:r>
+        <w:t xml:space="preserve"> illetve szobába való csatlakozásához kellő menübe kerül. A csatlakozás a szobába gombbal tud egy már létező szobába becsatlakozni</w:t>
+      </w:r>
+      <w:r>
+        <w:t>, melynek a nevét meg kell adnia. A szoba létrehozásához a szoba létrehozása gombra kell nyomnia, miután beírta a szoba nevét. Ezután a szoba létrehozója tovább kerül a szint kiválasztása menübe.</w:t>
+      </w:r>
+      <w:r>
+        <w:t xml:space="preserve"> A végtelen mód menüpont pedig, egy rövid töltőképernyő után, elviszi a játékost egy teljesen véletlenszerűen legenerált pályára, amely minden alkalommal egy teljesen új, procedurálisan létrehozott pályát ad a játékosnak. </w:t>
+      </w:r>
+    </w:p>
+    <w:p>
+      <w:pPr>
+        <w:pStyle w:val="Cmsor2"/>
+      </w:pPr>
+      <w:bookmarkStart w:id="28" w:name="_Toc120720024"/>
+      <w:r>
+        <w:t>3.3</w:t>
+      </w:r>
+      <w:r>
+        <w:t xml:space="preserve"> </w:t>
+      </w:r>
+      <w:r>
+        <w:t>Többjátékos mód</w:t>
+      </w:r>
+      <w:bookmarkEnd w:id="28"/>
+    </w:p>
+    <w:p>
+      <w:pPr>
+        <w:rPr>
+          <w:noProof/>
+        </w:rPr>
+      </w:pPr>
+      <w:r>
+        <w:tab/>
+      </w:r>
+      <w:r>
+        <w:t xml:space="preserve">A játék a Photon Pun-nal készül, mely mind online mind offline módban is nagyon hasznos, hiszen nem kell implementálni bizonyos </w:t>
+      </w:r>
+      <w:r>
+        <w:t>függvényeket</w:t>
+      </w:r>
+      <w:r>
+        <w:t xml:space="preserve"> </w:t>
+      </w:r>
+      <w:proofErr w:type="spellStart"/>
+      <w:r>
+        <w:t>singleplayer</w:t>
+      </w:r>
+      <w:proofErr w:type="spellEnd"/>
+      <w:r>
+        <w:t xml:space="preserve"> és </w:t>
+      </w:r>
+      <w:proofErr w:type="spellStart"/>
+      <w:r>
+        <w:t>multiplayer</w:t>
+      </w:r>
+      <w:proofErr w:type="spellEnd"/>
+      <w:r>
+        <w:t xml:space="preserve"> módra külön-külön, ezzel is elkerülve a tömeges kódismétléseket. A játék indulásakor automatikusan betesz minket a játék az offline módba, illetve egy szobába melynek neve „</w:t>
+      </w:r>
+      <w:proofErr w:type="spellStart"/>
+      <w:r>
+        <w:t>OfflineRoom</w:t>
+      </w:r>
+      <w:proofErr w:type="spellEnd"/>
+      <w:r>
+        <w:t>”. Ez amiatt szükséges, hogy használhatóak legyenek a játékban az „</w:t>
+      </w:r>
+      <w:proofErr w:type="spellStart"/>
+      <w:r>
+        <w:t>Instantiate</w:t>
+      </w:r>
+      <w:proofErr w:type="spellEnd"/>
+      <w:r>
+        <w:t xml:space="preserve">” függvények, melyekkel az ellenségeket, illetve a tornyokat </w:t>
+      </w:r>
+      <w:proofErr w:type="spellStart"/>
+      <w:r>
+        <w:t>spawnoljuk</w:t>
+      </w:r>
+      <w:proofErr w:type="spellEnd"/>
+      <w:r>
+        <w:t xml:space="preserve">, mert nem az Unity </w:t>
+      </w:r>
+      <w:proofErr w:type="spellStart"/>
+      <w:r>
+        <w:t>Instantiate</w:t>
+      </w:r>
+      <w:proofErr w:type="spellEnd"/>
+      <w:r>
+        <w:t xml:space="preserve"> metódusa van meghívva, hanem a </w:t>
+      </w:r>
+      <w:proofErr w:type="spellStart"/>
+      <w:r>
+        <w:t>PhotonNetwork</w:t>
+      </w:r>
+      <w:proofErr w:type="spellEnd"/>
+      <w:r>
+        <w:t xml:space="preserve"> </w:t>
+      </w:r>
+      <w:proofErr w:type="spellStart"/>
+      <w:r>
+        <w:t>Instantiate</w:t>
+      </w:r>
+      <w:proofErr w:type="spellEnd"/>
+      <w:r>
+        <w:t xml:space="preserve"> függvénye. Ezzel biztosíthatjuk, hogy online és offline is ugyan </w:t>
+      </w:r>
+      <w:r>
+        <w:t xml:space="preserve">azzal a kóddal tudjunk </w:t>
+      </w:r>
+      <w:proofErr w:type="spellStart"/>
+      <w:r>
+        <w:t>spawnolni</w:t>
+      </w:r>
+      <w:proofErr w:type="spellEnd"/>
+      <w:r>
+        <w:t xml:space="preserve">. Ha a </w:t>
+      </w:r>
+      <w:proofErr w:type="spellStart"/>
+      <w:r>
+        <w:t>multiplayer</w:t>
+      </w:r>
+      <w:proofErr w:type="spellEnd"/>
+      <w:r>
+        <w:t xml:space="preserve"> menübe megyünk, akkor a játék online módba kerül a </w:t>
+      </w:r>
+      <w:proofErr w:type="spellStart"/>
+      <w:r>
+        <w:t>PhotonNetwork</w:t>
+      </w:r>
+      <w:proofErr w:type="spellEnd"/>
+      <w:r>
+        <w:t xml:space="preserve"> </w:t>
+      </w:r>
+      <w:proofErr w:type="spellStart"/>
+      <w:r>
+        <w:t>CreateUsingSettings</w:t>
+      </w:r>
+      <w:proofErr w:type="spellEnd"/>
+      <w:r>
+        <w:t xml:space="preserve"> meghívásával, majd ezután kezdődhet a szoba létrehozása vagy a szobába </w:t>
       </w:r>
       <w:r>
         <w:lastRenderedPageBreak/>
-        <w:t>beállításokban találja meg a játék grafikai beállításait, hangerő szabályozását, valamint a nyelvi beállításokat.</w:t>
-      </w:r>
-      <w:r>
-        <w:t xml:space="preserve"> A beállítások között több dolgot is tud a játékos állítani, mely lehet akár grafikai, hanggal kapcsolatos vagy nyelvi beállítás. A grafikai beállítások között megtalálható a Felbontás, textúra minősége, az élsimítás minősége, teljesképernyő és a vertikális szinkronizálás ki és bekapcsolása, a fő hangerő szabályozása, valamint kiválasztható az angol, illetve magyar nyelv</w:t>
-      </w:r>
-      <w:r>
-        <w:t>.</w:t>
-      </w:r>
-      <w:r>
-        <w:t xml:space="preserve"> A kilépés </w:t>
-      </w:r>
-      <w:r>
-        <w:t xml:space="preserve">gombbal </w:t>
-      </w:r>
-      <w:r>
-        <w:t xml:space="preserve">tud kilépni a játékos a játékból. Az egyjátékos mód </w:t>
-      </w:r>
-      <w:r>
-        <w:t>a</w:t>
-      </w:r>
-      <w:r>
-        <w:t xml:space="preserve"> szint kiválasztása menübe visz el, ahol ki lehet választani, hogy melyik pályán szeretne játszani a felhasználó, ebben a menüben elsőre csak az első </w:t>
-      </w:r>
-      <w:r>
-        <w:t>pálya érhető el</w:t>
-      </w:r>
-      <w:r>
-        <w:t>. A többi pálya kioldásához, mindig az azt megelőző szintet kell teljesíteni. Ha a játékos szeretné, akkor van lehetősége a játék újrakezdésére a</w:t>
-      </w:r>
-      <w:r>
-        <w:t xml:space="preserve"> visszaállítás </w:t>
-      </w:r>
-      <w:r>
-        <w:t>gombbal, ez az opció visszaállítja a teljesített pályákat és csak az első szint lesz</w:t>
-      </w:r>
-      <w:r>
-        <w:t xml:space="preserve"> elérhető</w:t>
-      </w:r>
-      <w:r>
-        <w:t>, a többihez újból el kell kezdenie minden pálya teljesítését. A többjátékos mód menüponttal a játékos először egy szoba létrehozásához</w:t>
-      </w:r>
-      <w:r>
-        <w:t>,</w:t>
-      </w:r>
-      <w:r>
-        <w:t xml:space="preserve"> illetve szobába való csatlakozásához kellő menübe kerül. A csatlakozás a szobába gombbal tud egy már létező szobába becsatlakozni</w:t>
-      </w:r>
-      <w:r>
-        <w:t>, melynek a nevét meg kell adnia. A szoba létrehozásához a szoba létrehozása gombra kell nyomnia, miután beírta a szoba nevét. Ezután a szoba létrehozója tovább kerül a szint kiválasztása menübe.</w:t>
-      </w:r>
-      <w:r>
-        <w:t xml:space="preserve"> A végtelen mód menüpont pedig, egy rövid töltőképernyő után, elviszi a játékost egy teljesen véletlenszerűen legenerált pályára, amely minden alkalommal egy teljesen új, procedurálisan létrehozott pályát ad a játékosnak. </w:t>
-      </w:r>
-    </w:p>
-    <w:p>
-      <w:pPr>
-        <w:pStyle w:val="Cmsor2"/>
-      </w:pPr>
-      <w:bookmarkStart w:id="28" w:name="_Toc120612094"/>
-      <w:r>
-        <w:t>3.3</w:t>
-      </w:r>
-      <w:r>
-        <w:t xml:space="preserve"> </w:t>
-      </w:r>
-      <w:r>
-        <w:t>Többjátékos mód</w:t>
-      </w:r>
-      <w:bookmarkEnd w:id="28"/>
-    </w:p>
-    <w:p>
-      <w:pPr>
-        <w:rPr>
-          <w:noProof/>
-        </w:rPr>
-      </w:pPr>
-      <w:r>
-        <w:tab/>
-      </w:r>
-      <w:r>
-        <w:t xml:space="preserve">A játék a Photon Pun-nal készül, mely mind online mind offline módban is nagyon hasznos, hiszen nem kell implementálni bizonyos </w:t>
-      </w:r>
-      <w:r>
-        <w:t>függvényeket</w:t>
-      </w:r>
-      <w:r>
-        <w:t xml:space="preserve"> </w:t>
+        <w:t xml:space="preserve">való belépés. Ezeket a lépéseket a </w:t>
       </w:r>
       <w:proofErr w:type="spellStart"/>
       <w:r>
-        <w:t>singleplayer</w:t>
+        <w:t>JoinRoom</w:t>
       </w:r>
       <w:proofErr w:type="spellEnd"/>
       <w:r>
-        <w:t xml:space="preserve"> és </w:t>
+        <w:t xml:space="preserve">, </w:t>
       </w:r>
       <w:proofErr w:type="spellStart"/>
       <w:r>
+        <w:t>CreateRoom</w:t>
+      </w:r>
+      <w:proofErr w:type="spellEnd"/>
+      <w:r>
+        <w:t xml:space="preserve"> illetve a </w:t>
+      </w:r>
+      <w:proofErr w:type="spellStart"/>
+      <w:r>
+        <w:t>LeaveRoom</w:t>
+      </w:r>
+      <w:proofErr w:type="spellEnd"/>
+      <w:r>
+        <w:t xml:space="preserve"> függvényeket tudjuk végrehajtani</w:t>
+      </w:r>
+      <w:r>
+        <w:t xml:space="preserve">. A </w:t>
+      </w:r>
+      <w:proofErr w:type="spellStart"/>
+      <w:r>
         <w:t>multiplayer</w:t>
       </w:r>
       <w:proofErr w:type="spellEnd"/>
       <w:r>
-        <w:t xml:space="preserve"> módra külön-külön, ezzel is elkerülve a tömeges kódismétléseket. A játék indulásakor automatikusan betesz minket a játék az offline módba, illetve egy szobába melynek neve „</w:t>
+        <w:t xml:space="preserve"> során úgy tudjuk megoldani azt az akadályt, hogy mindenkinél külön történjenek meg a </w:t>
       </w:r>
       <w:proofErr w:type="spellStart"/>
       <w:r>
-        <w:t>OfflineRoom</w:t>
+        <w:t>spawnolások</w:t>
       </w:r>
       <w:proofErr w:type="spellEnd"/>
       <w:r>
-        <w:t>”. Ez amiatt szükséges, hogy használhatóak legyenek a játékban az „</w:t>
-      </w:r>
-      <w:proofErr w:type="spellStart"/>
-      <w:r>
-        <w:t>Instantiate</w:t>
-      </w:r>
-      <w:proofErr w:type="spellEnd"/>
-      <w:r>
-        <w:t xml:space="preserve">” függvények, melyekkel az ellenségeket, illetve a tornyokat </w:t>
-      </w:r>
-      <w:proofErr w:type="spellStart"/>
-      <w:r>
-        <w:t>spawnoljuk</w:t>
-      </w:r>
-      <w:proofErr w:type="spellEnd"/>
-      <w:r>
-        <w:t xml:space="preserve">, mert nem az Unity </w:t>
-      </w:r>
-      <w:proofErr w:type="spellStart"/>
-      <w:r>
-        <w:t>Instantiate</w:t>
-      </w:r>
-      <w:proofErr w:type="spellEnd"/>
-      <w:r>
-        <w:t xml:space="preserve"> metódusa van meghívva, hanem a </w:t>
-      </w:r>
-      <w:proofErr w:type="spellStart"/>
-      <w:r>
-        <w:t>PhotonNetwork</w:t>
-      </w:r>
-      <w:proofErr w:type="spellEnd"/>
-      <w:r>
-        <w:t xml:space="preserve"> </w:t>
-      </w:r>
-      <w:proofErr w:type="spellStart"/>
-      <w:r>
-        <w:t>Instantiate</w:t>
-      </w:r>
-      <w:proofErr w:type="spellEnd"/>
-      <w:r>
-        <w:t xml:space="preserve"> függvénye. Ezzel biztosíthatjuk, hogy online és offline is ugyan </w:t>
-      </w:r>
-      <w:r>
-        <w:t xml:space="preserve">azzal a kóddal tudjunk </w:t>
-      </w:r>
-      <w:proofErr w:type="spellStart"/>
-      <w:r>
-        <w:t>spawnolni</w:t>
-      </w:r>
-      <w:proofErr w:type="spellEnd"/>
-      <w:r>
-        <w:t xml:space="preserve">. Ha a </w:t>
-      </w:r>
-      <w:proofErr w:type="spellStart"/>
-      <w:r>
-        <w:t>multiplayer</w:t>
-      </w:r>
-      <w:proofErr w:type="spellEnd"/>
-      <w:r>
-        <w:t xml:space="preserve"> menübe megyünk, akkor a játék online módba kerül a </w:t>
-      </w:r>
-      <w:proofErr w:type="spellStart"/>
-      <w:r>
-        <w:t>PhotonNetwork</w:t>
-      </w:r>
-      <w:proofErr w:type="spellEnd"/>
-      <w:r>
-        <w:t xml:space="preserve"> </w:t>
-      </w:r>
-      <w:proofErr w:type="spellStart"/>
-      <w:r>
-        <w:t>CreateUsingSettings</w:t>
-      </w:r>
-      <w:proofErr w:type="spellEnd"/>
-      <w:r>
-        <w:t xml:space="preserve"> meghívásával, majd ezután kezdődhet a szoba létrehozása vagy a szobába való belépés. Ezeket a lépéseket a </w:t>
-      </w:r>
-      <w:proofErr w:type="spellStart"/>
-      <w:r>
-        <w:t>JoinRoom</w:t>
-      </w:r>
-      <w:proofErr w:type="spellEnd"/>
-      <w:r>
-        <w:t xml:space="preserve">, </w:t>
-      </w:r>
-      <w:proofErr w:type="spellStart"/>
-      <w:r>
-        <w:t>CreateRoom</w:t>
-      </w:r>
-      <w:proofErr w:type="spellEnd"/>
-      <w:r>
-        <w:t xml:space="preserve"> illetve a </w:t>
-      </w:r>
-      <w:proofErr w:type="spellStart"/>
-      <w:r>
-        <w:t>LeaveRoom</w:t>
-      </w:r>
-      <w:proofErr w:type="spellEnd"/>
-      <w:r>
-        <w:t xml:space="preserve"> függvényeket tudjuk végrehajtani</w:t>
-      </w:r>
-      <w:r>
-        <w:t xml:space="preserve">. A </w:t>
-      </w:r>
-      <w:proofErr w:type="spellStart"/>
-      <w:r>
-        <w:t>multiplayer</w:t>
-      </w:r>
-      <w:proofErr w:type="spellEnd"/>
-      <w:r>
-        <w:t xml:space="preserve"> során úgy tudjuk megoldani azt az akadályt, hogy mindenkinél külön történjenek meg a </w:t>
-      </w:r>
-      <w:proofErr w:type="spellStart"/>
-      <w:r>
-        <w:t>spawnolások</w:t>
-      </w:r>
-      <w:proofErr w:type="spellEnd"/>
-      <w:r>
-        <w:t xml:space="preserve">, toronyfejlesztés, -eladás és ehhez hasonló </w:t>
-      </w:r>
-      <w:r>
-        <w:lastRenderedPageBreak/>
-        <w:t>szinkronizálásra szoruló scri</w:t>
+        <w:t>, toronyfejlesztés, -eladás és ehhez hasonló szinkronizálásra szoruló scri</w:t>
       </w:r>
       <w:r>
         <w:t xml:space="preserve">ptek, hogy a </w:t>
@@ -9993,7 +10034,7 @@
       <w:pPr>
         <w:pStyle w:val="Cmsor2"/>
       </w:pPr>
-      <w:bookmarkStart w:id="29" w:name="_Toc120612095"/>
+      <w:bookmarkStart w:id="29" w:name="_Toc120720025"/>
       <w:r>
         <w:t>3.4</w:t>
       </w:r>
@@ -10033,7 +10074,7 @@
         <w:pStyle w:val="Cmsor3"/>
       </w:pPr>
       <w:bookmarkStart w:id="30" w:name="_3.4.1_GameObject_és"/>
-      <w:bookmarkStart w:id="31" w:name="_Toc120612096"/>
+      <w:bookmarkStart w:id="31" w:name="_Toc120720026"/>
       <w:bookmarkEnd w:id="30"/>
       <w:r>
         <w:t>3.4</w:t>
@@ -10056,7 +10097,7 @@
       <w:pPr>
         <w:pStyle w:val="Cmsor3"/>
       </w:pPr>
-      <w:bookmarkStart w:id="32" w:name="_Toc120612097"/>
+      <w:bookmarkStart w:id="32" w:name="_Toc120720027"/>
       <w:r>
         <w:t>3.4.</w:t>
       </w:r>
@@ -10081,7 +10122,7 @@
       <w:pPr>
         <w:pStyle w:val="Cmsor3"/>
       </w:pPr>
-      <w:bookmarkStart w:id="33" w:name="_Toc120612098"/>
+      <w:bookmarkStart w:id="33" w:name="_Toc120720028"/>
       <w:r>
         <w:t>3.4</w:t>
       </w:r>
@@ -10221,7 +10262,7 @@
       <w:pPr>
         <w:pStyle w:val="Cmsor3"/>
       </w:pPr>
-      <w:bookmarkStart w:id="34" w:name="_Toc120612099"/>
+      <w:bookmarkStart w:id="34" w:name="_Toc120720029"/>
       <w:r>
         <w:t>3.4.4 Színhely</w:t>
       </w:r>
@@ -10276,7 +10317,7 @@
         <w:pStyle w:val="Cmsor2"/>
       </w:pPr>
       <w:bookmarkStart w:id="35" w:name="_2.6_Adatok_Tárolása"/>
-      <w:bookmarkStart w:id="36" w:name="_Toc120612100"/>
+      <w:bookmarkStart w:id="36" w:name="_Toc120720030"/>
       <w:bookmarkEnd w:id="35"/>
       <w:r>
         <w:t>3.5</w:t>
@@ -10556,7 +10597,7 @@
       <w:pPr>
         <w:pStyle w:val="Cmsor3"/>
       </w:pPr>
-      <w:bookmarkStart w:id="37" w:name="_Toc120612101"/>
+      <w:bookmarkStart w:id="37" w:name="_Toc120720031"/>
       <w:r>
         <w:t>3.5.1 Verziókezelés</w:t>
       </w:r>
@@ -10928,7 +10969,7 @@
       <w:pPr>
         <w:pStyle w:val="Cmsor2"/>
       </w:pPr>
-      <w:bookmarkStart w:id="38" w:name="_Toc120612102"/>
+      <w:bookmarkStart w:id="38" w:name="_Toc120720032"/>
       <w:r>
         <w:t>3.6 Főbb Osztályok a Projektben</w:t>
       </w:r>
@@ -10938,7 +10979,7 @@
       <w:pPr>
         <w:pStyle w:val="Cmsor3"/>
       </w:pPr>
-      <w:bookmarkStart w:id="39" w:name="_Toc120612103"/>
+      <w:bookmarkStart w:id="39" w:name="_Toc120720033"/>
       <w:r>
         <w:t>3.6.1</w:t>
       </w:r>
@@ -10978,7 +11019,7 @@
       <w:pPr>
         <w:pStyle w:val="Cmsor3"/>
       </w:pPr>
-      <w:bookmarkStart w:id="40" w:name="_Toc120612104"/>
+      <w:bookmarkStart w:id="40" w:name="_Toc120720034"/>
       <w:r>
         <w:t xml:space="preserve">3.6.2 </w:t>
       </w:r>
@@ -11019,7 +11060,7 @@
       <w:pPr>
         <w:pStyle w:val="Cmsor3"/>
       </w:pPr>
-      <w:bookmarkStart w:id="41" w:name="_Toc120612105"/>
+      <w:bookmarkStart w:id="41" w:name="_Toc120720035"/>
       <w:r>
         <w:t xml:space="preserve">3.6.3 </w:t>
       </w:r>
@@ -11043,7 +11084,7 @@
           <w:tab w:val="left" w:pos="2460"/>
         </w:tabs>
       </w:pPr>
-      <w:bookmarkStart w:id="42" w:name="_Toc120612106"/>
+      <w:bookmarkStart w:id="42" w:name="_Toc120720036"/>
       <w:r>
         <w:t xml:space="preserve">3.6.4 </w:t>
       </w:r>
@@ -11065,7 +11106,7 @@
       <w:pPr>
         <w:pStyle w:val="Cmsor3"/>
       </w:pPr>
-      <w:bookmarkStart w:id="43" w:name="_Toc120612107"/>
+      <w:bookmarkStart w:id="43" w:name="_Toc120720037"/>
       <w:r>
         <w:t xml:space="preserve">3.6.5 </w:t>
       </w:r>
@@ -11101,7 +11142,7 @@
       <w:pPr>
         <w:pStyle w:val="Cmsor3"/>
       </w:pPr>
-      <w:bookmarkStart w:id="44" w:name="_Toc120612108"/>
+      <w:bookmarkStart w:id="44" w:name="_Toc120720038"/>
       <w:r>
         <w:t xml:space="preserve">3.6.6 </w:t>
       </w:r>
@@ -11126,7 +11167,7 @@
       <w:pPr>
         <w:pStyle w:val="Cmsor3"/>
       </w:pPr>
-      <w:bookmarkStart w:id="45" w:name="_Toc120612109"/>
+      <w:bookmarkStart w:id="45" w:name="_Toc120720039"/>
       <w:r>
         <w:t>3.6.7</w:t>
       </w:r>
@@ -11148,7 +11189,7 @@
       <w:pPr>
         <w:pStyle w:val="Cmsor3"/>
       </w:pPr>
-      <w:bookmarkStart w:id="46" w:name="_Toc120612110"/>
+      <w:bookmarkStart w:id="46" w:name="_Toc120720040"/>
       <w:r>
         <w:lastRenderedPageBreak/>
         <w:t xml:space="preserve">3.6.8 </w:t>
@@ -11168,7 +11209,7 @@
       <w:pPr>
         <w:pStyle w:val="Cmsor3"/>
       </w:pPr>
-      <w:bookmarkStart w:id="47" w:name="_Toc120612111"/>
+      <w:bookmarkStart w:id="47" w:name="_Toc120720041"/>
       <w:r>
         <w:t xml:space="preserve">3.6.9 </w:t>
       </w:r>
@@ -11198,7 +11239,7 @@
       <w:pPr>
         <w:pStyle w:val="Cmsor3"/>
       </w:pPr>
-      <w:bookmarkStart w:id="48" w:name="_Toc120612112"/>
+      <w:bookmarkStart w:id="48" w:name="_Toc120720042"/>
       <w:r>
         <w:t xml:space="preserve">3.6.10 </w:t>
       </w:r>
@@ -11223,7 +11264,7 @@
       <w:pPr>
         <w:pStyle w:val="Cmsor3"/>
       </w:pPr>
-      <w:bookmarkStart w:id="49" w:name="_Toc120612113"/>
+      <w:bookmarkStart w:id="49" w:name="_Toc120720043"/>
       <w:r>
         <w:t>3.6.11 MapBrain</w:t>
       </w:r>
@@ -11239,9 +11280,8 @@
       <w:pPr>
         <w:pStyle w:val="Cmsor2"/>
       </w:pPr>
-      <w:bookmarkStart w:id="50" w:name="_Toc120612114"/>
-      <w:r>
-        <w:lastRenderedPageBreak/>
+      <w:bookmarkStart w:id="50" w:name="_Toc120720044"/>
+      <w:r>
         <w:t>3.7</w:t>
       </w:r>
       <w:r>
@@ -11253,7 +11293,7 @@
       <w:pPr>
         <w:pStyle w:val="Cmsor3"/>
       </w:pPr>
-      <w:bookmarkStart w:id="51" w:name="_Toc120612115"/>
+      <w:bookmarkStart w:id="51" w:name="_Toc120720045"/>
       <w:r>
         <w:t xml:space="preserve">3.7.1 </w:t>
       </w:r>
@@ -11272,29 +11312,93 @@
         <w:ind w:left="0" w:firstLine="0"/>
       </w:pPr>
       <w:r>
+        <w:t xml:space="preserve">GameManager, melyben minden pályán szereplő alap adatok vannak beállítva. A </w:t>
+      </w:r>
+      <w:r>
+        <w:rPr>
+          <w:lang w:val="en-US"/>
+        </w:rPr>
+        <w:t>Wave Spawner</w:t>
+      </w:r>
+      <w:r>
+        <w:t xml:space="preserve"> script a kampány módban van csak, az végtelen játékmódban van egy generáló script. Itt meg kell adni mekkora és milyen hullámok jönnek</w:t>
+      </w:r>
+      <w:r>
+        <w:t>,</w:t>
+      </w:r>
+      <w:r>
+        <w:t xml:space="preserve"> illetve a GUI-hoz szükséges dolgok, mint például a panelek, melyek jelzik, hogy hányadik hullámnál járunk, mennyi idő van még vissza a következő hullámig, vagy azon menük melyek megjelennek, ha a játéknak vége van, valamint, hogy a játékos mennyi pénzel és élettel kezd.</w:t>
+      </w:r>
+    </w:p>
+    <w:p>
+      <w:pPr>
+        <w:pStyle w:val="Listaszerbekezds"/>
+        <w:numPr>
+          <w:ilvl w:val="0"/>
+          <w:numId w:val="10"/>
+        </w:numPr>
+        <w:ind w:left="0" w:firstLine="0"/>
+      </w:pPr>
+      <w:r>
+        <w:t>OverlayCanvas, egy nagyon fontos elem minden pályán, ez egy 2D-s elem</w:t>
+      </w:r>
+      <w:r>
+        <w:t>,</w:t>
+      </w:r>
+      <w:r>
+        <w:t xml:space="preserve"> ami a játékos képernyőjén jelenik meg. Ebben található a játékvégi menü, a szünet menüje</w:t>
+      </w:r>
+      <w:r>
+        <w:t>,</w:t>
+      </w:r>
+      <w:r>
+        <w:t xml:space="preserve"> illetve az álltalános menü mely jelzi az alap adatokat</w:t>
+      </w:r>
+      <w:r>
+        <w:t>,</w:t>
+      </w:r>
+      <w:r>
+        <w:t xml:space="preserve"> mint a pénz, a hullám száma</w:t>
+      </w:r>
+      <w:r>
+        <w:t>,</w:t>
+      </w:r>
+      <w:r>
+        <w:t xml:space="preserve"> illetve a bolt melyben a tornyokat tudjuk megvenni.</w:t>
+      </w:r>
+      <w:bookmarkStart w:id="52" w:name="_2.9_Genetikus_Algoritmus"/>
+      <w:bookmarkEnd w:id="52"/>
+      <w:r>
+        <w:t xml:space="preserve"> </w:t>
+      </w:r>
+      <w:r>
+        <w:t>3.8</w:t>
+      </w:r>
+      <w:r>
+        <w:t xml:space="preserve"> Proced</w:t>
+      </w:r>
+      <w:r>
+        <w:t>u</w:t>
+      </w:r>
+      <w:r>
+        <w:t>rális pályagenerálás</w:t>
+      </w:r>
+    </w:p>
+    <w:p>
+      <w:pPr>
+        <w:pStyle w:val="Listaszerbekezds"/>
+        <w:ind w:left="0"/>
+        <w:jc w:val="center"/>
+      </w:pPr>
+      <w:r>
         <w:rPr>
           <w:noProof/>
         </w:rPr>
+        <w:lastRenderedPageBreak/>
         <w:drawing>
-          <wp:anchor distT="0" distB="0" distL="114300" distR="114300" simplePos="0" relativeHeight="251667456" behindDoc="1" locked="0" layoutInCell="1" allowOverlap="1" wp14:anchorId="04623E9E" wp14:editId="64D46698">
-            <wp:simplePos x="0" y="0"/>
-            <wp:positionH relativeFrom="margin">
-              <wp:align>right</wp:align>
-            </wp:positionH>
-            <wp:positionV relativeFrom="paragraph">
-              <wp:posOffset>47863</wp:posOffset>
-            </wp:positionV>
+          <wp:inline distT="0" distB="0" distL="0" distR="0" wp14:anchorId="2E4C38DF" wp14:editId="3D2E8AF2">
             <wp:extent cx="2865527" cy="4435384"/>
             <wp:effectExtent l="0" t="0" r="0" b="3810"/>
-            <wp:wrapTight wrapText="bothSides">
-              <wp:wrapPolygon edited="0">
-                <wp:start x="0" y="0"/>
-                <wp:lineTo x="0" y="21526"/>
-                <wp:lineTo x="21399" y="21526"/>
-                <wp:lineTo x="21399" y="0"/>
-                <wp:lineTo x="0" y="0"/>
-              </wp:wrapPolygon>
-            </wp:wrapTight>
             <wp:docPr id="11" name="Kép 11"/>
             <wp:cNvGraphicFramePr>
               <a:graphicFrameLocks xmlns:a="http://schemas.openxmlformats.org/drawingml/2006/main" noChangeAspect="1"/>
@@ -11330,92 +11434,18 @@
                 </pic:pic>
               </a:graphicData>
             </a:graphic>
-            <wp14:sizeRelH relativeFrom="margin">
-              <wp14:pctWidth>0</wp14:pctWidth>
-            </wp14:sizeRelH>
-            <wp14:sizeRelV relativeFrom="margin">
-              <wp14:pctHeight>0</wp14:pctHeight>
-            </wp14:sizeRelV>
-          </wp:anchor>
+          </wp:inline>
         </w:drawing>
       </w:r>
-      <w:r>
-        <w:t xml:space="preserve">GameManager, melyben minden pályán szereplő alap adatok vannak beállítva. A </w:t>
-      </w:r>
-      <w:r>
-        <w:rPr>
-          <w:lang w:val="en-US"/>
-        </w:rPr>
-        <w:t>Wave Spawner</w:t>
-      </w:r>
-      <w:r>
-        <w:t xml:space="preserve"> script a kampány módban van csak, az végtelen játékmódban van egy generáló script. Itt meg kell adni mekkora és milyen hullámok jönnek</w:t>
-      </w:r>
-      <w:r>
-        <w:t>,</w:t>
-      </w:r>
-      <w:r>
-        <w:t xml:space="preserve"> illetve a GUI-hoz szükséges dolgok, mint például a panelek, melyek jelzik, hogy hányadik hullámnál járunk, mennyi idő van még vissza a következő hullámig, vagy azon menük melyek megjelennek, ha a játéknak vége van, valamint, hogy a játékos mennyi pénzel és élettel kezd.</w:t>
-      </w:r>
-    </w:p>
-    <w:p>
-      <w:pPr>
-        <w:pStyle w:val="Listaszerbekezds"/>
-        <w:numPr>
-          <w:ilvl w:val="0"/>
-          <w:numId w:val="10"/>
-        </w:numPr>
-        <w:ind w:left="0" w:firstLine="0"/>
-      </w:pPr>
-      <w:r>
-        <w:t>OverlayCanvas, egy nagyon fontos elem minden pályán, ez egy 2D-s elem</w:t>
-      </w:r>
-      <w:r>
-        <w:t>,</w:t>
-      </w:r>
-      <w:r>
-        <w:t xml:space="preserve"> ami a játékos képernyőjén jelenik meg. Ebben található a játékvégi menü, a szünet menüje</w:t>
-      </w:r>
-      <w:r>
-        <w:t>,</w:t>
-      </w:r>
-      <w:r>
-        <w:t xml:space="preserve"> illetve az álltalános menü mely jelzi az alap adatokat</w:t>
-      </w:r>
-      <w:r>
-        <w:t>,</w:t>
-      </w:r>
-      <w:r>
-        <w:t xml:space="preserve"> mint a pénz, a hullám száma</w:t>
-      </w:r>
-      <w:r>
-        <w:t>,</w:t>
-      </w:r>
-      <w:r>
-        <w:t xml:space="preserve"> illetve a bolt melyben a tornyokat tudjuk megvenni.</w:t>
-      </w:r>
-      <w:bookmarkStart w:id="52" w:name="_2.9_Genetikus_Algoritmus"/>
-      <w:bookmarkEnd w:id="52"/>
-      <w:r>
-        <w:t xml:space="preserve"> </w:t>
-      </w:r>
-      <w:r>
-        <w:t>3.8</w:t>
-      </w:r>
-      <w:r>
-        <w:t xml:space="preserve"> Proced</w:t>
-      </w:r>
-      <w:r>
-        <w:t>u</w:t>
-      </w:r>
-      <w:r>
-        <w:t>rális pályagenerálás</w:t>
-      </w:r>
-    </w:p>
-    <w:p>
-      <w:pPr>
-        <w:pStyle w:val="Listaszerbekezds"/>
-        <w:ind w:left="0"/>
+    </w:p>
+    <w:p>
+      <w:r>
+        <w:tab/>
+        <w:t>A játékban elérhető egyegy mód, melyben a játékos minden alkalommal egy teljesen új, procedurálisan létrehozott pályán tud játszani. A játékmód a ChessMaze algoritmus és az A* keresőalgoritmuson alapszik. Az A* kereső algoritmus megpróbálja megkeresni a legrövidebb utat. Ez önmagában nagyon jó, de nem lesz élvezhető a játék, ha a pályán mindig a legrövidebb utat használjuk. Tegyük fel, hogy a kezdő és végpontok egymás mellett vannak egy nagy pályán, ha itt a legrövidebb utat keressük meg akkor a játék nagyon nehéz és élvezhetetlen lesz. A ChessMaze algoritmus erre egy megoldást próbál adni úgy, hogy tetszőleges helyeken a pályán, a nevéből fakadóan, ló sakkbábukat helyez el, melyek akadályként szolgálnak. A ló elnevezés pedig onnan jön, hogy megnézi, hogy az elhelyezett helyeken a lovak hova tudnak lépni és oda is akadályokat helyeznek el, hogy a pályán a legrövidebb út hosszabb, érdekesebb és élvezhetőbb legyen. A megoldás így nem teljesen tökéletes még viszont, mivel nem minden alkalommal biztos, hogy meg tudja találni a legrövidebb utat, vagy hogy az út nem lesz túl rövid és járja be a pályát. Erre a problémára pedig a genetikus algoritmust használtam fel.</w:t>
+      </w:r>
+    </w:p>
+    <w:p>
+      <w:pPr>
         <w:jc w:val="center"/>
       </w:pPr>
       <w:r>
@@ -11424,7 +11454,7 @@
         </w:rPr>
         <w:lastRenderedPageBreak/>
         <w:drawing>
-          <wp:inline distT="0" distB="0" distL="0" distR="0" wp14:anchorId="68E69D59" wp14:editId="7497930B">
+          <wp:inline distT="0" distB="0" distL="0" distR="0" wp14:anchorId="3A52196F" wp14:editId="7AA68FE3">
             <wp:extent cx="3971499" cy="7637799"/>
             <wp:effectExtent l="0" t="0" r="0" b="1270"/>
             <wp:docPr id="8" name="Kép 8"/>
@@ -11467,21 +11497,12 @@
       </w:r>
     </w:p>
     <w:p>
-      <w:r>
-        <w:tab/>
-        <w:t xml:space="preserve">A játékban elérhető egyegy mód, melyben a játékos minden alkalommal egy teljesen új, procedurálisan létrehozott pályán tud játszani. A játékmód a ChessMaze algoritmus és az A* keresőalgoritmuson alapszik. Az A* kereső algoritmus megpróbálja megkeresni a legrövidebb utat. Ez önmagában nagyon jó, de nem lesz élvezhető a játék, ha a pályán mindig </w:t>
-      </w:r>
+      <w:pPr>
+        <w:pStyle w:val="Cmsor2"/>
+      </w:pPr>
+      <w:bookmarkStart w:id="53" w:name="_Toc120720046"/>
       <w:r>
         <w:lastRenderedPageBreak/>
-        <w:t>a legrövidebb utat használjuk. Tegyük fel, hogy a kezdő és végpontok egymás mellett vannak egy nagy pályán, ha itt a legrövidebb utat keressük meg akkor a játék nagyon nehéz és élvezhetetlen lesz. A ChessMaze algoritmus erre egy megoldást próbál adni úgy, hogy tetszőleges helyeken a pályán, a nevéből fakadóan, ló sakkbábukat helyez el, melyek akadályként szolgálnak. A ló elnevezés pedig onnan jön, hogy megnézi, hogy az elhelyezett helyeken a lovak hova tudnak lépni és oda is akadályokat helyeznek el, hogy a pályán a legrövidebb út hosszabb, érdekesebb és élvezhetőbb legyen. A megoldás így nem teljesen tökéletes még viszont, mivel nem minden alkalommal biztos, hogy meg tudja találni a legrövidebb utat, vagy hogy az út nem lesz túl rövid és járja be a pályát. Erre a problémára pedig a genetikus algoritmust használtam fel.</w:t>
-      </w:r>
-    </w:p>
-    <w:p>
-      <w:pPr>
-        <w:pStyle w:val="Cmsor2"/>
-      </w:pPr>
-      <w:bookmarkStart w:id="53" w:name="_Toc120612116"/>
-      <w:r>
         <w:t>3.8 Modellek</w:t>
       </w:r>
       <w:bookmarkEnd w:id="53"/>
@@ -11490,7 +11511,7 @@
       <w:pPr>
         <w:pStyle w:val="Cmsor3"/>
       </w:pPr>
-      <w:bookmarkStart w:id="54" w:name="_Toc120612117"/>
+      <w:bookmarkStart w:id="54" w:name="_Toc120720047"/>
       <w:r>
         <w:t>3.8.1 Tornyok</w:t>
       </w:r>
@@ -11512,19 +11533,7 @@
           <w:rPr>
             <w:rStyle w:val="Hiperhivatkozs"/>
           </w:rPr>
-          <w:t xml:space="preserve">Unity Asset </w:t>
-        </w:r>
-        <w:r>
-          <w:rPr>
-            <w:rStyle w:val="Hiperhivatkozs"/>
-          </w:rPr>
-          <w:t>p</w:t>
-        </w:r>
-        <w:r>
-          <w:rPr>
-            <w:rStyle w:val="Hiperhivatkozs"/>
-          </w:rPr>
-          <w:t>ack</w:t>
+          <w:t>Unity Asset pack</w:t>
         </w:r>
       </w:hyperlink>
       <w:r>
@@ -11561,6 +11570,9 @@
     </w:p>
     <w:p>
       <w:r>
+        <w:rPr>
+          <w:noProof/>
+        </w:rPr>
         <w:drawing>
           <wp:inline distT="0" distB="0" distL="0" distR="0" wp14:anchorId="4EA94F0C" wp14:editId="6321B51B">
             <wp:extent cx="1828800" cy="1828800"/>
@@ -11611,6 +11623,9 @@
         </w:drawing>
       </w:r>
       <w:r>
+        <w:rPr>
+          <w:noProof/>
+        </w:rPr>
         <w:drawing>
           <wp:inline distT="0" distB="0" distL="0" distR="0" wp14:anchorId="666EB6B0" wp14:editId="38AEF9D3">
             <wp:extent cx="1828800" cy="1828800"/>
@@ -11661,6 +11676,9 @@
         </w:drawing>
       </w:r>
       <w:r>
+        <w:rPr>
+          <w:noProof/>
+        </w:rPr>
         <w:drawing>
           <wp:inline distT="0" distB="0" distL="0" distR="0" wp14:anchorId="5AD51B74" wp14:editId="0C0598A9">
             <wp:extent cx="1828800" cy="1828800"/>
@@ -11721,7 +11739,9 @@
         <w:jc w:val="center"/>
       </w:pPr>
       <w:r>
-        <w:lastRenderedPageBreak/>
+        <w:rPr>
+          <w:noProof/>
+        </w:rPr>
         <w:drawing>
           <wp:inline distT="0" distB="0" distL="0" distR="0" wp14:anchorId="64EDD32F" wp14:editId="1A06A86F">
             <wp:extent cx="1371600" cy="2137240"/>
@@ -11794,6 +11814,9 @@
         </w:drawing>
       </w:r>
       <w:r>
+        <w:rPr>
+          <w:noProof/>
+        </w:rPr>
         <w:drawing>
           <wp:inline distT="0" distB="0" distL="0" distR="0" wp14:anchorId="05C99F65" wp14:editId="14FAFEC9">
             <wp:extent cx="1371600" cy="1867546"/>
@@ -11851,6 +11874,9 @@
         </w:drawing>
       </w:r>
       <w:r>
+        <w:rPr>
+          <w:noProof/>
+        </w:rPr>
         <w:drawing>
           <wp:inline distT="0" distB="0" distL="0" distR="0" wp14:anchorId="229FF54E" wp14:editId="77506A3E">
             <wp:extent cx="1371600" cy="1332837"/>
@@ -11910,35 +11936,520 @@
     </w:p>
     <w:p>
       <w:pPr>
+        <w:pStyle w:val="Cmsor2"/>
+      </w:pPr>
+      <w:bookmarkStart w:id="55" w:name="_Toc120720048"/>
+      <w:r>
+        <w:t>3.9 Lokalizáció</w:t>
+      </w:r>
+      <w:bookmarkEnd w:id="55"/>
+    </w:p>
+    <w:p>
+      <w:pPr>
+        <w:ind w:firstLine="706"/>
+      </w:pPr>
+      <w:r>
+        <w:t>A Lokalizációs csomag eszközöket biztosít több nyelv és regionális változatok támogatásának hozzáadásához az alkalmazáshoz (például több nyelvű szöveg vagy kultúra-specifikus eszközök, például hang vagy textúrák támogatása).</w:t>
+      </w:r>
+    </w:p>
+    <w:p>
+      <w:pPr>
+        <w:pStyle w:val="Listaszerbekezds"/>
+        <w:numPr>
+          <w:ilvl w:val="0"/>
+          <w:numId w:val="16"/>
+        </w:numPr>
+      </w:pPr>
+      <w:proofErr w:type="spellStart"/>
+      <w:r>
+        <w:lastRenderedPageBreak/>
+        <w:t>String</w:t>
+      </w:r>
+      <w:proofErr w:type="spellEnd"/>
+      <w:r>
+        <w:t xml:space="preserve"> lokalizációja: </w:t>
+      </w:r>
+      <w:proofErr w:type="spellStart"/>
+      <w:r>
+        <w:t>beállíthatóak</w:t>
+      </w:r>
+      <w:proofErr w:type="spellEnd"/>
+      <w:r>
+        <w:t xml:space="preserve"> </w:t>
+      </w:r>
+      <w:r>
+        <w:t xml:space="preserve">különböző </w:t>
+      </w:r>
+      <w:proofErr w:type="spellStart"/>
+      <w:r>
+        <w:t>stringek</w:t>
+      </w:r>
+      <w:proofErr w:type="spellEnd"/>
+      <w:r>
+        <w:t xml:space="preserve"> megjelenítése a </w:t>
+      </w:r>
+      <w:r>
+        <w:t>lokalizációs</w:t>
+      </w:r>
+      <w:r>
+        <w:t xml:space="preserve"> </w:t>
+      </w:r>
+      <w:r>
+        <w:t>beállítások alapján. Az Intelligens karakterláncok funkcióval logikát adhat</w:t>
+      </w:r>
+      <w:r>
+        <w:t>unk</w:t>
+      </w:r>
+      <w:r>
+        <w:t xml:space="preserve"> hozzá bizonyos </w:t>
+      </w:r>
+      <w:proofErr w:type="spellStart"/>
+      <w:r>
+        <w:t>stringekhoz</w:t>
+      </w:r>
+      <w:proofErr w:type="spellEnd"/>
+      <w:r>
+        <w:t xml:space="preserve">, például </w:t>
+      </w:r>
+      <w:proofErr w:type="spellStart"/>
+      <w:r>
+        <w:t>placeholder</w:t>
+      </w:r>
+      <w:proofErr w:type="spellEnd"/>
+      <w:r>
+        <w:t xml:space="preserve"> és többes számok automatikus cseréjéhez. </w:t>
+      </w:r>
+    </w:p>
+    <w:p>
+      <w:pPr>
+        <w:pStyle w:val="Listaszerbekezds"/>
+        <w:numPr>
+          <w:ilvl w:val="0"/>
+          <w:numId w:val="16"/>
+        </w:numPr>
+      </w:pPr>
+      <w:r>
+        <w:t>Asset</w:t>
+      </w:r>
+      <w:r>
+        <w:t xml:space="preserve"> lokalizációja: Használ</w:t>
+      </w:r>
+      <w:r>
+        <w:t>hatunk</w:t>
+      </w:r>
+      <w:r>
+        <w:t xml:space="preserve"> másik elemet (például textúrát, modellt vagy hangfájlt) a </w:t>
+      </w:r>
+      <w:r>
+        <w:t>lokalizációs</w:t>
+      </w:r>
+      <w:r>
+        <w:t xml:space="preserve"> beállítás alapján.</w:t>
+      </w:r>
+    </w:p>
+    <w:p>
+      <w:pPr>
+        <w:pStyle w:val="Listaszerbekezds"/>
+        <w:numPr>
+          <w:ilvl w:val="0"/>
+          <w:numId w:val="16"/>
+        </w:numPr>
+      </w:pPr>
+      <w:proofErr w:type="spellStart"/>
+      <w:r>
+        <w:t>Pszeudo</w:t>
+      </w:r>
+      <w:proofErr w:type="spellEnd"/>
+      <w:r>
+        <w:t>-lokalizáció: A fordítások hozzáadása előtt tesztel</w:t>
+      </w:r>
+      <w:r>
+        <w:t>hető</w:t>
+      </w:r>
+      <w:r>
+        <w:t>, hogy projektje hogyan fog alkalmazkodni a különböző lokalizációkhoz.</w:t>
+      </w:r>
+    </w:p>
+    <w:p>
+      <w:pPr>
+        <w:pStyle w:val="Listaszerbekezds"/>
+        <w:numPr>
+          <w:ilvl w:val="0"/>
+          <w:numId w:val="16"/>
+        </w:numPr>
+      </w:pPr>
+      <w:r>
+        <w:t>A lokalizációs adatok importálása és exportálása XLIFF, CSV és Google Táblázatok formátumba.</w:t>
+      </w:r>
+    </w:p>
+    <w:p>
+      <w:pPr>
+        <w:rPr>
+          <w:lang w:eastAsia="hu-HU"/>
+        </w:rPr>
+      </w:pPr>
+      <w:r>
+        <w:rPr>
+          <w:lang w:eastAsia="hu-HU"/>
+        </w:rPr>
+        <w:t>A Lokalizációs táblák, például karakterlánc- és eszköztáblázatok létrehozására és szerkesztésére szolgál.</w:t>
+      </w:r>
+      <w:r>
+        <w:rPr>
+          <w:lang w:eastAsia="hu-HU"/>
+        </w:rPr>
+        <w:t xml:space="preserve"> </w:t>
+      </w:r>
+      <w:r>
+        <w:rPr>
+          <w:lang w:eastAsia="hu-HU"/>
+        </w:rPr>
+        <w:t xml:space="preserve">A </w:t>
+      </w:r>
+      <w:proofErr w:type="spellStart"/>
+      <w:r>
+        <w:rPr>
+          <w:lang w:eastAsia="hu-HU"/>
+        </w:rPr>
+        <w:t>String</w:t>
+      </w:r>
+      <w:proofErr w:type="spellEnd"/>
+      <w:r>
+        <w:rPr>
+          <w:lang w:eastAsia="hu-HU"/>
+        </w:rPr>
+        <w:t xml:space="preserve"> </w:t>
+      </w:r>
+      <w:proofErr w:type="spellStart"/>
+      <w:r>
+        <w:rPr>
+          <w:lang w:eastAsia="hu-HU"/>
+        </w:rPr>
+        <w:t>Table</w:t>
+      </w:r>
+      <w:proofErr w:type="spellEnd"/>
+      <w:r>
+        <w:rPr>
+          <w:lang w:eastAsia="hu-HU"/>
+        </w:rPr>
+        <w:t xml:space="preserve"> felelős </w:t>
+      </w:r>
+      <w:r>
+        <w:rPr>
+          <w:lang w:eastAsia="hu-HU"/>
+        </w:rPr>
+        <w:t>a megfelelő értékek</w:t>
+      </w:r>
+      <w:r>
+        <w:rPr>
+          <w:lang w:eastAsia="hu-HU"/>
+        </w:rPr>
+        <w:t xml:space="preserve"> visszaadásáért, ha kulcson (azonosító néven vagy egyedi azonosítón) keresztül kérik. A </w:t>
+      </w:r>
+      <w:proofErr w:type="spellStart"/>
+      <w:r>
+        <w:rPr>
+          <w:lang w:eastAsia="hu-HU"/>
+        </w:rPr>
+        <w:t>String</w:t>
+      </w:r>
+      <w:proofErr w:type="spellEnd"/>
+      <w:r>
+        <w:rPr>
+          <w:lang w:eastAsia="hu-HU"/>
+        </w:rPr>
+        <w:t xml:space="preserve"> </w:t>
+      </w:r>
+      <w:proofErr w:type="spellStart"/>
+      <w:r>
+        <w:rPr>
+          <w:lang w:eastAsia="hu-HU"/>
+        </w:rPr>
+        <w:t>Tables</w:t>
+      </w:r>
+      <w:proofErr w:type="spellEnd"/>
+      <w:r>
+        <w:rPr>
+          <w:lang w:eastAsia="hu-HU"/>
+        </w:rPr>
+        <w:t xml:space="preserve"> hasonló módon működik, mint az Asset </w:t>
+      </w:r>
+      <w:proofErr w:type="spellStart"/>
+      <w:r>
+        <w:rPr>
+          <w:lang w:eastAsia="hu-HU"/>
+        </w:rPr>
+        <w:t>Tables</w:t>
+      </w:r>
+      <w:proofErr w:type="spellEnd"/>
+      <w:r>
+        <w:rPr>
+          <w:lang w:eastAsia="hu-HU"/>
+        </w:rPr>
+        <w:t>, de tartalmazzák az összes lefordított</w:t>
+      </w:r>
+      <w:r>
+        <w:rPr>
+          <w:lang w:eastAsia="hu-HU"/>
+        </w:rPr>
+        <w:t xml:space="preserve"> szöveget</w:t>
+      </w:r>
+      <w:r>
+        <w:rPr>
+          <w:lang w:eastAsia="hu-HU"/>
+        </w:rPr>
+        <w:t xml:space="preserve">, és nem igényelnek további betöltési lépést. A </w:t>
+      </w:r>
+      <w:proofErr w:type="spellStart"/>
+      <w:r>
+        <w:rPr>
+          <w:lang w:eastAsia="hu-HU"/>
+        </w:rPr>
+        <w:t>String</w:t>
+      </w:r>
+      <w:proofErr w:type="spellEnd"/>
+      <w:r>
+        <w:rPr>
+          <w:lang w:eastAsia="hu-HU"/>
+        </w:rPr>
+        <w:t xml:space="preserve"> </w:t>
+      </w:r>
+      <w:proofErr w:type="spellStart"/>
+      <w:r>
+        <w:rPr>
+          <w:lang w:eastAsia="hu-HU"/>
+        </w:rPr>
+        <w:t>Table</w:t>
+      </w:r>
+      <w:proofErr w:type="spellEnd"/>
+      <w:r>
+        <w:rPr>
+          <w:lang w:eastAsia="hu-HU"/>
+        </w:rPr>
+        <w:t xml:space="preserve"> </w:t>
+      </w:r>
+      <w:r>
+        <w:rPr>
+          <w:lang w:eastAsia="hu-HU"/>
+        </w:rPr>
+        <w:t xml:space="preserve">minden sora tartalmaz egy kulcsazonosítót és egy karakterlánc-bejegyzést egy adott területi beállításhoz. A </w:t>
+      </w:r>
+      <w:proofErr w:type="spellStart"/>
+      <w:r>
+        <w:rPr>
+          <w:lang w:eastAsia="hu-HU"/>
+        </w:rPr>
+        <w:t>string</w:t>
+      </w:r>
+      <w:proofErr w:type="spellEnd"/>
+      <w:r>
+        <w:rPr>
+          <w:lang w:eastAsia="hu-HU"/>
+        </w:rPr>
+        <w:t xml:space="preserve">-bejegyzés lehet statikus vagy </w:t>
+      </w:r>
+      <w:proofErr w:type="spellStart"/>
+      <w:r>
+        <w:rPr>
+          <w:lang w:eastAsia="hu-HU"/>
+        </w:rPr>
+        <w:t>tokenizált</w:t>
+      </w:r>
+      <w:proofErr w:type="spellEnd"/>
+      <w:r>
+        <w:rPr>
+          <w:lang w:eastAsia="hu-HU"/>
+        </w:rPr>
+        <w:t xml:space="preserve">, </w:t>
+      </w:r>
+      <w:r>
+        <w:rPr>
+          <w:lang w:eastAsia="hu-HU"/>
+        </w:rPr>
+        <w:t xml:space="preserve">a </w:t>
+      </w:r>
+      <w:proofErr w:type="spellStart"/>
+      <w:r>
+        <w:rPr>
+          <w:lang w:eastAsia="hu-HU"/>
+        </w:rPr>
+        <w:t>s</w:t>
+      </w:r>
+      <w:r>
+        <w:rPr>
+          <w:lang w:eastAsia="hu-HU"/>
+        </w:rPr>
+        <w:t>mart</w:t>
+      </w:r>
+      <w:proofErr w:type="spellEnd"/>
+      <w:r>
+        <w:rPr>
+          <w:lang w:eastAsia="hu-HU"/>
+        </w:rPr>
+        <w:t xml:space="preserve"> </w:t>
+      </w:r>
+      <w:proofErr w:type="spellStart"/>
+      <w:r>
+        <w:rPr>
+          <w:lang w:eastAsia="hu-HU"/>
+        </w:rPr>
+        <w:t>s</w:t>
+      </w:r>
+      <w:r>
+        <w:rPr>
+          <w:lang w:eastAsia="hu-HU"/>
+        </w:rPr>
+        <w:t>trings</w:t>
+      </w:r>
+      <w:proofErr w:type="spellEnd"/>
+      <w:r>
+        <w:rPr>
+          <w:lang w:eastAsia="hu-HU"/>
+        </w:rPr>
+        <w:t xml:space="preserve"> vagy </w:t>
+      </w:r>
+      <w:proofErr w:type="spellStart"/>
+      <w:r>
+        <w:rPr>
+          <w:lang w:eastAsia="hu-HU"/>
+        </w:rPr>
+        <w:t>String.Format</w:t>
+      </w:r>
+      <w:proofErr w:type="spellEnd"/>
+      <w:r>
+        <w:rPr>
+          <w:lang w:eastAsia="hu-HU"/>
+        </w:rPr>
+        <w:t xml:space="preserve"> funkcióhoz.</w:t>
+      </w:r>
+    </w:p>
+    <w:p>
+      <w:pPr>
+        <w:jc w:val="center"/>
+        <w:rPr>
+          <w:lang w:eastAsia="hu-HU"/>
+        </w:rPr>
+      </w:pPr>
+      <w:r>
+        <w:rPr>
+          <w:lang w:eastAsia="hu-HU"/>
+        </w:rPr>
+        <w:drawing>
+          <wp:inline distT="0" distB="0" distL="0" distR="0" wp14:anchorId="7B9328D7" wp14:editId="2A2769C5">
+            <wp:extent cx="5731510" cy="1793240"/>
+            <wp:effectExtent l="0" t="0" r="2540" b="0"/>
+            <wp:docPr id="2" name="Kép 2"/>
+            <wp:cNvGraphicFramePr>
+              <a:graphicFrameLocks xmlns:a="http://schemas.openxmlformats.org/drawingml/2006/main" noChangeAspect="1"/>
+            </wp:cNvGraphicFramePr>
+            <a:graphic xmlns:a="http://schemas.openxmlformats.org/drawingml/2006/main">
+              <a:graphicData uri="http://schemas.openxmlformats.org/drawingml/2006/picture">
+                <pic:pic xmlns:pic="http://schemas.openxmlformats.org/drawingml/2006/picture">
+                  <pic:nvPicPr>
+                    <pic:cNvPr id="1" name=""/>
+                    <pic:cNvPicPr/>
+                  </pic:nvPicPr>
+                  <pic:blipFill>
+                    <a:blip r:embed="rId34"/>
+                    <a:stretch>
+                      <a:fillRect/>
+                    </a:stretch>
+                  </pic:blipFill>
+                  <pic:spPr>
+                    <a:xfrm>
+                      <a:off x="0" y="0"/>
+                      <a:ext cx="5731510" cy="1793240"/>
+                    </a:xfrm>
+                    <a:prstGeom prst="rect">
+                      <a:avLst/>
+                    </a:prstGeom>
+                  </pic:spPr>
+                </pic:pic>
+              </a:graphicData>
+            </a:graphic>
+          </wp:inline>
+        </w:drawing>
+      </w:r>
+    </w:p>
+    <w:p>
+      <w:pPr>
+        <w:rPr>
+          <w:lang w:eastAsia="hu-HU"/>
+        </w:rPr>
+      </w:pPr>
+      <w:r>
+        <w:rPr>
+          <w:lang w:eastAsia="hu-HU"/>
+        </w:rPr>
+        <w:lastRenderedPageBreak/>
+        <w:drawing>
+          <wp:inline distT="0" distB="0" distL="0" distR="0" wp14:anchorId="3E3D2B7B" wp14:editId="5EB1E508">
+            <wp:extent cx="5731510" cy="3988435"/>
+            <wp:effectExtent l="0" t="0" r="2540" b="0"/>
+            <wp:docPr id="15" name="Kép 15"/>
+            <wp:cNvGraphicFramePr>
+              <a:graphicFrameLocks xmlns:a="http://schemas.openxmlformats.org/drawingml/2006/main" noChangeAspect="1"/>
+            </wp:cNvGraphicFramePr>
+            <a:graphic xmlns:a="http://schemas.openxmlformats.org/drawingml/2006/main">
+              <a:graphicData uri="http://schemas.openxmlformats.org/drawingml/2006/picture">
+                <pic:pic xmlns:pic="http://schemas.openxmlformats.org/drawingml/2006/picture">
+                  <pic:nvPicPr>
+                    <pic:cNvPr id="1" name=""/>
+                    <pic:cNvPicPr/>
+                  </pic:nvPicPr>
+                  <pic:blipFill>
+                    <a:blip r:embed="rId35"/>
+                    <a:stretch>
+                      <a:fillRect/>
+                    </a:stretch>
+                  </pic:blipFill>
+                  <pic:spPr>
+                    <a:xfrm>
+                      <a:off x="0" y="0"/>
+                      <a:ext cx="5731510" cy="3988435"/>
+                    </a:xfrm>
+                    <a:prstGeom prst="rect">
+                      <a:avLst/>
+                    </a:prstGeom>
+                  </pic:spPr>
+                </pic:pic>
+              </a:graphicData>
+            </a:graphic>
+          </wp:inline>
+        </w:drawing>
+      </w:r>
+    </w:p>
+    <w:p>
+      <w:pPr>
         <w:pStyle w:val="Cmsor3"/>
       </w:pPr>
-      <w:bookmarkStart w:id="55" w:name="_Toc120612118"/>
-      <w:r>
-        <w:t>3</w:t>
-      </w:r>
-      <w:r>
-        <w:t xml:space="preserve">.9 </w:t>
+      <w:bookmarkStart w:id="56" w:name="_Toc120720049"/>
+      <w:r>
+        <w:t>3.10</w:t>
+      </w:r>
+      <w:r>
+        <w:t xml:space="preserve"> </w:t>
       </w:r>
       <w:r>
         <w:t>Genetikus Algoritmus</w:t>
       </w:r>
-      <w:bookmarkEnd w:id="55"/>
+      <w:bookmarkEnd w:id="56"/>
     </w:p>
     <w:p>
       <w:pPr>
         <w:pStyle w:val="Cmsor4"/>
       </w:pPr>
-      <w:bookmarkStart w:id="56" w:name="_Toc120612119"/>
-      <w:r>
-        <w:t>3.</w:t>
-      </w:r>
-      <w:r>
-        <w:t>9.1</w:t>
+      <w:bookmarkStart w:id="57" w:name="_Toc120720050"/>
+      <w:r>
+        <w:t>3.10</w:t>
+      </w:r>
+      <w:r>
+        <w:t>.1</w:t>
       </w:r>
       <w:r>
         <w:t xml:space="preserve"> Definíció</w:t>
       </w:r>
-      <w:bookmarkEnd w:id="56"/>
+      <w:bookmarkEnd w:id="57"/>
     </w:p>
     <w:p>
       <w:pPr>
@@ -11952,17 +12463,17 @@
       <w:pPr>
         <w:pStyle w:val="Cmsor4"/>
       </w:pPr>
-      <w:bookmarkStart w:id="57" w:name="_Toc120612120"/>
-      <w:r>
-        <w:t>3.</w:t>
-      </w:r>
-      <w:r>
-        <w:t>9.2</w:t>
+      <w:bookmarkStart w:id="58" w:name="_Toc120720051"/>
+      <w:r>
+        <w:t>3.10</w:t>
+      </w:r>
+      <w:r>
+        <w:t>.2</w:t>
       </w:r>
       <w:r>
         <w:t xml:space="preserve"> Módszertan</w:t>
       </w:r>
-      <w:bookmarkEnd w:id="57"/>
+      <w:bookmarkEnd w:id="58"/>
     </w:p>
     <w:p>
       <w:pPr>
@@ -11994,17 +12505,17 @@
       <w:pPr>
         <w:pStyle w:val="Cmsor4"/>
       </w:pPr>
-      <w:bookmarkStart w:id="58" w:name="_Toc120612121"/>
-      <w:r>
-        <w:t>3</w:t>
-      </w:r>
-      <w:r>
-        <w:t>.9.3</w:t>
+      <w:bookmarkStart w:id="59" w:name="_Toc120720052"/>
+      <w:r>
+        <w:t>3.10</w:t>
+      </w:r>
+      <w:r>
+        <w:t>.3</w:t>
       </w:r>
       <w:r>
         <w:t xml:space="preserve"> Részei</w:t>
       </w:r>
-      <w:bookmarkEnd w:id="58"/>
+      <w:bookmarkEnd w:id="59"/>
     </w:p>
     <w:p>
       <w:pPr>
@@ -12021,12 +12532,13 @@
           <w:rFonts w:eastAsiaTheme="minorHAnsi"/>
         </w:rPr>
       </w:pPr>
-      <w:bookmarkStart w:id="59" w:name="_Toc120612122"/>
-      <w:r>
-        <w:t>3.</w:t>
-      </w:r>
-      <w:r>
-        <w:t>9.4</w:t>
+      <w:bookmarkStart w:id="60" w:name="_Toc120720053"/>
+      <w:r>
+        <w:lastRenderedPageBreak/>
+        <w:t>3.10</w:t>
+      </w:r>
+      <w:r>
+        <w:t>.4</w:t>
       </w:r>
       <w:r>
         <w:t xml:space="preserve"> </w:t>
@@ -12037,7 +12549,7 @@
         </w:rPr>
         <w:t>Inicializáció</w:t>
       </w:r>
-      <w:bookmarkEnd w:id="59"/>
+      <w:bookmarkEnd w:id="60"/>
     </w:p>
     <w:p>
       <w:pPr>
@@ -12069,13 +12581,12 @@
           <w:rFonts w:eastAsiaTheme="minorHAnsi"/>
         </w:rPr>
       </w:pPr>
-      <w:bookmarkStart w:id="60" w:name="_Toc120612123"/>
-      <w:r>
-        <w:lastRenderedPageBreak/>
-        <w:t>3.</w:t>
-      </w:r>
-      <w:r>
-        <w:t>9.</w:t>
+      <w:bookmarkStart w:id="61" w:name="_Toc120720054"/>
+      <w:r>
+        <w:t>3.10</w:t>
+      </w:r>
+      <w:r>
+        <w:t>.</w:t>
       </w:r>
       <w:r>
         <w:t xml:space="preserve">5 </w:t>
@@ -12086,7 +12597,7 @@
         </w:rPr>
         <w:t>Kiválasztás</w:t>
       </w:r>
-      <w:bookmarkEnd w:id="60"/>
+      <w:bookmarkEnd w:id="61"/>
     </w:p>
     <w:p>
       <w:pPr>
@@ -12095,7 +12606,7 @@
       <w:r>
         <w:t>Minden sikeres generációban a jelenlegi populáció egy része kiválasztásra kerül szaporodásra. Általában fitnesz</w:t>
       </w:r>
-      <w:hyperlink r:id="rId34" w:tooltip="Fitnesz" w:history="1"/>
+      <w:hyperlink r:id="rId36" w:tooltip="Fitnesz" w:history="1"/>
       <w:r>
         <w:t> alapján történik, ahol a fittebb egyedek (a fitnesz függvény szerint) valószínűbben kerülnek kiválasztásra. Bizonyos metódusok minden egyed fitnesz-ét megnézik és választják ki a legjobbat, de más metódusok csak néhány, véletlen példányt néznek meg, mert a teljes folyamat túl hosszú lenne.</w:t>
       </w:r>
@@ -12127,12 +12638,9 @@
           <w:rFonts w:eastAsiaTheme="minorHAnsi"/>
         </w:rPr>
       </w:pPr>
-      <w:bookmarkStart w:id="61" w:name="_Toc120612124"/>
-      <w:r>
-        <w:t>3.</w:t>
-      </w:r>
-      <w:r>
-        <w:t>9</w:t>
+      <w:bookmarkStart w:id="62" w:name="_Toc120720055"/>
+      <w:r>
+        <w:t>3.10</w:t>
       </w:r>
       <w:r>
         <w:t>.</w:t>
@@ -12146,7 +12654,7 @@
         </w:rPr>
         <w:t>Szaporítás</w:t>
       </w:r>
-      <w:bookmarkEnd w:id="61"/>
+      <w:bookmarkEnd w:id="62"/>
     </w:p>
     <w:p>
       <w:pPr>
@@ -12163,12 +12671,9 @@
           <w:rFonts w:eastAsiaTheme="minorHAnsi"/>
         </w:rPr>
       </w:pPr>
-      <w:bookmarkStart w:id="62" w:name="_Toc120612125"/>
-      <w:r>
-        <w:t>3.</w:t>
-      </w:r>
-      <w:r>
-        <w:t>9</w:t>
+      <w:bookmarkStart w:id="63" w:name="_Toc120720056"/>
+      <w:r>
+        <w:t>3.10</w:t>
       </w:r>
       <w:r>
         <w:t>.</w:t>
@@ -12182,7 +12687,7 @@
         </w:rPr>
         <w:t>Leállás</w:t>
       </w:r>
-      <w:bookmarkEnd w:id="62"/>
+      <w:bookmarkEnd w:id="63"/>
     </w:p>
     <w:p>
       <w:pPr>
@@ -12235,7 +12740,7 @@
       <w:pPr>
         <w:pStyle w:val="Cmsor2"/>
       </w:pPr>
-      <w:bookmarkStart w:id="63" w:name="_Toc120612126"/>
+      <w:bookmarkStart w:id="64" w:name="_Toc120720057"/>
       <w:r>
         <w:t xml:space="preserve">3.10 </w:t>
       </w:r>
@@ -12245,7 +12750,7 @@
       <w:r>
         <w:t xml:space="preserve"> Megvalósítása</w:t>
       </w:r>
-      <w:bookmarkEnd w:id="63"/>
+      <w:bookmarkEnd w:id="64"/>
     </w:p>
     <w:p>
       <w:r>
@@ -12263,7 +12768,11 @@
         </w:r>
       </w:hyperlink>
       <w:r>
-        <w:t xml:space="preserve"> és elmentjük, hogy melyik a legjobb. Ezután elkezdjük létrehozni a következő generációnkat. A jelenlegiben kiválasztunk 2 random pályát a </w:t>
+        <w:t xml:space="preserve"> és elmentjük, </w:t>
+      </w:r>
+      <w:r>
+        <w:lastRenderedPageBreak/>
+        <w:t xml:space="preserve">hogy melyik a legjobb. Ezután elkezdjük létrehozni a következő generációnkat. A jelenlegiben kiválasztunk 2 random pályát a </w:t>
       </w:r>
       <w:hyperlink w:anchor="_2.11.3_Roulette_Wheel" w:history="1">
         <w:r>
@@ -12306,11 +12815,7 @@
         <w:t xml:space="preserve"> a négy pályának.</w:t>
       </w:r>
       <w:r>
-        <w:t xml:space="preserve"> A pályák keresztezése után A </w:t>
-      </w:r>
-      <w:r>
-        <w:lastRenderedPageBreak/>
-        <w:t>és B gyerekeken el kell végezni a mutációt, hogy egy új random faktor megjelenjen az algoritmus eredményében, valamint, hogy az algoritmus ne ragadjon meg egy szinten, hanem legyen lehetőség magasabb fittnesz értékkel rendelkező pályát létrehozni. Az így létrejött és módosult A és B gyereket eltároljuk a következő generáció listájában. A keresztezést és a mutálást addig csináljuk amíg el nem érjük a következő generációban a népességszámot. Ha elértük a limitet a következő generációban is, akkor beállítjuk a jelenlegi generációt a következőre és újrakezdjük a folyamatot</w:t>
+        <w:t xml:space="preserve"> A pályák keresztezése után A és B gyerekeken el kell végezni a mutációt, hogy egy új random faktor megjelenjen az algoritmus eredményében, valamint, hogy az algoritmus ne ragadjon meg egy szinten, hanem legyen lehetőség magasabb fittnesz értékkel rendelkező pályát létrehozni. Az így létrejött és módosult A és B gyereket eltároljuk a következő generáció listájában. A keresztezést és a mutálást addig csináljuk amíg el nem érjük a következő generációban a népességszámot. Ha elértük a limitet a következő generációban is, akkor beállítjuk a jelenlegi generációt a következőre és újrakezdjük a folyamatot</w:t>
       </w:r>
       <w:r>
         <w:t>. Az új generációk gyártása egészen addig folytatódik, amíg nem érjük el a generációs határat.</w:t>
@@ -12342,7 +12847,7 @@
                     </pic:cNvPicPr>
                   </pic:nvPicPr>
                   <pic:blipFill>
-                    <a:blip r:embed="rId35">
+                    <a:blip r:embed="rId37">
                       <a:extLst>
                         <a:ext uri="{28A0092B-C50C-407E-A947-70E740481C1C}">
                           <a14:useLocalDpi xmlns:a14="http://schemas.microsoft.com/office/drawing/2010/main" val="0"/>
@@ -12378,12 +12883,12 @@
       <w:pPr>
         <w:pStyle w:val="Cmsor3"/>
       </w:pPr>
-      <w:bookmarkStart w:id="64" w:name="_Toc120612127"/>
+      <w:bookmarkStart w:id="65" w:name="_Toc120720058"/>
       <w:r>
         <w:lastRenderedPageBreak/>
         <w:t>3.10.1 Genetikus Algoritmus Unity-ban</w:t>
       </w:r>
-      <w:bookmarkEnd w:id="64"/>
+      <w:bookmarkEnd w:id="65"/>
     </w:p>
     <w:p>
       <w:pPr>
@@ -12409,7 +12914,7 @@
                     <pic:cNvPicPr/>
                   </pic:nvPicPr>
                   <pic:blipFill>
-                    <a:blip r:embed="rId36">
+                    <a:blip r:embed="rId38">
                       <a:extLst>
                         <a:ext uri="{28A0092B-C50C-407E-A947-70E740481C1C}">
                           <a14:useLocalDpi xmlns:a14="http://schemas.microsoft.com/office/drawing/2010/main" val="0"/>
@@ -13006,13 +13511,13 @@
       <w:pPr>
         <w:pStyle w:val="Cmsor3"/>
       </w:pPr>
-      <w:bookmarkStart w:id="65" w:name="_Keresztezés"/>
-      <w:bookmarkStart w:id="66" w:name="_Toc120612128"/>
-      <w:bookmarkEnd w:id="65"/>
+      <w:bookmarkStart w:id="66" w:name="_Keresztezés"/>
+      <w:bookmarkStart w:id="67" w:name="_Toc120720059"/>
+      <w:bookmarkEnd w:id="66"/>
       <w:r>
         <w:t>3.10.2 Keresztezés</w:t>
       </w:r>
-      <w:bookmarkEnd w:id="66"/>
+      <w:bookmarkEnd w:id="67"/>
     </w:p>
     <w:p>
       <w:r>
@@ -13090,7 +13595,7 @@
                     </pic:cNvPicPr>
                   </pic:nvPicPr>
                   <pic:blipFill>
-                    <a:blip r:embed="rId37">
+                    <a:blip r:embed="rId39">
                       <a:extLst>
                         <a:ext uri="{28A0092B-C50C-407E-A947-70E740481C1C}">
                           <a14:useLocalDpi xmlns:a14="http://schemas.microsoft.com/office/drawing/2010/main" val="0"/>
@@ -13126,14 +13631,14 @@
       <w:pPr>
         <w:pStyle w:val="Cmsor3"/>
       </w:pPr>
-      <w:bookmarkStart w:id="67" w:name="_Toc120612129"/>
+      <w:bookmarkStart w:id="68" w:name="_Toc120720060"/>
       <w:r>
         <w:t xml:space="preserve">3.10.3 </w:t>
       </w:r>
       <w:r>
         <w:t>Mutáció</w:t>
       </w:r>
-      <w:bookmarkEnd w:id="67"/>
+      <w:bookmarkEnd w:id="68"/>
     </w:p>
     <w:p>
       <w:r>
@@ -13170,7 +13675,7 @@
                     </pic:cNvPicPr>
                   </pic:nvPicPr>
                   <pic:blipFill>
-                    <a:blip r:embed="rId38">
+                    <a:blip r:embed="rId40">
                       <a:extLst>
                         <a:ext uri="{28A0092B-C50C-407E-A947-70E740481C1C}">
                           <a14:useLocalDpi xmlns:a14="http://schemas.microsoft.com/office/drawing/2010/main" val="0"/>
@@ -13206,9 +13711,9 @@
       <w:pPr>
         <w:pStyle w:val="Cmsor3"/>
       </w:pPr>
-      <w:bookmarkStart w:id="68" w:name="_2.11.3_Roulette_Wheel"/>
-      <w:bookmarkStart w:id="69" w:name="_Toc120612130"/>
-      <w:bookmarkEnd w:id="68"/>
+      <w:bookmarkStart w:id="69" w:name="_2.11.3_Roulette_Wheel"/>
+      <w:bookmarkStart w:id="70" w:name="_Toc120720061"/>
+      <w:bookmarkEnd w:id="69"/>
       <w:r>
         <w:t>3.10.</w:t>
       </w:r>
@@ -13224,7 +13729,7 @@
       <w:r>
         <w:t>erék Kiválasztás</w:t>
       </w:r>
-      <w:bookmarkEnd w:id="69"/>
+      <w:bookmarkEnd w:id="70"/>
     </w:p>
     <w:p>
       <w:pPr>
@@ -13296,7 +13801,7 @@
                     </pic:cNvPicPr>
                   </pic:nvPicPr>
                   <pic:blipFill>
-                    <a:blip r:embed="rId39">
+                    <a:blip r:embed="rId41">
                       <a:extLst>
                         <a:ext uri="{28A0092B-C50C-407E-A947-70E740481C1C}">
                           <a14:useLocalDpi xmlns:a14="http://schemas.microsoft.com/office/drawing/2010/main" val="0"/>
@@ -13377,14 +13882,14 @@
       <w:r>
         <w:t xml:space="preserve"> és az algoritmus leáll.</w:t>
       </w:r>
-      <w:bookmarkStart w:id="70" w:name="_Fitness_Érték_Kiszámolása"/>
-      <w:bookmarkEnd w:id="70"/>
+      <w:bookmarkStart w:id="71" w:name="_Fitness_Érték_Kiszámolása"/>
+      <w:bookmarkEnd w:id="71"/>
     </w:p>
     <w:p>
       <w:pPr>
         <w:pStyle w:val="Cmsor3"/>
       </w:pPr>
-      <w:bookmarkStart w:id="71" w:name="_Toc120612131"/>
+      <w:bookmarkStart w:id="72" w:name="_Toc120720062"/>
       <w:r>
         <w:t>3.10.</w:t>
       </w:r>
@@ -13394,7 +13899,7 @@
       <w:r>
         <w:t xml:space="preserve"> Fitness Érték Kiszámolása</w:t>
       </w:r>
-      <w:bookmarkEnd w:id="71"/>
+      <w:bookmarkEnd w:id="72"/>
     </w:p>
     <w:p>
       <w:pPr>
@@ -13458,7 +13963,7 @@
                     </pic:cNvPicPr>
                   </pic:nvPicPr>
                   <pic:blipFill>
-                    <a:blip r:embed="rId40">
+                    <a:blip r:embed="rId42">
                       <a:extLst>
                         <a:ext uri="{28A0092B-C50C-407E-A947-70E740481C1C}">
                           <a14:useLocalDpi xmlns:a14="http://schemas.microsoft.com/office/drawing/2010/main" val="0"/>
@@ -13494,12 +13999,12 @@
       <w:pPr>
         <w:pStyle w:val="Cmsor3"/>
       </w:pPr>
-      <w:bookmarkStart w:id="72" w:name="_Toc120612132"/>
+      <w:bookmarkStart w:id="73" w:name="_Toc120720063"/>
       <w:r>
         <w:lastRenderedPageBreak/>
         <w:t>3.10.6 A* Algoritmus</w:t>
       </w:r>
-      <w:bookmarkEnd w:id="72"/>
+      <w:bookmarkEnd w:id="73"/>
     </w:p>
     <w:p>
       <w:r>
@@ -13508,7 +14013,7 @@
       <w:r>
         <w:t>Az A* egy informált keresőalgoritmus, avagy legjobbat először keresés, vagyis súlyozott gráfokkal van megfogalmazva: a </w:t>
       </w:r>
-      <w:hyperlink r:id="rId41" w:tooltip="Gráf" w:history="1">
+      <w:hyperlink r:id="rId43" w:tooltip="Gráf" w:history="1">
         <w:r>
           <w:t>gráf</w:t>
         </w:r>
@@ -13516,7 +14021,7 @@
       <w:r>
         <w:t> egy adott kezdő</w:t>
       </w:r>
-      <w:hyperlink r:id="rId42" w:tooltip="Csúcs (gráfelmélet)" w:history="1">
+      <w:hyperlink r:id="rId44" w:tooltip="Csúcs (gráfelmélet)" w:history="1">
         <w:r>
           <w:t>csúcsából</w:t>
         </w:r>
@@ -13524,7 +14029,7 @@
       <w:r>
         <w:t> kiindulva arra törekszik, hogy olyan utat keressen az adott célcsomóponthoz, amelynek a legkisebb a költsége (a legrövidebb távolság, a legrövidebb idő stb.). Ezt a kezdőcsúcsból induló utak </w:t>
       </w:r>
-      <w:hyperlink r:id="rId43" w:tooltip="Fa (adatszerkezet)" w:history="1">
+      <w:hyperlink r:id="rId45" w:tooltip="Fa (adatszerkezet)" w:history="1">
         <w:r>
           <w:t>fájának</w:t>
         </w:r>
@@ -13548,7 +14053,7 @@
       <w:r>
         <w:t>függvényt minimalizáló utat, ahol n az úton található következő csúcs, g(n) a kezdőcsúcstól n-ig tartó út költsége, és h(n) egy </w:t>
       </w:r>
-      <w:hyperlink r:id="rId44" w:tooltip="Heurisztika" w:history="1">
+      <w:hyperlink r:id="rId46" w:tooltip="Heurisztika" w:history="1">
         <w:r>
           <w:t>heurisztikus</w:t>
         </w:r>
@@ -13583,7 +14088,7 @@
       <w:r>
         <w:t>Ha a h </w:t>
       </w:r>
-      <w:hyperlink r:id="rId45" w:tooltip="Heurisztika" w:history="1">
+      <w:hyperlink r:id="rId47" w:tooltip="Heurisztika" w:history="1">
         <w:r>
           <w:t>heurisztika</w:t>
         </w:r>
@@ -13591,7 +14096,7 @@
       <w:r>
         <w:t> kielégíti a h(x) ≤ d(x, y) + h(y) kiegészítő feltételt a gráf minden (x, y) élére (ahol d az adott él hosszát jelöli), akkor h monoton vagy konzisztens. Konzisztens heurisztikával garantált, hogy az A* optimális utat talál egy csomópont többszöri feldolgozása nélkül, és A* egyenértékű </w:t>
       </w:r>
-      <w:hyperlink r:id="rId46" w:tooltip="Dijkstra-algoritmus" w:history="1">
+      <w:hyperlink r:id="rId48" w:tooltip="Dijkstra-algoritmus" w:history="1">
         <w:r>
           <w:t>Dijkstra algoritmusának</w:t>
         </w:r>
@@ -13625,7 +14130,7 @@
       <w:pPr>
         <w:pStyle w:val="Cmsor1"/>
       </w:pPr>
-      <w:bookmarkStart w:id="73" w:name="_Toc120612133"/>
+      <w:bookmarkStart w:id="74" w:name="_Toc120720064"/>
       <w:r>
         <w:lastRenderedPageBreak/>
         <w:t>4</w:t>
@@ -13636,13 +14141,13 @@
       <w:r>
         <w:t>Fejezet</w:t>
       </w:r>
-      <w:bookmarkEnd w:id="73"/>
+      <w:bookmarkEnd w:id="74"/>
     </w:p>
     <w:p>
       <w:pPr>
         <w:pStyle w:val="Cmsor2"/>
       </w:pPr>
-      <w:bookmarkStart w:id="74" w:name="_Toc120612134"/>
+      <w:bookmarkStart w:id="75" w:name="_Toc120720065"/>
       <w:r>
         <w:t>4</w:t>
       </w:r>
@@ -13658,7 +14163,7 @@
       <w:r>
         <w:t>Összefoglalás</w:t>
       </w:r>
-      <w:bookmarkEnd w:id="74"/>
+      <w:bookmarkEnd w:id="75"/>
     </w:p>
     <w:p>
       <w:r>
@@ -13691,7 +14196,7 @@
       <w:pPr>
         <w:pStyle w:val="Cmsor2"/>
       </w:pPr>
-      <w:bookmarkStart w:id="75" w:name="_Toc120612135"/>
+      <w:bookmarkStart w:id="76" w:name="_Toc120720066"/>
       <w:r>
         <w:t>4</w:t>
       </w:r>
@@ -13704,7 +14209,7 @@
       <w:r>
         <w:t xml:space="preserve"> Továbbfejlesztési lehetőségek</w:t>
       </w:r>
-      <w:bookmarkEnd w:id="75"/>
+      <w:bookmarkEnd w:id="76"/>
     </w:p>
     <w:p>
       <w:pPr>
@@ -13767,7 +14272,7 @@
       </w:r>
     </w:p>
     <w:sectPr>
-      <w:footerReference w:type="default" r:id="rId47"/>
+      <w:footerReference w:type="default" r:id="rId49"/>
       <w:pgSz w:w="11906" w:h="16838" w:code="9"/>
       <w:pgMar w:top="1440" w:right="1440" w:bottom="1440" w:left="1440" w:header="706" w:footer="706" w:gutter="0"/>
       <w:cols w:space="708"/>
@@ -14766,7 +15271,7 @@
   <w:abstractNum w:abstractNumId="8" w15:restartNumberingAfterBreak="0">
     <w:nsid w:val="465E3BD7"/>
     <w:multiLevelType w:val="hybridMultilevel"/>
-    <w:tmpl w:val="C67CFC64"/>
+    <w:tmpl w:val="F986133E"/>
     <w:lvl w:ilvl="0" w:tplc="040E0001">
       <w:start w:val="1"/>
       <w:numFmt w:val="bullet"/>
@@ -17291,7 +17796,7 @@
 </file>
 
 <file path=customXml/itemProps1.xml><?xml version="1.0" encoding="utf-8"?>
-<ds:datastoreItem xmlns:ds="http://schemas.openxmlformats.org/officeDocument/2006/customXml" ds:itemID="{C836FA05-CBE0-4550-A034-4A8E17EF4B8C}">
+<ds:datastoreItem xmlns:ds="http://schemas.openxmlformats.org/officeDocument/2006/customXml" ds:itemID="{0028E4C2-5FFE-43B0-958D-7CAE3E86ABCB}">
   <ds:schemaRefs>
     <ds:schemaRef ds:uri="http://schemas.openxmlformats.org/officeDocument/2006/bibliography"/>
   </ds:schemaRefs>
